--- a/Requirement Specification(bổ sung activitive).docx
+++ b/Requirement Specification(bổ sung activitive).docx
@@ -1,6 +1,6 @@
 
 <file path=word/document.xml><?xml version="1.0" encoding="utf-8"?>
-<w:document xmlns:wpc="http://schemas.microsoft.com/office/word/2010/wordprocessingCanvas" xmlns:cx="http://schemas.microsoft.com/office/drawing/2014/chartex" xmlns:mc="http://schemas.openxmlformats.org/markup-compatibility/2006" xmlns:o="urn:schemas-microsoft-com:office:office" xmlns:r="http://schemas.openxmlformats.org/officeDocument/2006/relationships" xmlns:m="http://schemas.openxmlformats.org/officeDocument/2006/math" xmlns:v="urn:schemas-microsoft-com:vml" xmlns:wp14="http://schemas.microsoft.com/office/word/2010/wordprocessingDrawing" xmlns:wp="http://schemas.openxmlformats.org/drawingml/2006/wordprocessingDrawing" xmlns:w10="urn:schemas-microsoft-com:office:word" xmlns:w="http://schemas.openxmlformats.org/wordprocessingml/2006/main" xmlns:w14="http://schemas.microsoft.com/office/word/2010/wordml" xmlns:w15="http://schemas.microsoft.com/office/word/2012/wordml" xmlns:w16se="http://schemas.microsoft.com/office/word/2015/wordml/symex" xmlns:wpg="http://schemas.microsoft.com/office/word/2010/wordprocessingGroup" xmlns:wpi="http://schemas.microsoft.com/office/word/2010/wordprocessingInk" xmlns:wne="http://schemas.microsoft.com/office/word/2006/wordml" xmlns:wps="http://schemas.microsoft.com/office/word/2010/wordprocessingShape" mc:Ignorable="w14 w15 w16se wp14">
+<w:document xmlns:wpc="http://schemas.microsoft.com/office/word/2010/wordprocessingCanvas" xmlns:mc="http://schemas.openxmlformats.org/markup-compatibility/2006" xmlns:o="urn:schemas-microsoft-com:office:office" xmlns:r="http://schemas.openxmlformats.org/officeDocument/2006/relationships" xmlns:m="http://schemas.openxmlformats.org/officeDocument/2006/math" xmlns:v="urn:schemas-microsoft-com:vml" xmlns:wp14="http://schemas.microsoft.com/office/word/2010/wordprocessingDrawing" xmlns:wp="http://schemas.openxmlformats.org/drawingml/2006/wordprocessingDrawing" xmlns:w="http://schemas.openxmlformats.org/wordprocessingml/2006/main" xmlns:w14="http://schemas.microsoft.com/office/word/2010/wordml" xmlns:w10="urn:schemas-microsoft-com:office:word" xmlns:w15="http://schemas.microsoft.com/office/word/2012/wordml" xmlns:wpg="http://schemas.microsoft.com/office/word/2010/wordprocessingGroup" xmlns:wpi="http://schemas.microsoft.com/office/word/2010/wordprocessingInk" xmlns:wne="http://schemas.microsoft.com/office/word/2006/wordml" xmlns:wps="http://schemas.microsoft.com/office/word/2010/wordprocessingShape" xmlns:wpsCustomData="http://www.wps.cn/officeDocument/2013/wpsCustomData" mc:Ignorable="w14 w15 wp14">
   <w:body>
     <w:p>
       <w:pPr>
@@ -208,18 +208,49 @@
     </w:p>
     <w:tbl>
       <w:tblPr>
-        <w:tblStyle w:val="TableGrid"/>
+        <w:tblStyle w:val="22"/>
         <w:tblW w:w="0" w:type="auto"/>
-        <w:tblLook w:val="04A0" w:firstRow="1" w:lastRow="0" w:firstColumn="1" w:lastColumn="0" w:noHBand="0" w:noVBand="1"/>
+        <w:tblInd w:w="0" w:type="dxa"/>
+        <w:tblBorders>
+          <w:top w:val="single" w:color="auto" w:sz="4" w:space="0"/>
+          <w:left w:val="single" w:color="auto" w:sz="4" w:space="0"/>
+          <w:bottom w:val="single" w:color="auto" w:sz="4" w:space="0"/>
+          <w:right w:val="single" w:color="auto" w:sz="4" w:space="0"/>
+          <w:insideH w:val="single" w:color="auto" w:sz="4" w:space="0"/>
+          <w:insideV w:val="single" w:color="auto" w:sz="4" w:space="0"/>
+        </w:tblBorders>
+        <w:tblLayout w:type="autofit"/>
+        <w:tblCellMar>
+          <w:top w:w="0" w:type="dxa"/>
+          <w:left w:w="108" w:type="dxa"/>
+          <w:bottom w:w="0" w:type="dxa"/>
+          <w:right w:w="108" w:type="dxa"/>
+        </w:tblCellMar>
       </w:tblPr>
       <w:tblGrid>
-        <w:gridCol w:w="2176"/>
+        <w:gridCol w:w="2226"/>
         <w:gridCol w:w="1492"/>
-        <w:gridCol w:w="2699"/>
-        <w:gridCol w:w="1285"/>
-        <w:gridCol w:w="1364"/>
+        <w:gridCol w:w="2812"/>
+        <w:gridCol w:w="1313"/>
+        <w:gridCol w:w="1394"/>
       </w:tblGrid>
       <w:tr>
+        <w:tblPrEx>
+          <w:tblBorders>
+            <w:top w:val="single" w:color="auto" w:sz="4" w:space="0"/>
+            <w:left w:val="single" w:color="auto" w:sz="4" w:space="0"/>
+            <w:bottom w:val="single" w:color="auto" w:sz="4" w:space="0"/>
+            <w:right w:val="single" w:color="auto" w:sz="4" w:space="0"/>
+            <w:insideH w:val="single" w:color="auto" w:sz="4" w:space="0"/>
+            <w:insideV w:val="single" w:color="auto" w:sz="4" w:space="0"/>
+          </w:tblBorders>
+          <w:tblCellMar>
+            <w:top w:w="0" w:type="dxa"/>
+            <w:left w:w="108" w:type="dxa"/>
+            <w:bottom w:w="0" w:type="dxa"/>
+            <w:right w:w="108" w:type="dxa"/>
+          </w:tblCellMar>
+        </w:tblPrEx>
         <w:tc>
           <w:tcPr>
             <w:tcW w:w="2226" w:type="dxa"/>
@@ -353,6 +384,22 @@
         </w:tc>
       </w:tr>
       <w:tr>
+        <w:tblPrEx>
+          <w:tblBorders>
+            <w:top w:val="single" w:color="auto" w:sz="4" w:space="0"/>
+            <w:left w:val="single" w:color="auto" w:sz="4" w:space="0"/>
+            <w:bottom w:val="single" w:color="auto" w:sz="4" w:space="0"/>
+            <w:right w:val="single" w:color="auto" w:sz="4" w:space="0"/>
+            <w:insideH w:val="single" w:color="auto" w:sz="4" w:space="0"/>
+            <w:insideV w:val="single" w:color="auto" w:sz="4" w:space="0"/>
+          </w:tblBorders>
+          <w:tblCellMar>
+            <w:top w:w="0" w:type="dxa"/>
+            <w:left w:w="108" w:type="dxa"/>
+            <w:bottom w:w="0" w:type="dxa"/>
+            <w:right w:w="108" w:type="dxa"/>
+          </w:tblCellMar>
+        </w:tblPrEx>
         <w:tc>
           <w:tcPr>
             <w:tcW w:w="2226" w:type="dxa"/>
@@ -444,16 +491,7 @@
                 <w:szCs w:val="28"/>
                 <w:lang w:val="vi-VN"/>
               </w:rPr>
-              <w:t>Chi</w:t>
-            </w:r>
-            <w:r>
-              <w:rPr>
-                <w:rFonts w:ascii="Times New Roman" w:hAnsi="Times New Roman" w:cs="Times New Roman"/>
-                <w:sz w:val="28"/>
-                <w:szCs w:val="28"/>
-                <w:lang w:val="vi-VN"/>
-              </w:rPr>
-              <w:t xml:space="preserve"> tiết chưa phù hợp</w:t>
+              <w:t>Chi tiết chưa phù hợp</w:t>
             </w:r>
           </w:p>
         </w:tc>
@@ -509,6 +547,22 @@
         </w:tc>
       </w:tr>
       <w:tr>
+        <w:tblPrEx>
+          <w:tblBorders>
+            <w:top w:val="single" w:color="auto" w:sz="4" w:space="0"/>
+            <w:left w:val="single" w:color="auto" w:sz="4" w:space="0"/>
+            <w:bottom w:val="single" w:color="auto" w:sz="4" w:space="0"/>
+            <w:right w:val="single" w:color="auto" w:sz="4" w:space="0"/>
+            <w:insideH w:val="single" w:color="auto" w:sz="4" w:space="0"/>
+            <w:insideV w:val="single" w:color="auto" w:sz="4" w:space="0"/>
+          </w:tblBorders>
+          <w:tblCellMar>
+            <w:top w:w="0" w:type="dxa"/>
+            <w:left w:w="108" w:type="dxa"/>
+            <w:bottom w:w="0" w:type="dxa"/>
+            <w:right w:w="108" w:type="dxa"/>
+          </w:tblCellMar>
+        </w:tblPrEx>
         <w:tc>
           <w:tcPr>
             <w:tcW w:w="2226" w:type="dxa"/>
@@ -630,6 +684,22 @@
         </w:tc>
       </w:tr>
       <w:tr>
+        <w:tblPrEx>
+          <w:tblBorders>
+            <w:top w:val="single" w:color="auto" w:sz="4" w:space="0"/>
+            <w:left w:val="single" w:color="auto" w:sz="4" w:space="0"/>
+            <w:bottom w:val="single" w:color="auto" w:sz="4" w:space="0"/>
+            <w:right w:val="single" w:color="auto" w:sz="4" w:space="0"/>
+            <w:insideH w:val="single" w:color="auto" w:sz="4" w:space="0"/>
+            <w:insideV w:val="single" w:color="auto" w:sz="4" w:space="0"/>
+          </w:tblBorders>
+          <w:tblCellMar>
+            <w:top w:w="0" w:type="dxa"/>
+            <w:left w:w="108" w:type="dxa"/>
+            <w:bottom w:w="0" w:type="dxa"/>
+            <w:right w:w="108" w:type="dxa"/>
+          </w:tblCellMar>
+        </w:tblPrEx>
         <w:tc>
           <w:tcPr>
             <w:tcW w:w="2226" w:type="dxa"/>
@@ -746,12 +816,12 @@
     </w:p>
     <w:p>
       <w:pPr>
-        <w:pStyle w:val="TableofFigures"/>
+        <w:pStyle w:val="23"/>
         <w:tabs>
           <w:tab w:val="right" w:leader="dot" w:pos="9350"/>
         </w:tabs>
         <w:rPr>
-          <w:rFonts w:ascii="Times New Roman" w:eastAsiaTheme="minorEastAsia" w:hAnsi="Times New Roman" w:cs="Times New Roman"/>
+          <w:rFonts w:ascii="Times New Roman" w:hAnsi="Times New Roman" w:cs="Times New Roman" w:eastAsiaTheme="minorEastAsia"/>
           <w:sz w:val="28"/>
           <w:szCs w:val="28"/>
         </w:rPr>
@@ -783,7 +853,7 @@
     </w:p>
     <w:p>
       <w:pPr>
-        <w:pStyle w:val="Heading1"/>
+        <w:pStyle w:val="2"/>
         <w:jc w:val="both"/>
         <w:rPr>
           <w:rFonts w:ascii="Times New Roman" w:hAnsi="Times New Roman" w:cs="Times New Roman"/>
@@ -821,9 +891,24 @@
     </w:p>
     <w:tbl>
       <w:tblPr>
-        <w:tblStyle w:val="TableGrid"/>
+        <w:tblStyle w:val="22"/>
         <w:tblW w:w="0" w:type="auto"/>
-        <w:tblLook w:val="04A0" w:firstRow="1" w:lastRow="0" w:firstColumn="1" w:lastColumn="0" w:noHBand="0" w:noVBand="1"/>
+        <w:tblInd w:w="0" w:type="dxa"/>
+        <w:tblBorders>
+          <w:top w:val="single" w:color="auto" w:sz="4" w:space="0"/>
+          <w:left w:val="single" w:color="auto" w:sz="4" w:space="0"/>
+          <w:bottom w:val="single" w:color="auto" w:sz="4" w:space="0"/>
+          <w:right w:val="single" w:color="auto" w:sz="4" w:space="0"/>
+          <w:insideH w:val="single" w:color="auto" w:sz="4" w:space="0"/>
+          <w:insideV w:val="single" w:color="auto" w:sz="4" w:space="0"/>
+        </w:tblBorders>
+        <w:tblLayout w:type="autofit"/>
+        <w:tblCellMar>
+          <w:top w:w="0" w:type="dxa"/>
+          <w:left w:w="108" w:type="dxa"/>
+          <w:bottom w:w="0" w:type="dxa"/>
+          <w:right w:w="108" w:type="dxa"/>
+        </w:tblCellMar>
       </w:tblPr>
       <w:tblGrid>
         <w:gridCol w:w="3992"/>
@@ -831,6 +916,22 @@
         <w:gridCol w:w="3967"/>
       </w:tblGrid>
       <w:tr>
+        <w:tblPrEx>
+          <w:tblBorders>
+            <w:top w:val="single" w:color="auto" w:sz="4" w:space="0"/>
+            <w:left w:val="single" w:color="auto" w:sz="4" w:space="0"/>
+            <w:bottom w:val="single" w:color="auto" w:sz="4" w:space="0"/>
+            <w:right w:val="single" w:color="auto" w:sz="4" w:space="0"/>
+            <w:insideH w:val="single" w:color="auto" w:sz="4" w:space="0"/>
+            <w:insideV w:val="single" w:color="auto" w:sz="4" w:space="0"/>
+          </w:tblBorders>
+          <w:tblCellMar>
+            <w:top w:w="0" w:type="dxa"/>
+            <w:left w:w="108" w:type="dxa"/>
+            <w:bottom w:w="0" w:type="dxa"/>
+            <w:right w:w="108" w:type="dxa"/>
+          </w:tblCellMar>
+        </w:tblPrEx>
         <w:tc>
           <w:tcPr>
             <w:tcW w:w="3992" w:type="dxa"/>
@@ -905,6 +1006,22 @@
         </w:tc>
       </w:tr>
       <w:tr>
+        <w:tblPrEx>
+          <w:tblBorders>
+            <w:top w:val="single" w:color="auto" w:sz="4" w:space="0"/>
+            <w:left w:val="single" w:color="auto" w:sz="4" w:space="0"/>
+            <w:bottom w:val="single" w:color="auto" w:sz="4" w:space="0"/>
+            <w:right w:val="single" w:color="auto" w:sz="4" w:space="0"/>
+            <w:insideH w:val="single" w:color="auto" w:sz="4" w:space="0"/>
+            <w:insideV w:val="single" w:color="auto" w:sz="4" w:space="0"/>
+          </w:tblBorders>
+          <w:tblCellMar>
+            <w:top w:w="0" w:type="dxa"/>
+            <w:left w:w="108" w:type="dxa"/>
+            <w:bottom w:w="0" w:type="dxa"/>
+            <w:right w:w="108" w:type="dxa"/>
+          </w:tblCellMar>
+        </w:tblPrEx>
         <w:tc>
           <w:tcPr>
             <w:tcW w:w="3992" w:type="dxa"/>
@@ -985,6 +1102,22 @@
         </w:tc>
       </w:tr>
       <w:tr>
+        <w:tblPrEx>
+          <w:tblBorders>
+            <w:top w:val="single" w:color="auto" w:sz="4" w:space="0"/>
+            <w:left w:val="single" w:color="auto" w:sz="4" w:space="0"/>
+            <w:bottom w:val="single" w:color="auto" w:sz="4" w:space="0"/>
+            <w:right w:val="single" w:color="auto" w:sz="4" w:space="0"/>
+            <w:insideH w:val="single" w:color="auto" w:sz="4" w:space="0"/>
+            <w:insideV w:val="single" w:color="auto" w:sz="4" w:space="0"/>
+          </w:tblBorders>
+          <w:tblCellMar>
+            <w:top w:w="0" w:type="dxa"/>
+            <w:left w:w="108" w:type="dxa"/>
+            <w:bottom w:w="0" w:type="dxa"/>
+            <w:right w:w="108" w:type="dxa"/>
+          </w:tblCellMar>
+        </w:tblPrEx>
         <w:tc>
           <w:tcPr>
             <w:tcW w:w="3992" w:type="dxa"/>
@@ -1051,6 +1184,22 @@
         </w:tc>
       </w:tr>
       <w:tr>
+        <w:tblPrEx>
+          <w:tblBorders>
+            <w:top w:val="single" w:color="auto" w:sz="4" w:space="0"/>
+            <w:left w:val="single" w:color="auto" w:sz="4" w:space="0"/>
+            <w:bottom w:val="single" w:color="auto" w:sz="4" w:space="0"/>
+            <w:right w:val="single" w:color="auto" w:sz="4" w:space="0"/>
+            <w:insideH w:val="single" w:color="auto" w:sz="4" w:space="0"/>
+            <w:insideV w:val="single" w:color="auto" w:sz="4" w:space="0"/>
+          </w:tblBorders>
+          <w:tblCellMar>
+            <w:top w:w="0" w:type="dxa"/>
+            <w:left w:w="108" w:type="dxa"/>
+            <w:bottom w:w="0" w:type="dxa"/>
+            <w:right w:w="108" w:type="dxa"/>
+          </w:tblCellMar>
+        </w:tblPrEx>
         <w:tc>
           <w:tcPr>
             <w:tcW w:w="3992" w:type="dxa"/>
@@ -1098,7 +1247,7 @@
           </w:tcPr>
           <w:p>
             <w:pPr>
-              <w:pStyle w:val="NormalWeb"/>
+              <w:pStyle w:val="19"/>
               <w:shd w:val="clear" w:color="auto" w:fill="FFFFFF"/>
               <w:spacing w:before="0" w:beforeAutospacing="0" w:after="90" w:afterAutospacing="0" w:line="270" w:lineRule="atLeast"/>
               <w:ind w:right="225"/>
@@ -1120,6 +1269,22 @@
         </w:tc>
       </w:tr>
       <w:tr>
+        <w:tblPrEx>
+          <w:tblBorders>
+            <w:top w:val="single" w:color="auto" w:sz="4" w:space="0"/>
+            <w:left w:val="single" w:color="auto" w:sz="4" w:space="0"/>
+            <w:bottom w:val="single" w:color="auto" w:sz="4" w:space="0"/>
+            <w:right w:val="single" w:color="auto" w:sz="4" w:space="0"/>
+            <w:insideH w:val="single" w:color="auto" w:sz="4" w:space="0"/>
+            <w:insideV w:val="single" w:color="auto" w:sz="4" w:space="0"/>
+          </w:tblBorders>
+          <w:tblCellMar>
+            <w:top w:w="0" w:type="dxa"/>
+            <w:left w:w="108" w:type="dxa"/>
+            <w:bottom w:w="0" w:type="dxa"/>
+            <w:right w:w="108" w:type="dxa"/>
+          </w:tblCellMar>
+        </w:tblPrEx>
         <w:tc>
           <w:tcPr>
             <w:tcW w:w="3992" w:type="dxa"/>
@@ -1178,7 +1343,7 @@
           </w:tcPr>
           <w:p>
             <w:pPr>
-              <w:pStyle w:val="NormalWeb"/>
+              <w:pStyle w:val="19"/>
               <w:shd w:val="clear" w:color="auto" w:fill="FFFFFF"/>
               <w:spacing w:before="0" w:beforeAutospacing="0" w:after="90" w:afterAutospacing="0" w:line="270" w:lineRule="atLeast"/>
               <w:ind w:right="225"/>
@@ -1210,6 +1375,22 @@
         </w:tc>
       </w:tr>
       <w:tr>
+        <w:tblPrEx>
+          <w:tblBorders>
+            <w:top w:val="single" w:color="auto" w:sz="4" w:space="0"/>
+            <w:left w:val="single" w:color="auto" w:sz="4" w:space="0"/>
+            <w:bottom w:val="single" w:color="auto" w:sz="4" w:space="0"/>
+            <w:right w:val="single" w:color="auto" w:sz="4" w:space="0"/>
+            <w:insideH w:val="single" w:color="auto" w:sz="4" w:space="0"/>
+            <w:insideV w:val="single" w:color="auto" w:sz="4" w:space="0"/>
+          </w:tblBorders>
+          <w:tblCellMar>
+            <w:top w:w="0" w:type="dxa"/>
+            <w:left w:w="108" w:type="dxa"/>
+            <w:bottom w:w="0" w:type="dxa"/>
+            <w:right w:w="108" w:type="dxa"/>
+          </w:tblCellMar>
+        </w:tblPrEx>
         <w:tc>
           <w:tcPr>
             <w:tcW w:w="3992" w:type="dxa"/>
@@ -1268,7 +1449,7 @@
           </w:tcPr>
           <w:p>
             <w:pPr>
-              <w:pStyle w:val="NormalWeb"/>
+              <w:pStyle w:val="19"/>
               <w:shd w:val="clear" w:color="auto" w:fill="FFFFFF"/>
               <w:spacing w:before="0" w:beforeAutospacing="0" w:after="90" w:afterAutospacing="0" w:line="270" w:lineRule="atLeast"/>
               <w:ind w:right="225"/>
@@ -1292,6 +1473,22 @@
         </w:tc>
       </w:tr>
       <w:tr>
+        <w:tblPrEx>
+          <w:tblBorders>
+            <w:top w:val="single" w:color="auto" w:sz="4" w:space="0"/>
+            <w:left w:val="single" w:color="auto" w:sz="4" w:space="0"/>
+            <w:bottom w:val="single" w:color="auto" w:sz="4" w:space="0"/>
+            <w:right w:val="single" w:color="auto" w:sz="4" w:space="0"/>
+            <w:insideH w:val="single" w:color="auto" w:sz="4" w:space="0"/>
+            <w:insideV w:val="single" w:color="auto" w:sz="4" w:space="0"/>
+          </w:tblBorders>
+          <w:tblCellMar>
+            <w:top w:w="0" w:type="dxa"/>
+            <w:left w:w="108" w:type="dxa"/>
+            <w:bottom w:w="0" w:type="dxa"/>
+            <w:right w:w="108" w:type="dxa"/>
+          </w:tblCellMar>
+        </w:tblPrEx>
         <w:tc>
           <w:tcPr>
             <w:tcW w:w="3992" w:type="dxa"/>
@@ -1340,7 +1537,7 @@
           </w:tcPr>
           <w:p>
             <w:pPr>
-              <w:pStyle w:val="NormalWeb"/>
+              <w:pStyle w:val="19"/>
               <w:shd w:val="clear" w:color="auto" w:fill="FFFFFF"/>
               <w:spacing w:before="0" w:beforeAutospacing="0" w:after="90" w:afterAutospacing="0" w:line="270" w:lineRule="atLeast"/>
               <w:ind w:right="225"/>
@@ -1372,6 +1569,22 @@
         </w:tc>
       </w:tr>
       <w:tr>
+        <w:tblPrEx>
+          <w:tblBorders>
+            <w:top w:val="single" w:color="auto" w:sz="4" w:space="0"/>
+            <w:left w:val="single" w:color="auto" w:sz="4" w:space="0"/>
+            <w:bottom w:val="single" w:color="auto" w:sz="4" w:space="0"/>
+            <w:right w:val="single" w:color="auto" w:sz="4" w:space="0"/>
+            <w:insideH w:val="single" w:color="auto" w:sz="4" w:space="0"/>
+            <w:insideV w:val="single" w:color="auto" w:sz="4" w:space="0"/>
+          </w:tblBorders>
+          <w:tblCellMar>
+            <w:top w:w="0" w:type="dxa"/>
+            <w:left w:w="108" w:type="dxa"/>
+            <w:bottom w:w="0" w:type="dxa"/>
+            <w:right w:w="108" w:type="dxa"/>
+          </w:tblCellMar>
+        </w:tblPrEx>
         <w:tc>
           <w:tcPr>
             <w:tcW w:w="3992" w:type="dxa"/>
@@ -1419,7 +1632,7 @@
           </w:tcPr>
           <w:p>
             <w:pPr>
-              <w:pStyle w:val="NormalWeb"/>
+              <w:pStyle w:val="19"/>
               <w:shd w:val="clear" w:color="auto" w:fill="FFFFFF"/>
               <w:spacing w:before="0" w:beforeAutospacing="0" w:after="90" w:afterAutospacing="0" w:line="270" w:lineRule="atLeast"/>
               <w:ind w:right="225"/>
@@ -1511,7 +1724,6 @@
           <w:szCs w:val="28"/>
           <w:lang w:val="vi-VN"/>
         </w:rPr>
-        <w:lastRenderedPageBreak/>
         <w:t>KOI Delivery System là trang web được tạo ra nhằm để bán hàng và vận chuyển cá Koi. Thông qua  website khách hàng có thể tạo tài khoản, xem thông tin về cá cũng như đặt hàng và thanh toán.</w:t>
       </w:r>
     </w:p>
@@ -1637,30 +1849,47 @@
     </w:p>
     <w:tbl>
       <w:tblPr>
+        <w:tblStyle w:val="12"/>
         <w:tblW w:w="9409" w:type="dxa"/>
         <w:tblCellSpacing w:w="15" w:type="dxa"/>
         <w:tblInd w:w="-5" w:type="dxa"/>
         <w:tblBorders>
-          <w:top w:val="single" w:sz="4" w:space="0" w:color="auto"/>
-          <w:left w:val="single" w:sz="4" w:space="0" w:color="auto"/>
-          <w:bottom w:val="single" w:sz="4" w:space="0" w:color="auto"/>
-          <w:right w:val="single" w:sz="4" w:space="0" w:color="auto"/>
-          <w:insideH w:val="single" w:sz="4" w:space="0" w:color="auto"/>
-          <w:insideV w:val="single" w:sz="4" w:space="0" w:color="auto"/>
+          <w:top w:val="single" w:color="auto" w:sz="4" w:space="0"/>
+          <w:left w:val="single" w:color="auto" w:sz="4" w:space="0"/>
+          <w:bottom w:val="single" w:color="auto" w:sz="4" w:space="0"/>
+          <w:right w:val="single" w:color="auto" w:sz="4" w:space="0"/>
+          <w:insideH w:val="single" w:color="auto" w:sz="4" w:space="0"/>
+          <w:insideV w:val="single" w:color="auto" w:sz="4" w:space="0"/>
         </w:tblBorders>
+        <w:tblLayout w:type="autofit"/>
         <w:tblCellMar>
           <w:top w:w="15" w:type="dxa"/>
           <w:left w:w="15" w:type="dxa"/>
           <w:bottom w:w="15" w:type="dxa"/>
           <w:right w:w="15" w:type="dxa"/>
         </w:tblCellMar>
-        <w:tblLook w:val="04A0" w:firstRow="1" w:lastRow="0" w:firstColumn="1" w:lastColumn="0" w:noHBand="0" w:noVBand="1"/>
       </w:tblPr>
       <w:tblGrid>
         <w:gridCol w:w="720"/>
         <w:gridCol w:w="8689"/>
       </w:tblGrid>
       <w:tr>
+        <w:tblPrEx>
+          <w:tblBorders>
+            <w:top w:val="single" w:color="auto" w:sz="4" w:space="0"/>
+            <w:left w:val="single" w:color="auto" w:sz="4" w:space="0"/>
+            <w:bottom w:val="single" w:color="auto" w:sz="4" w:space="0"/>
+            <w:right w:val="single" w:color="auto" w:sz="4" w:space="0"/>
+            <w:insideH w:val="single" w:color="auto" w:sz="4" w:space="0"/>
+            <w:insideV w:val="single" w:color="auto" w:sz="4" w:space="0"/>
+          </w:tblBorders>
+          <w:tblCellMar>
+            <w:top w:w="15" w:type="dxa"/>
+            <w:left w:w="15" w:type="dxa"/>
+            <w:bottom w:w="15" w:type="dxa"/>
+            <w:right w:w="15" w:type="dxa"/>
+          </w:tblCellMar>
+        </w:tblPrEx>
         <w:trPr>
           <w:tblCellSpacing w:w="15" w:type="dxa"/>
         </w:trPr>
@@ -1673,14 +1902,14 @@
             <w:pPr>
               <w:spacing w:before="75" w:after="75" w:line="270" w:lineRule="atLeast"/>
               <w:rPr>
-                <w:rFonts w:ascii="Times New Roman" w:eastAsia="Times New Roman" w:hAnsi="Times New Roman" w:cs="Times New Roman"/>
+                <w:rFonts w:ascii="Times New Roman" w:hAnsi="Times New Roman" w:eastAsia="Times New Roman" w:cs="Times New Roman"/>
                 <w:sz w:val="28"/>
                 <w:szCs w:val="28"/>
               </w:rPr>
             </w:pPr>
             <w:r>
               <w:rPr>
-                <w:rFonts w:ascii="Times New Roman" w:eastAsia="Times New Roman" w:hAnsi="Times New Roman" w:cs="Times New Roman"/>
+                <w:rFonts w:ascii="Times New Roman" w:hAnsi="Times New Roman" w:eastAsia="Times New Roman" w:cs="Times New Roman"/>
                 <w:sz w:val="28"/>
                 <w:szCs w:val="28"/>
                 <w:lang w:val="vi-VN"/>
@@ -1689,7 +1918,7 @@
             </w:r>
             <w:r>
               <w:rPr>
-                <w:rFonts w:ascii="Times New Roman" w:eastAsia="Times New Roman" w:hAnsi="Times New Roman" w:cs="Times New Roman"/>
+                <w:rFonts w:ascii="Times New Roman" w:hAnsi="Times New Roman" w:eastAsia="Times New Roman" w:cs="Times New Roman"/>
                 <w:sz w:val="28"/>
                 <w:szCs w:val="28"/>
               </w:rPr>
@@ -1707,7 +1936,7 @@
               <w:spacing w:after="90" w:line="270" w:lineRule="atLeast"/>
               <w:ind w:left="225" w:right="225"/>
               <w:rPr>
-                <w:rFonts w:ascii="Times New Roman" w:eastAsia="Times New Roman" w:hAnsi="Times New Roman" w:cs="Times New Roman"/>
+                <w:rFonts w:ascii="Times New Roman" w:hAnsi="Times New Roman" w:eastAsia="Times New Roman" w:cs="Times New Roman"/>
                 <w:sz w:val="28"/>
                 <w:szCs w:val="28"/>
                 <w:lang w:val="vi-VN"/>
@@ -1734,6 +1963,22 @@
         </w:tc>
       </w:tr>
       <w:tr>
+        <w:tblPrEx>
+          <w:tblBorders>
+            <w:top w:val="single" w:color="auto" w:sz="4" w:space="0"/>
+            <w:left w:val="single" w:color="auto" w:sz="4" w:space="0"/>
+            <w:bottom w:val="single" w:color="auto" w:sz="4" w:space="0"/>
+            <w:right w:val="single" w:color="auto" w:sz="4" w:space="0"/>
+            <w:insideH w:val="single" w:color="auto" w:sz="4" w:space="0"/>
+            <w:insideV w:val="single" w:color="auto" w:sz="4" w:space="0"/>
+          </w:tblBorders>
+          <w:tblCellMar>
+            <w:top w:w="15" w:type="dxa"/>
+            <w:left w:w="15" w:type="dxa"/>
+            <w:bottom w:w="15" w:type="dxa"/>
+            <w:right w:w="15" w:type="dxa"/>
+          </w:tblCellMar>
+        </w:tblPrEx>
         <w:trPr>
           <w:tblCellSpacing w:w="15" w:type="dxa"/>
         </w:trPr>
@@ -1746,7 +1991,7 @@
             <w:pPr>
               <w:spacing w:before="75" w:after="75" w:line="270" w:lineRule="atLeast"/>
               <w:rPr>
-                <w:rFonts w:ascii="Times New Roman" w:eastAsia="Times New Roman" w:hAnsi="Times New Roman" w:cs="Times New Roman"/>
+                <w:rFonts w:ascii="Times New Roman" w:hAnsi="Times New Roman" w:eastAsia="Times New Roman" w:cs="Times New Roman"/>
                 <w:sz w:val="28"/>
                 <w:szCs w:val="28"/>
                 <w:lang w:val="vi-VN"/>
@@ -1754,7 +1999,7 @@
             </w:pPr>
             <w:r>
               <w:rPr>
-                <w:rFonts w:ascii="Times New Roman" w:eastAsia="Times New Roman" w:hAnsi="Times New Roman" w:cs="Times New Roman"/>
+                <w:rFonts w:ascii="Times New Roman" w:hAnsi="Times New Roman" w:eastAsia="Times New Roman" w:cs="Times New Roman"/>
                 <w:sz w:val="28"/>
                 <w:szCs w:val="28"/>
                 <w:lang w:val="vi-VN"/>
@@ -1786,21 +2031,28 @@
                 <w:szCs w:val="28"/>
                 <w:lang w:val="vi-VN"/>
               </w:rPr>
-              <w:t>Đọc</w:t>
-            </w:r>
-            <w:r>
-              <w:rPr>
-                <w:rFonts w:ascii="Times New Roman" w:hAnsi="Times New Roman" w:cs="Times New Roman"/>
-                <w:sz w:val="28"/>
-                <w:szCs w:val="28"/>
-                <w:lang w:val="vi-VN"/>
-              </w:rPr>
-              <w:t xml:space="preserve"> FAQ ( Câu hỏi thường gặp)</w:t>
+              <w:t>Đọc FAQ ( Câu hỏi thường gặp)</w:t>
             </w:r>
           </w:p>
         </w:tc>
       </w:tr>
       <w:tr>
+        <w:tblPrEx>
+          <w:tblBorders>
+            <w:top w:val="single" w:color="auto" w:sz="4" w:space="0"/>
+            <w:left w:val="single" w:color="auto" w:sz="4" w:space="0"/>
+            <w:bottom w:val="single" w:color="auto" w:sz="4" w:space="0"/>
+            <w:right w:val="single" w:color="auto" w:sz="4" w:space="0"/>
+            <w:insideH w:val="single" w:color="auto" w:sz="4" w:space="0"/>
+            <w:insideV w:val="single" w:color="auto" w:sz="4" w:space="0"/>
+          </w:tblBorders>
+          <w:tblCellMar>
+            <w:top w:w="15" w:type="dxa"/>
+            <w:left w:w="15" w:type="dxa"/>
+            <w:bottom w:w="15" w:type="dxa"/>
+            <w:right w:w="15" w:type="dxa"/>
+          </w:tblCellMar>
+        </w:tblPrEx>
         <w:trPr>
           <w:tblCellSpacing w:w="15" w:type="dxa"/>
         </w:trPr>
@@ -1808,10 +2060,10 @@
           <w:tcPr>
             <w:tcW w:w="675" w:type="dxa"/>
             <w:tcBorders>
-              <w:top w:val="single" w:sz="4" w:space="0" w:color="auto"/>
-              <w:left w:val="single" w:sz="4" w:space="0" w:color="auto"/>
-              <w:bottom w:val="single" w:sz="4" w:space="0" w:color="auto"/>
-              <w:right w:val="single" w:sz="4" w:space="0" w:color="auto"/>
+              <w:top w:val="single" w:color="auto" w:sz="4" w:space="0"/>
+              <w:left w:val="single" w:color="auto" w:sz="4" w:space="0"/>
+              <w:bottom w:val="single" w:color="auto" w:sz="4" w:space="0"/>
+              <w:right w:val="single" w:color="auto" w:sz="4" w:space="0"/>
             </w:tcBorders>
             <w:vAlign w:val="center"/>
           </w:tcPr>
@@ -1819,7 +2071,7 @@
             <w:pPr>
               <w:spacing w:before="75" w:after="75" w:line="270" w:lineRule="atLeast"/>
               <w:rPr>
-                <w:rFonts w:ascii="Times New Roman" w:eastAsia="Times New Roman" w:hAnsi="Times New Roman" w:cs="Times New Roman"/>
+                <w:rFonts w:ascii="Times New Roman" w:hAnsi="Times New Roman" w:eastAsia="Times New Roman" w:cs="Times New Roman"/>
                 <w:sz w:val="28"/>
                 <w:szCs w:val="28"/>
                 <w:lang w:val="vi-VN"/>
@@ -1827,7 +2079,7 @@
             </w:pPr>
             <w:r>
               <w:rPr>
-                <w:rFonts w:ascii="Times New Roman" w:eastAsia="Times New Roman" w:hAnsi="Times New Roman" w:cs="Times New Roman"/>
+                <w:rFonts w:ascii="Times New Roman" w:hAnsi="Times New Roman" w:eastAsia="Times New Roman" w:cs="Times New Roman"/>
                 <w:sz w:val="28"/>
                 <w:szCs w:val="28"/>
                 <w:lang w:val="vi-VN"/>
@@ -1840,10 +2092,10 @@
           <w:tcPr>
             <w:tcW w:w="0" w:type="auto"/>
             <w:tcBorders>
-              <w:top w:val="single" w:sz="4" w:space="0" w:color="auto"/>
-              <w:left w:val="single" w:sz="4" w:space="0" w:color="auto"/>
-              <w:bottom w:val="single" w:sz="4" w:space="0" w:color="auto"/>
-              <w:right w:val="single" w:sz="4" w:space="0" w:color="auto"/>
+              <w:top w:val="single" w:color="auto" w:sz="4" w:space="0"/>
+              <w:left w:val="single" w:color="auto" w:sz="4" w:space="0"/>
+              <w:bottom w:val="single" w:color="auto" w:sz="4" w:space="0"/>
+              <w:right w:val="single" w:color="auto" w:sz="4" w:space="0"/>
             </w:tcBorders>
             <w:vAlign w:val="center"/>
           </w:tcPr>
@@ -1932,30 +2184,47 @@
     </w:p>
     <w:tbl>
       <w:tblPr>
+        <w:tblStyle w:val="12"/>
         <w:tblW w:w="9409" w:type="dxa"/>
         <w:tblCellSpacing w:w="15" w:type="dxa"/>
         <w:tblInd w:w="-5" w:type="dxa"/>
         <w:tblBorders>
-          <w:top w:val="single" w:sz="4" w:space="0" w:color="auto"/>
-          <w:left w:val="single" w:sz="4" w:space="0" w:color="auto"/>
-          <w:bottom w:val="single" w:sz="4" w:space="0" w:color="auto"/>
-          <w:right w:val="single" w:sz="4" w:space="0" w:color="auto"/>
-          <w:insideH w:val="single" w:sz="4" w:space="0" w:color="auto"/>
-          <w:insideV w:val="single" w:sz="4" w:space="0" w:color="auto"/>
+          <w:top w:val="single" w:color="auto" w:sz="4" w:space="0"/>
+          <w:left w:val="single" w:color="auto" w:sz="4" w:space="0"/>
+          <w:bottom w:val="single" w:color="auto" w:sz="4" w:space="0"/>
+          <w:right w:val="single" w:color="auto" w:sz="4" w:space="0"/>
+          <w:insideH w:val="single" w:color="auto" w:sz="4" w:space="0"/>
+          <w:insideV w:val="single" w:color="auto" w:sz="4" w:space="0"/>
         </w:tblBorders>
+        <w:tblLayout w:type="autofit"/>
         <w:tblCellMar>
           <w:top w:w="15" w:type="dxa"/>
           <w:left w:w="15" w:type="dxa"/>
           <w:bottom w:w="15" w:type="dxa"/>
           <w:right w:w="15" w:type="dxa"/>
         </w:tblCellMar>
-        <w:tblLook w:val="04A0" w:firstRow="1" w:lastRow="0" w:firstColumn="1" w:lastColumn="0" w:noHBand="0" w:noVBand="1"/>
       </w:tblPr>
       <w:tblGrid>
         <w:gridCol w:w="698"/>
         <w:gridCol w:w="8711"/>
       </w:tblGrid>
       <w:tr>
+        <w:tblPrEx>
+          <w:tblBorders>
+            <w:top w:val="single" w:color="auto" w:sz="4" w:space="0"/>
+            <w:left w:val="single" w:color="auto" w:sz="4" w:space="0"/>
+            <w:bottom w:val="single" w:color="auto" w:sz="4" w:space="0"/>
+            <w:right w:val="single" w:color="auto" w:sz="4" w:space="0"/>
+            <w:insideH w:val="single" w:color="auto" w:sz="4" w:space="0"/>
+            <w:insideV w:val="single" w:color="auto" w:sz="4" w:space="0"/>
+          </w:tblBorders>
+          <w:tblCellMar>
+            <w:top w:w="15" w:type="dxa"/>
+            <w:left w:w="15" w:type="dxa"/>
+            <w:bottom w:w="15" w:type="dxa"/>
+            <w:right w:w="15" w:type="dxa"/>
+          </w:tblCellMar>
+        </w:tblPrEx>
         <w:trPr>
           <w:tblCellSpacing w:w="15" w:type="dxa"/>
         </w:trPr>
@@ -1968,7 +2237,7 @@
             <w:pPr>
               <w:spacing w:after="0" w:line="270" w:lineRule="atLeast"/>
               <w:rPr>
-                <w:rFonts w:ascii="Times New Roman" w:eastAsia="Times New Roman" w:hAnsi="Times New Roman" w:cs="Times New Roman"/>
+                <w:rFonts w:ascii="Times New Roman" w:hAnsi="Times New Roman" w:eastAsia="Times New Roman" w:cs="Times New Roman"/>
                 <w:sz w:val="28"/>
                 <w:szCs w:val="28"/>
                 <w:lang w:val="vi-VN"/>
@@ -1976,7 +2245,7 @@
             </w:pPr>
             <w:r>
               <w:rPr>
-                <w:rFonts w:ascii="Times New Roman" w:eastAsia="Times New Roman" w:hAnsi="Times New Roman" w:cs="Times New Roman"/>
+                <w:rFonts w:ascii="Times New Roman" w:hAnsi="Times New Roman" w:eastAsia="Times New Roman" w:cs="Times New Roman"/>
                 <w:sz w:val="28"/>
                 <w:szCs w:val="28"/>
               </w:rPr>
@@ -1984,7 +2253,7 @@
             </w:r>
             <w:r>
               <w:rPr>
-                <w:rFonts w:ascii="Times New Roman" w:eastAsia="Times New Roman" w:hAnsi="Times New Roman" w:cs="Times New Roman"/>
+                <w:rFonts w:ascii="Times New Roman" w:hAnsi="Times New Roman" w:eastAsia="Times New Roman" w:cs="Times New Roman"/>
                 <w:sz w:val="28"/>
                 <w:szCs w:val="28"/>
                 <w:lang w:val="vi-VN"/>
@@ -2004,7 +2273,7 @@
               <w:ind w:left="227" w:right="227"/>
               <w:jc w:val="both"/>
               <w:rPr>
-                <w:rFonts w:ascii="Times New Roman" w:eastAsia="Times New Roman" w:hAnsi="Times New Roman" w:cs="Times New Roman"/>
+                <w:rFonts w:ascii="Times New Roman" w:hAnsi="Times New Roman" w:eastAsia="Times New Roman" w:cs="Times New Roman"/>
                 <w:sz w:val="28"/>
                 <w:szCs w:val="28"/>
                 <w:lang w:val="vi-VN"/>
@@ -2031,6 +2300,22 @@
         </w:tc>
       </w:tr>
       <w:tr>
+        <w:tblPrEx>
+          <w:tblBorders>
+            <w:top w:val="single" w:color="auto" w:sz="4" w:space="0"/>
+            <w:left w:val="single" w:color="auto" w:sz="4" w:space="0"/>
+            <w:bottom w:val="single" w:color="auto" w:sz="4" w:space="0"/>
+            <w:right w:val="single" w:color="auto" w:sz="4" w:space="0"/>
+            <w:insideH w:val="single" w:color="auto" w:sz="4" w:space="0"/>
+            <w:insideV w:val="single" w:color="auto" w:sz="4" w:space="0"/>
+          </w:tblBorders>
+          <w:tblCellMar>
+            <w:top w:w="15" w:type="dxa"/>
+            <w:left w:w="15" w:type="dxa"/>
+            <w:bottom w:w="15" w:type="dxa"/>
+            <w:right w:w="15" w:type="dxa"/>
+          </w:tblCellMar>
+        </w:tblPrEx>
         <w:trPr>
           <w:tblCellSpacing w:w="15" w:type="dxa"/>
         </w:trPr>
@@ -2043,14 +2328,14 @@
             <w:pPr>
               <w:spacing w:after="0" w:line="270" w:lineRule="atLeast"/>
               <w:rPr>
-                <w:rFonts w:ascii="Times New Roman" w:eastAsia="Times New Roman" w:hAnsi="Times New Roman" w:cs="Times New Roman"/>
+                <w:rFonts w:ascii="Times New Roman" w:hAnsi="Times New Roman" w:eastAsia="Times New Roman" w:cs="Times New Roman"/>
                 <w:sz w:val="28"/>
                 <w:szCs w:val="28"/>
               </w:rPr>
             </w:pPr>
             <w:r>
               <w:rPr>
-                <w:rFonts w:ascii="Times New Roman" w:eastAsia="Times New Roman" w:hAnsi="Times New Roman" w:cs="Times New Roman"/>
+                <w:rFonts w:ascii="Times New Roman" w:hAnsi="Times New Roman" w:eastAsia="Times New Roman" w:cs="Times New Roman"/>
                 <w:sz w:val="28"/>
                 <w:szCs w:val="28"/>
               </w:rPr>
@@ -2058,7 +2343,7 @@
             </w:r>
             <w:r>
               <w:rPr>
-                <w:rFonts w:ascii="Times New Roman" w:eastAsia="Times New Roman" w:hAnsi="Times New Roman" w:cs="Times New Roman"/>
+                <w:rFonts w:ascii="Times New Roman" w:hAnsi="Times New Roman" w:eastAsia="Times New Roman" w:cs="Times New Roman"/>
                 <w:sz w:val="28"/>
                 <w:szCs w:val="28"/>
                 <w:lang w:val="vi-VN"/>
@@ -2067,7 +2352,7 @@
             </w:r>
             <w:r>
               <w:rPr>
-                <w:rFonts w:ascii="Times New Roman" w:eastAsia="Times New Roman" w:hAnsi="Times New Roman" w:cs="Times New Roman"/>
+                <w:rFonts w:ascii="Times New Roman" w:hAnsi="Times New Roman" w:eastAsia="Times New Roman" w:cs="Times New Roman"/>
                 <w:sz w:val="28"/>
                 <w:szCs w:val="28"/>
               </w:rPr>
@@ -2083,9 +2368,9 @@
           <w:p>
             <w:pPr>
               <w:spacing w:after="0" w:line="270" w:lineRule="atLeast"/>
-              <w:ind w:firstLineChars="50" w:firstLine="140"/>
-              <w:rPr>
-                <w:rFonts w:ascii="Times New Roman" w:eastAsia="Times New Roman" w:hAnsi="Times New Roman" w:cs="Times New Roman"/>
+              <w:ind w:firstLine="140" w:firstLineChars="50"/>
+              <w:rPr>
+                <w:rFonts w:ascii="Times New Roman" w:hAnsi="Times New Roman" w:eastAsia="Times New Roman" w:cs="Times New Roman"/>
                 <w:sz w:val="28"/>
                 <w:szCs w:val="28"/>
                 <w:lang w:val="vi-VN"/>
@@ -2093,105 +2378,105 @@
             </w:pPr>
             <w:r>
               <w:rPr>
-                <w:rFonts w:ascii="Times New Roman" w:eastAsia="Helvetica" w:hAnsi="Times New Roman" w:cs="Times New Roman"/>
-                <w:sz w:val="28"/>
-                <w:szCs w:val="28"/>
-                <w:shd w:val="clear" w:color="auto" w:fill="F2F2F2" w:themeFill="background1" w:themeFillShade="F2"/>
+                <w:rFonts w:ascii="Times New Roman" w:hAnsi="Times New Roman" w:eastAsia="Helvetica" w:cs="Times New Roman"/>
+                <w:sz w:val="28"/>
+                <w:szCs w:val="28"/>
+                <w:shd w:val="clear" w:color="auto" w:fill="F1F1F1" w:themeFill="background1" w:themeFillShade="F2"/>
               </w:rPr>
               <w:t>Đặt đơn vận chuyển theo</w:t>
             </w:r>
             <w:r>
               <w:rPr>
-                <w:rFonts w:ascii="Times New Roman" w:eastAsia="Helvetica" w:hAnsi="Times New Roman" w:cs="Times New Roman"/>
-                <w:sz w:val="28"/>
-                <w:szCs w:val="28"/>
-                <w:shd w:val="clear" w:color="auto" w:fill="F2F2F2" w:themeFill="background1" w:themeFillShade="F2"/>
+                <w:rFonts w:ascii="Times New Roman" w:hAnsi="Times New Roman" w:eastAsia="Helvetica" w:cs="Times New Roman"/>
+                <w:sz w:val="28"/>
+                <w:szCs w:val="28"/>
+                <w:shd w:val="clear" w:color="auto" w:fill="F1F1F1" w:themeFill="background1" w:themeFillShade="F2"/>
                 <w:lang w:val="vi-VN"/>
               </w:rPr>
               <w:t>:</w:t>
             </w:r>
             <w:r>
               <w:rPr>
-                <w:rFonts w:ascii="Times New Roman" w:eastAsia="Helvetica" w:hAnsi="Times New Roman" w:cs="Times New Roman"/>
-                <w:sz w:val="28"/>
-                <w:szCs w:val="28"/>
-                <w:shd w:val="clear" w:color="auto" w:fill="F2F2F2" w:themeFill="background1" w:themeFillShade="F2"/>
+                <w:rFonts w:ascii="Times New Roman" w:hAnsi="Times New Roman" w:eastAsia="Helvetica" w:cs="Times New Roman"/>
+                <w:sz w:val="28"/>
+                <w:szCs w:val="28"/>
+                <w:shd w:val="clear" w:color="auto" w:fill="F1F1F1" w:themeFill="background1" w:themeFillShade="F2"/>
               </w:rPr>
               <w:t xml:space="preserve"> khối lượng, số lượng cả </w:t>
             </w:r>
             <w:r>
               <w:rPr>
-                <w:rFonts w:ascii="Times New Roman" w:eastAsia="Helvetica" w:hAnsi="Times New Roman" w:cs="Times New Roman"/>
-                <w:sz w:val="28"/>
-                <w:szCs w:val="28"/>
-                <w:shd w:val="clear" w:color="auto" w:fill="F2F2F2" w:themeFill="background1" w:themeFillShade="F2"/>
+                <w:rFonts w:ascii="Times New Roman" w:hAnsi="Times New Roman" w:eastAsia="Helvetica" w:cs="Times New Roman"/>
+                <w:sz w:val="28"/>
+                <w:szCs w:val="28"/>
+                <w:shd w:val="clear" w:color="auto" w:fill="F1F1F1" w:themeFill="background1" w:themeFillShade="F2"/>
                 <w:lang w:val="vi-VN"/>
               </w:rPr>
               <w:t>Koi</w:t>
             </w:r>
             <w:r>
               <w:rPr>
-                <w:rFonts w:ascii="Times New Roman" w:eastAsia="Helvetica" w:hAnsi="Times New Roman" w:cs="Times New Roman"/>
-                <w:sz w:val="28"/>
-                <w:szCs w:val="28"/>
-                <w:shd w:val="clear" w:color="auto" w:fill="F2F2F2" w:themeFill="background1" w:themeFillShade="F2"/>
+                <w:rFonts w:ascii="Times New Roman" w:hAnsi="Times New Roman" w:eastAsia="Helvetica" w:cs="Times New Roman"/>
+                <w:sz w:val="28"/>
+                <w:szCs w:val="28"/>
+                <w:shd w:val="clear" w:color="auto" w:fill="F1F1F1" w:themeFill="background1" w:themeFillShade="F2"/>
               </w:rPr>
               <w:t>, phương thức vận ch</w:t>
             </w:r>
             <w:r>
               <w:rPr>
-                <w:rFonts w:ascii="Times New Roman" w:eastAsia="Helvetica" w:hAnsi="Times New Roman" w:cs="Times New Roman"/>
-                <w:sz w:val="28"/>
-                <w:szCs w:val="28"/>
-                <w:shd w:val="clear" w:color="auto" w:fill="F2F2F2" w:themeFill="background1" w:themeFillShade="F2"/>
+                <w:rFonts w:ascii="Times New Roman" w:hAnsi="Times New Roman" w:eastAsia="Helvetica" w:cs="Times New Roman"/>
+                <w:sz w:val="28"/>
+                <w:szCs w:val="28"/>
+                <w:shd w:val="clear" w:color="auto" w:fill="F1F1F1" w:themeFill="background1" w:themeFillShade="F2"/>
                 <w:lang w:val="vi-VN"/>
               </w:rPr>
               <w:t>uyển</w:t>
             </w:r>
             <w:r>
               <w:rPr>
-                <w:rFonts w:ascii="Times New Roman" w:eastAsia="Helvetica" w:hAnsi="Times New Roman" w:cs="Times New Roman"/>
-                <w:sz w:val="28"/>
-                <w:szCs w:val="28"/>
-                <w:shd w:val="clear" w:color="auto" w:fill="F2F2F2" w:themeFill="background1" w:themeFillShade="F2"/>
+                <w:rFonts w:ascii="Times New Roman" w:hAnsi="Times New Roman" w:eastAsia="Helvetica" w:cs="Times New Roman"/>
+                <w:sz w:val="28"/>
+                <w:szCs w:val="28"/>
+                <w:shd w:val="clear" w:color="auto" w:fill="F1F1F1" w:themeFill="background1" w:themeFillShade="F2"/>
               </w:rPr>
               <w:t>, địa điểm xuất phát và đến, dịch vụ gia tăng</w:t>
             </w:r>
             <w:r>
               <w:rPr>
-                <w:rFonts w:ascii="Times New Roman" w:eastAsia="Helvetica" w:hAnsi="Times New Roman" w:cs="Times New Roman"/>
-                <w:sz w:val="28"/>
-                <w:szCs w:val="28"/>
-                <w:shd w:val="clear" w:color="auto" w:fill="F2F2F2" w:themeFill="background1" w:themeFillShade="F2"/>
+                <w:rFonts w:ascii="Times New Roman" w:hAnsi="Times New Roman" w:eastAsia="Helvetica" w:cs="Times New Roman"/>
+                <w:sz w:val="28"/>
+                <w:szCs w:val="28"/>
+                <w:shd w:val="clear" w:color="auto" w:fill="F1F1F1" w:themeFill="background1" w:themeFillShade="F2"/>
                 <w:lang w:val="vi-VN"/>
               </w:rPr>
               <w:t xml:space="preserve"> ( bảo</w:t>
             </w:r>
             <w:r>
               <w:rPr>
-                <w:rFonts w:ascii="Times New Roman" w:eastAsia="Helvetica" w:hAnsi="Times New Roman" w:cs="Times New Roman"/>
-                <w:sz w:val="28"/>
-                <w:szCs w:val="28"/>
-                <w:shd w:val="clear" w:color="auto" w:fill="F2F2F2" w:themeFill="background1" w:themeFillShade="F2"/>
+                <w:rFonts w:ascii="Times New Roman" w:hAnsi="Times New Roman" w:eastAsia="Helvetica" w:cs="Times New Roman"/>
+                <w:sz w:val="28"/>
+                <w:szCs w:val="28"/>
+                <w:shd w:val="clear" w:color="auto" w:fill="F1F1F1" w:themeFill="background1" w:themeFillShade="F2"/>
               </w:rPr>
               <w:t xml:space="preserve"> </w:t>
             </w:r>
             <w:r>
               <w:rPr>
-                <w:rFonts w:ascii="Times New Roman" w:eastAsia="Helvetica" w:hAnsi="Times New Roman" w:cs="Times New Roman"/>
-                <w:sz w:val="28"/>
-                <w:szCs w:val="28"/>
-                <w:shd w:val="clear" w:color="auto" w:fill="F2F2F2" w:themeFill="background1" w:themeFillShade="F2"/>
+                <w:rFonts w:ascii="Times New Roman" w:hAnsi="Times New Roman" w:eastAsia="Helvetica" w:cs="Times New Roman"/>
+                <w:sz w:val="28"/>
+                <w:szCs w:val="28"/>
+                <w:shd w:val="clear" w:color="auto" w:fill="F1F1F1" w:themeFill="background1" w:themeFillShade="F2"/>
                 <w:lang w:val="vi-VN"/>
               </w:rPr>
               <w:t>hiểm</w:t>
             </w:r>
             <w:r>
               <w:rPr>
-                <w:rFonts w:ascii="Times New Roman" w:eastAsia="Helvetica" w:hAnsi="Times New Roman" w:cs="Times New Roman"/>
-                <w:sz w:val="28"/>
-                <w:szCs w:val="28"/>
-                <w:shd w:val="clear" w:color="auto" w:fill="F2F2F2" w:themeFill="background1" w:themeFillShade="F2"/>
+                <w:rFonts w:ascii="Times New Roman" w:hAnsi="Times New Roman" w:eastAsia="Helvetica" w:cs="Times New Roman"/>
+                <w:sz w:val="28"/>
+                <w:szCs w:val="28"/>
+                <w:shd w:val="clear" w:color="auto" w:fill="F1F1F1" w:themeFill="background1" w:themeFillShade="F2"/>
               </w:rPr>
               <w:t>, chăm sóc đặc biệt)</w:t>
             </w:r>
@@ -2199,6 +2484,22 @@
         </w:tc>
       </w:tr>
       <w:tr>
+        <w:tblPrEx>
+          <w:tblBorders>
+            <w:top w:val="single" w:color="auto" w:sz="4" w:space="0"/>
+            <w:left w:val="single" w:color="auto" w:sz="4" w:space="0"/>
+            <w:bottom w:val="single" w:color="auto" w:sz="4" w:space="0"/>
+            <w:right w:val="single" w:color="auto" w:sz="4" w:space="0"/>
+            <w:insideH w:val="single" w:color="auto" w:sz="4" w:space="0"/>
+            <w:insideV w:val="single" w:color="auto" w:sz="4" w:space="0"/>
+          </w:tblBorders>
+          <w:tblCellMar>
+            <w:top w:w="15" w:type="dxa"/>
+            <w:left w:w="15" w:type="dxa"/>
+            <w:bottom w:w="15" w:type="dxa"/>
+            <w:right w:w="15" w:type="dxa"/>
+          </w:tblCellMar>
+        </w:tblPrEx>
         <w:trPr>
           <w:tblCellSpacing w:w="15" w:type="dxa"/>
         </w:trPr>
@@ -2211,14 +2512,14 @@
             <w:pPr>
               <w:spacing w:after="0" w:line="270" w:lineRule="atLeast"/>
               <w:rPr>
-                <w:rFonts w:ascii="Times New Roman" w:eastAsia="Times New Roman" w:hAnsi="Times New Roman" w:cs="Times New Roman"/>
+                <w:rFonts w:ascii="Times New Roman" w:hAnsi="Times New Roman" w:eastAsia="Times New Roman" w:cs="Times New Roman"/>
                 <w:sz w:val="28"/>
                 <w:szCs w:val="28"/>
               </w:rPr>
             </w:pPr>
             <w:r>
               <w:rPr>
-                <w:rFonts w:ascii="Times New Roman" w:eastAsia="Times New Roman" w:hAnsi="Times New Roman" w:cs="Times New Roman"/>
+                <w:rFonts w:ascii="Times New Roman" w:hAnsi="Times New Roman" w:eastAsia="Times New Roman" w:cs="Times New Roman"/>
                 <w:sz w:val="28"/>
                 <w:szCs w:val="28"/>
               </w:rPr>
@@ -2226,7 +2527,7 @@
             </w:r>
             <w:r>
               <w:rPr>
-                <w:rFonts w:ascii="Times New Roman" w:eastAsia="Times New Roman" w:hAnsi="Times New Roman" w:cs="Times New Roman"/>
+                <w:rFonts w:ascii="Times New Roman" w:hAnsi="Times New Roman" w:eastAsia="Times New Roman" w:cs="Times New Roman"/>
                 <w:sz w:val="28"/>
                 <w:szCs w:val="28"/>
                 <w:lang w:val="vi-VN"/>
@@ -2235,7 +2536,7 @@
             </w:r>
             <w:r>
               <w:rPr>
-                <w:rFonts w:ascii="Times New Roman" w:eastAsia="Times New Roman" w:hAnsi="Times New Roman" w:cs="Times New Roman"/>
+                <w:rFonts w:ascii="Times New Roman" w:hAnsi="Times New Roman" w:eastAsia="Times New Roman" w:cs="Times New Roman"/>
                 <w:sz w:val="28"/>
                 <w:szCs w:val="28"/>
               </w:rPr>
@@ -2272,6 +2573,22 @@
         </w:tc>
       </w:tr>
       <w:tr>
+        <w:tblPrEx>
+          <w:tblBorders>
+            <w:top w:val="single" w:color="auto" w:sz="4" w:space="0"/>
+            <w:left w:val="single" w:color="auto" w:sz="4" w:space="0"/>
+            <w:bottom w:val="single" w:color="auto" w:sz="4" w:space="0"/>
+            <w:right w:val="single" w:color="auto" w:sz="4" w:space="0"/>
+            <w:insideH w:val="single" w:color="auto" w:sz="4" w:space="0"/>
+            <w:insideV w:val="single" w:color="auto" w:sz="4" w:space="0"/>
+          </w:tblBorders>
+          <w:tblCellMar>
+            <w:top w:w="15" w:type="dxa"/>
+            <w:left w:w="15" w:type="dxa"/>
+            <w:bottom w:w="15" w:type="dxa"/>
+            <w:right w:w="15" w:type="dxa"/>
+          </w:tblCellMar>
+        </w:tblPrEx>
         <w:trPr>
           <w:tblCellSpacing w:w="15" w:type="dxa"/>
         </w:trPr>
@@ -2284,7 +2601,7 @@
             <w:pPr>
               <w:spacing w:after="0" w:line="270" w:lineRule="atLeast"/>
               <w:rPr>
-                <w:rFonts w:ascii="Times New Roman" w:eastAsia="Times New Roman" w:hAnsi="Times New Roman" w:cs="Times New Roman"/>
+                <w:rFonts w:ascii="Times New Roman" w:hAnsi="Times New Roman" w:eastAsia="Times New Roman" w:cs="Times New Roman"/>
                 <w:sz w:val="28"/>
                 <w:szCs w:val="28"/>
                 <w:lang w:val="vi-VN"/>
@@ -2292,7 +2609,7 @@
             </w:pPr>
             <w:r>
               <w:rPr>
-                <w:rFonts w:ascii="Times New Roman" w:eastAsia="Times New Roman" w:hAnsi="Times New Roman" w:cs="Times New Roman"/>
+                <w:rFonts w:ascii="Times New Roman" w:hAnsi="Times New Roman" w:eastAsia="Times New Roman" w:cs="Times New Roman"/>
                 <w:sz w:val="28"/>
                 <w:szCs w:val="28"/>
                 <w:lang w:val="vi-VN"/>
@@ -2348,7 +2665,7 @@
         <w:ind w:right="225"/>
         <w:jc w:val="both"/>
         <w:rPr>
-          <w:rFonts w:ascii="Times New Roman" w:eastAsia="Times New Roman" w:hAnsi="Times New Roman" w:cs="Times New Roman"/>
+          <w:rFonts w:ascii="Times New Roman" w:hAnsi="Times New Roman" w:eastAsia="Times New Roman" w:cs="Times New Roman"/>
           <w:color w:val="000000"/>
           <w:sz w:val="28"/>
           <w:szCs w:val="28"/>
@@ -2362,16 +2679,7 @@
           <w:szCs w:val="28"/>
           <w:lang w:val="vi-VN"/>
         </w:rPr>
-        <w:t>Chức năng dành cho nhân viê</w:t>
-      </w:r>
-      <w:r>
-        <w:rPr>
-          <w:rFonts w:ascii="Times New Roman" w:hAnsi="Times New Roman" w:cs="Times New Roman"/>
-          <w:sz w:val="28"/>
-          <w:szCs w:val="28"/>
-          <w:lang w:val="vi-VN"/>
-        </w:rPr>
-        <w:t xml:space="preserve">n bán hàng ( </w:t>
+        <w:t xml:space="preserve">Chức năng dành cho nhân viên bán hàng ( </w:t>
       </w:r>
       <w:r>
         <w:rPr>
@@ -2396,30 +2704,47 @@
     </w:p>
     <w:tbl>
       <w:tblPr>
+        <w:tblStyle w:val="12"/>
         <w:tblW w:w="9450" w:type="dxa"/>
         <w:tblCellSpacing w:w="15" w:type="dxa"/>
         <w:tblInd w:w="-5" w:type="dxa"/>
         <w:tblBorders>
-          <w:top w:val="single" w:sz="4" w:space="0" w:color="auto"/>
-          <w:left w:val="single" w:sz="4" w:space="0" w:color="auto"/>
-          <w:bottom w:val="single" w:sz="4" w:space="0" w:color="auto"/>
-          <w:right w:val="single" w:sz="4" w:space="0" w:color="auto"/>
-          <w:insideH w:val="single" w:sz="4" w:space="0" w:color="auto"/>
-          <w:insideV w:val="single" w:sz="4" w:space="0" w:color="auto"/>
+          <w:top w:val="single" w:color="auto" w:sz="4" w:space="0"/>
+          <w:left w:val="single" w:color="auto" w:sz="4" w:space="0"/>
+          <w:bottom w:val="single" w:color="auto" w:sz="4" w:space="0"/>
+          <w:right w:val="single" w:color="auto" w:sz="4" w:space="0"/>
+          <w:insideH w:val="single" w:color="auto" w:sz="4" w:space="0"/>
+          <w:insideV w:val="single" w:color="auto" w:sz="4" w:space="0"/>
         </w:tblBorders>
+        <w:tblLayout w:type="autofit"/>
         <w:tblCellMar>
           <w:top w:w="15" w:type="dxa"/>
           <w:left w:w="15" w:type="dxa"/>
           <w:bottom w:w="15" w:type="dxa"/>
           <w:right w:w="15" w:type="dxa"/>
         </w:tblCellMar>
-        <w:tblLook w:val="04A0" w:firstRow="1" w:lastRow="0" w:firstColumn="1" w:lastColumn="0" w:noHBand="0" w:noVBand="1"/>
       </w:tblPr>
       <w:tblGrid>
         <w:gridCol w:w="655"/>
         <w:gridCol w:w="8795"/>
       </w:tblGrid>
       <w:tr>
+        <w:tblPrEx>
+          <w:tblBorders>
+            <w:top w:val="single" w:color="auto" w:sz="4" w:space="0"/>
+            <w:left w:val="single" w:color="auto" w:sz="4" w:space="0"/>
+            <w:bottom w:val="single" w:color="auto" w:sz="4" w:space="0"/>
+            <w:right w:val="single" w:color="auto" w:sz="4" w:space="0"/>
+            <w:insideH w:val="single" w:color="auto" w:sz="4" w:space="0"/>
+            <w:insideV w:val="single" w:color="auto" w:sz="4" w:space="0"/>
+          </w:tblBorders>
+          <w:tblCellMar>
+            <w:top w:w="15" w:type="dxa"/>
+            <w:left w:w="15" w:type="dxa"/>
+            <w:bottom w:w="15" w:type="dxa"/>
+            <w:right w:w="15" w:type="dxa"/>
+          </w:tblCellMar>
+        </w:tblPrEx>
         <w:trPr>
           <w:tblCellSpacing w:w="15" w:type="dxa"/>
         </w:trPr>
@@ -2432,14 +2757,14 @@
             <w:pPr>
               <w:spacing w:before="75" w:after="75" w:line="270" w:lineRule="atLeast"/>
               <w:rPr>
-                <w:rFonts w:ascii="Times New Roman" w:eastAsia="Times New Roman" w:hAnsi="Times New Roman" w:cs="Times New Roman"/>
+                <w:rFonts w:ascii="Times New Roman" w:hAnsi="Times New Roman" w:eastAsia="Times New Roman" w:cs="Times New Roman"/>
                 <w:sz w:val="28"/>
                 <w:szCs w:val="28"/>
               </w:rPr>
             </w:pPr>
             <w:r>
               <w:rPr>
-                <w:rFonts w:ascii="Times New Roman" w:eastAsia="Times New Roman" w:hAnsi="Times New Roman" w:cs="Times New Roman"/>
+                <w:rFonts w:ascii="Times New Roman" w:hAnsi="Times New Roman" w:eastAsia="Times New Roman" w:cs="Times New Roman"/>
                 <w:sz w:val="28"/>
                 <w:szCs w:val="28"/>
               </w:rPr>
@@ -2455,7 +2780,7 @@
           <w:p>
             <w:pPr>
               <w:spacing w:after="90" w:line="270" w:lineRule="atLeast"/>
-              <w:ind w:right="225" w:firstLineChars="50" w:firstLine="140"/>
+              <w:ind w:right="225" w:firstLine="140" w:firstLineChars="50"/>
               <w:rPr>
                 <w:rFonts w:ascii="Times New Roman" w:hAnsi="Times New Roman" w:cs="Times New Roman"/>
                 <w:sz w:val="28"/>
@@ -2476,6 +2801,22 @@
         </w:tc>
       </w:tr>
       <w:tr>
+        <w:tblPrEx>
+          <w:tblBorders>
+            <w:top w:val="single" w:color="auto" w:sz="4" w:space="0"/>
+            <w:left w:val="single" w:color="auto" w:sz="4" w:space="0"/>
+            <w:bottom w:val="single" w:color="auto" w:sz="4" w:space="0"/>
+            <w:right w:val="single" w:color="auto" w:sz="4" w:space="0"/>
+            <w:insideH w:val="single" w:color="auto" w:sz="4" w:space="0"/>
+            <w:insideV w:val="single" w:color="auto" w:sz="4" w:space="0"/>
+          </w:tblBorders>
+          <w:tblCellMar>
+            <w:top w:w="15" w:type="dxa"/>
+            <w:left w:w="15" w:type="dxa"/>
+            <w:bottom w:w="15" w:type="dxa"/>
+            <w:right w:w="15" w:type="dxa"/>
+          </w:tblCellMar>
+        </w:tblPrEx>
         <w:trPr>
           <w:tblCellSpacing w:w="15" w:type="dxa"/>
         </w:trPr>
@@ -2488,14 +2829,14 @@
             <w:pPr>
               <w:spacing w:after="0" w:line="270" w:lineRule="atLeast"/>
               <w:rPr>
-                <w:rFonts w:ascii="Times New Roman" w:eastAsia="Times New Roman" w:hAnsi="Times New Roman" w:cs="Times New Roman"/>
+                <w:rFonts w:ascii="Times New Roman" w:hAnsi="Times New Roman" w:eastAsia="Times New Roman" w:cs="Times New Roman"/>
                 <w:sz w:val="28"/>
                 <w:szCs w:val="28"/>
               </w:rPr>
             </w:pPr>
             <w:r>
               <w:rPr>
-                <w:rFonts w:ascii="Times New Roman" w:eastAsia="Times New Roman" w:hAnsi="Times New Roman" w:cs="Times New Roman"/>
+                <w:rFonts w:ascii="Times New Roman" w:hAnsi="Times New Roman" w:eastAsia="Times New Roman" w:cs="Times New Roman"/>
                 <w:sz w:val="28"/>
                 <w:szCs w:val="28"/>
               </w:rPr>
@@ -2511,7 +2852,7 @@
           <w:p>
             <w:pPr>
               <w:spacing w:after="90" w:line="270" w:lineRule="atLeast"/>
-              <w:ind w:right="225" w:firstLineChars="50" w:firstLine="140"/>
+              <w:ind w:right="225" w:firstLine="140" w:firstLineChars="50"/>
               <w:rPr>
                 <w:rFonts w:ascii="Times New Roman" w:hAnsi="Times New Roman" w:cs="Times New Roman"/>
                 <w:sz w:val="28"/>
@@ -2532,6 +2873,22 @@
         </w:tc>
       </w:tr>
       <w:tr>
+        <w:tblPrEx>
+          <w:tblBorders>
+            <w:top w:val="single" w:color="auto" w:sz="4" w:space="0"/>
+            <w:left w:val="single" w:color="auto" w:sz="4" w:space="0"/>
+            <w:bottom w:val="single" w:color="auto" w:sz="4" w:space="0"/>
+            <w:right w:val="single" w:color="auto" w:sz="4" w:space="0"/>
+            <w:insideH w:val="single" w:color="auto" w:sz="4" w:space="0"/>
+            <w:insideV w:val="single" w:color="auto" w:sz="4" w:space="0"/>
+          </w:tblBorders>
+          <w:tblCellMar>
+            <w:top w:w="15" w:type="dxa"/>
+            <w:left w:w="15" w:type="dxa"/>
+            <w:bottom w:w="15" w:type="dxa"/>
+            <w:right w:w="15" w:type="dxa"/>
+          </w:tblCellMar>
+        </w:tblPrEx>
         <w:trPr>
           <w:tblCellSpacing w:w="15" w:type="dxa"/>
         </w:trPr>
@@ -2544,7 +2901,7 @@
             <w:pPr>
               <w:spacing w:after="0" w:line="270" w:lineRule="atLeast"/>
               <w:rPr>
-                <w:rFonts w:ascii="Times New Roman" w:eastAsia="Times New Roman" w:hAnsi="Times New Roman" w:cs="Times New Roman"/>
+                <w:rFonts w:ascii="Times New Roman" w:hAnsi="Times New Roman" w:eastAsia="Times New Roman" w:cs="Times New Roman"/>
                 <w:sz w:val="28"/>
                 <w:szCs w:val="28"/>
                 <w:lang w:val="vi-VN"/>
@@ -2552,7 +2909,7 @@
             </w:pPr>
             <w:r>
               <w:rPr>
-                <w:rFonts w:ascii="Times New Roman" w:eastAsia="Times New Roman" w:hAnsi="Times New Roman" w:cs="Times New Roman"/>
+                <w:rFonts w:ascii="Times New Roman" w:hAnsi="Times New Roman" w:eastAsia="Times New Roman" w:cs="Times New Roman"/>
                 <w:sz w:val="28"/>
                 <w:szCs w:val="28"/>
                 <w:lang w:val="vi-VN"/>
@@ -2569,7 +2926,7 @@
           <w:p>
             <w:pPr>
               <w:spacing w:after="0" w:line="270" w:lineRule="atLeast"/>
-              <w:ind w:firstLineChars="50" w:firstLine="140"/>
+              <w:ind w:firstLine="140" w:firstLineChars="50"/>
               <w:rPr>
                 <w:rFonts w:ascii="Times New Roman" w:hAnsi="Times New Roman" w:cs="Times New Roman"/>
                 <w:sz w:val="28"/>
@@ -2597,7 +2954,7 @@
         <w:ind w:right="225"/>
         <w:jc w:val="both"/>
         <w:rPr>
-          <w:rFonts w:ascii="Times New Roman" w:eastAsia="Times New Roman" w:hAnsi="Times New Roman" w:cs="Times New Roman"/>
+          <w:rFonts w:ascii="Times New Roman" w:hAnsi="Times New Roman" w:eastAsia="Times New Roman" w:cs="Times New Roman"/>
           <w:color w:val="000000"/>
           <w:sz w:val="28"/>
           <w:szCs w:val="28"/>
@@ -2609,10 +2966,10 @@
       <w:pPr>
         <w:shd w:val="clear" w:color="auto" w:fill="FFFFFF"/>
         <w:spacing w:after="90" w:line="270" w:lineRule="atLeast"/>
-        <w:ind w:right="225" w:firstLineChars="50" w:firstLine="140"/>
+        <w:ind w:right="225" w:firstLine="140" w:firstLineChars="50"/>
         <w:jc w:val="both"/>
         <w:rPr>
-          <w:rFonts w:ascii="Times New Roman" w:eastAsia="Times New Roman" w:hAnsi="Times New Roman" w:cs="Times New Roman"/>
+          <w:rFonts w:ascii="Times New Roman" w:hAnsi="Times New Roman" w:eastAsia="Times New Roman" w:cs="Times New Roman"/>
           <w:color w:val="000000"/>
           <w:sz w:val="28"/>
           <w:szCs w:val="28"/>
@@ -2621,7 +2978,7 @@
       </w:pPr>
       <w:r>
         <w:rPr>
-          <w:rFonts w:ascii="Times New Roman" w:eastAsia="Times New Roman" w:hAnsi="Times New Roman" w:cs="Times New Roman"/>
+          <w:rFonts w:ascii="Times New Roman" w:hAnsi="Times New Roman" w:eastAsia="Times New Roman" w:cs="Times New Roman"/>
           <w:color w:val="000000"/>
           <w:sz w:val="28"/>
           <w:szCs w:val="28"/>
@@ -2631,7 +2988,7 @@
       </w:r>
       <w:r>
         <w:rPr>
-          <w:rFonts w:ascii="Times New Roman" w:eastAsia="Times New Roman" w:hAnsi="Times New Roman" w:cs="Times New Roman"/>
+          <w:rFonts w:ascii="Times New Roman" w:hAnsi="Times New Roman" w:eastAsia="Times New Roman" w:cs="Times New Roman"/>
           <w:b/>
           <w:bCs/>
           <w:color w:val="000000"/>
@@ -2643,7 +3000,7 @@
       </w:r>
       <w:r>
         <w:rPr>
-          <w:rFonts w:ascii="Times New Roman" w:eastAsia="Times New Roman" w:hAnsi="Times New Roman" w:cs="Times New Roman"/>
+          <w:rFonts w:ascii="Times New Roman" w:hAnsi="Times New Roman" w:eastAsia="Times New Roman" w:cs="Times New Roman"/>
           <w:color w:val="000000"/>
           <w:sz w:val="28"/>
           <w:szCs w:val="28"/>
@@ -2654,30 +3011,41 @@
     </w:p>
     <w:tbl>
       <w:tblPr>
+        <w:tblStyle w:val="12"/>
         <w:tblW w:w="9450" w:type="dxa"/>
         <w:tblCellSpacing w:w="15" w:type="dxa"/>
         <w:tblInd w:w="-5" w:type="dxa"/>
         <w:tblBorders>
-          <w:top w:val="single" w:sz="4" w:space="0" w:color="auto"/>
-          <w:left w:val="single" w:sz="4" w:space="0" w:color="auto"/>
-          <w:bottom w:val="single" w:sz="4" w:space="0" w:color="auto"/>
-          <w:right w:val="single" w:sz="4" w:space="0" w:color="auto"/>
-          <w:insideH w:val="single" w:sz="4" w:space="0" w:color="auto"/>
-          <w:insideV w:val="single" w:sz="4" w:space="0" w:color="auto"/>
+          <w:top w:val="single" w:color="auto" w:sz="4" w:space="0"/>
+          <w:left w:val="single" w:color="auto" w:sz="4" w:space="0"/>
+          <w:bottom w:val="single" w:color="auto" w:sz="4" w:space="0"/>
+          <w:right w:val="single" w:color="auto" w:sz="4" w:space="0"/>
+          <w:insideH w:val="single" w:color="auto" w:sz="4" w:space="0"/>
+          <w:insideV w:val="single" w:color="auto" w:sz="4" w:space="0"/>
         </w:tblBorders>
+        <w:tblLayout w:type="autofit"/>
         <w:tblCellMar>
           <w:top w:w="15" w:type="dxa"/>
           <w:left w:w="15" w:type="dxa"/>
           <w:bottom w:w="15" w:type="dxa"/>
           <w:right w:w="15" w:type="dxa"/>
         </w:tblCellMar>
-        <w:tblLook w:val="04A0" w:firstRow="1" w:lastRow="0" w:firstColumn="1" w:lastColumn="0" w:noHBand="0" w:noVBand="1"/>
       </w:tblPr>
       <w:tblGrid>
         <w:gridCol w:w="655"/>
         <w:gridCol w:w="8795"/>
       </w:tblGrid>
       <w:tr>
+        <w:tblPrEx>
+          <w:tblBorders>
+            <w:top w:val="single" w:color="auto" w:sz="4" w:space="0"/>
+            <w:left w:val="single" w:color="auto" w:sz="4" w:space="0"/>
+            <w:bottom w:val="single" w:color="auto" w:sz="4" w:space="0"/>
+            <w:right w:val="single" w:color="auto" w:sz="4" w:space="0"/>
+            <w:insideH w:val="single" w:color="auto" w:sz="4" w:space="0"/>
+            <w:insideV w:val="single" w:color="auto" w:sz="4" w:space="0"/>
+          </w:tblBorders>
+        </w:tblPrEx>
         <w:trPr>
           <w:tblCellSpacing w:w="15" w:type="dxa"/>
         </w:trPr>
@@ -2690,7 +3058,7 @@
             <w:pPr>
               <w:spacing w:before="75" w:after="75" w:line="270" w:lineRule="atLeast"/>
               <w:rPr>
-                <w:rFonts w:ascii="Times New Roman" w:eastAsia="Times New Roman" w:hAnsi="Times New Roman" w:cs="Times New Roman"/>
+                <w:rFonts w:ascii="Times New Roman" w:hAnsi="Times New Roman" w:eastAsia="Times New Roman" w:cs="Times New Roman"/>
                 <w:sz w:val="28"/>
                 <w:szCs w:val="28"/>
                 <w:lang w:val="vi-VN"/>
@@ -2698,12 +3066,11 @@
             </w:pPr>
             <w:r>
               <w:rPr>
-                <w:rFonts w:ascii="Times New Roman" w:eastAsia="Times New Roman" w:hAnsi="Times New Roman" w:cs="Times New Roman"/>
-                <w:sz w:val="28"/>
-                <w:szCs w:val="28"/>
-                <w:lang w:val="vi-VN"/>
-              </w:rPr>
-              <w:lastRenderedPageBreak/>
+                <w:rFonts w:ascii="Times New Roman" w:hAnsi="Times New Roman" w:eastAsia="Times New Roman" w:cs="Times New Roman"/>
+                <w:sz w:val="28"/>
+                <w:szCs w:val="28"/>
+                <w:lang w:val="vi-VN"/>
+              </w:rPr>
               <w:t>4.1</w:t>
             </w:r>
           </w:p>
@@ -2716,7 +3083,7 @@
           <w:p>
             <w:pPr>
               <w:spacing w:after="90" w:line="270" w:lineRule="atLeast"/>
-              <w:ind w:right="225" w:firstLineChars="50" w:firstLine="140"/>
+              <w:ind w:right="225" w:firstLine="140" w:firstLineChars="50"/>
               <w:rPr>
                 <w:rFonts w:ascii="Times New Roman" w:hAnsi="Times New Roman" w:cs="Times New Roman"/>
                 <w:sz w:val="28"/>
@@ -2737,6 +3104,22 @@
         </w:tc>
       </w:tr>
       <w:tr>
+        <w:tblPrEx>
+          <w:tblBorders>
+            <w:top w:val="single" w:color="auto" w:sz="4" w:space="0"/>
+            <w:left w:val="single" w:color="auto" w:sz="4" w:space="0"/>
+            <w:bottom w:val="single" w:color="auto" w:sz="4" w:space="0"/>
+            <w:right w:val="single" w:color="auto" w:sz="4" w:space="0"/>
+            <w:insideH w:val="single" w:color="auto" w:sz="4" w:space="0"/>
+            <w:insideV w:val="single" w:color="auto" w:sz="4" w:space="0"/>
+          </w:tblBorders>
+          <w:tblCellMar>
+            <w:top w:w="15" w:type="dxa"/>
+            <w:left w:w="15" w:type="dxa"/>
+            <w:bottom w:w="15" w:type="dxa"/>
+            <w:right w:w="15" w:type="dxa"/>
+          </w:tblCellMar>
+        </w:tblPrEx>
         <w:trPr>
           <w:tblCellSpacing w:w="15" w:type="dxa"/>
         </w:trPr>
@@ -2749,14 +3132,14 @@
             <w:pPr>
               <w:spacing w:after="0" w:line="270" w:lineRule="atLeast"/>
               <w:rPr>
-                <w:rFonts w:ascii="Times New Roman" w:eastAsia="Times New Roman" w:hAnsi="Times New Roman" w:cs="Times New Roman"/>
+                <w:rFonts w:ascii="Times New Roman" w:hAnsi="Times New Roman" w:eastAsia="Times New Roman" w:cs="Times New Roman"/>
                 <w:sz w:val="28"/>
                 <w:szCs w:val="28"/>
               </w:rPr>
             </w:pPr>
             <w:r>
               <w:rPr>
-                <w:rFonts w:ascii="Times New Roman" w:eastAsia="Times New Roman" w:hAnsi="Times New Roman" w:cs="Times New Roman"/>
+                <w:rFonts w:ascii="Times New Roman" w:hAnsi="Times New Roman" w:eastAsia="Times New Roman" w:cs="Times New Roman"/>
                 <w:sz w:val="28"/>
                 <w:szCs w:val="28"/>
                 <w:lang w:val="vi-VN"/>
@@ -2765,7 +3148,7 @@
             </w:r>
             <w:r>
               <w:rPr>
-                <w:rFonts w:ascii="Times New Roman" w:eastAsia="Times New Roman" w:hAnsi="Times New Roman" w:cs="Times New Roman"/>
+                <w:rFonts w:ascii="Times New Roman" w:hAnsi="Times New Roman" w:eastAsia="Times New Roman" w:cs="Times New Roman"/>
                 <w:sz w:val="28"/>
                 <w:szCs w:val="28"/>
               </w:rPr>
@@ -2781,7 +3164,7 @@
           <w:p>
             <w:pPr>
               <w:spacing w:after="90" w:line="270" w:lineRule="atLeast"/>
-              <w:ind w:right="225" w:firstLineChars="50" w:firstLine="140"/>
+              <w:ind w:right="225" w:firstLine="140" w:firstLineChars="50"/>
               <w:rPr>
                 <w:rFonts w:ascii="Times New Roman" w:hAnsi="Times New Roman" w:cs="Times New Roman"/>
                 <w:sz w:val="28"/>
@@ -2802,6 +3185,22 @@
         </w:tc>
       </w:tr>
       <w:tr>
+        <w:tblPrEx>
+          <w:tblBorders>
+            <w:top w:val="single" w:color="auto" w:sz="4" w:space="0"/>
+            <w:left w:val="single" w:color="auto" w:sz="4" w:space="0"/>
+            <w:bottom w:val="single" w:color="auto" w:sz="4" w:space="0"/>
+            <w:right w:val="single" w:color="auto" w:sz="4" w:space="0"/>
+            <w:insideH w:val="single" w:color="auto" w:sz="4" w:space="0"/>
+            <w:insideV w:val="single" w:color="auto" w:sz="4" w:space="0"/>
+          </w:tblBorders>
+          <w:tblCellMar>
+            <w:top w:w="15" w:type="dxa"/>
+            <w:left w:w="15" w:type="dxa"/>
+            <w:bottom w:w="15" w:type="dxa"/>
+            <w:right w:w="15" w:type="dxa"/>
+          </w:tblCellMar>
+        </w:tblPrEx>
         <w:trPr>
           <w:tblCellSpacing w:w="15" w:type="dxa"/>
         </w:trPr>
@@ -2814,7 +3213,7 @@
             <w:pPr>
               <w:spacing w:after="0" w:line="270" w:lineRule="atLeast"/>
               <w:rPr>
-                <w:rFonts w:ascii="Times New Roman" w:eastAsia="Times New Roman" w:hAnsi="Times New Roman" w:cs="Times New Roman"/>
+                <w:rFonts w:ascii="Times New Roman" w:hAnsi="Times New Roman" w:eastAsia="Times New Roman" w:cs="Times New Roman"/>
                 <w:sz w:val="28"/>
                 <w:szCs w:val="28"/>
                 <w:lang w:val="vi-VN"/>
@@ -2822,7 +3221,7 @@
             </w:pPr>
             <w:r>
               <w:rPr>
-                <w:rFonts w:ascii="Times New Roman" w:eastAsia="Times New Roman" w:hAnsi="Times New Roman" w:cs="Times New Roman"/>
+                <w:rFonts w:ascii="Times New Roman" w:hAnsi="Times New Roman" w:eastAsia="Times New Roman" w:cs="Times New Roman"/>
                 <w:sz w:val="28"/>
                 <w:szCs w:val="28"/>
                 <w:lang w:val="vi-VN"/>
@@ -2839,7 +3238,7 @@
           <w:p>
             <w:pPr>
               <w:spacing w:after="0" w:line="270" w:lineRule="atLeast"/>
-              <w:ind w:firstLineChars="50" w:firstLine="140"/>
+              <w:ind w:firstLine="140" w:firstLineChars="50"/>
               <w:rPr>
                 <w:rFonts w:ascii="Times New Roman" w:hAnsi="Times New Roman" w:cs="Times New Roman"/>
                 <w:sz w:val="28"/>
@@ -2867,7 +3266,7 @@
         <w:ind w:right="225"/>
         <w:jc w:val="both"/>
         <w:rPr>
-          <w:rFonts w:ascii="Times New Roman" w:eastAsia="Times New Roman" w:hAnsi="Times New Roman" w:cs="Times New Roman"/>
+          <w:rFonts w:ascii="Times New Roman" w:hAnsi="Times New Roman" w:eastAsia="Times New Roman" w:cs="Times New Roman"/>
           <w:color w:val="000000"/>
           <w:sz w:val="28"/>
           <w:szCs w:val="28"/>
@@ -2882,7 +3281,7 @@
         <w:ind w:right="225"/>
         <w:jc w:val="both"/>
         <w:rPr>
-          <w:rFonts w:ascii="Times New Roman" w:eastAsia="Times New Roman" w:hAnsi="Times New Roman" w:cs="Times New Roman"/>
+          <w:rFonts w:ascii="Times New Roman" w:hAnsi="Times New Roman" w:eastAsia="Times New Roman" w:cs="Times New Roman"/>
           <w:color w:val="000000"/>
           <w:sz w:val="28"/>
           <w:szCs w:val="28"/>
@@ -2891,7 +3290,7 @@
       </w:pPr>
       <w:r>
         <w:rPr>
-          <w:rFonts w:ascii="Times New Roman" w:eastAsia="Times New Roman" w:hAnsi="Times New Roman" w:cs="Times New Roman"/>
+          <w:rFonts w:ascii="Times New Roman" w:hAnsi="Times New Roman" w:eastAsia="Times New Roman" w:cs="Times New Roman"/>
           <w:color w:val="000000"/>
           <w:sz w:val="28"/>
           <w:szCs w:val="28"/>
@@ -2901,7 +3300,7 @@
       </w:r>
       <w:r>
         <w:rPr>
-          <w:rFonts w:ascii="Times New Roman" w:eastAsia="Times New Roman" w:hAnsi="Times New Roman" w:cs="Times New Roman"/>
+          <w:rFonts w:ascii="Times New Roman" w:hAnsi="Times New Roman" w:eastAsia="Times New Roman" w:cs="Times New Roman"/>
           <w:b/>
           <w:bCs/>
           <w:color w:val="000000"/>
@@ -2913,7 +3312,7 @@
       </w:r>
       <w:r>
         <w:rPr>
-          <w:rFonts w:ascii="Times New Roman" w:eastAsia="Times New Roman" w:hAnsi="Times New Roman" w:cs="Times New Roman"/>
+          <w:rFonts w:ascii="Times New Roman" w:hAnsi="Times New Roman" w:eastAsia="Times New Roman" w:cs="Times New Roman"/>
           <w:color w:val="000000"/>
           <w:sz w:val="28"/>
           <w:szCs w:val="28"/>
@@ -2924,30 +3323,41 @@
     </w:p>
     <w:tbl>
       <w:tblPr>
+        <w:tblStyle w:val="12"/>
         <w:tblW w:w="9450" w:type="dxa"/>
         <w:tblCellSpacing w:w="15" w:type="dxa"/>
         <w:tblInd w:w="-5" w:type="dxa"/>
         <w:tblBorders>
-          <w:top w:val="single" w:sz="4" w:space="0" w:color="auto"/>
-          <w:left w:val="single" w:sz="4" w:space="0" w:color="auto"/>
-          <w:bottom w:val="single" w:sz="4" w:space="0" w:color="auto"/>
-          <w:right w:val="single" w:sz="4" w:space="0" w:color="auto"/>
-          <w:insideH w:val="single" w:sz="4" w:space="0" w:color="auto"/>
-          <w:insideV w:val="single" w:sz="4" w:space="0" w:color="auto"/>
+          <w:top w:val="single" w:color="auto" w:sz="4" w:space="0"/>
+          <w:left w:val="single" w:color="auto" w:sz="4" w:space="0"/>
+          <w:bottom w:val="single" w:color="auto" w:sz="4" w:space="0"/>
+          <w:right w:val="single" w:color="auto" w:sz="4" w:space="0"/>
+          <w:insideH w:val="single" w:color="auto" w:sz="4" w:space="0"/>
+          <w:insideV w:val="single" w:color="auto" w:sz="4" w:space="0"/>
         </w:tblBorders>
+        <w:tblLayout w:type="autofit"/>
         <w:tblCellMar>
           <w:top w:w="15" w:type="dxa"/>
           <w:left w:w="15" w:type="dxa"/>
           <w:bottom w:w="15" w:type="dxa"/>
           <w:right w:w="15" w:type="dxa"/>
         </w:tblCellMar>
-        <w:tblLook w:val="04A0" w:firstRow="1" w:lastRow="0" w:firstColumn="1" w:lastColumn="0" w:noHBand="0" w:noVBand="1"/>
       </w:tblPr>
       <w:tblGrid>
         <w:gridCol w:w="655"/>
         <w:gridCol w:w="8795"/>
       </w:tblGrid>
       <w:tr>
+        <w:tblPrEx>
+          <w:tblBorders>
+            <w:top w:val="single" w:color="auto" w:sz="4" w:space="0"/>
+            <w:left w:val="single" w:color="auto" w:sz="4" w:space="0"/>
+            <w:bottom w:val="single" w:color="auto" w:sz="4" w:space="0"/>
+            <w:right w:val="single" w:color="auto" w:sz="4" w:space="0"/>
+            <w:insideH w:val="single" w:color="auto" w:sz="4" w:space="0"/>
+            <w:insideV w:val="single" w:color="auto" w:sz="4" w:space="0"/>
+          </w:tblBorders>
+        </w:tblPrEx>
         <w:trPr>
           <w:tblCellSpacing w:w="15" w:type="dxa"/>
         </w:trPr>
@@ -2960,7 +3370,7 @@
             <w:pPr>
               <w:spacing w:before="75" w:after="75" w:line="270" w:lineRule="atLeast"/>
               <w:rPr>
-                <w:rFonts w:ascii="Times New Roman" w:eastAsia="Times New Roman" w:hAnsi="Times New Roman" w:cs="Times New Roman"/>
+                <w:rFonts w:ascii="Times New Roman" w:hAnsi="Times New Roman" w:eastAsia="Times New Roman" w:cs="Times New Roman"/>
                 <w:sz w:val="28"/>
                 <w:szCs w:val="28"/>
                 <w:lang w:val="vi-VN"/>
@@ -2968,7 +3378,7 @@
             </w:pPr>
             <w:r>
               <w:rPr>
-                <w:rFonts w:ascii="Times New Roman" w:eastAsia="Times New Roman" w:hAnsi="Times New Roman" w:cs="Times New Roman"/>
+                <w:rFonts w:ascii="Times New Roman" w:hAnsi="Times New Roman" w:eastAsia="Times New Roman" w:cs="Times New Roman"/>
                 <w:sz w:val="28"/>
                 <w:szCs w:val="28"/>
                 <w:lang w:val="vi-VN"/>
@@ -2985,7 +3395,7 @@
           <w:p>
             <w:pPr>
               <w:spacing w:after="90" w:line="270" w:lineRule="atLeast"/>
-              <w:ind w:right="225" w:firstLineChars="50" w:firstLine="140"/>
+              <w:ind w:right="225" w:firstLine="140" w:firstLineChars="50"/>
               <w:rPr>
                 <w:rFonts w:ascii="Times New Roman" w:hAnsi="Times New Roman" w:cs="Times New Roman"/>
                 <w:sz w:val="28"/>
@@ -3006,6 +3416,22 @@
         </w:tc>
       </w:tr>
       <w:tr>
+        <w:tblPrEx>
+          <w:tblBorders>
+            <w:top w:val="single" w:color="auto" w:sz="4" w:space="0"/>
+            <w:left w:val="single" w:color="auto" w:sz="4" w:space="0"/>
+            <w:bottom w:val="single" w:color="auto" w:sz="4" w:space="0"/>
+            <w:right w:val="single" w:color="auto" w:sz="4" w:space="0"/>
+            <w:insideH w:val="single" w:color="auto" w:sz="4" w:space="0"/>
+            <w:insideV w:val="single" w:color="auto" w:sz="4" w:space="0"/>
+          </w:tblBorders>
+          <w:tblCellMar>
+            <w:top w:w="15" w:type="dxa"/>
+            <w:left w:w="15" w:type="dxa"/>
+            <w:bottom w:w="15" w:type="dxa"/>
+            <w:right w:w="15" w:type="dxa"/>
+          </w:tblCellMar>
+        </w:tblPrEx>
         <w:trPr>
           <w:tblCellSpacing w:w="15" w:type="dxa"/>
         </w:trPr>
@@ -3018,7 +3444,7 @@
             <w:pPr>
               <w:spacing w:after="0" w:line="270" w:lineRule="atLeast"/>
               <w:rPr>
-                <w:rFonts w:ascii="Times New Roman" w:eastAsia="Times New Roman" w:hAnsi="Times New Roman" w:cs="Times New Roman"/>
+                <w:rFonts w:ascii="Times New Roman" w:hAnsi="Times New Roman" w:eastAsia="Times New Roman" w:cs="Times New Roman"/>
                 <w:sz w:val="28"/>
                 <w:szCs w:val="28"/>
                 <w:lang w:val="vi-VN"/>
@@ -3026,7 +3452,7 @@
             </w:pPr>
             <w:r>
               <w:rPr>
-                <w:rFonts w:ascii="Times New Roman" w:eastAsia="Times New Roman" w:hAnsi="Times New Roman" w:cs="Times New Roman"/>
+                <w:rFonts w:ascii="Times New Roman" w:hAnsi="Times New Roman" w:eastAsia="Times New Roman" w:cs="Times New Roman"/>
                 <w:sz w:val="28"/>
                 <w:szCs w:val="28"/>
                 <w:lang w:val="vi-VN"/>
@@ -3043,7 +3469,7 @@
           <w:p>
             <w:pPr>
               <w:spacing w:after="90" w:line="270" w:lineRule="atLeast"/>
-              <w:ind w:right="225" w:firstLineChars="50" w:firstLine="140"/>
+              <w:ind w:right="225" w:firstLine="140" w:firstLineChars="50"/>
               <w:rPr>
                 <w:rFonts w:ascii="Times New Roman" w:hAnsi="Times New Roman" w:cs="Times New Roman"/>
                 <w:sz w:val="28"/>
@@ -3064,6 +3490,22 @@
         </w:tc>
       </w:tr>
       <w:tr>
+        <w:tblPrEx>
+          <w:tblBorders>
+            <w:top w:val="single" w:color="auto" w:sz="4" w:space="0"/>
+            <w:left w:val="single" w:color="auto" w:sz="4" w:space="0"/>
+            <w:bottom w:val="single" w:color="auto" w:sz="4" w:space="0"/>
+            <w:right w:val="single" w:color="auto" w:sz="4" w:space="0"/>
+            <w:insideH w:val="single" w:color="auto" w:sz="4" w:space="0"/>
+            <w:insideV w:val="single" w:color="auto" w:sz="4" w:space="0"/>
+          </w:tblBorders>
+          <w:tblCellMar>
+            <w:top w:w="15" w:type="dxa"/>
+            <w:left w:w="15" w:type="dxa"/>
+            <w:bottom w:w="15" w:type="dxa"/>
+            <w:right w:w="15" w:type="dxa"/>
+          </w:tblCellMar>
+        </w:tblPrEx>
         <w:trPr>
           <w:tblCellSpacing w:w="15" w:type="dxa"/>
         </w:trPr>
@@ -3076,7 +3518,7 @@
             <w:pPr>
               <w:spacing w:after="0" w:line="270" w:lineRule="atLeast"/>
               <w:rPr>
-                <w:rFonts w:ascii="Times New Roman" w:eastAsia="Times New Roman" w:hAnsi="Times New Roman" w:cs="Times New Roman"/>
+                <w:rFonts w:ascii="Times New Roman" w:hAnsi="Times New Roman" w:eastAsia="Times New Roman" w:cs="Times New Roman"/>
                 <w:sz w:val="28"/>
                 <w:szCs w:val="28"/>
                 <w:lang w:val="vi-VN"/>
@@ -3084,7 +3526,7 @@
             </w:pPr>
             <w:r>
               <w:rPr>
-                <w:rFonts w:ascii="Times New Roman" w:eastAsia="Times New Roman" w:hAnsi="Times New Roman" w:cs="Times New Roman"/>
+                <w:rFonts w:ascii="Times New Roman" w:hAnsi="Times New Roman" w:eastAsia="Times New Roman" w:cs="Times New Roman"/>
                 <w:sz w:val="28"/>
                 <w:szCs w:val="28"/>
                 <w:lang w:val="vi-VN"/>
@@ -3101,7 +3543,7 @@
           <w:p>
             <w:pPr>
               <w:spacing w:after="0" w:line="270" w:lineRule="atLeast"/>
-              <w:ind w:firstLineChars="50" w:firstLine="140"/>
+              <w:ind w:firstLine="140" w:firstLineChars="50"/>
               <w:rPr>
                 <w:rFonts w:ascii="Times New Roman" w:hAnsi="Times New Roman" w:cs="Times New Roman"/>
                 <w:sz w:val="28"/>
@@ -3122,6 +3564,22 @@
         </w:tc>
       </w:tr>
       <w:tr>
+        <w:tblPrEx>
+          <w:tblBorders>
+            <w:top w:val="single" w:color="auto" w:sz="4" w:space="0"/>
+            <w:left w:val="single" w:color="auto" w:sz="4" w:space="0"/>
+            <w:bottom w:val="single" w:color="auto" w:sz="4" w:space="0"/>
+            <w:right w:val="single" w:color="auto" w:sz="4" w:space="0"/>
+            <w:insideH w:val="single" w:color="auto" w:sz="4" w:space="0"/>
+            <w:insideV w:val="single" w:color="auto" w:sz="4" w:space="0"/>
+          </w:tblBorders>
+          <w:tblCellMar>
+            <w:top w:w="15" w:type="dxa"/>
+            <w:left w:w="15" w:type="dxa"/>
+            <w:bottom w:w="15" w:type="dxa"/>
+            <w:right w:w="15" w:type="dxa"/>
+          </w:tblCellMar>
+        </w:tblPrEx>
         <w:trPr>
           <w:tblCellSpacing w:w="15" w:type="dxa"/>
         </w:trPr>
@@ -3134,7 +3592,7 @@
             <w:pPr>
               <w:spacing w:after="0" w:line="270" w:lineRule="atLeast"/>
               <w:rPr>
-                <w:rFonts w:ascii="Times New Roman" w:eastAsia="Times New Roman" w:hAnsi="Times New Roman" w:cs="Times New Roman"/>
+                <w:rFonts w:ascii="Times New Roman" w:hAnsi="Times New Roman" w:eastAsia="Times New Roman" w:cs="Times New Roman"/>
                 <w:sz w:val="28"/>
                 <w:szCs w:val="28"/>
                 <w:lang w:val="vi-VN"/>
@@ -3142,7 +3600,7 @@
             </w:pPr>
             <w:r>
               <w:rPr>
-                <w:rFonts w:ascii="Times New Roman" w:eastAsia="Times New Roman" w:hAnsi="Times New Roman" w:cs="Times New Roman"/>
+                <w:rFonts w:ascii="Times New Roman" w:hAnsi="Times New Roman" w:eastAsia="Times New Roman" w:cs="Times New Roman"/>
                 <w:sz w:val="28"/>
                 <w:szCs w:val="28"/>
                 <w:lang w:val="vi-VN"/>
@@ -3159,7 +3617,7 @@
           <w:p>
             <w:pPr>
               <w:spacing w:after="0" w:line="270" w:lineRule="atLeast"/>
-              <w:ind w:firstLineChars="50" w:firstLine="140"/>
+              <w:ind w:firstLine="140" w:firstLineChars="50"/>
               <w:rPr>
                 <w:rFonts w:ascii="Times New Roman" w:hAnsi="Times New Roman" w:cs="Times New Roman"/>
                 <w:sz w:val="28"/>
@@ -3180,6 +3638,22 @@
         </w:tc>
       </w:tr>
       <w:tr>
+        <w:tblPrEx>
+          <w:tblBorders>
+            <w:top w:val="single" w:color="auto" w:sz="4" w:space="0"/>
+            <w:left w:val="single" w:color="auto" w:sz="4" w:space="0"/>
+            <w:bottom w:val="single" w:color="auto" w:sz="4" w:space="0"/>
+            <w:right w:val="single" w:color="auto" w:sz="4" w:space="0"/>
+            <w:insideH w:val="single" w:color="auto" w:sz="4" w:space="0"/>
+            <w:insideV w:val="single" w:color="auto" w:sz="4" w:space="0"/>
+          </w:tblBorders>
+          <w:tblCellMar>
+            <w:top w:w="15" w:type="dxa"/>
+            <w:left w:w="15" w:type="dxa"/>
+            <w:bottom w:w="15" w:type="dxa"/>
+            <w:right w:w="15" w:type="dxa"/>
+          </w:tblCellMar>
+        </w:tblPrEx>
         <w:trPr>
           <w:tblCellSpacing w:w="15" w:type="dxa"/>
         </w:trPr>
@@ -3192,7 +3666,7 @@
             <w:pPr>
               <w:spacing w:after="0" w:line="270" w:lineRule="atLeast"/>
               <w:rPr>
-                <w:rFonts w:ascii="Times New Roman" w:eastAsia="Times New Roman" w:hAnsi="Times New Roman" w:cs="Times New Roman"/>
+                <w:rFonts w:ascii="Times New Roman" w:hAnsi="Times New Roman" w:eastAsia="Times New Roman" w:cs="Times New Roman"/>
                 <w:sz w:val="28"/>
                 <w:szCs w:val="28"/>
                 <w:lang w:val="vi-VN"/>
@@ -3200,7 +3674,7 @@
             </w:pPr>
             <w:r>
               <w:rPr>
-                <w:rFonts w:ascii="Times New Roman" w:eastAsia="Times New Roman" w:hAnsi="Times New Roman" w:cs="Times New Roman"/>
+                <w:rFonts w:ascii="Times New Roman" w:hAnsi="Times New Roman" w:eastAsia="Times New Roman" w:cs="Times New Roman"/>
                 <w:sz w:val="28"/>
                 <w:szCs w:val="28"/>
                 <w:lang w:val="vi-VN"/>
@@ -3217,7 +3691,7 @@
           <w:p>
             <w:pPr>
               <w:spacing w:after="0" w:line="270" w:lineRule="atLeast"/>
-              <w:ind w:firstLineChars="50" w:firstLine="140"/>
+              <w:ind w:firstLine="140" w:firstLineChars="50"/>
               <w:rPr>
                 <w:rFonts w:ascii="Times New Roman" w:hAnsi="Times New Roman" w:cs="Times New Roman"/>
                 <w:sz w:val="28"/>
@@ -3238,6 +3712,22 @@
         </w:tc>
       </w:tr>
       <w:tr>
+        <w:tblPrEx>
+          <w:tblBorders>
+            <w:top w:val="single" w:color="auto" w:sz="4" w:space="0"/>
+            <w:left w:val="single" w:color="auto" w:sz="4" w:space="0"/>
+            <w:bottom w:val="single" w:color="auto" w:sz="4" w:space="0"/>
+            <w:right w:val="single" w:color="auto" w:sz="4" w:space="0"/>
+            <w:insideH w:val="single" w:color="auto" w:sz="4" w:space="0"/>
+            <w:insideV w:val="single" w:color="auto" w:sz="4" w:space="0"/>
+          </w:tblBorders>
+          <w:tblCellMar>
+            <w:top w:w="15" w:type="dxa"/>
+            <w:left w:w="15" w:type="dxa"/>
+            <w:bottom w:w="15" w:type="dxa"/>
+            <w:right w:w="15" w:type="dxa"/>
+          </w:tblCellMar>
+        </w:tblPrEx>
         <w:trPr>
           <w:tblCellSpacing w:w="15" w:type="dxa"/>
         </w:trPr>
@@ -3250,7 +3740,7 @@
             <w:pPr>
               <w:spacing w:after="0" w:line="270" w:lineRule="atLeast"/>
               <w:rPr>
-                <w:rFonts w:ascii="Times New Roman" w:eastAsia="Times New Roman" w:hAnsi="Times New Roman" w:cs="Times New Roman"/>
+                <w:rFonts w:ascii="Times New Roman" w:hAnsi="Times New Roman" w:eastAsia="Times New Roman" w:cs="Times New Roman"/>
                 <w:sz w:val="28"/>
                 <w:szCs w:val="28"/>
                 <w:lang w:val="vi-VN"/>
@@ -3258,7 +3748,7 @@
             </w:pPr>
             <w:r>
               <w:rPr>
-                <w:rFonts w:ascii="Times New Roman" w:eastAsia="Times New Roman" w:hAnsi="Times New Roman" w:cs="Times New Roman"/>
+                <w:rFonts w:ascii="Times New Roman" w:hAnsi="Times New Roman" w:eastAsia="Times New Roman" w:cs="Times New Roman"/>
                 <w:sz w:val="28"/>
                 <w:szCs w:val="28"/>
                 <w:lang w:val="vi-VN"/>
@@ -3275,7 +3765,7 @@
           <w:p>
             <w:pPr>
               <w:spacing w:after="0" w:line="270" w:lineRule="atLeast"/>
-              <w:ind w:firstLineChars="50" w:firstLine="140"/>
+              <w:ind w:firstLine="140" w:firstLineChars="50"/>
               <w:rPr>
                 <w:rFonts w:ascii="Times New Roman" w:hAnsi="Times New Roman" w:cs="Times New Roman"/>
                 <w:sz w:val="28"/>
@@ -3365,12 +3855,11 @@
         <w:rPr>
           <w:b/>
           <w:bCs/>
-          <w:noProof/>
           <w:sz w:val="36"/>
           <w:szCs w:val="36"/>
         </w:rPr>
         <w:drawing>
-          <wp:inline distT="0" distB="0" distL="0" distR="0" wp14:anchorId="2938BDD3" wp14:editId="00D715CF">
+          <wp:inline distT="0" distB="0" distL="0" distR="0">
             <wp:extent cx="4506595" cy="2612390"/>
             <wp:effectExtent l="0" t="0" r="8255" b="0"/>
             <wp:docPr id="1226459964" name="Picture 1" descr="A diagram of a diagram&#10;&#10;Description automatically generated"/>
@@ -3387,7 +3876,7 @@
                     </pic:cNvPicPr>
                   </pic:nvPicPr>
                   <pic:blipFill>
-                    <a:blip r:embed="rId6"/>
+                    <a:blip r:embed="rId8"/>
                     <a:stretch>
                       <a:fillRect/>
                     </a:stretch>
@@ -3410,7 +3899,7 @@
     </w:p>
     <w:p>
       <w:pPr>
-        <w:pStyle w:val="Caption"/>
+        <w:pStyle w:val="13"/>
         <w:jc w:val="center"/>
         <w:rPr>
           <w:sz w:val="28"/>
@@ -3535,7 +4024,6 @@
           <w:szCs w:val="28"/>
           <w:lang w:val="vi-VN"/>
         </w:rPr>
-        <w:lastRenderedPageBreak/>
         <w:t>Visual Studio 2022: ngôn ngữ C#</w:t>
       </w:r>
     </w:p>
@@ -3594,7 +4082,288 @@
           <w:szCs w:val="28"/>
           <w:lang w:val="vi-VN"/>
         </w:rPr>
-        <w:t>êu cầu tương tác ngoài:</w:t>
+        <w:t xml:space="preserve">êu cầu tương tác ngoài: </w:t>
+      </w:r>
+    </w:p>
+    <w:p>
+      <w:pPr>
+        <w:jc w:val="both"/>
+        <w:rPr>
+          <w:rFonts w:ascii="Times New Roman" w:hAnsi="Times New Roman"/>
+          <w:sz w:val="28"/>
+          <w:szCs w:val="28"/>
+          <w:lang w:val="vi-VN"/>
+        </w:rPr>
+      </w:pPr>
+      <w:r>
+        <w:rPr>
+          <w:rFonts w:ascii="Times New Roman" w:hAnsi="Times New Roman"/>
+          <w:sz w:val="28"/>
+          <w:szCs w:val="28"/>
+          <w:lang w:val="vi-VN"/>
+        </w:rPr>
+        <w:t>III.1. Giao diện người dùng:</w:t>
+      </w:r>
+    </w:p>
+    <w:p>
+      <w:pPr>
+        <w:jc w:val="both"/>
+        <w:rPr>
+          <w:rFonts w:ascii="Times New Roman" w:hAnsi="Times New Roman"/>
+          <w:sz w:val="28"/>
+          <w:szCs w:val="28"/>
+          <w:lang w:val="vi-VN"/>
+        </w:rPr>
+      </w:pPr>
+      <w:r>
+        <w:rPr>
+          <w:rFonts w:ascii="Times New Roman" w:hAnsi="Times New Roman"/>
+          <w:sz w:val="28"/>
+          <w:szCs w:val="28"/>
+          <w:lang w:val="vi-VN"/>
+        </w:rPr>
+        <w:t>- Thiết kế thân thiện, dễ sư dụng cho người dùng.</w:t>
+      </w:r>
+    </w:p>
+    <w:p>
+      <w:pPr>
+        <w:jc w:val="both"/>
+        <w:rPr>
+          <w:rFonts w:ascii="Times New Roman" w:hAnsi="Times New Roman"/>
+          <w:sz w:val="28"/>
+          <w:szCs w:val="28"/>
+          <w:lang w:val="vi-VN"/>
+        </w:rPr>
+      </w:pPr>
+      <w:r>
+        <w:rPr>
+          <w:rFonts w:ascii="Times New Roman" w:hAnsi="Times New Roman"/>
+          <w:sz w:val="28"/>
+          <w:szCs w:val="28"/>
+          <w:lang w:val="vi-VN"/>
+        </w:rPr>
+        <w:t>- Tương thích với các trình duyệt phổ biến.</w:t>
+      </w:r>
+    </w:p>
+    <w:p>
+      <w:pPr>
+        <w:jc w:val="both"/>
+        <w:rPr>
+          <w:rFonts w:ascii="Times New Roman" w:hAnsi="Times New Roman"/>
+          <w:sz w:val="28"/>
+          <w:szCs w:val="28"/>
+          <w:lang w:val="vi-VN"/>
+        </w:rPr>
+      </w:pPr>
+      <w:r>
+        <w:rPr>
+          <w:rFonts w:ascii="Times New Roman" w:hAnsi="Times New Roman"/>
+          <w:sz w:val="28"/>
+          <w:szCs w:val="28"/>
+          <w:lang w:val="vi-VN"/>
+        </w:rPr>
+        <w:t>- Đáp ứng trên các thiết bị và có nhiều ngôn ngữ.</w:t>
+      </w:r>
+    </w:p>
+    <w:p>
+      <w:pPr>
+        <w:jc w:val="both"/>
+        <w:rPr>
+          <w:rFonts w:ascii="Times New Roman" w:hAnsi="Times New Roman"/>
+          <w:sz w:val="28"/>
+          <w:szCs w:val="28"/>
+          <w:lang w:val="vi-VN"/>
+        </w:rPr>
+      </w:pPr>
+      <w:r>
+        <w:rPr>
+          <w:rFonts w:ascii="Times New Roman" w:hAnsi="Times New Roman"/>
+          <w:sz w:val="28"/>
+          <w:szCs w:val="28"/>
+          <w:lang w:val="vi-VN"/>
+        </w:rPr>
+        <w:t>III.2. Yêu cầu tương tác phần cứng:</w:t>
+      </w:r>
+    </w:p>
+    <w:p>
+      <w:pPr>
+        <w:jc w:val="both"/>
+        <w:rPr>
+          <w:rFonts w:ascii="Times New Roman" w:hAnsi="Times New Roman"/>
+          <w:sz w:val="28"/>
+          <w:szCs w:val="28"/>
+          <w:lang w:val="vi-VN"/>
+        </w:rPr>
+      </w:pPr>
+      <w:r>
+        <w:rPr>
+          <w:rFonts w:ascii="Times New Roman" w:hAnsi="Times New Roman"/>
+          <w:sz w:val="28"/>
+          <w:szCs w:val="28"/>
+          <w:lang w:val="vi-VN"/>
+        </w:rPr>
+        <w:t>- Máy chủ mạnh để xử lý dữ liệu truy cập.</w:t>
+      </w:r>
+    </w:p>
+    <w:p>
+      <w:pPr>
+        <w:jc w:val="both"/>
+        <w:rPr>
+          <w:rFonts w:ascii="Times New Roman" w:hAnsi="Times New Roman"/>
+          <w:sz w:val="28"/>
+          <w:szCs w:val="28"/>
+          <w:lang w:val="vi-VN"/>
+        </w:rPr>
+      </w:pPr>
+      <w:r>
+        <w:rPr>
+          <w:rFonts w:ascii="Times New Roman" w:hAnsi="Times New Roman"/>
+          <w:sz w:val="28"/>
+          <w:szCs w:val="28"/>
+          <w:lang w:val="vi-VN"/>
+        </w:rPr>
+        <w:t>- Thiết bị định vị, máy in hóa đơn và mã quét vạch để quản lý sản phẩm.</w:t>
+      </w:r>
+    </w:p>
+    <w:p>
+      <w:pPr>
+        <w:jc w:val="both"/>
+        <w:rPr>
+          <w:rFonts w:ascii="Times New Roman" w:hAnsi="Times New Roman"/>
+          <w:sz w:val="28"/>
+          <w:szCs w:val="28"/>
+          <w:lang w:val="vi-VN"/>
+        </w:rPr>
+      </w:pPr>
+      <w:r>
+        <w:rPr>
+          <w:rFonts w:ascii="Times New Roman" w:hAnsi="Times New Roman"/>
+          <w:sz w:val="28"/>
+          <w:szCs w:val="28"/>
+          <w:lang w:val="vi-VN"/>
+        </w:rPr>
+        <w:t>- Hỗ trờ thiết bị đầu vào.</w:t>
+      </w:r>
+    </w:p>
+    <w:p>
+      <w:pPr>
+        <w:jc w:val="both"/>
+        <w:rPr>
+          <w:rFonts w:ascii="Times New Roman" w:hAnsi="Times New Roman"/>
+          <w:sz w:val="28"/>
+          <w:szCs w:val="28"/>
+          <w:lang w:val="vi-VN"/>
+        </w:rPr>
+      </w:pPr>
+      <w:r>
+        <w:rPr>
+          <w:rFonts w:ascii="Times New Roman" w:hAnsi="Times New Roman"/>
+          <w:sz w:val="28"/>
+          <w:szCs w:val="28"/>
+          <w:lang w:val="vi-VN"/>
+        </w:rPr>
+        <w:t>III.3. Yêu cầu tương tác với phần mềm:</w:t>
+      </w:r>
+    </w:p>
+    <w:p>
+      <w:pPr>
+        <w:jc w:val="both"/>
+        <w:rPr>
+          <w:rFonts w:ascii="Times New Roman" w:hAnsi="Times New Roman"/>
+          <w:sz w:val="28"/>
+          <w:szCs w:val="28"/>
+          <w:lang w:val="vi-VN"/>
+        </w:rPr>
+      </w:pPr>
+      <w:r>
+        <w:rPr>
+          <w:rFonts w:ascii="Times New Roman" w:hAnsi="Times New Roman"/>
+          <w:sz w:val="28"/>
+          <w:szCs w:val="28"/>
+          <w:lang w:val="vi-VN"/>
+        </w:rPr>
+        <w:t>- Visual Studio 2022 để phát triển và bảo trì hệ thống.</w:t>
+      </w:r>
+    </w:p>
+    <w:p>
+      <w:pPr>
+        <w:jc w:val="both"/>
+        <w:rPr>
+          <w:rFonts w:ascii="Times New Roman" w:hAnsi="Times New Roman"/>
+          <w:sz w:val="28"/>
+          <w:szCs w:val="28"/>
+          <w:lang w:val="vi-VN"/>
+        </w:rPr>
+      </w:pPr>
+      <w:r>
+        <w:rPr>
+          <w:rFonts w:ascii="Times New Roman" w:hAnsi="Times New Roman"/>
+          <w:sz w:val="28"/>
+          <w:szCs w:val="28"/>
+          <w:lang w:val="vi-VN"/>
+        </w:rPr>
+        <w:t>- Gửi thông báo qua email/SMS để thông báo khuyến mãi, gửi trạng thái đơn hàng.</w:t>
+      </w:r>
+    </w:p>
+    <w:p>
+      <w:pPr>
+        <w:jc w:val="both"/>
+        <w:rPr>
+          <w:rFonts w:ascii="Times New Roman" w:hAnsi="Times New Roman"/>
+          <w:sz w:val="28"/>
+          <w:szCs w:val="28"/>
+          <w:lang w:val="vi-VN"/>
+        </w:rPr>
+      </w:pPr>
+      <w:r>
+        <w:rPr>
+          <w:rFonts w:ascii="Times New Roman" w:hAnsi="Times New Roman"/>
+          <w:sz w:val="28"/>
+          <w:szCs w:val="28"/>
+          <w:lang w:val="vi-VN"/>
+        </w:rPr>
+        <w:t>- Sử dụng công cụ phân tích để theo dõi và đánh giá hành vi người dùng.</w:t>
+      </w:r>
+    </w:p>
+    <w:p>
+      <w:pPr>
+        <w:jc w:val="both"/>
+        <w:rPr>
+          <w:rFonts w:ascii="Times New Roman" w:hAnsi="Times New Roman"/>
+          <w:sz w:val="28"/>
+          <w:szCs w:val="28"/>
+          <w:lang w:val="vi-VN"/>
+        </w:rPr>
+      </w:pPr>
+      <w:r>
+        <w:rPr>
+          <w:rFonts w:ascii="Times New Roman" w:hAnsi="Times New Roman"/>
+          <w:sz w:val="28"/>
+          <w:szCs w:val="28"/>
+          <w:lang w:val="vi-VN"/>
+        </w:rPr>
+        <w:t xml:space="preserve">- Kết nối với các dịch vụ bên ngoài như thanh toán, giao hàng và xác thực người dùng để xử lý đơn hàng và giao hàng an toàn. </w:t>
+      </w:r>
+    </w:p>
+    <w:p>
+      <w:pPr>
+        <w:jc w:val="both"/>
+        <w:rPr>
+          <w:rFonts w:ascii="Times New Roman" w:hAnsi="Times New Roman"/>
+          <w:sz w:val="28"/>
+          <w:szCs w:val="28"/>
+          <w:lang w:val="vi-VN"/>
+        </w:rPr>
+      </w:pPr>
+      <w:r>
+        <w:rPr>
+          <w:rFonts w:ascii="Times New Roman" w:hAnsi="Times New Roman"/>
+          <w:sz w:val="28"/>
+          <w:szCs w:val="28"/>
+          <w:highlight w:val="yellow"/>
+          <w:lang w:val="vi-VN"/>
+        </w:rPr>
+        <w:t>IV. Kiến trúc hệ thống:</w:t>
       </w:r>
       <w:r>
         <w:rPr>
@@ -3613,17 +4382,19 @@
           <w:rFonts w:ascii="Times New Roman" w:hAnsi="Times New Roman"/>
           <w:sz w:val="28"/>
           <w:szCs w:val="28"/>
-          <w:lang w:val="vi-VN"/>
-        </w:rPr>
-      </w:pPr>
-      <w:r>
-        <w:rPr>
-          <w:rFonts w:ascii="Times New Roman" w:hAnsi="Times New Roman"/>
-          <w:sz w:val="28"/>
-          <w:szCs w:val="28"/>
-          <w:lang w:val="vi-VN"/>
-        </w:rPr>
-        <w:t>III.1. Giao diện người dùng:</w:t>
+          <w:highlight w:val="yellow"/>
+          <w:lang w:val="vi-VN"/>
+        </w:rPr>
+      </w:pPr>
+      <w:r>
+        <w:rPr>
+          <w:rFonts w:ascii="Times New Roman" w:hAnsi="Times New Roman"/>
+          <w:sz w:val="28"/>
+          <w:szCs w:val="28"/>
+          <w:highlight w:val="yellow"/>
+          <w:lang w:val="vi-VN"/>
+        </w:rPr>
+        <w:t>IV.1. Kiến trúc tổng thể của hệ thống</w:t>
       </w:r>
     </w:p>
     <w:p>
@@ -3643,7 +4414,7 @@
           <w:szCs w:val="28"/>
           <w:lang w:val="vi-VN"/>
         </w:rPr>
-        <w:t>- Thiết kế thân thiện, dễ sư dụng cho người dùng.</w:t>
+        <w:t>IV.2. Chi tiết các thành phần:</w:t>
       </w:r>
     </w:p>
     <w:p>
@@ -3663,7 +4434,7 @@
           <w:szCs w:val="28"/>
           <w:lang w:val="vi-VN"/>
         </w:rPr>
-        <w:t>- Tương thích với các trình duyệt phổ biến.</w:t>
+        <w:t>IV.2.1. Front End</w:t>
       </w:r>
     </w:p>
     <w:p>
@@ -3683,318 +4454,6 @@
           <w:szCs w:val="28"/>
           <w:lang w:val="vi-VN"/>
         </w:rPr>
-        <w:t>- Đáp ứng trên các thiết bị và có nhiều ngôn ngữ.</w:t>
-      </w:r>
-    </w:p>
-    <w:p>
-      <w:pPr>
-        <w:jc w:val="both"/>
-        <w:rPr>
-          <w:rFonts w:ascii="Times New Roman" w:hAnsi="Times New Roman"/>
-          <w:sz w:val="28"/>
-          <w:szCs w:val="28"/>
-          <w:lang w:val="vi-VN"/>
-        </w:rPr>
-      </w:pPr>
-      <w:r>
-        <w:rPr>
-          <w:rFonts w:ascii="Times New Roman" w:hAnsi="Times New Roman"/>
-          <w:sz w:val="28"/>
-          <w:szCs w:val="28"/>
-          <w:lang w:val="vi-VN"/>
-        </w:rPr>
-        <w:t>III.2. Yêu cầu tương tác phần cứng:</w:t>
-      </w:r>
-    </w:p>
-    <w:p>
-      <w:pPr>
-        <w:jc w:val="both"/>
-        <w:rPr>
-          <w:rFonts w:ascii="Times New Roman" w:hAnsi="Times New Roman"/>
-          <w:sz w:val="28"/>
-          <w:szCs w:val="28"/>
-          <w:lang w:val="vi-VN"/>
-        </w:rPr>
-      </w:pPr>
-      <w:r>
-        <w:rPr>
-          <w:rFonts w:ascii="Times New Roman" w:hAnsi="Times New Roman"/>
-          <w:sz w:val="28"/>
-          <w:szCs w:val="28"/>
-          <w:lang w:val="vi-VN"/>
-        </w:rPr>
-        <w:t>- Máy chủ mạnh để xử lý dữ liệu truy cập.</w:t>
-      </w:r>
-    </w:p>
-    <w:p>
-      <w:pPr>
-        <w:jc w:val="both"/>
-        <w:rPr>
-          <w:rFonts w:ascii="Times New Roman" w:hAnsi="Times New Roman"/>
-          <w:sz w:val="28"/>
-          <w:szCs w:val="28"/>
-          <w:lang w:val="vi-VN"/>
-        </w:rPr>
-      </w:pPr>
-      <w:r>
-        <w:rPr>
-          <w:rFonts w:ascii="Times New Roman" w:hAnsi="Times New Roman"/>
-          <w:sz w:val="28"/>
-          <w:szCs w:val="28"/>
-          <w:lang w:val="vi-VN"/>
-        </w:rPr>
-        <w:t>- Thiết bị định vị, máy in hóa đơn và mã quét vạch để quản lý sản phẩm.</w:t>
-      </w:r>
-    </w:p>
-    <w:p>
-      <w:pPr>
-        <w:jc w:val="both"/>
-        <w:rPr>
-          <w:rFonts w:ascii="Times New Roman" w:hAnsi="Times New Roman"/>
-          <w:sz w:val="28"/>
-          <w:szCs w:val="28"/>
-          <w:lang w:val="vi-VN"/>
-        </w:rPr>
-      </w:pPr>
-      <w:r>
-        <w:rPr>
-          <w:rFonts w:ascii="Times New Roman" w:hAnsi="Times New Roman"/>
-          <w:sz w:val="28"/>
-          <w:szCs w:val="28"/>
-          <w:lang w:val="vi-VN"/>
-        </w:rPr>
-        <w:t>- Hỗ trờ thiết bị đầu vào.</w:t>
-      </w:r>
-    </w:p>
-    <w:p>
-      <w:pPr>
-        <w:jc w:val="both"/>
-        <w:rPr>
-          <w:rFonts w:ascii="Times New Roman" w:hAnsi="Times New Roman"/>
-          <w:sz w:val="28"/>
-          <w:szCs w:val="28"/>
-          <w:lang w:val="vi-VN"/>
-        </w:rPr>
-      </w:pPr>
-      <w:r>
-        <w:rPr>
-          <w:rFonts w:ascii="Times New Roman" w:hAnsi="Times New Roman"/>
-          <w:sz w:val="28"/>
-          <w:szCs w:val="28"/>
-          <w:lang w:val="vi-VN"/>
-        </w:rPr>
-        <w:t>III.3. Yêu cầu tương tác với phần mềm:</w:t>
-      </w:r>
-    </w:p>
-    <w:p>
-      <w:pPr>
-        <w:jc w:val="both"/>
-        <w:rPr>
-          <w:rFonts w:ascii="Times New Roman" w:hAnsi="Times New Roman"/>
-          <w:sz w:val="28"/>
-          <w:szCs w:val="28"/>
-          <w:lang w:val="vi-VN"/>
-        </w:rPr>
-      </w:pPr>
-      <w:r>
-        <w:rPr>
-          <w:rFonts w:ascii="Times New Roman" w:hAnsi="Times New Roman"/>
-          <w:sz w:val="28"/>
-          <w:szCs w:val="28"/>
-          <w:lang w:val="vi-VN"/>
-        </w:rPr>
-        <w:t>- Visual Studio 2022 để phát triển và bảo trì hệ thống.</w:t>
-      </w:r>
-    </w:p>
-    <w:p>
-      <w:pPr>
-        <w:jc w:val="both"/>
-        <w:rPr>
-          <w:rFonts w:ascii="Times New Roman" w:hAnsi="Times New Roman"/>
-          <w:sz w:val="28"/>
-          <w:szCs w:val="28"/>
-          <w:lang w:val="vi-VN"/>
-        </w:rPr>
-      </w:pPr>
-      <w:r>
-        <w:rPr>
-          <w:rFonts w:ascii="Times New Roman" w:hAnsi="Times New Roman"/>
-          <w:sz w:val="28"/>
-          <w:szCs w:val="28"/>
-          <w:lang w:val="vi-VN"/>
-        </w:rPr>
-        <w:t>- Gửi thông báo qua email/SMS để thông báo khuyến mãi, gửi trạng thái đơn hàng.</w:t>
-      </w:r>
-    </w:p>
-    <w:p>
-      <w:pPr>
-        <w:jc w:val="both"/>
-        <w:rPr>
-          <w:rFonts w:ascii="Times New Roman" w:hAnsi="Times New Roman"/>
-          <w:sz w:val="28"/>
-          <w:szCs w:val="28"/>
-          <w:lang w:val="vi-VN"/>
-        </w:rPr>
-      </w:pPr>
-      <w:r>
-        <w:rPr>
-          <w:rFonts w:ascii="Times New Roman" w:hAnsi="Times New Roman"/>
-          <w:sz w:val="28"/>
-          <w:szCs w:val="28"/>
-          <w:lang w:val="vi-VN"/>
-        </w:rPr>
-        <w:t>- Sử dụng công cụ phân tích để theo dõi và đánh giá hành vi người dùng.</w:t>
-      </w:r>
-    </w:p>
-    <w:p>
-      <w:pPr>
-        <w:jc w:val="both"/>
-        <w:rPr>
-          <w:rFonts w:ascii="Times New Roman" w:hAnsi="Times New Roman"/>
-          <w:sz w:val="28"/>
-          <w:szCs w:val="28"/>
-          <w:lang w:val="vi-VN"/>
-        </w:rPr>
-      </w:pPr>
-      <w:r>
-        <w:rPr>
-          <w:rFonts w:ascii="Times New Roman" w:hAnsi="Times New Roman"/>
-          <w:sz w:val="28"/>
-          <w:szCs w:val="28"/>
-          <w:lang w:val="vi-VN"/>
-        </w:rPr>
-        <w:t xml:space="preserve">- Kết nối với các dịch vụ bên ngoài như thanh toán, giao hàng và xác thực người dùng để xử lý đơn hàng và giao hàng an toàn. </w:t>
-      </w:r>
-    </w:p>
-    <w:p>
-      <w:pPr>
-        <w:jc w:val="both"/>
-        <w:rPr>
-          <w:rFonts w:ascii="Times New Roman" w:hAnsi="Times New Roman"/>
-          <w:sz w:val="28"/>
-          <w:szCs w:val="28"/>
-          <w:lang w:val="vi-VN"/>
-        </w:rPr>
-      </w:pPr>
-      <w:r>
-        <w:rPr>
-          <w:rFonts w:ascii="Times New Roman" w:hAnsi="Times New Roman"/>
-          <w:sz w:val="28"/>
-          <w:szCs w:val="28"/>
-          <w:highlight w:val="yellow"/>
-          <w:lang w:val="vi-VN"/>
-        </w:rPr>
-        <w:t>IV. Kiến trúc hệ thống:</w:t>
-      </w:r>
-      <w:r>
-        <w:rPr>
-          <w:rFonts w:ascii="Times New Roman" w:hAnsi="Times New Roman"/>
-          <w:sz w:val="28"/>
-          <w:szCs w:val="28"/>
-          <w:lang w:val="vi-VN"/>
-        </w:rPr>
-        <w:t xml:space="preserve"> </w:t>
-      </w:r>
-    </w:p>
-    <w:p>
-      <w:pPr>
-        <w:jc w:val="both"/>
-        <w:rPr>
-          <w:rFonts w:ascii="Times New Roman" w:hAnsi="Times New Roman"/>
-          <w:sz w:val="28"/>
-          <w:szCs w:val="28"/>
-          <w:highlight w:val="yellow"/>
-          <w:lang w:val="vi-VN"/>
-        </w:rPr>
-      </w:pPr>
-      <w:r>
-        <w:rPr>
-          <w:rFonts w:ascii="Times New Roman" w:hAnsi="Times New Roman"/>
-          <w:sz w:val="28"/>
-          <w:szCs w:val="28"/>
-          <w:highlight w:val="yellow"/>
-          <w:lang w:val="vi-VN"/>
-        </w:rPr>
-        <w:t>IV.1.</w:t>
-      </w:r>
-      <w:r>
-        <w:rPr>
-          <w:rFonts w:ascii="Times New Roman" w:hAnsi="Times New Roman"/>
-          <w:sz w:val="28"/>
-          <w:szCs w:val="28"/>
-          <w:highlight w:val="yellow"/>
-          <w:lang w:val="vi-VN"/>
-        </w:rPr>
-        <w:t xml:space="preserve"> </w:t>
-      </w:r>
-      <w:r>
-        <w:rPr>
-          <w:rFonts w:ascii="Times New Roman" w:hAnsi="Times New Roman"/>
-          <w:sz w:val="28"/>
-          <w:szCs w:val="28"/>
-          <w:highlight w:val="yellow"/>
-          <w:lang w:val="vi-VN"/>
-        </w:rPr>
-        <w:t>Kiến trúc tổng thể của hệ thống</w:t>
-      </w:r>
-    </w:p>
-    <w:p>
-      <w:pPr>
-        <w:jc w:val="both"/>
-        <w:rPr>
-          <w:rFonts w:ascii="Times New Roman" w:hAnsi="Times New Roman"/>
-          <w:sz w:val="28"/>
-          <w:szCs w:val="28"/>
-          <w:lang w:val="vi-VN"/>
-        </w:rPr>
-      </w:pPr>
-      <w:r>
-        <w:rPr>
-          <w:rFonts w:ascii="Times New Roman" w:hAnsi="Times New Roman"/>
-          <w:sz w:val="28"/>
-          <w:szCs w:val="28"/>
-          <w:lang w:val="vi-VN"/>
-        </w:rPr>
-        <w:t>IV.2. Chi tiết các thành phần:</w:t>
-      </w:r>
-    </w:p>
-    <w:p>
-      <w:pPr>
-        <w:jc w:val="both"/>
-        <w:rPr>
-          <w:rFonts w:ascii="Times New Roman" w:hAnsi="Times New Roman"/>
-          <w:sz w:val="28"/>
-          <w:szCs w:val="28"/>
-          <w:lang w:val="vi-VN"/>
-        </w:rPr>
-      </w:pPr>
-      <w:r>
-        <w:rPr>
-          <w:rFonts w:ascii="Times New Roman" w:hAnsi="Times New Roman"/>
-          <w:sz w:val="28"/>
-          <w:szCs w:val="28"/>
-          <w:lang w:val="vi-VN"/>
-        </w:rPr>
-        <w:t>IV.2.1. Front End</w:t>
-      </w:r>
-    </w:p>
-    <w:p>
-      <w:pPr>
-        <w:jc w:val="both"/>
-        <w:rPr>
-          <w:rFonts w:ascii="Times New Roman" w:hAnsi="Times New Roman"/>
-          <w:sz w:val="28"/>
-          <w:szCs w:val="28"/>
-          <w:lang w:val="vi-VN"/>
-        </w:rPr>
-      </w:pPr>
-      <w:r>
-        <w:rPr>
-          <w:rFonts w:ascii="Times New Roman" w:hAnsi="Times New Roman"/>
-          <w:sz w:val="28"/>
-          <w:szCs w:val="28"/>
-          <w:lang w:val="vi-VN"/>
-        </w:rPr>
         <w:t>Biểu đồ use-case biểu diễn tương tác của khách vãng lai ( Guest ) với hệ thống:</w:t>
       </w:r>
     </w:p>
@@ -4011,13 +4470,11 @@
       <w:r>
         <w:rPr>
           <w:rFonts w:ascii="Times New Roman" w:hAnsi="Times New Roman"/>
-          <w:noProof/>
-          <w:sz w:val="28"/>
-          <w:szCs w:val="28"/>
-        </w:rPr>
-        <w:lastRenderedPageBreak/>
+          <w:sz w:val="28"/>
+          <w:szCs w:val="28"/>
+        </w:rPr>
         <w:drawing>
-          <wp:inline distT="0" distB="0" distL="0" distR="0" wp14:anchorId="566C449E" wp14:editId="129157DD">
+          <wp:inline distT="0" distB="0" distL="0" distR="0">
             <wp:extent cx="5731510" cy="2379345"/>
             <wp:effectExtent l="0" t="0" r="2540" b="1905"/>
             <wp:docPr id="948490876" name="Picture 1" descr="A diagram of a diagram&#10;&#10;Description automatically generated"/>
@@ -4034,7 +4491,7 @@
                     </pic:cNvPicPr>
                   </pic:nvPicPr>
                   <pic:blipFill>
-                    <a:blip r:embed="rId7"/>
+                    <a:blip r:embed="rId9"/>
                     <a:stretch>
                       <a:fillRect/>
                     </a:stretch>
@@ -4088,12 +4545,11 @@
       <w:r>
         <w:rPr>
           <w:rFonts w:ascii="Times New Roman" w:hAnsi="Times New Roman"/>
-          <w:noProof/>
           <w:sz w:val="28"/>
           <w:szCs w:val="28"/>
         </w:rPr>
         <w:drawing>
-          <wp:inline distT="0" distB="0" distL="0" distR="0" wp14:anchorId="6CE47EE4" wp14:editId="14E4E738">
+          <wp:inline distT="0" distB="0" distL="0" distR="0">
             <wp:extent cx="5731510" cy="3314700"/>
             <wp:effectExtent l="0" t="0" r="2540" b="0"/>
             <wp:docPr id="1259822659" name="Picture 1" descr="A diagram of a diagram&#10;&#10;Description automatically generated"/>
@@ -4110,7 +4566,7 @@
                     </pic:cNvPicPr>
                   </pic:nvPicPr>
                   <pic:blipFill>
-                    <a:blip r:embed="rId8"/>
+                    <a:blip r:embed="rId10"/>
                     <a:stretch>
                       <a:fillRect/>
                     </a:stretch>
@@ -4164,12 +4620,11 @@
       <w:r>
         <w:rPr>
           <w:rFonts w:ascii="Times New Roman" w:hAnsi="Times New Roman"/>
-          <w:noProof/>
           <w:sz w:val="28"/>
           <w:szCs w:val="28"/>
         </w:rPr>
         <w:drawing>
-          <wp:inline distT="0" distB="0" distL="0" distR="0" wp14:anchorId="2C870285" wp14:editId="5278847A">
+          <wp:inline distT="0" distB="0" distL="0" distR="0">
             <wp:extent cx="5731510" cy="1986280"/>
             <wp:effectExtent l="0" t="0" r="2540" b="0"/>
             <wp:docPr id="630565729" name="Picture 1" descr="A diagram of a person's body&#10;&#10;Description automatically generated"/>
@@ -4186,7 +4641,7 @@
                     </pic:cNvPicPr>
                   </pic:nvPicPr>
                   <pic:blipFill>
-                    <a:blip r:embed="rId9"/>
+                    <a:blip r:embed="rId11"/>
                     <a:stretch>
                       <a:fillRect/>
                     </a:stretch>
@@ -4225,7 +4680,6 @@
           <w:szCs w:val="28"/>
           <w:lang w:val="vi-VN"/>
         </w:rPr>
-        <w:lastRenderedPageBreak/>
         <w:t>Biểu đồ thể hiện sự tương tác của Delivering Staff đối với hệ thống:</w:t>
       </w:r>
     </w:p>
@@ -4241,12 +4695,11 @@
       <w:r>
         <w:rPr>
           <w:rFonts w:ascii="Times New Roman" w:hAnsi="Times New Roman" w:cs="Times New Roman"/>
-          <w:noProof/>
           <w:sz w:val="24"/>
           <w:szCs w:val="24"/>
         </w:rPr>
         <w:drawing>
-          <wp:inline distT="0" distB="0" distL="0" distR="0" wp14:anchorId="747F2631" wp14:editId="4CE918E4">
+          <wp:inline distT="0" distB="0" distL="0" distR="0">
             <wp:extent cx="5943600" cy="3743960"/>
             <wp:effectExtent l="0" t="0" r="0" b="5080"/>
             <wp:docPr id="1819747524" name="Picture 1"/>
@@ -4263,7 +4716,7 @@
                     </pic:cNvPicPr>
                   </pic:nvPicPr>
                   <pic:blipFill>
-                    <a:blip r:embed="rId10"/>
+                    <a:blip r:embed="rId12"/>
                     <a:stretch>
                       <a:fillRect/>
                     </a:stretch>
@@ -4317,12 +4770,11 @@
       <w:r>
         <w:rPr>
           <w:rFonts w:ascii="Times New Roman" w:hAnsi="Times New Roman" w:cs="Times New Roman"/>
-          <w:noProof/>
           <w:sz w:val="24"/>
           <w:szCs w:val="24"/>
         </w:rPr>
         <w:drawing>
-          <wp:inline distT="0" distB="0" distL="0" distR="0" wp14:anchorId="256CBCAB" wp14:editId="578EBDCB">
+          <wp:inline distT="0" distB="0" distL="0" distR="0">
             <wp:extent cx="6256020" cy="4199255"/>
             <wp:effectExtent l="0" t="0" r="7620" b="6985"/>
             <wp:docPr id="476822912" name="Picture 1"/>
@@ -4339,7 +4791,7 @@
                     </pic:cNvPicPr>
                   </pic:nvPicPr>
                   <pic:blipFill>
-                    <a:blip r:embed="rId11"/>
+                    <a:blip r:embed="rId13"/>
                     <a:stretch>
                       <a:fillRect/>
                     </a:stretch>
@@ -4420,13 +4872,12 @@
       </w:pPr>
       <w:r>
         <w:rPr>
-          <w:rFonts w:ascii="SimSun" w:eastAsia="SimSun" w:hAnsi="SimSun" w:cs="SimSun"/>
-          <w:noProof/>
+          <w:rFonts w:ascii="SimSun" w:hAnsi="SimSun" w:eastAsia="SimSun" w:cs="SimSun"/>
           <w:sz w:val="24"/>
           <w:szCs w:val="24"/>
         </w:rPr>
         <w:drawing>
-          <wp:inline distT="0" distB="0" distL="114300" distR="114300" wp14:anchorId="1A13EE23" wp14:editId="09A382F2">
+          <wp:inline distT="0" distB="0" distL="114300" distR="114300">
             <wp:extent cx="5257800" cy="6800850"/>
             <wp:effectExtent l="0" t="0" r="0" b="0"/>
             <wp:docPr id="10" name="Picture 10" descr="IMG_256"/>
@@ -4443,7 +4894,7 @@
                     </pic:cNvPicPr>
                   </pic:nvPicPr>
                   <pic:blipFill>
-                    <a:blip r:embed="rId12"/>
+                    <a:blip r:embed="rId14"/>
                     <a:stretch>
                       <a:fillRect/>
                     </a:stretch>
@@ -4532,14 +4983,12 @@
       </w:pPr>
       <w:r>
         <w:rPr>
-          <w:rFonts w:ascii="SimSun" w:eastAsia="SimSun" w:hAnsi="SimSun" w:cs="SimSun"/>
-          <w:noProof/>
+          <w:rFonts w:ascii="SimSun" w:hAnsi="SimSun" w:eastAsia="SimSun" w:cs="SimSun"/>
           <w:sz w:val="24"/>
           <w:szCs w:val="24"/>
         </w:rPr>
-        <w:lastRenderedPageBreak/>
         <w:drawing>
-          <wp:inline distT="0" distB="0" distL="114300" distR="114300" wp14:anchorId="60E3234D" wp14:editId="04CE3351">
+          <wp:inline distT="0" distB="0" distL="114300" distR="114300">
             <wp:extent cx="6264910" cy="7467600"/>
             <wp:effectExtent l="0" t="0" r="0" b="0"/>
             <wp:docPr id="11" name="Picture 11" descr="IMG_256"/>
@@ -4556,7 +5005,7 @@
                     </pic:cNvPicPr>
                   </pic:nvPicPr>
                   <pic:blipFill>
-                    <a:blip r:embed="rId13"/>
+                    <a:blip r:embed="rId15"/>
                     <a:stretch>
                       <a:fillRect/>
                     </a:stretch>
@@ -4618,14 +5067,12 @@
       </w:pPr>
       <w:r>
         <w:rPr>
-          <w:rFonts w:ascii="SimSun" w:eastAsia="SimSun" w:hAnsi="SimSun" w:cs="SimSun"/>
-          <w:noProof/>
+          <w:rFonts w:ascii="SimSun" w:hAnsi="SimSun" w:eastAsia="SimSun" w:cs="SimSun"/>
           <w:sz w:val="24"/>
           <w:szCs w:val="24"/>
         </w:rPr>
-        <w:lastRenderedPageBreak/>
         <w:drawing>
-          <wp:inline distT="0" distB="0" distL="114300" distR="114300" wp14:anchorId="759364F1" wp14:editId="32946C6F">
+          <wp:inline distT="0" distB="0" distL="114300" distR="114300">
             <wp:extent cx="6153150" cy="8886825"/>
             <wp:effectExtent l="0" t="0" r="0" b="0"/>
             <wp:docPr id="12" name="Picture 12" descr="IMG_256"/>
@@ -4642,7 +5089,7 @@
                     </pic:cNvPicPr>
                   </pic:nvPicPr>
                   <pic:blipFill>
-                    <a:blip r:embed="rId14"/>
+                    <a:blip r:embed="rId16"/>
                     <a:stretch>
                       <a:fillRect/>
                     </a:stretch>
@@ -4683,7 +5130,6 @@
           <w:szCs w:val="28"/>
           <w:lang w:val="vi-VN"/>
         </w:rPr>
-        <w:lastRenderedPageBreak/>
         <w:t>Bi</w:t>
       </w:r>
       <w:r>
@@ -4717,11 +5163,8 @@
     </w:p>
     <w:p>
       <w:r>
-        <w:rPr>
-          <w:noProof/>
-        </w:rPr>
         <w:drawing>
-          <wp:inline distT="0" distB="0" distL="114300" distR="114300" wp14:anchorId="0310B3F9" wp14:editId="32D4FC2C">
+          <wp:inline distT="0" distB="0" distL="114300" distR="114300">
             <wp:extent cx="4787900" cy="6131560"/>
             <wp:effectExtent l="0" t="0" r="12700" b="10160"/>
             <wp:docPr id="1" name="Picture 1"/>
@@ -4738,7 +5181,7 @@
                     </pic:cNvPicPr>
                   </pic:nvPicPr>
                   <pic:blipFill>
-                    <a:blip r:embed="rId15"/>
+                    <a:blip r:embed="rId17"/>
                     <a:stretch>
                       <a:fillRect/>
                     </a:stretch>
@@ -4801,12 +5244,8 @@
         </w:rPr>
       </w:pPr>
       <w:r>
-        <w:rPr>
-          <w:noProof/>
-        </w:rPr>
-        <w:lastRenderedPageBreak/>
         <w:drawing>
-          <wp:inline distT="0" distB="0" distL="114300" distR="114300" wp14:anchorId="2FDAFDFA" wp14:editId="7F4E3011">
+          <wp:inline distT="0" distB="0" distL="114300" distR="114300">
             <wp:extent cx="5265420" cy="5524500"/>
             <wp:effectExtent l="0" t="0" r="7620" b="7620"/>
             <wp:docPr id="5" name="Picture 2"/>
@@ -4823,7 +5262,7 @@
                     </pic:cNvPicPr>
                   </pic:nvPicPr>
                   <pic:blipFill>
-                    <a:blip r:embed="rId16"/>
+                    <a:blip r:embed="rId18"/>
                     <a:stretch>
                       <a:fillRect/>
                     </a:stretch>
@@ -4877,12 +5316,8 @@
         </w:rPr>
       </w:pPr>
       <w:r>
-        <w:rPr>
-          <w:noProof/>
-        </w:rPr>
-        <w:lastRenderedPageBreak/>
         <w:drawing>
-          <wp:inline distT="0" distB="0" distL="114300" distR="114300" wp14:anchorId="7596EA9E" wp14:editId="39B3A5B6">
+          <wp:inline distT="0" distB="0" distL="114300" distR="114300">
             <wp:extent cx="4366260" cy="5303520"/>
             <wp:effectExtent l="0" t="0" r="7620" b="0"/>
             <wp:docPr id="6" name="Picture 3"/>
@@ -4899,7 +5334,7 @@
                     </pic:cNvPicPr>
                   </pic:nvPicPr>
                   <pic:blipFill>
-                    <a:blip r:embed="rId17"/>
+                    <a:blip r:embed="rId19"/>
                     <a:stretch>
                       <a:fillRect/>
                     </a:stretch>
@@ -4953,12 +5388,8 @@
         </w:rPr>
       </w:pPr>
       <w:r>
-        <w:rPr>
-          <w:noProof/>
-        </w:rPr>
-        <w:lastRenderedPageBreak/>
         <w:drawing>
-          <wp:inline distT="0" distB="0" distL="114300" distR="114300" wp14:anchorId="3BE909C3" wp14:editId="76286517">
+          <wp:inline distT="0" distB="0" distL="114300" distR="114300">
             <wp:extent cx="5727700" cy="5488940"/>
             <wp:effectExtent l="0" t="0" r="2540" b="12700"/>
             <wp:docPr id="14" name="Picture 4"/>
@@ -4975,7 +5406,7 @@
                     </pic:cNvPicPr>
                   </pic:nvPicPr>
                   <pic:blipFill>
-                    <a:blip r:embed="rId18"/>
+                    <a:blip r:embed="rId20"/>
                     <a:stretch>
                       <a:fillRect/>
                     </a:stretch>
@@ -5029,12 +5460,8 @@
         </w:rPr>
       </w:pPr>
       <w:r>
-        <w:rPr>
-          <w:noProof/>
-        </w:rPr>
-        <w:lastRenderedPageBreak/>
         <w:drawing>
-          <wp:inline distT="0" distB="0" distL="114300" distR="114300" wp14:anchorId="06BB08BD" wp14:editId="504AE4FE">
+          <wp:inline distT="0" distB="0" distL="114300" distR="114300">
             <wp:extent cx="4518660" cy="5463540"/>
             <wp:effectExtent l="0" t="0" r="7620" b="7620"/>
             <wp:docPr id="15" name="Picture 5"/>
@@ -5051,7 +5478,7 @@
                     </pic:cNvPicPr>
                   </pic:nvPicPr>
                   <pic:blipFill>
-                    <a:blip r:embed="rId19"/>
+                    <a:blip r:embed="rId21"/>
                     <a:stretch>
                       <a:fillRect/>
                     </a:stretch>
@@ -5097,12 +5524,8 @@
     </w:p>
     <w:p>
       <w:r>
-        <w:rPr>
-          <w:noProof/>
-        </w:rPr>
-        <w:lastRenderedPageBreak/>
         <w:drawing>
-          <wp:inline distT="0" distB="0" distL="114300" distR="114300" wp14:anchorId="643FD62A" wp14:editId="0007E6B3">
+          <wp:inline distT="0" distB="0" distL="114300" distR="114300">
             <wp:extent cx="5725795" cy="5066665"/>
             <wp:effectExtent l="0" t="0" r="4445" b="8255"/>
             <wp:docPr id="16" name="Picture 6"/>
@@ -5119,7 +5542,7 @@
                     </pic:cNvPicPr>
                   </pic:nvPicPr>
                   <pic:blipFill>
-                    <a:blip r:embed="rId20"/>
+                    <a:blip r:embed="rId22"/>
                     <a:stretch>
                       <a:fillRect/>
                     </a:stretch>
@@ -5193,12 +5616,8 @@
     </w:p>
     <w:p>
       <w:r>
-        <w:rPr>
-          <w:noProof/>
-        </w:rPr>
-        <w:lastRenderedPageBreak/>
         <w:drawing>
-          <wp:inline distT="0" distB="0" distL="114300" distR="114300" wp14:anchorId="4A2A018C" wp14:editId="488A2B41">
+          <wp:inline distT="0" distB="0" distL="114300" distR="114300">
             <wp:extent cx="5090160" cy="5524500"/>
             <wp:effectExtent l="0" t="0" r="0" b="7620"/>
             <wp:docPr id="17" name="Picture 7"/>
@@ -5215,7 +5634,7 @@
                     </pic:cNvPicPr>
                   </pic:nvPicPr>
                   <pic:blipFill>
-                    <a:blip r:embed="rId21"/>
+                    <a:blip r:embed="rId23"/>
                     <a:stretch>
                       <a:fillRect/>
                     </a:stretch>
@@ -5279,14 +5698,12 @@
       </w:pPr>
       <w:r>
         <w:rPr>
-          <w:rFonts w:ascii="SimSun" w:eastAsia="SimSun" w:hAnsi="SimSun" w:cs="SimSun"/>
-          <w:noProof/>
+          <w:rFonts w:ascii="SimSun" w:hAnsi="SimSun" w:eastAsia="SimSun" w:cs="SimSun"/>
           <w:sz w:val="24"/>
           <w:szCs w:val="24"/>
         </w:rPr>
-        <w:lastRenderedPageBreak/>
         <w:drawing>
-          <wp:inline distT="0" distB="0" distL="114300" distR="114300" wp14:anchorId="77AA4A75" wp14:editId="5AF74F48">
+          <wp:inline distT="0" distB="0" distL="114300" distR="114300">
             <wp:extent cx="4657725" cy="7058025"/>
             <wp:effectExtent l="0" t="0" r="0" b="0"/>
             <wp:docPr id="13" name="Picture 13" descr="IMG_256"/>
@@ -5303,7 +5720,7 @@
                     </pic:cNvPicPr>
                   </pic:nvPicPr>
                   <pic:blipFill>
-                    <a:blip r:embed="rId22"/>
+                    <a:blip r:embed="rId24"/>
                     <a:stretch>
                       <a:fillRect/>
                     </a:stretch>
@@ -5357,12 +5774,8 @@
         </w:rPr>
       </w:pPr>
       <w:r>
-        <w:rPr>
-          <w:noProof/>
-        </w:rPr>
-        <w:lastRenderedPageBreak/>
         <w:drawing>
-          <wp:inline distT="0" distB="0" distL="114300" distR="114300" wp14:anchorId="5CA962D5" wp14:editId="694171DF">
+          <wp:inline distT="0" distB="0" distL="114300" distR="114300">
             <wp:extent cx="5727700" cy="4801870"/>
             <wp:effectExtent l="0" t="0" r="2540" b="13970"/>
             <wp:docPr id="18" name="Picture 8"/>
@@ -5379,7 +5792,7 @@
                     </pic:cNvPicPr>
                   </pic:nvPicPr>
                   <pic:blipFill>
-                    <a:blip r:embed="rId23"/>
+                    <a:blip r:embed="rId25"/>
                     <a:stretch>
                       <a:fillRect/>
                     </a:stretch>
@@ -5425,12 +5838,8 @@
     </w:p>
     <w:p>
       <w:r>
-        <w:rPr>
-          <w:noProof/>
-        </w:rPr>
-        <w:lastRenderedPageBreak/>
         <w:drawing>
-          <wp:inline distT="0" distB="0" distL="114300" distR="114300" wp14:anchorId="0EBA78D1" wp14:editId="22B9A69F">
+          <wp:inline distT="0" distB="0" distL="114300" distR="114300">
             <wp:extent cx="5725160" cy="5110480"/>
             <wp:effectExtent l="0" t="0" r="5080" b="10160"/>
             <wp:docPr id="19" name="Picture 9"/>
@@ -5447,7 +5856,7 @@
                     </pic:cNvPicPr>
                   </pic:nvPicPr>
                   <pic:blipFill>
-                    <a:blip r:embed="rId24"/>
+                    <a:blip r:embed="rId26"/>
                     <a:stretch>
                       <a:fillRect/>
                     </a:stretch>
@@ -5551,12 +5960,55 @@
     <w:p>
       <w:pPr>
         <w:rPr>
-          <w:rFonts w:ascii="Times New Roman" w:hAnsi="Times New Roman"/>
-          <w:sz w:val="28"/>
-          <w:szCs w:val="28"/>
-          <w:lang w:val="vi-VN"/>
-        </w:rPr>
-      </w:pPr>
+          <w:rFonts w:hint="default" w:ascii="Times New Roman" w:hAnsi="Times New Roman"/>
+          <w:sz w:val="28"/>
+          <w:szCs w:val="28"/>
+          <w:lang w:val="en-US"/>
+        </w:rPr>
+      </w:pPr>
+      <w:r>
+        <w:drawing>
+          <wp:inline distT="0" distB="0" distL="114300" distR="114300">
+            <wp:extent cx="5729605" cy="4629150"/>
+            <wp:effectExtent l="0" t="0" r="635" b="3810"/>
+            <wp:docPr id="3" name="Picture 2"/>
+            <wp:cNvGraphicFramePr>
+              <a:graphicFrameLocks xmlns:a="http://schemas.openxmlformats.org/drawingml/2006/main" noChangeAspect="1"/>
+            </wp:cNvGraphicFramePr>
+            <a:graphic xmlns:a="http://schemas.openxmlformats.org/drawingml/2006/main">
+              <a:graphicData uri="http://schemas.openxmlformats.org/drawingml/2006/picture">
+                <pic:pic xmlns:pic="http://schemas.openxmlformats.org/drawingml/2006/picture">
+                  <pic:nvPicPr>
+                    <pic:cNvPr id="3" name="Picture 2"/>
+                    <pic:cNvPicPr>
+                      <a:picLocks noChangeAspect="1"/>
+                    </pic:cNvPicPr>
+                  </pic:nvPicPr>
+                  <pic:blipFill>
+                    <a:blip r:embed="rId27"/>
+                    <a:stretch>
+                      <a:fillRect/>
+                    </a:stretch>
+                  </pic:blipFill>
+                  <pic:spPr>
+                    <a:xfrm>
+                      <a:off x="0" y="0"/>
+                      <a:ext cx="5729605" cy="4629150"/>
+                    </a:xfrm>
+                    <a:prstGeom prst="rect">
+                      <a:avLst/>
+                    </a:prstGeom>
+                    <a:noFill/>
+                    <a:ln>
+                      <a:noFill/>
+                    </a:ln>
+                  </pic:spPr>
+                </pic:pic>
+              </a:graphicData>
+            </a:graphic>
+          </wp:inline>
+        </w:drawing>
+      </w:r>
     </w:p>
     <w:p>
       <w:pPr>
@@ -5586,6 +6038,49 @@
           <w:lang w:val="vi-VN"/>
         </w:rPr>
       </w:pPr>
+      <w:r>
+        <w:drawing>
+          <wp:inline distT="0" distB="0" distL="114300" distR="114300">
+            <wp:extent cx="5723890" cy="3893185"/>
+            <wp:effectExtent l="0" t="0" r="6350" b="8255"/>
+            <wp:docPr id="4" name="Picture 3"/>
+            <wp:cNvGraphicFramePr>
+              <a:graphicFrameLocks xmlns:a="http://schemas.openxmlformats.org/drawingml/2006/main" noChangeAspect="1"/>
+            </wp:cNvGraphicFramePr>
+            <a:graphic xmlns:a="http://schemas.openxmlformats.org/drawingml/2006/main">
+              <a:graphicData uri="http://schemas.openxmlformats.org/drawingml/2006/picture">
+                <pic:pic xmlns:pic="http://schemas.openxmlformats.org/drawingml/2006/picture">
+                  <pic:nvPicPr>
+                    <pic:cNvPr id="4" name="Picture 3"/>
+                    <pic:cNvPicPr>
+                      <a:picLocks noChangeAspect="1"/>
+                    </pic:cNvPicPr>
+                  </pic:nvPicPr>
+                  <pic:blipFill>
+                    <a:blip r:embed="rId28"/>
+                    <a:stretch>
+                      <a:fillRect/>
+                    </a:stretch>
+                  </pic:blipFill>
+                  <pic:spPr>
+                    <a:xfrm>
+                      <a:off x="0" y="0"/>
+                      <a:ext cx="5723890" cy="3893185"/>
+                    </a:xfrm>
+                    <a:prstGeom prst="rect">
+                      <a:avLst/>
+                    </a:prstGeom>
+                    <a:noFill/>
+                    <a:ln>
+                      <a:noFill/>
+                    </a:ln>
+                  </pic:spPr>
+                </pic:pic>
+              </a:graphicData>
+            </a:graphic>
+          </wp:inline>
+        </w:drawing>
+      </w:r>
     </w:p>
     <w:p>
       <w:pPr>
@@ -5615,6 +6110,59 @@
           <w:lang w:val="vi-VN"/>
         </w:rPr>
       </w:pPr>
+      <w:r>
+        <w:drawing>
+          <wp:inline distT="0" distB="0" distL="114300" distR="114300">
+            <wp:extent cx="5724525" cy="5961380"/>
+            <wp:effectExtent l="0" t="0" r="5715" b="12700"/>
+            <wp:docPr id="2" name="Picture 1"/>
+            <wp:cNvGraphicFramePr>
+              <a:graphicFrameLocks xmlns:a="http://schemas.openxmlformats.org/drawingml/2006/main" noChangeAspect="1"/>
+            </wp:cNvGraphicFramePr>
+            <a:graphic xmlns:a="http://schemas.openxmlformats.org/drawingml/2006/main">
+              <a:graphicData uri="http://schemas.openxmlformats.org/drawingml/2006/picture">
+                <pic:pic xmlns:pic="http://schemas.openxmlformats.org/drawingml/2006/picture">
+                  <pic:nvPicPr>
+                    <pic:cNvPr id="2" name="Picture 1"/>
+                    <pic:cNvPicPr>
+                      <a:picLocks noChangeAspect="1"/>
+                    </pic:cNvPicPr>
+                  </pic:nvPicPr>
+                  <pic:blipFill>
+                    <a:blip r:embed="rId29"/>
+                    <a:stretch>
+                      <a:fillRect/>
+                    </a:stretch>
+                  </pic:blipFill>
+                  <pic:spPr>
+                    <a:xfrm>
+                      <a:off x="0" y="0"/>
+                      <a:ext cx="5724525" cy="5961380"/>
+                    </a:xfrm>
+                    <a:prstGeom prst="rect">
+                      <a:avLst/>
+                    </a:prstGeom>
+                    <a:noFill/>
+                    <a:ln>
+                      <a:noFill/>
+                    </a:ln>
+                  </pic:spPr>
+                </pic:pic>
+              </a:graphicData>
+            </a:graphic>
+          </wp:inline>
+        </w:drawing>
+      </w:r>
+    </w:p>
+    <w:p>
+      <w:pPr>
+        <w:rPr>
+          <w:rFonts w:ascii="Times New Roman" w:hAnsi="Times New Roman"/>
+          <w:sz w:val="28"/>
+          <w:szCs w:val="28"/>
+          <w:lang w:val="vi-VN"/>
+        </w:rPr>
+      </w:pPr>
     </w:p>
     <w:p>
       <w:pPr>
@@ -5635,24 +6183,67 @@
         <w:t>- Xem tình trạng đơn hàng và đánh giá dịch vụ:</w:t>
       </w:r>
     </w:p>
-    <w:p/>
-    <w:p>
-      <w:pPr>
-        <w:rPr>
-          <w:rFonts w:ascii="Times New Roman" w:hAnsi="Times New Roman" w:cs="Times New Roman"/>
-          <w:sz w:val="28"/>
-          <w:szCs w:val="28"/>
-          <w:lang w:val="vi-VN"/>
-        </w:rPr>
-      </w:pPr>
-      <w:r>
-        <w:rPr>
-          <w:rFonts w:ascii="Times New Roman" w:hAnsi="Times New Roman" w:cs="Times New Roman"/>
-          <w:sz w:val="28"/>
-          <w:szCs w:val="28"/>
-          <w:lang w:val="vi-VN"/>
-        </w:rPr>
-        <w:lastRenderedPageBreak/>
+    <w:p>
+      <w:r>
+        <w:drawing>
+          <wp:inline distT="0" distB="0" distL="114300" distR="114300">
+            <wp:extent cx="5730875" cy="7221220"/>
+            <wp:effectExtent l="0" t="0" r="14605" b="2540"/>
+            <wp:docPr id="8" name="Picture 5"/>
+            <wp:cNvGraphicFramePr>
+              <a:graphicFrameLocks xmlns:a="http://schemas.openxmlformats.org/drawingml/2006/main" noChangeAspect="1"/>
+            </wp:cNvGraphicFramePr>
+            <a:graphic xmlns:a="http://schemas.openxmlformats.org/drawingml/2006/main">
+              <a:graphicData uri="http://schemas.openxmlformats.org/drawingml/2006/picture">
+                <pic:pic xmlns:pic="http://schemas.openxmlformats.org/drawingml/2006/picture">
+                  <pic:nvPicPr>
+                    <pic:cNvPr id="8" name="Picture 5"/>
+                    <pic:cNvPicPr>
+                      <a:picLocks noChangeAspect="1"/>
+                    </pic:cNvPicPr>
+                  </pic:nvPicPr>
+                  <pic:blipFill>
+                    <a:blip r:embed="rId30"/>
+                    <a:stretch>
+                      <a:fillRect/>
+                    </a:stretch>
+                  </pic:blipFill>
+                  <pic:spPr>
+                    <a:xfrm>
+                      <a:off x="0" y="0"/>
+                      <a:ext cx="5730875" cy="7221220"/>
+                    </a:xfrm>
+                    <a:prstGeom prst="rect">
+                      <a:avLst/>
+                    </a:prstGeom>
+                    <a:noFill/>
+                    <a:ln>
+                      <a:noFill/>
+                    </a:ln>
+                  </pic:spPr>
+                </pic:pic>
+              </a:graphicData>
+            </a:graphic>
+          </wp:inline>
+        </w:drawing>
+      </w:r>
+    </w:p>
+    <w:p>
+      <w:pPr>
+        <w:rPr>
+          <w:rFonts w:ascii="Times New Roman" w:hAnsi="Times New Roman" w:cs="Times New Roman"/>
+          <w:sz w:val="28"/>
+          <w:szCs w:val="28"/>
+          <w:lang w:val="vi-VN"/>
+        </w:rPr>
+      </w:pPr>
+      <w:r>
+        <w:rPr>
+          <w:rFonts w:ascii="Times New Roman" w:hAnsi="Times New Roman" w:cs="Times New Roman"/>
+          <w:sz w:val="28"/>
+          <w:szCs w:val="28"/>
+          <w:lang w:val="vi-VN"/>
+        </w:rPr>
         <w:t>Bi</w:t>
       </w:r>
       <w:r>
@@ -5699,36 +6290,80 @@
           <w:szCs w:val="28"/>
           <w:lang w:val="vi-VN"/>
         </w:rPr>
-        <w:t>ập nhật trạng thái đơn hàng:</w:t>
-      </w:r>
-    </w:p>
-    <w:p>
-      <w:pPr>
-        <w:rPr>
-          <w:rFonts w:ascii="Times New Roman" w:hAnsi="Times New Roman"/>
-          <w:sz w:val="28"/>
-          <w:szCs w:val="28"/>
-          <w:lang w:val="vi-VN"/>
-        </w:rPr>
-      </w:pPr>
-    </w:p>
-    <w:p>
-      <w:pPr>
-        <w:rPr>
-          <w:rFonts w:ascii="Times New Roman" w:hAnsi="Times New Roman"/>
-          <w:sz w:val="28"/>
-          <w:szCs w:val="28"/>
-          <w:lang w:val="vi-VN"/>
-        </w:rPr>
-      </w:pPr>
-      <w:r>
-        <w:rPr>
-          <w:rFonts w:ascii="Times New Roman" w:hAnsi="Times New Roman"/>
-          <w:sz w:val="28"/>
-          <w:szCs w:val="28"/>
-          <w:lang w:val="vi-VN"/>
-        </w:rPr>
-        <w:t>- Báo cáo sự cố:</w:t>
+        <w:t>ập nhật trạng thái đơn hàng</w:t>
+      </w:r>
+      <w:r>
+        <w:rPr>
+          <w:rFonts w:hint="default" w:ascii="Times New Roman" w:hAnsi="Times New Roman"/>
+          <w:sz w:val="28"/>
+          <w:szCs w:val="28"/>
+          <w:lang w:val="en-US"/>
+        </w:rPr>
+        <w:t xml:space="preserve"> và giao hàng</w:t>
+      </w:r>
+      <w:bookmarkStart w:id="0" w:name="_GoBack"/>
+      <w:bookmarkEnd w:id="0"/>
+      <w:r>
+        <w:rPr>
+          <w:rFonts w:ascii="Times New Roman" w:hAnsi="Times New Roman"/>
+          <w:sz w:val="28"/>
+          <w:szCs w:val="28"/>
+          <w:lang w:val="vi-VN"/>
+        </w:rPr>
+        <w:t>:</w:t>
+      </w:r>
+    </w:p>
+    <w:p>
+      <w:pPr>
+        <w:rPr>
+          <w:rFonts w:ascii="Times New Roman" w:hAnsi="Times New Roman"/>
+          <w:sz w:val="28"/>
+          <w:szCs w:val="28"/>
+          <w:lang w:val="vi-VN"/>
+        </w:rPr>
+      </w:pPr>
+      <w:r>
+        <w:drawing>
+          <wp:inline distT="0" distB="0" distL="114300" distR="114300">
+            <wp:extent cx="5269230" cy="3742690"/>
+            <wp:effectExtent l="0" t="0" r="3810" b="6350"/>
+            <wp:docPr id="9" name="Picture 1"/>
+            <wp:cNvGraphicFramePr>
+              <a:graphicFrameLocks xmlns:a="http://schemas.openxmlformats.org/drawingml/2006/main" noChangeAspect="1"/>
+            </wp:cNvGraphicFramePr>
+            <a:graphic xmlns:a="http://schemas.openxmlformats.org/drawingml/2006/main">
+              <a:graphicData uri="http://schemas.openxmlformats.org/drawingml/2006/picture">
+                <pic:pic xmlns:pic="http://schemas.openxmlformats.org/drawingml/2006/picture">
+                  <pic:nvPicPr>
+                    <pic:cNvPr id="9" name="Picture 1"/>
+                    <pic:cNvPicPr>
+                      <a:picLocks noChangeAspect="1"/>
+                    </pic:cNvPicPr>
+                  </pic:nvPicPr>
+                  <pic:blipFill>
+                    <a:blip r:embed="rId31"/>
+                    <a:stretch>
+                      <a:fillRect/>
+                    </a:stretch>
+                  </pic:blipFill>
+                  <pic:spPr>
+                    <a:xfrm>
+                      <a:off x="0" y="0"/>
+                      <a:ext cx="5269230" cy="3742690"/>
+                    </a:xfrm>
+                    <a:prstGeom prst="rect">
+                      <a:avLst/>
+                    </a:prstGeom>
+                    <a:noFill/>
+                    <a:ln>
+                      <a:noFill/>
+                    </a:ln>
+                  </pic:spPr>
+                </pic:pic>
+              </a:graphicData>
+            </a:graphic>
+          </wp:inline>
+        </w:drawing>
       </w:r>
     </w:p>
     <w:p>
@@ -5914,8 +6549,6 @@
           <w:szCs w:val="28"/>
         </w:rPr>
       </w:pPr>
-      <w:bookmarkStart w:id="0" w:name="_GoBack"/>
-      <w:bookmarkEnd w:id="0"/>
     </w:p>
     <w:p>
       <w:pPr>
@@ -5936,6 +6569,11 @@
           <w:sz w:val="28"/>
           <w:szCs w:val="28"/>
           <w:lang w:val="vi-VN"/>
+          <w14:textFill>
+            <w14:solidFill>
+              <w14:schemeClr w14:val="tx1"/>
+            </w14:solidFill>
+          </w14:textFill>
         </w:rPr>
       </w:pPr>
       <w:r>
@@ -5945,23 +6583,28 @@
           <w:sz w:val="28"/>
           <w:szCs w:val="28"/>
           <w:lang w:val="vi-VN"/>
+          <w14:textFill>
+            <w14:solidFill>
+              <w14:schemeClr w14:val="tx1"/>
+            </w14:solidFill>
+          </w14:textFill>
         </w:rPr>
         <w:t>V. Yêu cầu phi chức năng:</w:t>
       </w:r>
     </w:p>
     <w:p>
       <w:pPr>
-        <w:pStyle w:val="NormalWeb"/>
-        <w:rPr>
-          <w:rFonts w:ascii="Times New Roman" w:hAnsi="Times New Roman"/>
-          <w:sz w:val="28"/>
-          <w:szCs w:val="28"/>
-          <w:lang w:val="vi-VN"/>
-        </w:rPr>
-      </w:pPr>
-      <w:r>
-        <w:rPr>
-          <w:rFonts w:ascii="Times New Roman" w:eastAsia="Symbol" w:hAnsi="Times New Roman"/>
+        <w:pStyle w:val="19"/>
+        <w:rPr>
+          <w:rFonts w:ascii="Times New Roman" w:hAnsi="Times New Roman"/>
+          <w:sz w:val="28"/>
+          <w:szCs w:val="28"/>
+          <w:lang w:val="vi-VN"/>
+        </w:rPr>
+      </w:pPr>
+      <w:r>
+        <w:rPr>
+          <w:rFonts w:ascii="Times New Roman" w:hAnsi="Times New Roman" w:eastAsia="Symbol"/>
           <w:sz w:val="28"/>
           <w:szCs w:val="28"/>
           <w:lang w:val="vi-VN"/>
@@ -5970,7 +6613,7 @@
       </w:r>
       <w:r>
         <w:rPr>
-          <w:rFonts w:ascii="Times New Roman" w:eastAsia="SimSun" w:hAnsi="Times New Roman"/>
+          <w:rFonts w:ascii="Times New Roman" w:hAnsi="Times New Roman" w:eastAsia="SimSun"/>
           <w:sz w:val="28"/>
           <w:szCs w:val="28"/>
           <w:lang w:val="vi-VN"/>
@@ -5979,7 +6622,7 @@
       </w:r>
       <w:r>
         <w:rPr>
-          <w:rStyle w:val="Strong"/>
+          <w:rStyle w:val="20"/>
           <w:rFonts w:ascii="Times New Roman" w:hAnsi="Times New Roman"/>
           <w:sz w:val="28"/>
           <w:szCs w:val="28"/>
@@ -6006,16 +6649,7 @@
           <w:szCs w:val="28"/>
           <w:lang w:val="vi-VN"/>
         </w:rPr>
-        <w:t xml:space="preserve">- </w:t>
-      </w:r>
-      <w:r>
-        <w:rPr>
-          <w:rFonts w:ascii="Times New Roman" w:hAnsi="Times New Roman" w:cs="Times New Roman"/>
-          <w:sz w:val="28"/>
-          <w:szCs w:val="28"/>
-          <w:lang w:val="vi-VN"/>
-        </w:rPr>
-        <w:t>Hệ thống phải có khả năng xử lý ít nhất 1000 đơn hàng cùng một lúc mà không gây ra sự chậm trễ trong trải nghiệm người dùng.</w:t>
+        <w:t>- Hệ thống phải có khả năng xử lý ít nhất 1000 đơn hàng cùng một lúc mà không gây ra sự chậm trễ trong trải nghiệm người dùng.</w:t>
       </w:r>
     </w:p>
     <w:p>
@@ -6036,31 +6670,22 @@
           <w:szCs w:val="28"/>
           <w:lang w:val="vi-VN"/>
         </w:rPr>
-        <w:t xml:space="preserve">- </w:t>
-      </w:r>
-      <w:r>
-        <w:rPr>
-          <w:rFonts w:ascii="Times New Roman" w:hAnsi="Times New Roman" w:cs="Times New Roman"/>
-          <w:sz w:val="28"/>
-          <w:szCs w:val="28"/>
-          <w:lang w:val="vi-VN"/>
-        </w:rPr>
-        <w:t>Thời gian phản hồi của hệ thống cho các yêu cầu của người dùng không được vượt quá 2 giây.</w:t>
-      </w:r>
-    </w:p>
-    <w:p>
-      <w:pPr>
-        <w:pStyle w:val="NormalWeb"/>
-        <w:rPr>
-          <w:rFonts w:ascii="Times New Roman" w:hAnsi="Times New Roman"/>
-          <w:sz w:val="28"/>
-          <w:szCs w:val="28"/>
-          <w:lang w:val="vi-VN"/>
-        </w:rPr>
-      </w:pPr>
-      <w:r>
-        <w:rPr>
-          <w:rFonts w:ascii="Times New Roman" w:eastAsia="Symbol" w:hAnsi="Times New Roman"/>
+        <w:t>- Thời gian phản hồi của hệ thống cho các yêu cầu của người dùng không được vượt quá 2 giây.</w:t>
+      </w:r>
+    </w:p>
+    <w:p>
+      <w:pPr>
+        <w:pStyle w:val="19"/>
+        <w:rPr>
+          <w:rFonts w:ascii="Times New Roman" w:hAnsi="Times New Roman"/>
+          <w:sz w:val="28"/>
+          <w:szCs w:val="28"/>
+          <w:lang w:val="vi-VN"/>
+        </w:rPr>
+      </w:pPr>
+      <w:r>
+        <w:rPr>
+          <w:rFonts w:ascii="Times New Roman" w:hAnsi="Times New Roman" w:eastAsia="Symbol"/>
           <w:sz w:val="28"/>
           <w:szCs w:val="28"/>
           <w:lang w:val="vi-VN"/>
@@ -6069,7 +6694,7 @@
       </w:r>
       <w:r>
         <w:rPr>
-          <w:rFonts w:ascii="Times New Roman" w:eastAsia="SimSun" w:hAnsi="Times New Roman"/>
+          <w:rFonts w:ascii="Times New Roman" w:hAnsi="Times New Roman" w:eastAsia="SimSun"/>
           <w:sz w:val="28"/>
           <w:szCs w:val="28"/>
           <w:lang w:val="vi-VN"/>
@@ -6078,7 +6703,7 @@
       </w:r>
       <w:r>
         <w:rPr>
-          <w:rStyle w:val="Strong"/>
+          <w:rStyle w:val="20"/>
           <w:rFonts w:ascii="Times New Roman" w:hAnsi="Times New Roman"/>
           <w:sz w:val="28"/>
           <w:szCs w:val="28"/>
@@ -6100,21 +6725,12 @@
       </w:pPr>
       <w:r>
         <w:rPr>
-          <w:rFonts w:ascii="Times New Roman" w:eastAsia="SimSun" w:hAnsi="Times New Roman" w:cs="Times New Roman"/>
-          <w:sz w:val="28"/>
-          <w:szCs w:val="28"/>
-          <w:lang w:val="vi-VN"/>
-        </w:rPr>
-        <w:t xml:space="preserve">- </w:t>
-      </w:r>
-      <w:r>
-        <w:rPr>
-          <w:rFonts w:ascii="Times New Roman" w:eastAsia="SimSun" w:hAnsi="Times New Roman" w:cs="Times New Roman"/>
-          <w:sz w:val="28"/>
-          <w:szCs w:val="28"/>
-          <w:lang w:val="vi-VN"/>
-        </w:rPr>
-        <w:t xml:space="preserve"> </w:t>
+          <w:rFonts w:ascii="Times New Roman" w:hAnsi="Times New Roman" w:eastAsia="SimSun" w:cs="Times New Roman"/>
+          <w:sz w:val="28"/>
+          <w:szCs w:val="28"/>
+          <w:lang w:val="vi-VN"/>
+        </w:rPr>
+        <w:t xml:space="preserve">-  </w:t>
       </w:r>
       <w:r>
         <w:rPr>
@@ -6144,41 +6760,31 @@
           <w:szCs w:val="28"/>
           <w:lang w:val="vi-VN"/>
         </w:rPr>
-        <w:t xml:space="preserve">- </w:t>
-      </w:r>
-      <w:r>
-        <w:rPr>
-          <w:rFonts w:ascii="Times New Roman" w:hAnsi="Times New Roman" w:cs="Times New Roman"/>
-          <w:sz w:val="28"/>
-          <w:szCs w:val="28"/>
-          <w:lang w:val="vi-VN"/>
-        </w:rPr>
-        <w:t>Hệ thống nên hỗ trợ việc thêm mới các tính năng mà không cần phải làm lại kiến trúc chính.</w:t>
-      </w:r>
-    </w:p>
-    <w:p>
-      <w:pPr>
-        <w:pStyle w:val="NormalWeb"/>
-        <w:rPr>
-          <w:rFonts w:ascii="Times New Roman" w:hAnsi="Times New Roman"/>
-          <w:sz w:val="28"/>
-          <w:szCs w:val="28"/>
-          <w:lang w:val="vi-VN"/>
-        </w:rPr>
-      </w:pPr>
-      <w:r>
-        <w:rPr>
-          <w:rFonts w:ascii="Times New Roman" w:eastAsia="Symbol" w:hAnsi="Times New Roman"/>
-          <w:sz w:val="28"/>
-          <w:szCs w:val="28"/>
-          <w:lang w:val="vi-VN"/>
-        </w:rPr>
-        <w:lastRenderedPageBreak/>
+        <w:t>- Hệ thống nên hỗ trợ việc thêm mới các tính năng mà không cần phải làm lại kiến trúc chính.</w:t>
+      </w:r>
+    </w:p>
+    <w:p>
+      <w:pPr>
+        <w:pStyle w:val="19"/>
+        <w:rPr>
+          <w:rFonts w:ascii="Times New Roman" w:hAnsi="Times New Roman"/>
+          <w:sz w:val="28"/>
+          <w:szCs w:val="28"/>
+          <w:lang w:val="vi-VN"/>
+        </w:rPr>
+      </w:pPr>
+      <w:r>
+        <w:rPr>
+          <w:rFonts w:ascii="Times New Roman" w:hAnsi="Times New Roman" w:eastAsia="Symbol"/>
+          <w:sz w:val="28"/>
+          <w:szCs w:val="28"/>
+          <w:lang w:val="vi-VN"/>
+        </w:rPr>
         <w:t>·</w:t>
       </w:r>
       <w:r>
         <w:rPr>
-          <w:rFonts w:ascii="Times New Roman" w:eastAsia="SimSun" w:hAnsi="Times New Roman"/>
+          <w:rFonts w:ascii="Times New Roman" w:hAnsi="Times New Roman" w:eastAsia="SimSun"/>
           <w:sz w:val="28"/>
           <w:szCs w:val="28"/>
           <w:lang w:val="vi-VN"/>
@@ -6187,7 +6793,7 @@
       </w:r>
       <w:r>
         <w:rPr>
-          <w:rStyle w:val="Strong"/>
+          <w:rStyle w:val="20"/>
           <w:rFonts w:ascii="Times New Roman" w:hAnsi="Times New Roman"/>
           <w:sz w:val="28"/>
           <w:szCs w:val="28"/>
@@ -6199,31 +6805,22 @@
     <w:p>
       <w:pPr>
         <w:spacing w:beforeAutospacing="1" w:after="0" w:afterAutospacing="1"/>
-        <w:ind w:left="360" w:firstLineChars="50" w:firstLine="140"/>
-        <w:rPr>
-          <w:rFonts w:ascii="Times New Roman" w:hAnsi="Times New Roman" w:cs="Times New Roman"/>
-          <w:sz w:val="28"/>
-          <w:szCs w:val="28"/>
-          <w:lang w:val="vi-VN"/>
-        </w:rPr>
-      </w:pPr>
-      <w:r>
-        <w:rPr>
-          <w:rFonts w:ascii="Times New Roman" w:hAnsi="Times New Roman" w:cs="Times New Roman"/>
-          <w:sz w:val="28"/>
-          <w:szCs w:val="28"/>
-          <w:lang w:val="vi-VN"/>
-        </w:rPr>
-        <w:t xml:space="preserve">- </w:t>
-      </w:r>
-      <w:r>
-        <w:rPr>
-          <w:rFonts w:ascii="Times New Roman" w:hAnsi="Times New Roman" w:cs="Times New Roman"/>
-          <w:sz w:val="28"/>
-          <w:szCs w:val="28"/>
-          <w:lang w:val="vi-VN"/>
-        </w:rPr>
-        <w:t>Tất cả dữ liệu nhạy cảm (như thông tin thẻ tín dụng, thông tin cá nhân) phải được mã hóa khi truyền tải và lưu trữ.</w:t>
+        <w:ind w:left="360" w:firstLine="140" w:firstLineChars="50"/>
+        <w:rPr>
+          <w:rFonts w:ascii="Times New Roman" w:hAnsi="Times New Roman" w:cs="Times New Roman"/>
+          <w:sz w:val="28"/>
+          <w:szCs w:val="28"/>
+          <w:lang w:val="vi-VN"/>
+        </w:rPr>
+      </w:pPr>
+      <w:r>
+        <w:rPr>
+          <w:rFonts w:ascii="Times New Roman" w:hAnsi="Times New Roman" w:cs="Times New Roman"/>
+          <w:sz w:val="28"/>
+          <w:szCs w:val="28"/>
+          <w:lang w:val="vi-VN"/>
+        </w:rPr>
+        <w:t>- Tất cả dữ liệu nhạy cảm (như thông tin thẻ tín dụng, thông tin cá nhân) phải được mã hóa khi truyền tải và lưu trữ.</w:t>
       </w:r>
     </w:p>
     <w:p>
@@ -6244,31 +6841,22 @@
           <w:szCs w:val="28"/>
           <w:lang w:val="vi-VN"/>
         </w:rPr>
-        <w:t xml:space="preserve">- </w:t>
-      </w:r>
-      <w:r>
-        <w:rPr>
-          <w:rFonts w:ascii="Times New Roman" w:hAnsi="Times New Roman" w:cs="Times New Roman"/>
-          <w:sz w:val="28"/>
-          <w:szCs w:val="28"/>
-          <w:lang w:val="vi-VN"/>
-        </w:rPr>
-        <w:t>Hệ thống phải có cơ chế xác thực người dùng và phân quyền truy cập dựa trên vai trò.</w:t>
-      </w:r>
-    </w:p>
-    <w:p>
-      <w:pPr>
-        <w:pStyle w:val="NormalWeb"/>
-        <w:rPr>
-          <w:rFonts w:ascii="Times New Roman" w:hAnsi="Times New Roman"/>
-          <w:sz w:val="28"/>
-          <w:szCs w:val="28"/>
-          <w:lang w:val="vi-VN"/>
-        </w:rPr>
-      </w:pPr>
-      <w:r>
-        <w:rPr>
-          <w:rFonts w:ascii="Times New Roman" w:eastAsia="Symbol" w:hAnsi="Times New Roman"/>
+        <w:t>- Hệ thống phải có cơ chế xác thực người dùng và phân quyền truy cập dựa trên vai trò.</w:t>
+      </w:r>
+    </w:p>
+    <w:p>
+      <w:pPr>
+        <w:pStyle w:val="19"/>
+        <w:rPr>
+          <w:rFonts w:ascii="Times New Roman" w:hAnsi="Times New Roman"/>
+          <w:sz w:val="28"/>
+          <w:szCs w:val="28"/>
+          <w:lang w:val="vi-VN"/>
+        </w:rPr>
+      </w:pPr>
+      <w:r>
+        <w:rPr>
+          <w:rFonts w:ascii="Times New Roman" w:hAnsi="Times New Roman" w:eastAsia="Symbol"/>
           <w:sz w:val="28"/>
           <w:szCs w:val="28"/>
           <w:lang w:val="vi-VN"/>
@@ -6277,7 +6865,7 @@
       </w:r>
       <w:r>
         <w:rPr>
-          <w:rFonts w:ascii="Times New Roman" w:eastAsia="SimSun" w:hAnsi="Times New Roman"/>
+          <w:rFonts w:ascii="Times New Roman" w:hAnsi="Times New Roman" w:eastAsia="SimSun"/>
           <w:sz w:val="28"/>
           <w:szCs w:val="28"/>
           <w:lang w:val="vi-VN"/>
@@ -6286,7 +6874,7 @@
       </w:r>
       <w:r>
         <w:rPr>
-          <w:rStyle w:val="Strong"/>
+          <w:rStyle w:val="20"/>
           <w:rFonts w:ascii="Times New Roman" w:hAnsi="Times New Roman"/>
           <w:sz w:val="28"/>
           <w:szCs w:val="28"/>
@@ -6313,16 +6901,7 @@
           <w:szCs w:val="28"/>
           <w:lang w:val="vi-VN"/>
         </w:rPr>
-        <w:t xml:space="preserve">- </w:t>
-      </w:r>
-      <w:r>
-        <w:rPr>
-          <w:rFonts w:ascii="Times New Roman" w:hAnsi="Times New Roman" w:cs="Times New Roman"/>
-          <w:sz w:val="28"/>
-          <w:szCs w:val="28"/>
-          <w:lang w:val="vi-VN"/>
-        </w:rPr>
-        <w:t>Hệ thống phải đạt tỷ lệ khả dụng tối thiểu 99.5% trong một tháng.</w:t>
+        <w:t>- Hệ thống phải đạt tỷ lệ khả dụng tối thiểu 99.5% trong một tháng.</w:t>
       </w:r>
     </w:p>
     <w:p>
@@ -6343,31 +6922,22 @@
           <w:szCs w:val="28"/>
           <w:lang w:val="vi-VN"/>
         </w:rPr>
-        <w:t xml:space="preserve">- </w:t>
-      </w:r>
-      <w:r>
-        <w:rPr>
-          <w:rFonts w:ascii="Times New Roman" w:hAnsi="Times New Roman" w:cs="Times New Roman"/>
-          <w:sz w:val="28"/>
-          <w:szCs w:val="28"/>
-          <w:lang w:val="vi-VN"/>
-        </w:rPr>
-        <w:t>Thời gian bảo trì định kỳ không được vượt quá 4 giờ mỗi tháng và phải thông báo trước cho người dùng.</w:t>
-      </w:r>
-    </w:p>
-    <w:p>
-      <w:pPr>
-        <w:pStyle w:val="NormalWeb"/>
-        <w:rPr>
-          <w:rFonts w:ascii="Times New Roman" w:hAnsi="Times New Roman"/>
-          <w:sz w:val="28"/>
-          <w:szCs w:val="28"/>
-          <w:lang w:val="vi-VN"/>
-        </w:rPr>
-      </w:pPr>
-      <w:r>
-        <w:rPr>
-          <w:rFonts w:ascii="Times New Roman" w:eastAsia="Symbol" w:hAnsi="Times New Roman"/>
+        <w:t>- Thời gian bảo trì định kỳ không được vượt quá 4 giờ mỗi tháng và phải thông báo trước cho người dùng.</w:t>
+      </w:r>
+    </w:p>
+    <w:p>
+      <w:pPr>
+        <w:pStyle w:val="19"/>
+        <w:rPr>
+          <w:rFonts w:ascii="Times New Roman" w:hAnsi="Times New Roman"/>
+          <w:sz w:val="28"/>
+          <w:szCs w:val="28"/>
+          <w:lang w:val="vi-VN"/>
+        </w:rPr>
+      </w:pPr>
+      <w:r>
+        <w:rPr>
+          <w:rFonts w:ascii="Times New Roman" w:hAnsi="Times New Roman" w:eastAsia="Symbol"/>
           <w:sz w:val="28"/>
           <w:szCs w:val="28"/>
           <w:lang w:val="vi-VN"/>
@@ -6376,7 +6946,7 @@
       </w:r>
       <w:r>
         <w:rPr>
-          <w:rFonts w:ascii="Times New Roman" w:eastAsia="SimSun" w:hAnsi="Times New Roman"/>
+          <w:rFonts w:ascii="Times New Roman" w:hAnsi="Times New Roman" w:eastAsia="SimSun"/>
           <w:sz w:val="28"/>
           <w:szCs w:val="28"/>
           <w:lang w:val="vi-VN"/>
@@ -6385,7 +6955,7 @@
       </w:r>
       <w:r>
         <w:rPr>
-          <w:rStyle w:val="Strong"/>
+          <w:rStyle w:val="20"/>
           <w:rFonts w:ascii="Times New Roman" w:hAnsi="Times New Roman"/>
           <w:sz w:val="28"/>
           <w:szCs w:val="28"/>
@@ -6412,16 +6982,7 @@
           <w:szCs w:val="28"/>
           <w:lang w:val="vi-VN"/>
         </w:rPr>
-        <w:t xml:space="preserve">- </w:t>
-      </w:r>
-      <w:r>
-        <w:rPr>
-          <w:rFonts w:ascii="Times New Roman" w:hAnsi="Times New Roman" w:cs="Times New Roman"/>
-          <w:sz w:val="28"/>
-          <w:szCs w:val="28"/>
-          <w:lang w:val="vi-VN"/>
-        </w:rPr>
-        <w:t>Hệ thống phải có khả năng tích hợp với các dịch vụ bên ngoài như cổng thanh toán, dịch vụ giao hàng, và các ứng dụng di động.</w:t>
+        <w:t>- Hệ thống phải có khả năng tích hợp với các dịch vụ bên ngoài như cổng thanh toán, dịch vụ giao hàng, và các ứng dụng di động.</w:t>
       </w:r>
     </w:p>
     <w:p>
@@ -6442,31 +7003,22 @@
           <w:szCs w:val="28"/>
           <w:lang w:val="vi-VN"/>
         </w:rPr>
-        <w:t xml:space="preserve">- </w:t>
-      </w:r>
-      <w:r>
-        <w:rPr>
-          <w:rFonts w:ascii="Times New Roman" w:hAnsi="Times New Roman" w:cs="Times New Roman"/>
-          <w:sz w:val="28"/>
-          <w:szCs w:val="28"/>
-          <w:lang w:val="vi-VN"/>
-        </w:rPr>
-        <w:t>Giao diện người dùng phải tương thích với các trình duyệt phổ biến (Chrome, Safari) và các thiết bị di động.</w:t>
-      </w:r>
-    </w:p>
-    <w:p>
-      <w:pPr>
-        <w:pStyle w:val="NormalWeb"/>
-        <w:rPr>
-          <w:rFonts w:ascii="Times New Roman" w:hAnsi="Times New Roman"/>
-          <w:sz w:val="28"/>
-          <w:szCs w:val="28"/>
-          <w:lang w:val="vi-VN"/>
-        </w:rPr>
-      </w:pPr>
-      <w:r>
-        <w:rPr>
-          <w:rFonts w:ascii="Times New Roman" w:eastAsia="Symbol" w:hAnsi="Times New Roman"/>
+        <w:t>- Giao diện người dùng phải tương thích với các trình duyệt phổ biến (Chrome, Safari) và các thiết bị di động.</w:t>
+      </w:r>
+    </w:p>
+    <w:p>
+      <w:pPr>
+        <w:pStyle w:val="19"/>
+        <w:rPr>
+          <w:rFonts w:ascii="Times New Roman" w:hAnsi="Times New Roman"/>
+          <w:sz w:val="28"/>
+          <w:szCs w:val="28"/>
+          <w:lang w:val="vi-VN"/>
+        </w:rPr>
+      </w:pPr>
+      <w:r>
+        <w:rPr>
+          <w:rFonts w:ascii="Times New Roman" w:hAnsi="Times New Roman" w:eastAsia="Symbol"/>
           <w:sz w:val="28"/>
           <w:szCs w:val="28"/>
           <w:lang w:val="vi-VN"/>
@@ -6475,7 +7027,7 @@
       </w:r>
       <w:r>
         <w:rPr>
-          <w:rFonts w:ascii="Times New Roman" w:eastAsia="SimSun" w:hAnsi="Times New Roman"/>
+          <w:rFonts w:ascii="Times New Roman" w:hAnsi="Times New Roman" w:eastAsia="SimSun"/>
           <w:sz w:val="28"/>
           <w:szCs w:val="28"/>
           <w:lang w:val="vi-VN"/>
@@ -6484,7 +7036,7 @@
       </w:r>
       <w:r>
         <w:rPr>
-          <w:rStyle w:val="Strong"/>
+          <w:rStyle w:val="20"/>
           <w:rFonts w:ascii="Times New Roman" w:hAnsi="Times New Roman"/>
           <w:sz w:val="28"/>
           <w:szCs w:val="28"/>
@@ -6511,16 +7063,7 @@
           <w:szCs w:val="28"/>
           <w:lang w:val="vi-VN"/>
         </w:rPr>
-        <w:t xml:space="preserve">- </w:t>
-      </w:r>
-      <w:r>
-        <w:rPr>
-          <w:rFonts w:ascii="Times New Roman" w:hAnsi="Times New Roman" w:cs="Times New Roman"/>
-          <w:sz w:val="28"/>
-          <w:szCs w:val="28"/>
-          <w:lang w:val="vi-VN"/>
-        </w:rPr>
-        <w:t>Hệ thống phải có khả năng phục hồi trong vòng 30 phút sau khi xảy ra sự cố hoặc mất điện.</w:t>
+        <w:t>- Hệ thống phải có khả năng phục hồi trong vòng 30 phút sau khi xảy ra sự cố hoặc mất điện.</w:t>
       </w:r>
     </w:p>
     <w:p>
@@ -6541,31 +7084,22 @@
           <w:szCs w:val="28"/>
           <w:lang w:val="vi-VN"/>
         </w:rPr>
-        <w:t xml:space="preserve">- </w:t>
-      </w:r>
-      <w:r>
-        <w:rPr>
-          <w:rFonts w:ascii="Times New Roman" w:hAnsi="Times New Roman" w:cs="Times New Roman"/>
-          <w:sz w:val="28"/>
-          <w:szCs w:val="28"/>
-          <w:lang w:val="vi-VN"/>
-        </w:rPr>
-        <w:t>Dữ liệu phải được sao lưu định kỳ, ít nhất mỗi ngày một lần.</w:t>
-      </w:r>
-    </w:p>
-    <w:p>
-      <w:pPr>
-        <w:pStyle w:val="NormalWeb"/>
-        <w:rPr>
-          <w:rFonts w:ascii="Times New Roman" w:hAnsi="Times New Roman"/>
-          <w:sz w:val="28"/>
-          <w:szCs w:val="28"/>
-          <w:lang w:val="vi-VN"/>
-        </w:rPr>
-      </w:pPr>
-      <w:r>
-        <w:rPr>
-          <w:rFonts w:ascii="Times New Roman" w:eastAsia="Symbol" w:hAnsi="Times New Roman"/>
+        <w:t>- Dữ liệu phải được sao lưu định kỳ, ít nhất mỗi ngày một lần.</w:t>
+      </w:r>
+    </w:p>
+    <w:p>
+      <w:pPr>
+        <w:pStyle w:val="19"/>
+        <w:rPr>
+          <w:rFonts w:ascii="Times New Roman" w:hAnsi="Times New Roman"/>
+          <w:sz w:val="28"/>
+          <w:szCs w:val="28"/>
+          <w:lang w:val="vi-VN"/>
+        </w:rPr>
+      </w:pPr>
+      <w:r>
+        <w:rPr>
+          <w:rFonts w:ascii="Times New Roman" w:hAnsi="Times New Roman" w:eastAsia="Symbol"/>
           <w:sz w:val="28"/>
           <w:szCs w:val="28"/>
           <w:lang w:val="vi-VN"/>
@@ -6574,7 +7108,7 @@
       </w:r>
       <w:r>
         <w:rPr>
-          <w:rFonts w:ascii="Times New Roman" w:eastAsia="SimSun" w:hAnsi="Times New Roman"/>
+          <w:rFonts w:ascii="Times New Roman" w:hAnsi="Times New Roman" w:eastAsia="SimSun"/>
           <w:sz w:val="28"/>
           <w:szCs w:val="28"/>
           <w:lang w:val="vi-VN"/>
@@ -6583,7 +7117,7 @@
       </w:r>
       <w:r>
         <w:rPr>
-          <w:rStyle w:val="Strong"/>
+          <w:rStyle w:val="20"/>
           <w:rFonts w:ascii="Times New Roman" w:hAnsi="Times New Roman"/>
           <w:sz w:val="28"/>
           <w:szCs w:val="28"/>
@@ -6610,16 +7144,7 @@
           <w:szCs w:val="28"/>
           <w:lang w:val="vi-VN"/>
         </w:rPr>
-        <w:t xml:space="preserve">- </w:t>
-      </w:r>
-      <w:r>
-        <w:rPr>
-          <w:rFonts w:ascii="Times New Roman" w:hAnsi="Times New Roman" w:cs="Times New Roman"/>
-          <w:sz w:val="28"/>
-          <w:szCs w:val="28"/>
-          <w:lang w:val="vi-VN"/>
-        </w:rPr>
-        <w:t>Giao diện người dùng phải trực quan và dễ sử dụng cho tất cả người dùng, bao gồm cả người dùng không chuyên về công nghệ.</w:t>
+        <w:t>- Giao diện người dùng phải trực quan và dễ sử dụng cho tất cả người dùng, bao gồm cả người dùng không chuyên về công nghệ.</w:t>
       </w:r>
     </w:p>
     <w:p>
@@ -6640,31 +7165,22 @@
           <w:szCs w:val="28"/>
           <w:lang w:val="vi-VN"/>
         </w:rPr>
-        <w:t xml:space="preserve">- </w:t>
-      </w:r>
-      <w:r>
-        <w:rPr>
-          <w:rFonts w:ascii="Times New Roman" w:hAnsi="Times New Roman" w:cs="Times New Roman"/>
-          <w:sz w:val="28"/>
-          <w:szCs w:val="28"/>
-          <w:lang w:val="vi-VN"/>
-        </w:rPr>
-        <w:t>Hệ thống phải có tài liệu hướng dẫn sử dụng và hỗ trợ người dùng.</w:t>
-      </w:r>
-    </w:p>
-    <w:p>
-      <w:pPr>
-        <w:pStyle w:val="NormalWeb"/>
-        <w:rPr>
-          <w:rFonts w:ascii="Times New Roman" w:hAnsi="Times New Roman"/>
-          <w:sz w:val="28"/>
-          <w:szCs w:val="28"/>
-          <w:lang w:val="vi-VN"/>
-        </w:rPr>
-      </w:pPr>
-      <w:r>
-        <w:rPr>
-          <w:rFonts w:ascii="Times New Roman" w:eastAsia="Symbol" w:hAnsi="Times New Roman"/>
+        <w:t>- Hệ thống phải có tài liệu hướng dẫn sử dụng và hỗ trợ người dùng.</w:t>
+      </w:r>
+    </w:p>
+    <w:p>
+      <w:pPr>
+        <w:pStyle w:val="19"/>
+        <w:rPr>
+          <w:rFonts w:ascii="Times New Roman" w:hAnsi="Times New Roman"/>
+          <w:sz w:val="28"/>
+          <w:szCs w:val="28"/>
+          <w:lang w:val="vi-VN"/>
+        </w:rPr>
+      </w:pPr>
+      <w:r>
+        <w:rPr>
+          <w:rFonts w:ascii="Times New Roman" w:hAnsi="Times New Roman" w:eastAsia="Symbol"/>
           <w:sz w:val="28"/>
           <w:szCs w:val="28"/>
           <w:lang w:val="vi-VN"/>
@@ -6673,7 +7189,7 @@
       </w:r>
       <w:r>
         <w:rPr>
-          <w:rFonts w:ascii="Times New Roman" w:eastAsia="SimSun" w:hAnsi="Times New Roman"/>
+          <w:rFonts w:ascii="Times New Roman" w:hAnsi="Times New Roman" w:eastAsia="SimSun"/>
           <w:sz w:val="28"/>
           <w:szCs w:val="28"/>
           <w:lang w:val="vi-VN"/>
@@ -6682,7 +7198,7 @@
       </w:r>
       <w:r>
         <w:rPr>
-          <w:rStyle w:val="Strong"/>
+          <w:rStyle w:val="20"/>
           <w:rFonts w:ascii="Times New Roman" w:hAnsi="Times New Roman"/>
           <w:sz w:val="28"/>
           <w:szCs w:val="28"/>
@@ -6709,16 +7225,7 @@
           <w:szCs w:val="28"/>
           <w:lang w:val="vi-VN"/>
         </w:rPr>
-        <w:t xml:space="preserve">- </w:t>
-      </w:r>
-      <w:r>
-        <w:rPr>
-          <w:rFonts w:ascii="Times New Roman" w:hAnsi="Times New Roman" w:cs="Times New Roman"/>
-          <w:sz w:val="28"/>
-          <w:szCs w:val="28"/>
-          <w:lang w:val="vi-VN"/>
-        </w:rPr>
-        <w:t>Hệ thống phải được kiểm tra định kỳ để phát hiện lỗi và đánh giá hiệu suất.</w:t>
+        <w:t>- Hệ thống phải được kiểm tra định kỳ để phát hiện lỗi và đánh giá hiệu suất.</w:t>
       </w:r>
     </w:p>
     <w:p>
@@ -6739,31 +7246,22 @@
           <w:szCs w:val="28"/>
           <w:lang w:val="vi-VN"/>
         </w:rPr>
-        <w:t xml:space="preserve">- </w:t>
-      </w:r>
-      <w:r>
-        <w:rPr>
-          <w:rFonts w:ascii="Times New Roman" w:hAnsi="Times New Roman" w:cs="Times New Roman"/>
-          <w:sz w:val="28"/>
-          <w:szCs w:val="28"/>
-          <w:lang w:val="vi-VN"/>
-        </w:rPr>
-        <w:t>Phải có cơ chế ghi lại và theo dõi lỗi để phân tích và khắc phục.</w:t>
-      </w:r>
-    </w:p>
-    <w:p>
-      <w:pPr>
-        <w:pStyle w:val="NormalWeb"/>
-        <w:rPr>
-          <w:rFonts w:ascii="Times New Roman" w:hAnsi="Times New Roman"/>
-          <w:sz w:val="28"/>
-          <w:szCs w:val="28"/>
-          <w:lang w:val="vi-VN"/>
-        </w:rPr>
-      </w:pPr>
-      <w:r>
-        <w:rPr>
-          <w:rFonts w:ascii="Times New Roman" w:eastAsia="Symbol" w:hAnsi="Times New Roman"/>
+        <w:t>- Phải có cơ chế ghi lại và theo dõi lỗi để phân tích và khắc phục.</w:t>
+      </w:r>
+    </w:p>
+    <w:p>
+      <w:pPr>
+        <w:pStyle w:val="19"/>
+        <w:rPr>
+          <w:rFonts w:ascii="Times New Roman" w:hAnsi="Times New Roman"/>
+          <w:sz w:val="28"/>
+          <w:szCs w:val="28"/>
+          <w:lang w:val="vi-VN"/>
+        </w:rPr>
+      </w:pPr>
+      <w:r>
+        <w:rPr>
+          <w:rFonts w:ascii="Times New Roman" w:hAnsi="Times New Roman" w:eastAsia="Symbol"/>
           <w:sz w:val="28"/>
           <w:szCs w:val="28"/>
           <w:lang w:val="vi-VN"/>
@@ -6772,7 +7270,7 @@
       </w:r>
       <w:r>
         <w:rPr>
-          <w:rFonts w:ascii="Times New Roman" w:eastAsia="SimSun" w:hAnsi="Times New Roman"/>
+          <w:rFonts w:ascii="Times New Roman" w:hAnsi="Times New Roman" w:eastAsia="SimSun"/>
           <w:sz w:val="28"/>
           <w:szCs w:val="28"/>
           <w:lang w:val="vi-VN"/>
@@ -6781,7 +7279,7 @@
       </w:r>
       <w:r>
         <w:rPr>
-          <w:rStyle w:val="Strong"/>
+          <w:rStyle w:val="20"/>
           <w:rFonts w:ascii="Times New Roman" w:hAnsi="Times New Roman"/>
           <w:sz w:val="28"/>
           <w:szCs w:val="28"/>
@@ -6808,17 +7306,7 @@
           <w:szCs w:val="28"/>
           <w:lang w:val="vi-VN"/>
         </w:rPr>
-        <w:lastRenderedPageBreak/>
-        <w:t xml:space="preserve">- </w:t>
-      </w:r>
-      <w:r>
-        <w:rPr>
-          <w:rFonts w:ascii="Times New Roman" w:hAnsi="Times New Roman" w:cs="Times New Roman"/>
-          <w:sz w:val="28"/>
-          <w:szCs w:val="28"/>
-          <w:lang w:val="vi-VN"/>
-        </w:rPr>
-        <w:t>Chi phí vận hành hệ thống phải được tối ưu hóa để giảm thiểu chi phí cho doanh nghiệp.</w:t>
+        <w:t>- Chi phí vận hành hệ thống phải được tối ưu hóa để giảm thiểu chi phí cho doanh nghiệp.</w:t>
       </w:r>
     </w:p>
     <w:p>
@@ -6831,25 +7319,21 @@
           <w:sz w:val="28"/>
           <w:szCs w:val="28"/>
           <w:lang w:val="vi-VN"/>
-        </w:rPr>
-      </w:pPr>
-      <w:r>
-        <w:rPr>
-          <w:rFonts w:ascii="Times New Roman" w:hAnsi="Times New Roman" w:cs="Times New Roman"/>
-          <w:sz w:val="28"/>
-          <w:szCs w:val="28"/>
-          <w:lang w:val="vi-VN"/>
-        </w:rPr>
-        <w:t xml:space="preserve">- </w:t>
-      </w:r>
-      <w:r>
-        <w:rPr>
-          <w:rFonts w:ascii="Times New Roman" w:hAnsi="Times New Roman" w:cs="Times New Roman"/>
-          <w:sz w:val="28"/>
-          <w:szCs w:val="28"/>
-          <w:lang w:val="vi-VN"/>
-        </w:rPr>
-        <w:t>Hệ thống phải có khả năng báo cáo chi tiết về chi phí vận hành để phục vụ cho việc phân tích tài chính.</w:t>
+          <w14:textFill>
+            <w14:solidFill>
+              <w14:schemeClr w14:val="tx1"/>
+            </w14:solidFill>
+          </w14:textFill>
+        </w:rPr>
+      </w:pPr>
+      <w:r>
+        <w:rPr>
+          <w:rFonts w:ascii="Times New Roman" w:hAnsi="Times New Roman" w:cs="Times New Roman"/>
+          <w:sz w:val="28"/>
+          <w:szCs w:val="28"/>
+          <w:lang w:val="vi-VN"/>
+        </w:rPr>
+        <w:t>- Hệ thống phải có khả năng báo cáo chi tiết về chi phí vận hành để phục vụ cho việc phân tích tài chính.</w:t>
       </w:r>
     </w:p>
     <w:p>
@@ -6869,40 +7353,22 @@
           <w:szCs w:val="28"/>
           <w:lang w:val="vi-VN"/>
         </w:rPr>
-        <w:t>VI</w:t>
-      </w:r>
-      <w:r>
-        <w:rPr>
-          <w:rFonts w:ascii="Times New Roman" w:hAnsi="Times New Roman" w:cs="Times New Roman"/>
-          <w:sz w:val="28"/>
-          <w:szCs w:val="28"/>
-          <w:lang w:val="vi-VN"/>
-        </w:rPr>
-        <w:t>.</w:t>
-      </w:r>
-      <w:r>
-        <w:rPr>
-          <w:rFonts w:ascii="Times New Roman" w:hAnsi="Times New Roman" w:cs="Times New Roman"/>
-          <w:sz w:val="28"/>
-          <w:szCs w:val="28"/>
-          <w:lang w:val="vi-VN"/>
-        </w:rPr>
-        <w:t xml:space="preserve"> Các yêu cầu khác </w:t>
-      </w:r>
-    </w:p>
-    <w:p>
-      <w:pPr>
-        <w:pStyle w:val="NormalWeb"/>
-        <w:rPr>
-          <w:rFonts w:ascii="Times New Roman" w:hAnsi="Times New Roman"/>
-          <w:sz w:val="28"/>
-          <w:szCs w:val="28"/>
-          <w:lang w:val="vi-VN"/>
-        </w:rPr>
-      </w:pPr>
-      <w:r>
-        <w:rPr>
-          <w:rFonts w:ascii="Times New Roman" w:eastAsia="Symbol" w:hAnsi="Times New Roman"/>
+        <w:t xml:space="preserve">VI. Các yêu cầu khác </w:t>
+      </w:r>
+    </w:p>
+    <w:p>
+      <w:pPr>
+        <w:pStyle w:val="19"/>
+        <w:rPr>
+          <w:rFonts w:ascii="Times New Roman" w:hAnsi="Times New Roman"/>
+          <w:sz w:val="28"/>
+          <w:szCs w:val="28"/>
+          <w:lang w:val="vi-VN"/>
+        </w:rPr>
+      </w:pPr>
+      <w:r>
+        <w:rPr>
+          <w:rFonts w:ascii="Times New Roman" w:hAnsi="Times New Roman" w:eastAsia="Symbol"/>
           <w:sz w:val="28"/>
           <w:szCs w:val="28"/>
           <w:lang w:val="vi-VN"/>
@@ -6911,25 +7377,16 @@
       </w:r>
       <w:r>
         <w:rPr>
-          <w:rFonts w:ascii="Times New Roman" w:eastAsia="SimSun" w:hAnsi="Times New Roman"/>
-          <w:sz w:val="28"/>
-          <w:szCs w:val="28"/>
-          <w:lang w:val="vi-VN"/>
-        </w:rPr>
-        <w:t xml:space="preserve">  </w:t>
-      </w:r>
-      <w:r>
-        <w:rPr>
-          <w:rFonts w:ascii="Times New Roman" w:eastAsia="SimSun" w:hAnsi="Times New Roman"/>
-          <w:sz w:val="28"/>
-          <w:szCs w:val="28"/>
-          <w:lang w:val="vi-VN"/>
-        </w:rPr>
-        <w:t xml:space="preserve">1. </w:t>
-      </w:r>
-      <w:r>
-        <w:rPr>
-          <w:rStyle w:val="Strong"/>
+          <w:rFonts w:ascii="Times New Roman" w:hAnsi="Times New Roman" w:eastAsia="SimSun"/>
+          <w:sz w:val="28"/>
+          <w:szCs w:val="28"/>
+          <w:lang w:val="vi-VN"/>
+        </w:rPr>
+        <w:t xml:space="preserve">  1. </w:t>
+      </w:r>
+      <w:r>
+        <w:rPr>
+          <w:rStyle w:val="20"/>
           <w:rFonts w:ascii="Times New Roman" w:hAnsi="Times New Roman"/>
           <w:b w:val="0"/>
           <w:bCs w:val="0"/>
@@ -6958,16 +7415,7 @@
           <w:szCs w:val="28"/>
           <w:lang w:val="vi-VN"/>
         </w:rPr>
-        <w:t xml:space="preserve">- </w:t>
-      </w:r>
-      <w:r>
-        <w:rPr>
-          <w:rFonts w:ascii="Times New Roman" w:hAnsi="Times New Roman" w:cs="Times New Roman"/>
-          <w:sz w:val="28"/>
-          <w:szCs w:val="28"/>
-          <w:lang w:val="vi-VN"/>
-        </w:rPr>
-        <w:t>Hệ thống phải có tài liệu thiết kế chi tiết, hướng dẫn cài đặt và sử dụng.</w:t>
+        <w:t>- Hệ thống phải có tài liệu thiết kế chi tiết, hướng dẫn cài đặt và sử dụng.</w:t>
       </w:r>
     </w:p>
     <w:p>
@@ -6988,31 +7436,22 @@
           <w:szCs w:val="28"/>
           <w:lang w:val="vi-VN"/>
         </w:rPr>
-        <w:t xml:space="preserve">- </w:t>
-      </w:r>
-      <w:r>
-        <w:rPr>
-          <w:rFonts w:ascii="Times New Roman" w:hAnsi="Times New Roman" w:cs="Times New Roman"/>
-          <w:sz w:val="28"/>
-          <w:szCs w:val="28"/>
-          <w:lang w:val="vi-VN"/>
-        </w:rPr>
-        <w:t>Các tài liệu liên quan đến quy trình phát triển và bảo trì hệ thống cần được cập nhật thường xuyên.</w:t>
-      </w:r>
-    </w:p>
-    <w:p>
-      <w:pPr>
-        <w:pStyle w:val="NormalWeb"/>
-        <w:rPr>
-          <w:rFonts w:ascii="Times New Roman" w:hAnsi="Times New Roman"/>
-          <w:sz w:val="28"/>
-          <w:szCs w:val="28"/>
-          <w:lang w:val="vi-VN"/>
-        </w:rPr>
-      </w:pPr>
-      <w:r>
-        <w:rPr>
-          <w:rFonts w:ascii="Times New Roman" w:eastAsia="Symbol" w:hAnsi="Times New Roman"/>
+        <w:t>- Các tài liệu liên quan đến quy trình phát triển và bảo trì hệ thống cần được cập nhật thường xuyên.</w:t>
+      </w:r>
+    </w:p>
+    <w:p>
+      <w:pPr>
+        <w:pStyle w:val="19"/>
+        <w:rPr>
+          <w:rFonts w:ascii="Times New Roman" w:hAnsi="Times New Roman"/>
+          <w:sz w:val="28"/>
+          <w:szCs w:val="28"/>
+          <w:lang w:val="vi-VN"/>
+        </w:rPr>
+      </w:pPr>
+      <w:r>
+        <w:rPr>
+          <w:rFonts w:ascii="Times New Roman" w:hAnsi="Times New Roman" w:eastAsia="Symbol"/>
           <w:sz w:val="28"/>
           <w:szCs w:val="28"/>
           <w:lang w:val="vi-VN"/>
@@ -7021,25 +7460,16 @@
       </w:r>
       <w:r>
         <w:rPr>
-          <w:rFonts w:ascii="Times New Roman" w:eastAsia="SimSun" w:hAnsi="Times New Roman"/>
-          <w:sz w:val="28"/>
-          <w:szCs w:val="28"/>
-          <w:lang w:val="vi-VN"/>
-        </w:rPr>
-        <w:t xml:space="preserve">  </w:t>
-      </w:r>
-      <w:r>
-        <w:rPr>
-          <w:rFonts w:ascii="Times New Roman" w:eastAsia="SimSun" w:hAnsi="Times New Roman"/>
-          <w:sz w:val="28"/>
-          <w:szCs w:val="28"/>
-          <w:lang w:val="vi-VN"/>
-        </w:rPr>
-        <w:t xml:space="preserve">2. </w:t>
-      </w:r>
-      <w:r>
-        <w:rPr>
-          <w:rStyle w:val="Strong"/>
+          <w:rFonts w:ascii="Times New Roman" w:hAnsi="Times New Roman" w:eastAsia="SimSun"/>
+          <w:sz w:val="28"/>
+          <w:szCs w:val="28"/>
+          <w:lang w:val="vi-VN"/>
+        </w:rPr>
+        <w:t xml:space="preserve">  2. </w:t>
+      </w:r>
+      <w:r>
+        <w:rPr>
+          <w:rStyle w:val="20"/>
           <w:rFonts w:ascii="Times New Roman" w:hAnsi="Times New Roman"/>
           <w:b w:val="0"/>
           <w:bCs w:val="0"/>
@@ -7068,16 +7498,7 @@
           <w:szCs w:val="28"/>
           <w:lang w:val="vi-VN"/>
         </w:rPr>
-        <w:t xml:space="preserve">- </w:t>
-      </w:r>
-      <w:r>
-        <w:rPr>
-          <w:rFonts w:ascii="Times New Roman" w:hAnsi="Times New Roman" w:cs="Times New Roman"/>
-          <w:sz w:val="28"/>
-          <w:szCs w:val="28"/>
-          <w:lang w:val="vi-VN"/>
-        </w:rPr>
-        <w:t>Đội ngũ hỗ trợ kỹ thuật phải sẵn sàng 24/7 để giải quyết các vấn đề và thắc mắc từ người dùng.</w:t>
+        <w:t>- Đội ngũ hỗ trợ kỹ thuật phải sẵn sàng 24/7 để giải quyết các vấn đề và thắc mắc từ người dùng.</w:t>
       </w:r>
     </w:p>
     <w:p>
@@ -7098,31 +7519,22 @@
           <w:szCs w:val="28"/>
           <w:lang w:val="vi-VN"/>
         </w:rPr>
-        <w:t xml:space="preserve">- </w:t>
-      </w:r>
-      <w:r>
-        <w:rPr>
-          <w:rFonts w:ascii="Times New Roman" w:hAnsi="Times New Roman" w:cs="Times New Roman"/>
-          <w:sz w:val="28"/>
-          <w:szCs w:val="28"/>
-          <w:lang w:val="vi-VN"/>
-        </w:rPr>
-        <w:t>Phải có một hệ thống ticket để ghi nhận và theo dõi các vấn đề mà người dùng gặp phải.</w:t>
-      </w:r>
-    </w:p>
-    <w:p>
-      <w:pPr>
-        <w:pStyle w:val="NormalWeb"/>
-        <w:rPr>
-          <w:rFonts w:ascii="Times New Roman" w:hAnsi="Times New Roman"/>
-          <w:sz w:val="28"/>
-          <w:szCs w:val="28"/>
-          <w:lang w:val="vi-VN"/>
-        </w:rPr>
-      </w:pPr>
-      <w:r>
-        <w:rPr>
-          <w:rFonts w:ascii="Times New Roman" w:eastAsia="Symbol" w:hAnsi="Times New Roman"/>
+        <w:t>- Phải có một hệ thống ticket để ghi nhận và theo dõi các vấn đề mà người dùng gặp phải.</w:t>
+      </w:r>
+    </w:p>
+    <w:p>
+      <w:pPr>
+        <w:pStyle w:val="19"/>
+        <w:rPr>
+          <w:rFonts w:ascii="Times New Roman" w:hAnsi="Times New Roman"/>
+          <w:sz w:val="28"/>
+          <w:szCs w:val="28"/>
+          <w:lang w:val="vi-VN"/>
+        </w:rPr>
+      </w:pPr>
+      <w:r>
+        <w:rPr>
+          <w:rFonts w:ascii="Times New Roman" w:hAnsi="Times New Roman" w:eastAsia="Symbol"/>
           <w:sz w:val="28"/>
           <w:szCs w:val="28"/>
           <w:lang w:val="vi-VN"/>
@@ -7131,25 +7543,16 @@
       </w:r>
       <w:r>
         <w:rPr>
-          <w:rFonts w:ascii="Times New Roman" w:eastAsia="SimSun" w:hAnsi="Times New Roman"/>
-          <w:sz w:val="28"/>
-          <w:szCs w:val="28"/>
-          <w:lang w:val="vi-VN"/>
-        </w:rPr>
-        <w:t xml:space="preserve">  </w:t>
-      </w:r>
-      <w:r>
-        <w:rPr>
-          <w:rFonts w:ascii="Times New Roman" w:eastAsia="SimSun" w:hAnsi="Times New Roman"/>
-          <w:sz w:val="28"/>
-          <w:szCs w:val="28"/>
-          <w:lang w:val="vi-VN"/>
-        </w:rPr>
-        <w:t xml:space="preserve">3. </w:t>
-      </w:r>
-      <w:r>
-        <w:rPr>
-          <w:rStyle w:val="Strong"/>
+          <w:rFonts w:ascii="Times New Roman" w:hAnsi="Times New Roman" w:eastAsia="SimSun"/>
+          <w:sz w:val="28"/>
+          <w:szCs w:val="28"/>
+          <w:lang w:val="vi-VN"/>
+        </w:rPr>
+        <w:t xml:space="preserve">  3. </w:t>
+      </w:r>
+      <w:r>
+        <w:rPr>
+          <w:rStyle w:val="20"/>
           <w:rFonts w:ascii="Times New Roman" w:hAnsi="Times New Roman"/>
           <w:b w:val="0"/>
           <w:bCs w:val="0"/>
@@ -7178,16 +7581,7 @@
           <w:szCs w:val="28"/>
           <w:lang w:val="vi-VN"/>
         </w:rPr>
-        <w:t xml:space="preserve">- </w:t>
-      </w:r>
-      <w:r>
-        <w:rPr>
-          <w:rFonts w:ascii="Times New Roman" w:hAnsi="Times New Roman" w:cs="Times New Roman"/>
-          <w:sz w:val="28"/>
-          <w:szCs w:val="28"/>
-          <w:lang w:val="vi-VN"/>
-        </w:rPr>
-        <w:t>Hệ thống phải tuân thủ các quy định pháp luật liên quan đến bảo vệ dữ liệu cá nhân, bao gồm nhưng không giới hạn ở GDPR (Quy định Bảo vệ Dữ liệu Chung) nếu hoạt động tại Châu Âu.</w:t>
+        <w:t>- Hệ thống phải tuân thủ các quy định pháp luật liên quan đến bảo vệ dữ liệu cá nhân, bao gồm nhưng không giới hạn ở GDPR (Quy định Bảo vệ Dữ liệu Chung) nếu hoạt động tại Châu Âu.</w:t>
       </w:r>
     </w:p>
     <w:p>
@@ -7208,31 +7602,22 @@
           <w:szCs w:val="28"/>
           <w:lang w:val="vi-VN"/>
         </w:rPr>
-        <w:t xml:space="preserve">- </w:t>
-      </w:r>
-      <w:r>
-        <w:rPr>
-          <w:rFonts w:ascii="Times New Roman" w:hAnsi="Times New Roman" w:cs="Times New Roman"/>
-          <w:sz w:val="28"/>
-          <w:szCs w:val="28"/>
-          <w:lang w:val="vi-VN"/>
-        </w:rPr>
-        <w:t>Cần đảm bảo rằng tất cả các giao dịch tài chính tuân thủ các tiêu chuẩn an ninh của ngành.</w:t>
-      </w:r>
-    </w:p>
-    <w:p>
-      <w:pPr>
-        <w:pStyle w:val="NormalWeb"/>
-        <w:rPr>
-          <w:rFonts w:ascii="Times New Roman" w:hAnsi="Times New Roman"/>
-          <w:sz w:val="28"/>
-          <w:szCs w:val="28"/>
-          <w:lang w:val="vi-VN"/>
-        </w:rPr>
-      </w:pPr>
-      <w:r>
-        <w:rPr>
-          <w:rFonts w:ascii="Times New Roman" w:eastAsia="Symbol" w:hAnsi="Times New Roman"/>
+        <w:t>- Cần đảm bảo rằng tất cả các giao dịch tài chính tuân thủ các tiêu chuẩn an ninh của ngành.</w:t>
+      </w:r>
+    </w:p>
+    <w:p>
+      <w:pPr>
+        <w:pStyle w:val="19"/>
+        <w:rPr>
+          <w:rFonts w:ascii="Times New Roman" w:hAnsi="Times New Roman"/>
+          <w:sz w:val="28"/>
+          <w:szCs w:val="28"/>
+          <w:lang w:val="vi-VN"/>
+        </w:rPr>
+      </w:pPr>
+      <w:r>
+        <w:rPr>
+          <w:rFonts w:ascii="Times New Roman" w:hAnsi="Times New Roman" w:eastAsia="Symbol"/>
           <w:sz w:val="28"/>
           <w:szCs w:val="28"/>
           <w:lang w:val="vi-VN"/>
@@ -7241,25 +7626,16 @@
       </w:r>
       <w:r>
         <w:rPr>
-          <w:rFonts w:ascii="Times New Roman" w:eastAsia="SimSun" w:hAnsi="Times New Roman"/>
-          <w:sz w:val="28"/>
-          <w:szCs w:val="28"/>
-          <w:lang w:val="vi-VN"/>
-        </w:rPr>
-        <w:t xml:space="preserve">  </w:t>
-      </w:r>
-      <w:r>
-        <w:rPr>
-          <w:rFonts w:ascii="Times New Roman" w:eastAsia="SimSun" w:hAnsi="Times New Roman"/>
-          <w:sz w:val="28"/>
-          <w:szCs w:val="28"/>
-          <w:lang w:val="vi-VN"/>
-        </w:rPr>
-        <w:t xml:space="preserve">4. </w:t>
-      </w:r>
-      <w:r>
-        <w:rPr>
-          <w:rStyle w:val="Strong"/>
+          <w:rFonts w:ascii="Times New Roman" w:hAnsi="Times New Roman" w:eastAsia="SimSun"/>
+          <w:sz w:val="28"/>
+          <w:szCs w:val="28"/>
+          <w:lang w:val="vi-VN"/>
+        </w:rPr>
+        <w:t xml:space="preserve">  4. </w:t>
+      </w:r>
+      <w:r>
+        <w:rPr>
+          <w:rStyle w:val="20"/>
           <w:rFonts w:ascii="Times New Roman" w:hAnsi="Times New Roman"/>
           <w:b w:val="0"/>
           <w:bCs w:val="0"/>
@@ -7288,16 +7664,7 @@
           <w:szCs w:val="28"/>
           <w:lang w:val="vi-VN"/>
         </w:rPr>
-        <w:t xml:space="preserve">- </w:t>
-      </w:r>
-      <w:r>
-        <w:rPr>
-          <w:rFonts w:ascii="Times New Roman" w:hAnsi="Times New Roman" w:cs="Times New Roman"/>
-          <w:sz w:val="28"/>
-          <w:szCs w:val="28"/>
-          <w:lang w:val="vi-VN"/>
-        </w:rPr>
-        <w:t>Hệ thống phải cung cấp trải nghiệm người dùng tích cực với khả năng tùy chỉnh giao diện cho người dùng.</w:t>
+        <w:t>- Hệ thống phải cung cấp trải nghiệm người dùng tích cực với khả năng tùy chỉnh giao diện cho người dùng.</w:t>
       </w:r>
     </w:p>
     <w:p>
@@ -7318,31 +7685,22 @@
           <w:szCs w:val="28"/>
           <w:lang w:val="vi-VN"/>
         </w:rPr>
-        <w:t xml:space="preserve">- </w:t>
-      </w:r>
-      <w:r>
-        <w:rPr>
-          <w:rFonts w:ascii="Times New Roman" w:hAnsi="Times New Roman" w:cs="Times New Roman"/>
-          <w:sz w:val="28"/>
-          <w:szCs w:val="28"/>
-          <w:lang w:val="vi-VN"/>
-        </w:rPr>
-        <w:t>Cần có chức năng phản hồi để người dùng có thể gửi ý kiến và đánh giá về dịch vụ.</w:t>
-      </w:r>
-    </w:p>
-    <w:p>
-      <w:pPr>
-        <w:pStyle w:val="NormalWeb"/>
-        <w:rPr>
-          <w:rFonts w:ascii="Times New Roman" w:hAnsi="Times New Roman"/>
-          <w:sz w:val="28"/>
-          <w:szCs w:val="28"/>
-          <w:lang w:val="vi-VN"/>
-        </w:rPr>
-      </w:pPr>
-      <w:r>
-        <w:rPr>
-          <w:rFonts w:ascii="Times New Roman" w:eastAsia="Symbol" w:hAnsi="Times New Roman"/>
+        <w:t>- Cần có chức năng phản hồi để người dùng có thể gửi ý kiến và đánh giá về dịch vụ.</w:t>
+      </w:r>
+    </w:p>
+    <w:p>
+      <w:pPr>
+        <w:pStyle w:val="19"/>
+        <w:rPr>
+          <w:rFonts w:ascii="Times New Roman" w:hAnsi="Times New Roman"/>
+          <w:sz w:val="28"/>
+          <w:szCs w:val="28"/>
+          <w:lang w:val="vi-VN"/>
+        </w:rPr>
+      </w:pPr>
+      <w:r>
+        <w:rPr>
+          <w:rFonts w:ascii="Times New Roman" w:hAnsi="Times New Roman" w:eastAsia="Symbol"/>
           <w:sz w:val="28"/>
           <w:szCs w:val="28"/>
           <w:lang w:val="vi-VN"/>
@@ -7351,25 +7709,16 @@
       </w:r>
       <w:r>
         <w:rPr>
-          <w:rFonts w:ascii="Times New Roman" w:eastAsia="SimSun" w:hAnsi="Times New Roman"/>
-          <w:sz w:val="28"/>
-          <w:szCs w:val="28"/>
-          <w:lang w:val="vi-VN"/>
-        </w:rPr>
-        <w:t xml:space="preserve">  </w:t>
-      </w:r>
-      <w:r>
-        <w:rPr>
-          <w:rFonts w:ascii="Times New Roman" w:eastAsia="SimSun" w:hAnsi="Times New Roman"/>
-          <w:sz w:val="28"/>
-          <w:szCs w:val="28"/>
-          <w:lang w:val="vi-VN"/>
-        </w:rPr>
-        <w:t xml:space="preserve">5. </w:t>
-      </w:r>
-      <w:r>
-        <w:rPr>
-          <w:rStyle w:val="Strong"/>
+          <w:rFonts w:ascii="Times New Roman" w:hAnsi="Times New Roman" w:eastAsia="SimSun"/>
+          <w:sz w:val="28"/>
+          <w:szCs w:val="28"/>
+          <w:lang w:val="vi-VN"/>
+        </w:rPr>
+        <w:t xml:space="preserve">  5. </w:t>
+      </w:r>
+      <w:r>
+        <w:rPr>
+          <w:rStyle w:val="20"/>
           <w:rFonts w:ascii="Times New Roman" w:hAnsi="Times New Roman"/>
           <w:b w:val="0"/>
           <w:bCs w:val="0"/>
@@ -7398,17 +7747,7 @@
           <w:szCs w:val="28"/>
           <w:lang w:val="vi-VN"/>
         </w:rPr>
-        <w:lastRenderedPageBreak/>
-        <w:t xml:space="preserve">- </w:t>
-      </w:r>
-      <w:r>
-        <w:rPr>
-          <w:rFonts w:ascii="Times New Roman" w:hAnsi="Times New Roman" w:cs="Times New Roman"/>
-          <w:sz w:val="28"/>
-          <w:szCs w:val="28"/>
-          <w:lang w:val="vi-VN"/>
-        </w:rPr>
-        <w:t>Hệ thống nên tối ưu hóa việc sử dụng tài nguyên để giảm thiểu tác động đến môi trường.</w:t>
+        <w:t>- Hệ thống nên tối ưu hóa việc sử dụng tài nguyên để giảm thiểu tác động đến môi trường.</w:t>
       </w:r>
     </w:p>
     <w:p>
@@ -7429,31 +7768,22 @@
           <w:szCs w:val="28"/>
           <w:lang w:val="vi-VN"/>
         </w:rPr>
-        <w:t xml:space="preserve">- </w:t>
-      </w:r>
-      <w:r>
-        <w:rPr>
-          <w:rFonts w:ascii="Times New Roman" w:hAnsi="Times New Roman" w:cs="Times New Roman"/>
-          <w:sz w:val="28"/>
-          <w:szCs w:val="28"/>
-          <w:lang w:val="vi-VN"/>
-        </w:rPr>
-        <w:t>Cần có các biện pháp để theo dõi và giảm thiểu lượng khí thải carbon trong quá trình vận hành.</w:t>
-      </w:r>
-    </w:p>
-    <w:p>
-      <w:pPr>
-        <w:pStyle w:val="NormalWeb"/>
-        <w:rPr>
-          <w:rFonts w:ascii="Times New Roman" w:hAnsi="Times New Roman"/>
-          <w:sz w:val="28"/>
-          <w:szCs w:val="28"/>
-          <w:lang w:val="vi-VN"/>
-        </w:rPr>
-      </w:pPr>
-      <w:r>
-        <w:rPr>
-          <w:rFonts w:ascii="Times New Roman" w:eastAsia="Symbol" w:hAnsi="Times New Roman"/>
+        <w:t>- Cần có các biện pháp để theo dõi và giảm thiểu lượng khí thải carbon trong quá trình vận hành.</w:t>
+      </w:r>
+    </w:p>
+    <w:p>
+      <w:pPr>
+        <w:pStyle w:val="19"/>
+        <w:rPr>
+          <w:rFonts w:ascii="Times New Roman" w:hAnsi="Times New Roman"/>
+          <w:sz w:val="28"/>
+          <w:szCs w:val="28"/>
+          <w:lang w:val="vi-VN"/>
+        </w:rPr>
+      </w:pPr>
+      <w:r>
+        <w:rPr>
+          <w:rFonts w:ascii="Times New Roman" w:hAnsi="Times New Roman" w:eastAsia="Symbol"/>
           <w:sz w:val="28"/>
           <w:szCs w:val="28"/>
           <w:lang w:val="vi-VN"/>
@@ -7462,25 +7792,16 @@
       </w:r>
       <w:r>
         <w:rPr>
-          <w:rFonts w:ascii="Times New Roman" w:eastAsia="SimSun" w:hAnsi="Times New Roman"/>
-          <w:sz w:val="28"/>
-          <w:szCs w:val="28"/>
-          <w:lang w:val="vi-VN"/>
-        </w:rPr>
-        <w:t xml:space="preserve">  </w:t>
-      </w:r>
-      <w:r>
-        <w:rPr>
-          <w:rFonts w:ascii="Times New Roman" w:eastAsia="SimSun" w:hAnsi="Times New Roman"/>
-          <w:sz w:val="28"/>
-          <w:szCs w:val="28"/>
-          <w:lang w:val="vi-VN"/>
-        </w:rPr>
-        <w:t xml:space="preserve">6. </w:t>
-      </w:r>
-      <w:r>
-        <w:rPr>
-          <w:rStyle w:val="Strong"/>
+          <w:rFonts w:ascii="Times New Roman" w:hAnsi="Times New Roman" w:eastAsia="SimSun"/>
+          <w:sz w:val="28"/>
+          <w:szCs w:val="28"/>
+          <w:lang w:val="vi-VN"/>
+        </w:rPr>
+        <w:t xml:space="preserve">  6. </w:t>
+      </w:r>
+      <w:r>
+        <w:rPr>
+          <w:rStyle w:val="20"/>
           <w:rFonts w:ascii="Times New Roman" w:hAnsi="Times New Roman"/>
           <w:b w:val="0"/>
           <w:bCs w:val="0"/>
@@ -7509,16 +7830,7 @@
           <w:szCs w:val="28"/>
           <w:lang w:val="vi-VN"/>
         </w:rPr>
-        <w:t xml:space="preserve">- </w:t>
-      </w:r>
-      <w:r>
-        <w:rPr>
-          <w:rFonts w:ascii="Times New Roman" w:hAnsi="Times New Roman" w:cs="Times New Roman"/>
-          <w:sz w:val="28"/>
-          <w:szCs w:val="28"/>
-          <w:lang w:val="vi-VN"/>
-        </w:rPr>
-        <w:t>Hệ thống phải được phát triển và triển khai trong vòng 6 tháng kể từ khi bắt đầu dự án.</w:t>
+        <w:t>- Hệ thống phải được phát triển và triển khai trong vòng 6 tháng kể từ khi bắt đầu dự án.</w:t>
       </w:r>
     </w:p>
     <w:p>
@@ -7539,31 +7851,22 @@
           <w:szCs w:val="28"/>
           <w:lang w:val="vi-VN"/>
         </w:rPr>
-        <w:t xml:space="preserve">- </w:t>
-      </w:r>
-      <w:r>
-        <w:rPr>
-          <w:rFonts w:ascii="Times New Roman" w:hAnsi="Times New Roman" w:cs="Times New Roman"/>
-          <w:sz w:val="28"/>
-          <w:szCs w:val="28"/>
-          <w:lang w:val="vi-VN"/>
-        </w:rPr>
-        <w:t>Cần có các mốc thời gian rõ ràng cho từng giai đoạn phát triển để đảm bảo tiến độ.</w:t>
-      </w:r>
-    </w:p>
-    <w:p>
-      <w:pPr>
-        <w:pStyle w:val="NormalWeb"/>
-        <w:rPr>
-          <w:rFonts w:ascii="Times New Roman" w:hAnsi="Times New Roman"/>
-          <w:sz w:val="28"/>
-          <w:szCs w:val="28"/>
-          <w:lang w:val="vi-VN"/>
-        </w:rPr>
-      </w:pPr>
-      <w:r>
-        <w:rPr>
-          <w:rFonts w:ascii="Times New Roman" w:eastAsia="Symbol" w:hAnsi="Times New Roman"/>
+        <w:t>- Cần có các mốc thời gian rõ ràng cho từng giai đoạn phát triển để đảm bảo tiến độ.</w:t>
+      </w:r>
+    </w:p>
+    <w:p>
+      <w:pPr>
+        <w:pStyle w:val="19"/>
+        <w:rPr>
+          <w:rFonts w:ascii="Times New Roman" w:hAnsi="Times New Roman"/>
+          <w:sz w:val="28"/>
+          <w:szCs w:val="28"/>
+          <w:lang w:val="vi-VN"/>
+        </w:rPr>
+      </w:pPr>
+      <w:r>
+        <w:rPr>
+          <w:rFonts w:ascii="Times New Roman" w:hAnsi="Times New Roman" w:eastAsia="Symbol"/>
           <w:sz w:val="28"/>
           <w:szCs w:val="28"/>
           <w:lang w:val="vi-VN"/>
@@ -7572,25 +7875,16 @@
       </w:r>
       <w:r>
         <w:rPr>
-          <w:rFonts w:ascii="Times New Roman" w:eastAsia="SimSun" w:hAnsi="Times New Roman"/>
-          <w:sz w:val="28"/>
-          <w:szCs w:val="28"/>
-          <w:lang w:val="vi-VN"/>
-        </w:rPr>
-        <w:t xml:space="preserve">  </w:t>
-      </w:r>
-      <w:r>
-        <w:rPr>
-          <w:rFonts w:ascii="Times New Roman" w:eastAsia="SimSun" w:hAnsi="Times New Roman"/>
-          <w:sz w:val="28"/>
-          <w:szCs w:val="28"/>
-          <w:lang w:val="vi-VN"/>
-        </w:rPr>
-        <w:t xml:space="preserve">7. </w:t>
-      </w:r>
-      <w:r>
-        <w:rPr>
-          <w:rStyle w:val="Strong"/>
+          <w:rFonts w:ascii="Times New Roman" w:hAnsi="Times New Roman" w:eastAsia="SimSun"/>
+          <w:sz w:val="28"/>
+          <w:szCs w:val="28"/>
+          <w:lang w:val="vi-VN"/>
+        </w:rPr>
+        <w:t xml:space="preserve">  7. </w:t>
+      </w:r>
+      <w:r>
+        <w:rPr>
+          <w:rStyle w:val="20"/>
           <w:rFonts w:ascii="Times New Roman" w:hAnsi="Times New Roman"/>
           <w:b w:val="0"/>
           <w:bCs w:val="0"/>
@@ -7619,16 +7913,7 @@
           <w:szCs w:val="28"/>
           <w:lang w:val="vi-VN"/>
         </w:rPr>
-        <w:t xml:space="preserve">- </w:t>
-      </w:r>
-      <w:r>
-        <w:rPr>
-          <w:rFonts w:ascii="Times New Roman" w:hAnsi="Times New Roman" w:cs="Times New Roman"/>
-          <w:sz w:val="28"/>
-          <w:szCs w:val="28"/>
-          <w:lang w:val="vi-VN"/>
-        </w:rPr>
-        <w:t>Phải có một diễn đàn hoặc nền tảng trực tuyến để người dùng có thể trao đổi, chia sẻ kinh nghiệm và hỗ trợ lẫn nhau.</w:t>
+        <w:t>- Phải có một diễn đàn hoặc nền tảng trực tuyến để người dùng có thể trao đổi, chia sẻ kinh nghiệm và hỗ trợ lẫn nhau.</w:t>
       </w:r>
     </w:p>
     <w:p>
@@ -7649,16 +7934,7 @@
           <w:szCs w:val="28"/>
           <w:lang w:val="vi-VN"/>
         </w:rPr>
-        <w:t xml:space="preserve">- </w:t>
-      </w:r>
-      <w:r>
-        <w:rPr>
-          <w:rFonts w:ascii="Times New Roman" w:hAnsi="Times New Roman" w:cs="Times New Roman"/>
-          <w:sz w:val="28"/>
-          <w:szCs w:val="28"/>
-          <w:lang w:val="vi-VN"/>
-        </w:rPr>
-        <w:t>Hệ thống nên tổ chức các sự kiện hoặc hội thảo trực tuyến để nâng cao nhận thức và kỹ năng sử dụng hệ thống cho người dùng.</w:t>
+        <w:t>- Hệ thống nên tổ chức các sự kiện hoặc hội thảo trực tuyến để nâng cao nhận thức và kỹ năng sử dụng hệ thống cho người dùng.</w:t>
       </w:r>
     </w:p>
     <w:p>
@@ -7673,20 +7949,20 @@
       </w:pPr>
     </w:p>
     <w:sectPr>
-      <w:headerReference w:type="default" r:id="rId25"/>
-      <w:footerReference w:type="default" r:id="rId26"/>
+      <w:headerReference r:id="rId5" w:type="default"/>
+      <w:footerReference r:id="rId6" w:type="default"/>
       <w:pgSz w:w="11906" w:h="16838"/>
       <w:pgMar w:top="1440" w:right="1440" w:bottom="1440" w:left="1440" w:header="708" w:footer="708" w:gutter="0"/>
-      <w:cols w:space="708"/>
-      <w:docGrid w:linePitch="360"/>
+      <w:cols w:space="708" w:num="1"/>
+      <w:docGrid w:linePitch="360" w:charSpace="0"/>
     </w:sectPr>
   </w:body>
 </w:document>
 </file>
 
 <file path=word/endnotes.xml><?xml version="1.0" encoding="utf-8"?>
-<w:endnotes xmlns:wpc="http://schemas.microsoft.com/office/word/2010/wordprocessingCanvas" xmlns:cx="http://schemas.microsoft.com/office/drawing/2014/chartex" xmlns:mc="http://schemas.openxmlformats.org/markup-compatibility/2006" xmlns:o="urn:schemas-microsoft-com:office:office" xmlns:r="http://schemas.openxmlformats.org/officeDocument/2006/relationships" xmlns:m="http://schemas.openxmlformats.org/officeDocument/2006/math" xmlns:v="urn:schemas-microsoft-com:vml" xmlns:wp14="http://schemas.microsoft.com/office/word/2010/wordprocessingDrawing" xmlns:wp="http://schemas.openxmlformats.org/drawingml/2006/wordprocessingDrawing" xmlns:w10="urn:schemas-microsoft-com:office:word" xmlns:w="http://schemas.openxmlformats.org/wordprocessingml/2006/main" xmlns:w14="http://schemas.microsoft.com/office/word/2010/wordml" xmlns:w15="http://schemas.microsoft.com/office/word/2012/wordml" xmlns:w16se="http://schemas.microsoft.com/office/word/2015/wordml/symex" xmlns:wpg="http://schemas.microsoft.com/office/word/2010/wordprocessingGroup" xmlns:wpi="http://schemas.microsoft.com/office/word/2010/wordprocessingInk" xmlns:wne="http://schemas.microsoft.com/office/word/2006/wordml" xmlns:wps="http://schemas.microsoft.com/office/word/2010/wordprocessingShape" mc:Ignorable="w14 w15 w16se wp14">
-  <w:endnote w:type="separator" w:id="-1">
+<w:endnotes xmlns:wpc="http://schemas.microsoft.com/office/word/2010/wordprocessingCanvas" xmlns:mc="http://schemas.openxmlformats.org/markup-compatibility/2006" xmlns:o="urn:schemas-microsoft-com:office:office" xmlns:r="http://schemas.openxmlformats.org/officeDocument/2006/relationships" xmlns:m="http://schemas.openxmlformats.org/officeDocument/2006/math" xmlns:v="urn:schemas-microsoft-com:vml" xmlns:wp14="http://schemas.microsoft.com/office/word/2010/wordprocessingDrawing" xmlns:wp="http://schemas.openxmlformats.org/drawingml/2006/wordprocessingDrawing" xmlns:w="http://schemas.openxmlformats.org/wordprocessingml/2006/main" xmlns:w14="http://schemas.microsoft.com/office/word/2010/wordml" xmlns:w15="http://schemas.microsoft.com/office/word/2012/wordml" xmlns:w10="urn:schemas-microsoft-com:office:word" xmlns:wpg="http://schemas.microsoft.com/office/word/2010/wordprocessingGroup" xmlns:wpi="http://schemas.microsoft.com/office/word/2010/wordprocessingInk" xmlns:wne="http://schemas.microsoft.com/office/word/2006/wordml" xmlns:wps="http://schemas.microsoft.com/office/word/2010/wordprocessingShape" xmlns:wpsCustomData="http://www.wps.cn/officeDocument/2013/wpsCustomData" mc:Ignorable="w14 w15 wp14">
+  <w:endnote w:type="separator" w:id="0">
     <w:p>
       <w:pPr>
         <w:spacing w:line="240" w:lineRule="auto"/>
@@ -7696,7 +7972,7 @@
       </w:r>
     </w:p>
   </w:endnote>
-  <w:endnote w:type="continuationSeparator" w:id="0">
+  <w:endnote w:type="continuationSeparator" w:id="1">
     <w:p>
       <w:pPr>
         <w:spacing w:line="240" w:lineRule="auto"/>
@@ -7710,16 +7986,15 @@
 </file>
 
 <file path=word/footer1.xml><?xml version="1.0" encoding="utf-8"?>
-<w:ftr xmlns:wpc="http://schemas.microsoft.com/office/word/2010/wordprocessingCanvas" xmlns:cx="http://schemas.microsoft.com/office/drawing/2014/chartex" xmlns:mc="http://schemas.openxmlformats.org/markup-compatibility/2006" xmlns:o="urn:schemas-microsoft-com:office:office" xmlns:r="http://schemas.openxmlformats.org/officeDocument/2006/relationships" xmlns:m="http://schemas.openxmlformats.org/officeDocument/2006/math" xmlns:v="urn:schemas-microsoft-com:vml" xmlns:wp14="http://schemas.microsoft.com/office/word/2010/wordprocessingDrawing" xmlns:wp="http://schemas.openxmlformats.org/drawingml/2006/wordprocessingDrawing" xmlns:w10="urn:schemas-microsoft-com:office:word" xmlns:w="http://schemas.openxmlformats.org/wordprocessingml/2006/main" xmlns:w14="http://schemas.microsoft.com/office/word/2010/wordml" xmlns:w15="http://schemas.microsoft.com/office/word/2012/wordml" xmlns:w16se="http://schemas.microsoft.com/office/word/2015/wordml/symex" xmlns:wpg="http://schemas.microsoft.com/office/word/2010/wordprocessingGroup" xmlns:wpi="http://schemas.microsoft.com/office/word/2010/wordprocessingInk" xmlns:wne="http://schemas.microsoft.com/office/word/2006/wordml" xmlns:wps="http://schemas.microsoft.com/office/word/2010/wordprocessingShape" mc:Ignorable="w14 w15 w16se wp14">
+<w:ftr xmlns:wpc="http://schemas.microsoft.com/office/word/2010/wordprocessingCanvas" xmlns:mc="http://schemas.openxmlformats.org/markup-compatibility/2006" xmlns:o="urn:schemas-microsoft-com:office:office" xmlns:r="http://schemas.openxmlformats.org/officeDocument/2006/relationships" xmlns:m="http://schemas.openxmlformats.org/officeDocument/2006/math" xmlns:v="urn:schemas-microsoft-com:vml" xmlns:wp14="http://schemas.microsoft.com/office/word/2010/wordprocessingDrawing" xmlns:wp="http://schemas.openxmlformats.org/drawingml/2006/wordprocessingDrawing" xmlns:w10="urn:schemas-microsoft-com:office:word" xmlns:w="http://schemas.openxmlformats.org/wordprocessingml/2006/main" xmlns:w14="http://schemas.microsoft.com/office/word/2010/wordml" xmlns:w15="http://schemas.microsoft.com/office/word/2012/wordml" xmlns:wpg="http://schemas.microsoft.com/office/word/2010/wordprocessingGroup" xmlns:wpi="http://schemas.microsoft.com/office/word/2010/wordprocessingInk" xmlns:wne="http://schemas.microsoft.com/office/word/2006/wordml" xmlns:wps="http://schemas.microsoft.com/office/word/2010/wordprocessingShape" xmlns:wpsCustomData="http://www.wps.cn/officeDocument/2013/wpsCustomData" mc:Ignorable="w14 w15 wp14">
   <w:sdt>
     <w:sdtPr>
       <w:id w:val="-1744401192"/>
     </w:sdtPr>
-    <w:sdtEndPr/>
     <w:sdtContent>
       <w:p>
         <w:pPr>
-          <w:pStyle w:val="Footer"/>
+          <w:pStyle w:val="16"/>
           <w:jc w:val="center"/>
         </w:pPr>
         <w:r>
@@ -7741,9 +8016,6 @@
           <w:fldChar w:fldCharType="separate"/>
         </w:r>
         <w:r>
-          <w:rPr>
-            <w:noProof/>
-          </w:rPr>
           <w:t>20</w:t>
         </w:r>
         <w:r>
@@ -7754,7 +8026,7 @@
   </w:sdt>
   <w:p>
     <w:pPr>
-      <w:pStyle w:val="Footer"/>
+      <w:pStyle w:val="16"/>
       <w:jc w:val="center"/>
       <w:rPr>
         <w:lang w:val="vi-VN"/>
@@ -7765,21 +8037,21 @@
 </file>
 
 <file path=word/footnotes.xml><?xml version="1.0" encoding="utf-8"?>
-<w:footnotes xmlns:wpc="http://schemas.microsoft.com/office/word/2010/wordprocessingCanvas" xmlns:cx="http://schemas.microsoft.com/office/drawing/2014/chartex" xmlns:mc="http://schemas.openxmlformats.org/markup-compatibility/2006" xmlns:o="urn:schemas-microsoft-com:office:office" xmlns:r="http://schemas.openxmlformats.org/officeDocument/2006/relationships" xmlns:m="http://schemas.openxmlformats.org/officeDocument/2006/math" xmlns:v="urn:schemas-microsoft-com:vml" xmlns:wp14="http://schemas.microsoft.com/office/word/2010/wordprocessingDrawing" xmlns:wp="http://schemas.openxmlformats.org/drawingml/2006/wordprocessingDrawing" xmlns:w10="urn:schemas-microsoft-com:office:word" xmlns:w="http://schemas.openxmlformats.org/wordprocessingml/2006/main" xmlns:w14="http://schemas.microsoft.com/office/word/2010/wordml" xmlns:w15="http://schemas.microsoft.com/office/word/2012/wordml" xmlns:w16se="http://schemas.microsoft.com/office/word/2015/wordml/symex" xmlns:wpg="http://schemas.microsoft.com/office/word/2010/wordprocessingGroup" xmlns:wpi="http://schemas.microsoft.com/office/word/2010/wordprocessingInk" xmlns:wne="http://schemas.microsoft.com/office/word/2006/wordml" xmlns:wps="http://schemas.microsoft.com/office/word/2010/wordprocessingShape" mc:Ignorable="w14 w15 w16se wp14">
-  <w:footnote w:type="separator" w:id="-1">
-    <w:p>
-      <w:pPr>
-        <w:spacing w:after="0"/>
+<w:footnotes xmlns:wpc="http://schemas.microsoft.com/office/word/2010/wordprocessingCanvas" xmlns:mc="http://schemas.openxmlformats.org/markup-compatibility/2006" xmlns:o="urn:schemas-microsoft-com:office:office" xmlns:r="http://schemas.openxmlformats.org/officeDocument/2006/relationships" xmlns:m="http://schemas.openxmlformats.org/officeDocument/2006/math" xmlns:v="urn:schemas-microsoft-com:vml" xmlns:wp14="http://schemas.microsoft.com/office/word/2010/wordprocessingDrawing" xmlns:wp="http://schemas.openxmlformats.org/drawingml/2006/wordprocessingDrawing" xmlns:w="http://schemas.openxmlformats.org/wordprocessingml/2006/main" xmlns:w14="http://schemas.microsoft.com/office/word/2010/wordml" xmlns:w15="http://schemas.microsoft.com/office/word/2012/wordml" xmlns:w10="urn:schemas-microsoft-com:office:word" xmlns:wpg="http://schemas.microsoft.com/office/word/2010/wordprocessingGroup" xmlns:wpi="http://schemas.microsoft.com/office/word/2010/wordprocessingInk" xmlns:wne="http://schemas.microsoft.com/office/word/2006/wordml" xmlns:wps="http://schemas.microsoft.com/office/word/2010/wordprocessingShape" xmlns:wpsCustomData="http://www.wps.cn/officeDocument/2013/wpsCustomData" mc:Ignorable="w14 w15 wp14">
+  <w:footnote w:type="separator" w:id="0">
+    <w:p>
+      <w:pPr>
+        <w:spacing w:before="0" w:after="0" w:line="259" w:lineRule="auto"/>
       </w:pPr>
       <w:r>
         <w:separator/>
       </w:r>
     </w:p>
   </w:footnote>
-  <w:footnote w:type="continuationSeparator" w:id="0">
-    <w:p>
-      <w:pPr>
-        <w:spacing w:after="0"/>
+  <w:footnote w:type="continuationSeparator" w:id="1">
+    <w:p>
+      <w:pPr>
+        <w:spacing w:before="0" w:after="0" w:line="259" w:lineRule="auto"/>
       </w:pPr>
       <w:r>
         <w:continuationSeparator/>
@@ -7790,14 +8062,14 @@
 </file>
 
 <file path=word/header1.xml><?xml version="1.0" encoding="utf-8"?>
-<w:hdr xmlns:wpc="http://schemas.microsoft.com/office/word/2010/wordprocessingCanvas" xmlns:cx="http://schemas.microsoft.com/office/drawing/2014/chartex" xmlns:mc="http://schemas.openxmlformats.org/markup-compatibility/2006" xmlns:o="urn:schemas-microsoft-com:office:office" xmlns:r="http://schemas.openxmlformats.org/officeDocument/2006/relationships" xmlns:m="http://schemas.openxmlformats.org/officeDocument/2006/math" xmlns:v="urn:schemas-microsoft-com:vml" xmlns:wp14="http://schemas.microsoft.com/office/word/2010/wordprocessingDrawing" xmlns:wp="http://schemas.openxmlformats.org/drawingml/2006/wordprocessingDrawing" xmlns:w10="urn:schemas-microsoft-com:office:word" xmlns:w="http://schemas.openxmlformats.org/wordprocessingml/2006/main" xmlns:w14="http://schemas.microsoft.com/office/word/2010/wordml" xmlns:w15="http://schemas.microsoft.com/office/word/2012/wordml" xmlns:w16se="http://schemas.microsoft.com/office/word/2015/wordml/symex" xmlns:wpg="http://schemas.microsoft.com/office/word/2010/wordprocessingGroup" xmlns:wpi="http://schemas.microsoft.com/office/word/2010/wordprocessingInk" xmlns:wne="http://schemas.microsoft.com/office/word/2006/wordml" xmlns:wps="http://schemas.microsoft.com/office/word/2010/wordprocessingShape" mc:Ignorable="w14 w15 w16se wp14">
+<w:hdr xmlns:wpc="http://schemas.microsoft.com/office/word/2010/wordprocessingCanvas" xmlns:mc="http://schemas.openxmlformats.org/markup-compatibility/2006" xmlns:o="urn:schemas-microsoft-com:office:office" xmlns:r="http://schemas.openxmlformats.org/officeDocument/2006/relationships" xmlns:m="http://schemas.openxmlformats.org/officeDocument/2006/math" xmlns:v="urn:schemas-microsoft-com:vml" xmlns:wp14="http://schemas.microsoft.com/office/word/2010/wordprocessingDrawing" xmlns:wp="http://schemas.openxmlformats.org/drawingml/2006/wordprocessingDrawing" xmlns:w10="urn:schemas-microsoft-com:office:word" xmlns:w="http://schemas.openxmlformats.org/wordprocessingml/2006/main" xmlns:w14="http://schemas.microsoft.com/office/word/2010/wordml" xmlns:w15="http://schemas.microsoft.com/office/word/2012/wordml" xmlns:wpg="http://schemas.microsoft.com/office/word/2010/wordprocessingGroup" xmlns:wpi="http://schemas.microsoft.com/office/word/2010/wordprocessingInk" xmlns:wne="http://schemas.microsoft.com/office/word/2006/wordml" xmlns:wps="http://schemas.microsoft.com/office/word/2010/wordprocessingShape" xmlns:wpsCustomData="http://www.wps.cn/officeDocument/2013/wpsCustomData" mc:Ignorable="w14 w15 wp14">
   <w:p>
     <w:pPr>
-      <w:pStyle w:val="Header"/>
+      <w:pStyle w:val="17"/>
       <w:tabs>
+        <w:tab w:val="right" w:leader="underscore" w:pos="9026"/>
         <w:tab w:val="clear" w:pos="4680"/>
         <w:tab w:val="clear" w:pos="9360"/>
-        <w:tab w:val="right" w:leader="underscore" w:pos="9026"/>
       </w:tabs>
       <w:rPr>
         <w:bCs/>
@@ -7843,408 +8115,289 @@
 </file>
 
 <file path=word/styles.xml><?xml version="1.0" encoding="utf-8"?>
-<w:styles xmlns:mc="http://schemas.openxmlformats.org/markup-compatibility/2006" xmlns:r="http://schemas.openxmlformats.org/officeDocument/2006/relationships" xmlns:w="http://schemas.openxmlformats.org/wordprocessingml/2006/main" xmlns:w14="http://schemas.microsoft.com/office/word/2010/wordml" xmlns:w15="http://schemas.microsoft.com/office/word/2012/wordml" xmlns:w16se="http://schemas.microsoft.com/office/word/2015/wordml/symex" mc:Ignorable="w14 w15 w16se">
+<w:styles xmlns:mc="http://schemas.openxmlformats.org/markup-compatibility/2006" xmlns:o="urn:schemas-microsoft-com:office:office" xmlns:r="http://schemas.openxmlformats.org/officeDocument/2006/relationships" xmlns:m="http://schemas.openxmlformats.org/officeDocument/2006/math" xmlns:v="urn:schemas-microsoft-com:vml" xmlns:w="http://schemas.openxmlformats.org/wordprocessingml/2006/main" xmlns:w14="http://schemas.microsoft.com/office/word/2010/wordml" xmlns:w10="urn:schemas-microsoft-com:office:word" xmlns:sl="http://schemas.openxmlformats.org/schemaLibrary/2006/main" xmlns:wpsCustomData="http://www.wps.cn/officeDocument/2013/wpsCustomData" mc:Ignorable="w14">
   <w:docDefaults>
     <w:rPrDefault>
       <w:rPr>
-        <w:rFonts w:ascii="Times New Roman" w:eastAsia="SimSun" w:hAnsi="Times New Roman" w:cs="Times New Roman"/>
-        <w:lang w:val="en-US" w:eastAsia="en-US" w:bidi="ar-SA"/>
+        <w:rFonts w:ascii="Times New Roman" w:hAnsi="Times New Roman" w:eastAsia="SimSun" w:cs="Times New Roman"/>
       </w:rPr>
     </w:rPrDefault>
     <w:pPrDefault/>
   </w:docDefaults>
-  <w:latentStyles w:defLockedState="0" w:defUIPriority="99" w:defSemiHidden="0" w:defUnhideWhenUsed="0" w:defQFormat="0" w:count="371">
-    <w:lsdException w:name="Normal" w:uiPriority="0" w:qFormat="1"/>
-    <w:lsdException w:name="heading 1" w:uiPriority="9" w:qFormat="1"/>
-    <w:lsdException w:name="heading 2" w:semiHidden="1" w:uiPriority="9" w:unhideWhenUsed="1" w:qFormat="1"/>
-    <w:lsdException w:name="heading 3" w:semiHidden="1" w:uiPriority="9" w:unhideWhenUsed="1" w:qFormat="1"/>
-    <w:lsdException w:name="heading 4" w:semiHidden="1" w:uiPriority="9" w:unhideWhenUsed="1" w:qFormat="1"/>
-    <w:lsdException w:name="heading 5" w:semiHidden="1" w:uiPriority="9" w:unhideWhenUsed="1" w:qFormat="1"/>
-    <w:lsdException w:name="heading 6" w:semiHidden="1" w:uiPriority="9" w:unhideWhenUsed="1" w:qFormat="1"/>
-    <w:lsdException w:name="heading 7" w:semiHidden="1" w:uiPriority="9" w:unhideWhenUsed="1" w:qFormat="1"/>
-    <w:lsdException w:name="heading 8" w:semiHidden="1" w:uiPriority="9" w:unhideWhenUsed="1" w:qFormat="1"/>
-    <w:lsdException w:name="heading 9" w:semiHidden="1" w:uiPriority="9" w:unhideWhenUsed="1" w:qFormat="1"/>
-    <w:lsdException w:name="index 1" w:semiHidden="1" w:unhideWhenUsed="1"/>
-    <w:lsdException w:name="index 2" w:semiHidden="1" w:unhideWhenUsed="1"/>
-    <w:lsdException w:name="index 3" w:semiHidden="1" w:unhideWhenUsed="1"/>
-    <w:lsdException w:name="index 4" w:semiHidden="1" w:unhideWhenUsed="1"/>
-    <w:lsdException w:name="index 5" w:semiHidden="1" w:unhideWhenUsed="1"/>
-    <w:lsdException w:name="index 6" w:semiHidden="1" w:unhideWhenUsed="1"/>
-    <w:lsdException w:name="index 7" w:semiHidden="1" w:unhideWhenUsed="1"/>
-    <w:lsdException w:name="index 8" w:semiHidden="1" w:unhideWhenUsed="1"/>
-    <w:lsdException w:name="index 9" w:semiHidden="1" w:unhideWhenUsed="1"/>
-    <w:lsdException w:name="toc 1" w:semiHidden="1" w:uiPriority="39" w:unhideWhenUsed="1"/>
-    <w:lsdException w:name="toc 2" w:semiHidden="1" w:uiPriority="39" w:unhideWhenUsed="1"/>
-    <w:lsdException w:name="toc 3" w:semiHidden="1" w:uiPriority="39" w:unhideWhenUsed="1"/>
-    <w:lsdException w:name="toc 4" w:semiHidden="1" w:uiPriority="39" w:unhideWhenUsed="1"/>
-    <w:lsdException w:name="toc 5" w:semiHidden="1" w:uiPriority="39" w:unhideWhenUsed="1"/>
-    <w:lsdException w:name="toc 6" w:semiHidden="1" w:uiPriority="39" w:unhideWhenUsed="1"/>
-    <w:lsdException w:name="toc 7" w:semiHidden="1" w:uiPriority="39" w:unhideWhenUsed="1"/>
-    <w:lsdException w:name="toc 8" w:semiHidden="1" w:uiPriority="39" w:unhideWhenUsed="1"/>
-    <w:lsdException w:name="toc 9" w:semiHidden="1" w:uiPriority="39" w:unhideWhenUsed="1"/>
-    <w:lsdException w:name="Normal Indent" w:semiHidden="1" w:unhideWhenUsed="1"/>
-    <w:lsdException w:name="footnote text" w:semiHidden="1" w:unhideWhenUsed="1"/>
-    <w:lsdException w:name="annotation text" w:semiHidden="1" w:unhideWhenUsed="1" w:qFormat="1"/>
-    <w:lsdException w:name="header" w:unhideWhenUsed="1" w:qFormat="1"/>
-    <w:lsdException w:name="footer" w:unhideWhenUsed="1" w:qFormat="1"/>
-    <w:lsdException w:name="index heading" w:semiHidden="1" w:unhideWhenUsed="1"/>
-    <w:lsdException w:name="caption" w:uiPriority="35" w:unhideWhenUsed="1" w:qFormat="1"/>
-    <w:lsdException w:name="table of figures" w:unhideWhenUsed="1" w:qFormat="1"/>
-    <w:lsdException w:name="envelope address" w:semiHidden="1" w:unhideWhenUsed="1"/>
-    <w:lsdException w:name="envelope return" w:semiHidden="1" w:unhideWhenUsed="1"/>
-    <w:lsdException w:name="footnote reference" w:semiHidden="1" w:unhideWhenUsed="1"/>
-    <w:lsdException w:name="annotation reference" w:semiHidden="1" w:unhideWhenUsed="1" w:qFormat="1"/>
-    <w:lsdException w:name="line number" w:semiHidden="1" w:unhideWhenUsed="1"/>
-    <w:lsdException w:name="page number" w:semiHidden="1" w:unhideWhenUsed="1"/>
-    <w:lsdException w:name="endnote reference" w:semiHidden="1" w:unhideWhenUsed="1"/>
-    <w:lsdException w:name="endnote text" w:semiHidden="1" w:unhideWhenUsed="1"/>
-    <w:lsdException w:name="table of authorities" w:semiHidden="1" w:unhideWhenUsed="1"/>
-    <w:lsdException w:name="macro" w:semiHidden="1" w:unhideWhenUsed="1"/>
-    <w:lsdException w:name="toa heading" w:semiHidden="1" w:unhideWhenUsed="1"/>
-    <w:lsdException w:name="List" w:semiHidden="1" w:unhideWhenUsed="1"/>
-    <w:lsdException w:name="List Bullet" w:semiHidden="1" w:unhideWhenUsed="1"/>
-    <w:lsdException w:name="List Number" w:semiHidden="1" w:unhideWhenUsed="1"/>
-    <w:lsdException w:name="List 2" w:semiHidden="1" w:unhideWhenUsed="1"/>
-    <w:lsdException w:name="List 3" w:semiHidden="1" w:unhideWhenUsed="1"/>
-    <w:lsdException w:name="List 4" w:semiHidden="1" w:unhideWhenUsed="1"/>
-    <w:lsdException w:name="List 5" w:semiHidden="1" w:unhideWhenUsed="1"/>
-    <w:lsdException w:name="List Bullet 2" w:semiHidden="1" w:unhideWhenUsed="1"/>
-    <w:lsdException w:name="List Bullet 3" w:semiHidden="1" w:unhideWhenUsed="1"/>
-    <w:lsdException w:name="List Bullet 4" w:semiHidden="1" w:unhideWhenUsed="1"/>
-    <w:lsdException w:name="List Bullet 5" w:semiHidden="1" w:unhideWhenUsed="1"/>
-    <w:lsdException w:name="List Number 2" w:semiHidden="1" w:unhideWhenUsed="1"/>
-    <w:lsdException w:name="List Number 3" w:semiHidden="1" w:unhideWhenUsed="1"/>
-    <w:lsdException w:name="List Number 4" w:semiHidden="1" w:unhideWhenUsed="1"/>
-    <w:lsdException w:name="List Number 5" w:semiHidden="1" w:unhideWhenUsed="1"/>
-    <w:lsdException w:name="Title" w:uiPriority="10" w:qFormat="1"/>
-    <w:lsdException w:name="Closing" w:semiHidden="1" w:unhideWhenUsed="1"/>
-    <w:lsdException w:name="Signature" w:semiHidden="1" w:unhideWhenUsed="1"/>
-    <w:lsdException w:name="Default Paragraph Font" w:semiHidden="1" w:uiPriority="1" w:unhideWhenUsed="1" w:qFormat="1"/>
-    <w:lsdException w:name="Body Text" w:semiHidden="1" w:unhideWhenUsed="1"/>
-    <w:lsdException w:name="Body Text Indent" w:semiHidden="1" w:unhideWhenUsed="1"/>
-    <w:lsdException w:name="List Continue" w:semiHidden="1" w:unhideWhenUsed="1"/>
-    <w:lsdException w:name="List Continue 2" w:semiHidden="1" w:unhideWhenUsed="1"/>
-    <w:lsdException w:name="List Continue 3" w:semiHidden="1" w:unhideWhenUsed="1"/>
-    <w:lsdException w:name="List Continue 4" w:semiHidden="1" w:unhideWhenUsed="1"/>
-    <w:lsdException w:name="List Continue 5" w:semiHidden="1" w:unhideWhenUsed="1"/>
-    <w:lsdException w:name="Message Header" w:semiHidden="1" w:unhideWhenUsed="1"/>
-    <w:lsdException w:name="Subtitle" w:uiPriority="11" w:qFormat="1"/>
-    <w:lsdException w:name="Salutation" w:semiHidden="1" w:unhideWhenUsed="1"/>
-    <w:lsdException w:name="Date" w:semiHidden="1" w:unhideWhenUsed="1"/>
-    <w:lsdException w:name="Body Text First Indent" w:semiHidden="1" w:unhideWhenUsed="1"/>
-    <w:lsdException w:name="Body Text First Indent 2" w:semiHidden="1" w:unhideWhenUsed="1"/>
-    <w:lsdException w:name="Note Heading" w:semiHidden="1" w:unhideWhenUsed="1"/>
-    <w:lsdException w:name="Body Text 2" w:semiHidden="1" w:unhideWhenUsed="1"/>
-    <w:lsdException w:name="Body Text 3" w:semiHidden="1" w:unhideWhenUsed="1"/>
-    <w:lsdException w:name="Body Text Indent 2" w:semiHidden="1" w:unhideWhenUsed="1"/>
-    <w:lsdException w:name="Body Text Indent 3" w:semiHidden="1" w:unhideWhenUsed="1"/>
-    <w:lsdException w:name="Block Text" w:semiHidden="1" w:unhideWhenUsed="1"/>
-    <w:lsdException w:name="Hyperlink" w:unhideWhenUsed="1" w:qFormat="1"/>
-    <w:lsdException w:name="FollowedHyperlink" w:semiHidden="1" w:unhideWhenUsed="1"/>
-    <w:lsdException w:name="Strong" w:uiPriority="22" w:qFormat="1"/>
-    <w:lsdException w:name="Emphasis" w:uiPriority="20" w:qFormat="1"/>
-    <w:lsdException w:name="Document Map" w:semiHidden="1" w:unhideWhenUsed="1"/>
-    <w:lsdException w:name="Plain Text" w:semiHidden="1" w:unhideWhenUsed="1"/>
-    <w:lsdException w:name="E-mail Signature" w:semiHidden="1" w:unhideWhenUsed="1"/>
-    <w:lsdException w:name="HTML Top of Form" w:semiHidden="1" w:unhideWhenUsed="1"/>
-    <w:lsdException w:name="HTML Bottom of Form" w:semiHidden="1" w:unhideWhenUsed="1"/>
-    <w:lsdException w:name="Normal (Web)" w:unhideWhenUsed="1" w:qFormat="1"/>
-    <w:lsdException w:name="HTML Acronym" w:semiHidden="1" w:unhideWhenUsed="1"/>
-    <w:lsdException w:name="HTML Address" w:semiHidden="1" w:unhideWhenUsed="1"/>
-    <w:lsdException w:name="HTML Cite" w:semiHidden="1" w:unhideWhenUsed="1"/>
-    <w:lsdException w:name="HTML Code" w:semiHidden="1" w:unhideWhenUsed="1"/>
-    <w:lsdException w:name="HTML Definition" w:semiHidden="1" w:unhideWhenUsed="1"/>
-    <w:lsdException w:name="HTML Keyboard" w:semiHidden="1" w:unhideWhenUsed="1"/>
-    <w:lsdException w:name="HTML Preformatted" w:semiHidden="1" w:unhideWhenUsed="1"/>
-    <w:lsdException w:name="HTML Sample" w:semiHidden="1" w:unhideWhenUsed="1"/>
-    <w:lsdException w:name="HTML Typewriter" w:semiHidden="1" w:unhideWhenUsed="1"/>
-    <w:lsdException w:name="HTML Variable" w:semiHidden="1" w:unhideWhenUsed="1"/>
-    <w:lsdException w:name="Normal Table" w:semiHidden="1" w:unhideWhenUsed="1" w:qFormat="1"/>
-    <w:lsdException w:name="annotation subject" w:semiHidden="1" w:unhideWhenUsed="1"/>
-    <w:lsdException w:name="No List" w:semiHidden="1" w:unhideWhenUsed="1"/>
-    <w:lsdException w:name="Outline List 1" w:semiHidden="1" w:unhideWhenUsed="1"/>
-    <w:lsdException w:name="Outline List 2" w:semiHidden="1" w:unhideWhenUsed="1"/>
-    <w:lsdException w:name="Outline List 3" w:semiHidden="1" w:unhideWhenUsed="1"/>
-    <w:lsdException w:name="Table Simple 1" w:semiHidden="1" w:unhideWhenUsed="1"/>
-    <w:lsdException w:name="Table Simple 2" w:semiHidden="1" w:unhideWhenUsed="1"/>
-    <w:lsdException w:name="Table Simple 3" w:semiHidden="1" w:unhideWhenUsed="1"/>
-    <w:lsdException w:name="Table Classic 1" w:semiHidden="1" w:unhideWhenUsed="1"/>
-    <w:lsdException w:name="Table Classic 2" w:semiHidden="1" w:unhideWhenUsed="1"/>
-    <w:lsdException w:name="Table Classic 3" w:semiHidden="1" w:unhideWhenUsed="1"/>
-    <w:lsdException w:name="Table Classic 4" w:semiHidden="1" w:unhideWhenUsed="1"/>
-    <w:lsdException w:name="Table Colorful 1" w:semiHidden="1" w:unhideWhenUsed="1"/>
-    <w:lsdException w:name="Table Colorful 2" w:semiHidden="1" w:unhideWhenUsed="1"/>
-    <w:lsdException w:name="Table Colorful 3" w:semiHidden="1" w:unhideWhenUsed="1"/>
-    <w:lsdException w:name="Table Columns 1" w:semiHidden="1" w:unhideWhenUsed="1"/>
-    <w:lsdException w:name="Table Columns 2" w:semiHidden="1" w:unhideWhenUsed="1"/>
-    <w:lsdException w:name="Table Columns 3" w:semiHidden="1" w:unhideWhenUsed="1"/>
-    <w:lsdException w:name="Table Columns 4" w:semiHidden="1" w:unhideWhenUsed="1"/>
-    <w:lsdException w:name="Table Columns 5" w:semiHidden="1" w:unhideWhenUsed="1"/>
-    <w:lsdException w:name="Table Grid 1" w:semiHidden="1" w:unhideWhenUsed="1"/>
-    <w:lsdException w:name="Table Grid 2" w:semiHidden="1" w:unhideWhenUsed="1"/>
-    <w:lsdException w:name="Table Grid 3" w:semiHidden="1" w:unhideWhenUsed="1"/>
-    <w:lsdException w:name="Table Grid 4" w:semiHidden="1" w:unhideWhenUsed="1"/>
-    <w:lsdException w:name="Table Grid 5" w:semiHidden="1" w:unhideWhenUsed="1"/>
-    <w:lsdException w:name="Table Grid 6" w:semiHidden="1" w:unhideWhenUsed="1"/>
-    <w:lsdException w:name="Table Grid 7" w:semiHidden="1" w:unhideWhenUsed="1"/>
-    <w:lsdException w:name="Table Grid 8" w:semiHidden="1" w:unhideWhenUsed="1"/>
-    <w:lsdException w:name="Table List 1" w:semiHidden="1" w:unhideWhenUsed="1"/>
-    <w:lsdException w:name="Table List 2" w:semiHidden="1" w:unhideWhenUsed="1"/>
-    <w:lsdException w:name="Table List 3" w:semiHidden="1" w:unhideWhenUsed="1"/>
-    <w:lsdException w:name="Table List 4" w:semiHidden="1" w:unhideWhenUsed="1"/>
-    <w:lsdException w:name="Table List 5" w:semiHidden="1" w:unhideWhenUsed="1"/>
-    <w:lsdException w:name="Table List 6" w:semiHidden="1" w:unhideWhenUsed="1"/>
-    <w:lsdException w:name="Table List 7" w:semiHidden="1" w:unhideWhenUsed="1"/>
-    <w:lsdException w:name="Table List 8" w:semiHidden="1" w:unhideWhenUsed="1"/>
-    <w:lsdException w:name="Table 3D effects 1" w:semiHidden="1" w:unhideWhenUsed="1"/>
-    <w:lsdException w:name="Table 3D effects 2" w:semiHidden="1" w:unhideWhenUsed="1"/>
-    <w:lsdException w:name="Table 3D effects 3" w:semiHidden="1" w:unhideWhenUsed="1"/>
-    <w:lsdException w:name="Table Contemporary" w:semiHidden="1" w:unhideWhenUsed="1"/>
-    <w:lsdException w:name="Table Elegant" w:semiHidden="1" w:unhideWhenUsed="1"/>
-    <w:lsdException w:name="Table Professional" w:semiHidden="1" w:unhideWhenUsed="1"/>
-    <w:lsdException w:name="Table Subtle 1" w:semiHidden="1" w:unhideWhenUsed="1"/>
-    <w:lsdException w:name="Table Subtle 2" w:semiHidden="1" w:unhideWhenUsed="1"/>
-    <w:lsdException w:name="Table Web 1" w:semiHidden="1" w:unhideWhenUsed="1"/>
-    <w:lsdException w:name="Table Web 2" w:semiHidden="1" w:unhideWhenUsed="1"/>
-    <w:lsdException w:name="Table Web 3" w:semiHidden="1" w:unhideWhenUsed="1"/>
-    <w:lsdException w:name="Balloon Text" w:semiHidden="1" w:unhideWhenUsed="1"/>
-    <w:lsdException w:name="Table Grid" w:uiPriority="39" w:qFormat="1"/>
-    <w:lsdException w:name="Table Theme" w:semiHidden="1" w:unhideWhenUsed="1"/>
-    <w:lsdException w:name="Placeholder Text" w:semiHidden="1" w:unhideWhenUsed="1"/>
-    <w:lsdException w:name="No Spacing" w:semiHidden="1" w:unhideWhenUsed="1"/>
-    <w:lsdException w:name="Light Shading" w:uiPriority="60"/>
-    <w:lsdException w:name="Light List" w:uiPriority="61"/>
-    <w:lsdException w:name="Light Grid" w:uiPriority="62"/>
-    <w:lsdException w:name="Medium Shading 1" w:uiPriority="63"/>
-    <w:lsdException w:name="Medium Shading 2" w:uiPriority="64"/>
-    <w:lsdException w:name="Medium List 1" w:uiPriority="65"/>
-    <w:lsdException w:name="Medium List 2" w:uiPriority="66"/>
-    <w:lsdException w:name="Medium Grid 1" w:uiPriority="67"/>
-    <w:lsdException w:name="Medium Grid 2" w:uiPriority="68"/>
-    <w:lsdException w:name="Medium Grid 3" w:uiPriority="69"/>
-    <w:lsdException w:name="Dark List" w:uiPriority="70"/>
-    <w:lsdException w:name="Colorful Shading" w:uiPriority="71"/>
-    <w:lsdException w:name="Colorful List" w:uiPriority="72"/>
-    <w:lsdException w:name="Colorful Grid" w:uiPriority="73"/>
-    <w:lsdException w:name="Light Shading Accent 1" w:uiPriority="60"/>
-    <w:lsdException w:name="Light List Accent 1" w:uiPriority="61"/>
-    <w:lsdException w:name="Light Grid Accent 1" w:uiPriority="62"/>
-    <w:lsdException w:name="Medium Shading 1 Accent 1" w:uiPriority="63"/>
-    <w:lsdException w:name="Medium Shading 2 Accent 1" w:uiPriority="64"/>
-    <w:lsdException w:name="Medium List 1 Accent 1" w:uiPriority="65"/>
-    <w:lsdException w:name="Revision" w:semiHidden="1" w:unhideWhenUsed="1"/>
-    <w:lsdException w:name="List Paragraph" w:uiPriority="34" w:qFormat="1"/>
-    <w:lsdException w:name="Quote" w:uiPriority="29" w:qFormat="1"/>
-    <w:lsdException w:name="Intense Quote" w:uiPriority="30" w:qFormat="1"/>
-    <w:lsdException w:name="Medium List 2 Accent 1" w:uiPriority="66"/>
-    <w:lsdException w:name="Medium Grid 1 Accent 1" w:uiPriority="67"/>
-    <w:lsdException w:name="Medium Grid 2 Accent 1" w:uiPriority="68"/>
-    <w:lsdException w:name="Medium Grid 3 Accent 1" w:uiPriority="69"/>
-    <w:lsdException w:name="Dark List Accent 1" w:uiPriority="70"/>
-    <w:lsdException w:name="Colorful Shading Accent 1" w:uiPriority="71"/>
-    <w:lsdException w:name="Colorful List Accent 1" w:uiPriority="72"/>
-    <w:lsdException w:name="Colorful Grid Accent 1" w:uiPriority="73"/>
-    <w:lsdException w:name="Light Shading Accent 2" w:uiPriority="60"/>
-    <w:lsdException w:name="Light List Accent 2" w:uiPriority="61"/>
-    <w:lsdException w:name="Light Grid Accent 2" w:uiPriority="62"/>
-    <w:lsdException w:name="Medium Shading 1 Accent 2" w:uiPriority="63"/>
-    <w:lsdException w:name="Medium Shading 2 Accent 2" w:uiPriority="64"/>
-    <w:lsdException w:name="Medium List 1 Accent 2" w:uiPriority="65"/>
-    <w:lsdException w:name="Medium List 2 Accent 2" w:uiPriority="66"/>
-    <w:lsdException w:name="Medium Grid 1 Accent 2" w:uiPriority="67"/>
-    <w:lsdException w:name="Medium Grid 2 Accent 2" w:uiPriority="68"/>
-    <w:lsdException w:name="Medium Grid 3 Accent 2" w:uiPriority="69"/>
-    <w:lsdException w:name="Dark List Accent 2" w:uiPriority="70"/>
-    <w:lsdException w:name="Colorful Shading Accent 2" w:uiPriority="71"/>
-    <w:lsdException w:name="Colorful List Accent 2" w:uiPriority="72"/>
-    <w:lsdException w:name="Colorful Grid Accent 2" w:uiPriority="73"/>
-    <w:lsdException w:name="Light Shading Accent 3" w:uiPriority="60"/>
-    <w:lsdException w:name="Light List Accent 3" w:uiPriority="61"/>
-    <w:lsdException w:name="Light Grid Accent 3" w:uiPriority="62"/>
-    <w:lsdException w:name="Medium Shading 1 Accent 3" w:uiPriority="63"/>
-    <w:lsdException w:name="Medium Shading 2 Accent 3" w:uiPriority="64"/>
-    <w:lsdException w:name="Medium List 1 Accent 3" w:uiPriority="65"/>
-    <w:lsdException w:name="Medium List 2 Accent 3" w:uiPriority="66"/>
-    <w:lsdException w:name="Medium Grid 1 Accent 3" w:uiPriority="67"/>
-    <w:lsdException w:name="Medium Grid 2 Accent 3" w:uiPriority="68"/>
-    <w:lsdException w:name="Medium Grid 3 Accent 3" w:uiPriority="69"/>
-    <w:lsdException w:name="Dark List Accent 3" w:uiPriority="70"/>
-    <w:lsdException w:name="Colorful Shading Accent 3" w:uiPriority="71"/>
-    <w:lsdException w:name="Colorful List Accent 3" w:uiPriority="72"/>
-    <w:lsdException w:name="Colorful Grid Accent 3" w:uiPriority="73"/>
-    <w:lsdException w:name="Light Shading Accent 4" w:uiPriority="60"/>
-    <w:lsdException w:name="Light List Accent 4" w:uiPriority="61"/>
-    <w:lsdException w:name="Light Grid Accent 4" w:uiPriority="62"/>
-    <w:lsdException w:name="Medium Shading 1 Accent 4" w:uiPriority="63"/>
-    <w:lsdException w:name="Medium Shading 2 Accent 4" w:uiPriority="64"/>
-    <w:lsdException w:name="Medium List 1 Accent 4" w:uiPriority="65"/>
-    <w:lsdException w:name="Medium List 2 Accent 4" w:uiPriority="66"/>
-    <w:lsdException w:name="Medium Grid 1 Accent 4" w:uiPriority="67"/>
-    <w:lsdException w:name="Medium Grid 2 Accent 4" w:uiPriority="68"/>
-    <w:lsdException w:name="Medium Grid 3 Accent 4" w:uiPriority="69"/>
-    <w:lsdException w:name="Dark List Accent 4" w:uiPriority="70"/>
-    <w:lsdException w:name="Colorful Shading Accent 4" w:uiPriority="71"/>
-    <w:lsdException w:name="Colorful List Accent 4" w:uiPriority="72"/>
-    <w:lsdException w:name="Colorful Grid Accent 4" w:uiPriority="73"/>
-    <w:lsdException w:name="Light Shading Accent 5" w:uiPriority="60"/>
-    <w:lsdException w:name="Light List Accent 5" w:uiPriority="61"/>
-    <w:lsdException w:name="Light Grid Accent 5" w:uiPriority="62"/>
-    <w:lsdException w:name="Medium Shading 1 Accent 5" w:uiPriority="63"/>
-    <w:lsdException w:name="Medium Shading 2 Accent 5" w:uiPriority="64"/>
-    <w:lsdException w:name="Medium List 1 Accent 5" w:uiPriority="65"/>
-    <w:lsdException w:name="Medium List 2 Accent 5" w:uiPriority="66"/>
-    <w:lsdException w:name="Medium Grid 1 Accent 5" w:uiPriority="67"/>
-    <w:lsdException w:name="Medium Grid 2 Accent 5" w:uiPriority="68"/>
-    <w:lsdException w:name="Medium Grid 3 Accent 5" w:uiPriority="69"/>
-    <w:lsdException w:name="Dark List Accent 5" w:uiPriority="70"/>
-    <w:lsdException w:name="Colorful Shading Accent 5" w:uiPriority="71"/>
-    <w:lsdException w:name="Colorful List Accent 5" w:uiPriority="72"/>
-    <w:lsdException w:name="Colorful Grid Accent 5" w:uiPriority="73"/>
-    <w:lsdException w:name="Light Shading Accent 6" w:uiPriority="60"/>
-    <w:lsdException w:name="Light List Accent 6" w:uiPriority="61"/>
-    <w:lsdException w:name="Light Grid Accent 6" w:uiPriority="62"/>
-    <w:lsdException w:name="Medium Shading 1 Accent 6" w:uiPriority="63"/>
-    <w:lsdException w:name="Medium Shading 2 Accent 6" w:uiPriority="64"/>
-    <w:lsdException w:name="Medium List 1 Accent 6" w:uiPriority="65"/>
-    <w:lsdException w:name="Medium List 2 Accent 6" w:uiPriority="66"/>
-    <w:lsdException w:name="Medium Grid 1 Accent 6" w:uiPriority="67"/>
-    <w:lsdException w:name="Medium Grid 2 Accent 6" w:uiPriority="68"/>
-    <w:lsdException w:name="Medium Grid 3 Accent 6" w:uiPriority="69"/>
-    <w:lsdException w:name="Dark List Accent 6" w:uiPriority="70"/>
-    <w:lsdException w:name="Colorful Shading Accent 6" w:uiPriority="71"/>
-    <w:lsdException w:name="Colorful List Accent 6" w:uiPriority="72"/>
-    <w:lsdException w:name="Colorful Grid Accent 6" w:uiPriority="73"/>
-    <w:lsdException w:name="Subtle Emphasis" w:uiPriority="19" w:qFormat="1"/>
-    <w:lsdException w:name="Intense Emphasis" w:uiPriority="21" w:qFormat="1"/>
-    <w:lsdException w:name="Subtle Reference" w:uiPriority="31" w:qFormat="1"/>
-    <w:lsdException w:name="Intense Reference" w:uiPriority="32" w:qFormat="1"/>
-    <w:lsdException w:name="Book Title" w:uiPriority="33" w:qFormat="1"/>
-    <w:lsdException w:name="Bibliography" w:semiHidden="1" w:uiPriority="37" w:unhideWhenUsed="1"/>
-    <w:lsdException w:name="TOC Heading" w:semiHidden="1" w:uiPriority="39" w:unhideWhenUsed="1" w:qFormat="1"/>
-    <w:lsdException w:name="Plain Table 1" w:uiPriority="41"/>
-    <w:lsdException w:name="Plain Table 2" w:uiPriority="42"/>
-    <w:lsdException w:name="Plain Table 3" w:uiPriority="43"/>
-    <w:lsdException w:name="Plain Table 4" w:uiPriority="44"/>
-    <w:lsdException w:name="Plain Table 5" w:uiPriority="45"/>
-    <w:lsdException w:name="Grid Table Light" w:uiPriority="40"/>
-    <w:lsdException w:name="Grid Table 1 Light" w:uiPriority="46"/>
-    <w:lsdException w:name="Grid Table 2" w:uiPriority="47"/>
-    <w:lsdException w:name="Grid Table 3" w:uiPriority="48"/>
-    <w:lsdException w:name="Grid Table 4" w:uiPriority="49"/>
-    <w:lsdException w:name="Grid Table 5 Dark" w:uiPriority="50"/>
-    <w:lsdException w:name="Grid Table 6 Colorful" w:uiPriority="51"/>
-    <w:lsdException w:name="Grid Table 7 Colorful" w:uiPriority="52"/>
-    <w:lsdException w:name="Grid Table 1 Light Accent 1" w:uiPriority="46"/>
-    <w:lsdException w:name="Grid Table 2 Accent 1" w:uiPriority="47"/>
-    <w:lsdException w:name="Grid Table 3 Accent 1" w:uiPriority="48"/>
-    <w:lsdException w:name="Grid Table 4 Accent 1" w:uiPriority="49"/>
-    <w:lsdException w:name="Grid Table 5 Dark Accent 1" w:uiPriority="50"/>
-    <w:lsdException w:name="Grid Table 6 Colorful Accent 1" w:uiPriority="51"/>
-    <w:lsdException w:name="Grid Table 7 Colorful Accent 1" w:uiPriority="52"/>
-    <w:lsdException w:name="Grid Table 1 Light Accent 2" w:uiPriority="46"/>
-    <w:lsdException w:name="Grid Table 2 Accent 2" w:uiPriority="47"/>
-    <w:lsdException w:name="Grid Table 3 Accent 2" w:uiPriority="48"/>
-    <w:lsdException w:name="Grid Table 4 Accent 2" w:uiPriority="49"/>
-    <w:lsdException w:name="Grid Table 5 Dark Accent 2" w:uiPriority="50"/>
-    <w:lsdException w:name="Grid Table 6 Colorful Accent 2" w:uiPriority="51"/>
-    <w:lsdException w:name="Grid Table 7 Colorful Accent 2" w:uiPriority="52"/>
-    <w:lsdException w:name="Grid Table 1 Light Accent 3" w:uiPriority="46"/>
-    <w:lsdException w:name="Grid Table 2 Accent 3" w:uiPriority="47"/>
-    <w:lsdException w:name="Grid Table 3 Accent 3" w:uiPriority="48"/>
-    <w:lsdException w:name="Grid Table 4 Accent 3" w:uiPriority="49"/>
-    <w:lsdException w:name="Grid Table 5 Dark Accent 3" w:uiPriority="50"/>
-    <w:lsdException w:name="Grid Table 6 Colorful Accent 3" w:uiPriority="51"/>
-    <w:lsdException w:name="Grid Table 7 Colorful Accent 3" w:uiPriority="52"/>
-    <w:lsdException w:name="Grid Table 1 Light Accent 4" w:uiPriority="46"/>
-    <w:lsdException w:name="Grid Table 2 Accent 4" w:uiPriority="47"/>
-    <w:lsdException w:name="Grid Table 3 Accent 4" w:uiPriority="48"/>
-    <w:lsdException w:name="Grid Table 4 Accent 4" w:uiPriority="49"/>
-    <w:lsdException w:name="Grid Table 5 Dark Accent 4" w:uiPriority="50"/>
-    <w:lsdException w:name="Grid Table 6 Colorful Accent 4" w:uiPriority="51"/>
-    <w:lsdException w:name="Grid Table 7 Colorful Accent 4" w:uiPriority="52"/>
-    <w:lsdException w:name="Grid Table 1 Light Accent 5" w:uiPriority="46"/>
-    <w:lsdException w:name="Grid Table 2 Accent 5" w:uiPriority="47"/>
-    <w:lsdException w:name="Grid Table 3 Accent 5" w:uiPriority="48"/>
-    <w:lsdException w:name="Grid Table 4 Accent 5" w:uiPriority="49"/>
-    <w:lsdException w:name="Grid Table 5 Dark Accent 5" w:uiPriority="50"/>
-    <w:lsdException w:name="Grid Table 6 Colorful Accent 5" w:uiPriority="51"/>
-    <w:lsdException w:name="Grid Table 7 Colorful Accent 5" w:uiPriority="52"/>
-    <w:lsdException w:name="Grid Table 1 Light Accent 6" w:uiPriority="46"/>
-    <w:lsdException w:name="Grid Table 2 Accent 6" w:uiPriority="47"/>
-    <w:lsdException w:name="Grid Table 3 Accent 6" w:uiPriority="48"/>
-    <w:lsdException w:name="Grid Table 4 Accent 6" w:uiPriority="49"/>
-    <w:lsdException w:name="Grid Table 5 Dark Accent 6" w:uiPriority="50"/>
-    <w:lsdException w:name="Grid Table 6 Colorful Accent 6" w:uiPriority="51"/>
-    <w:lsdException w:name="Grid Table 7 Colorful Accent 6" w:uiPriority="52"/>
-    <w:lsdException w:name="List Table 1 Light" w:uiPriority="46"/>
-    <w:lsdException w:name="List Table 2" w:uiPriority="47"/>
-    <w:lsdException w:name="List Table 3" w:uiPriority="48"/>
-    <w:lsdException w:name="List Table 4" w:uiPriority="49"/>
-    <w:lsdException w:name="List Table 5 Dark" w:uiPriority="50"/>
-    <w:lsdException w:name="List Table 6 Colorful" w:uiPriority="51"/>
-    <w:lsdException w:name="List Table 7 Colorful" w:uiPriority="52"/>
-    <w:lsdException w:name="List Table 1 Light Accent 1" w:uiPriority="46"/>
-    <w:lsdException w:name="List Table 2 Accent 1" w:uiPriority="47"/>
-    <w:lsdException w:name="List Table 3 Accent 1" w:uiPriority="48"/>
-    <w:lsdException w:name="List Table 4 Accent 1" w:uiPriority="49"/>
-    <w:lsdException w:name="List Table 5 Dark Accent 1" w:uiPriority="50"/>
-    <w:lsdException w:name="List Table 6 Colorful Accent 1" w:uiPriority="51"/>
-    <w:lsdException w:name="List Table 7 Colorful Accent 1" w:uiPriority="52"/>
-    <w:lsdException w:name="List Table 1 Light Accent 2" w:uiPriority="46"/>
-    <w:lsdException w:name="List Table 2 Accent 2" w:uiPriority="47"/>
-    <w:lsdException w:name="List Table 3 Accent 2" w:uiPriority="48"/>
-    <w:lsdException w:name="List Table 4 Accent 2" w:uiPriority="49"/>
-    <w:lsdException w:name="List Table 5 Dark Accent 2" w:uiPriority="50"/>
-    <w:lsdException w:name="List Table 6 Colorful Accent 2" w:uiPriority="51"/>
-    <w:lsdException w:name="List Table 7 Colorful Accent 2" w:uiPriority="52"/>
-    <w:lsdException w:name="List Table 1 Light Accent 3" w:uiPriority="46"/>
-    <w:lsdException w:name="List Table 2 Accent 3" w:uiPriority="47"/>
-    <w:lsdException w:name="List Table 3 Accent 3" w:uiPriority="48"/>
-    <w:lsdException w:name="List Table 4 Accent 3" w:uiPriority="49"/>
-    <w:lsdException w:name="List Table 5 Dark Accent 3" w:uiPriority="50"/>
-    <w:lsdException w:name="List Table 6 Colorful Accent 3" w:uiPriority="51"/>
-    <w:lsdException w:name="List Table 7 Colorful Accent 3" w:uiPriority="52"/>
-    <w:lsdException w:name="List Table 1 Light Accent 4" w:uiPriority="46"/>
-    <w:lsdException w:name="List Table 2 Accent 4" w:uiPriority="47"/>
-    <w:lsdException w:name="List Table 3 Accent 4" w:uiPriority="48"/>
-    <w:lsdException w:name="List Table 4 Accent 4" w:uiPriority="49"/>
-    <w:lsdException w:name="List Table 5 Dark Accent 4" w:uiPriority="50"/>
-    <w:lsdException w:name="List Table 6 Colorful Accent 4" w:uiPriority="51"/>
-    <w:lsdException w:name="List Table 7 Colorful Accent 4" w:uiPriority="52"/>
-    <w:lsdException w:name="List Table 1 Light Accent 5" w:uiPriority="46"/>
-    <w:lsdException w:name="List Table 2 Accent 5" w:uiPriority="47"/>
-    <w:lsdException w:name="List Table 3 Accent 5" w:uiPriority="48"/>
-    <w:lsdException w:name="List Table 4 Accent 5" w:uiPriority="49"/>
-    <w:lsdException w:name="List Table 5 Dark Accent 5" w:uiPriority="50"/>
-    <w:lsdException w:name="List Table 6 Colorful Accent 5" w:uiPriority="51"/>
-    <w:lsdException w:name="List Table 7 Colorful Accent 5" w:uiPriority="52"/>
-    <w:lsdException w:name="List Table 1 Light Accent 6" w:uiPriority="46"/>
-    <w:lsdException w:name="List Table 2 Accent 6" w:uiPriority="47"/>
-    <w:lsdException w:name="List Table 3 Accent 6" w:uiPriority="48"/>
-    <w:lsdException w:name="List Table 4 Accent 6" w:uiPriority="49"/>
-    <w:lsdException w:name="List Table 5 Dark Accent 6" w:uiPriority="50"/>
-    <w:lsdException w:name="List Table 6 Colorful Accent 6" w:uiPriority="51"/>
-    <w:lsdException w:name="List Table 7 Colorful Accent 6" w:uiPriority="52"/>
+  <w:latentStyles w:count="260" w:defQFormat="0" w:defUnhideWhenUsed="1" w:defSemiHidden="1" w:defUIPriority="99" w:defLockedState="0">
+    <w:lsdException w:qFormat="1" w:unhideWhenUsed="0" w:uiPriority="0" w:semiHidden="0" w:name="Normal"/>
+    <w:lsdException w:qFormat="1" w:unhideWhenUsed="0" w:uiPriority="9" w:semiHidden="0" w:name="heading 1"/>
+    <w:lsdException w:qFormat="1" w:uiPriority="9" w:name="heading 2"/>
+    <w:lsdException w:qFormat="1" w:uiPriority="9" w:name="heading 3"/>
+    <w:lsdException w:qFormat="1" w:uiPriority="9" w:name="heading 4"/>
+    <w:lsdException w:qFormat="1" w:uiPriority="9" w:name="heading 5"/>
+    <w:lsdException w:qFormat="1" w:uiPriority="9" w:name="heading 6"/>
+    <w:lsdException w:qFormat="1" w:uiPriority="9" w:name="heading 7"/>
+    <w:lsdException w:qFormat="1" w:uiPriority="9" w:name="heading 8"/>
+    <w:lsdException w:qFormat="1" w:uiPriority="9" w:name="heading 9"/>
+    <w:lsdException w:uiPriority="99" w:name="index 1"/>
+    <w:lsdException w:uiPriority="99" w:name="index 2"/>
+    <w:lsdException w:uiPriority="99" w:name="index 3"/>
+    <w:lsdException w:uiPriority="99" w:name="index 4"/>
+    <w:lsdException w:uiPriority="99" w:name="index 5"/>
+    <w:lsdException w:uiPriority="99" w:name="index 6"/>
+    <w:lsdException w:uiPriority="99" w:name="index 7"/>
+    <w:lsdException w:uiPriority="99" w:name="index 8"/>
+    <w:lsdException w:uiPriority="99" w:name="index 9"/>
+    <w:lsdException w:uiPriority="39" w:name="toc 1"/>
+    <w:lsdException w:uiPriority="39" w:name="toc 2"/>
+    <w:lsdException w:uiPriority="39" w:name="toc 3"/>
+    <w:lsdException w:uiPriority="39" w:name="toc 4"/>
+    <w:lsdException w:uiPriority="39" w:name="toc 5"/>
+    <w:lsdException w:uiPriority="39" w:name="toc 6"/>
+    <w:lsdException w:uiPriority="39" w:name="toc 7"/>
+    <w:lsdException w:uiPriority="39" w:name="toc 8"/>
+    <w:lsdException w:uiPriority="39" w:name="toc 9"/>
+    <w:lsdException w:uiPriority="99" w:name="Normal Indent"/>
+    <w:lsdException w:uiPriority="99" w:name="footnote text"/>
+    <w:lsdException w:qFormat="1" w:uiPriority="99" w:name="annotation text"/>
+    <w:lsdException w:qFormat="1" w:uiPriority="99" w:semiHidden="0" w:name="header"/>
+    <w:lsdException w:qFormat="1" w:uiPriority="99" w:semiHidden="0" w:name="footer"/>
+    <w:lsdException w:uiPriority="99" w:name="index heading"/>
+    <w:lsdException w:qFormat="1" w:uiPriority="35" w:semiHidden="0" w:name="caption"/>
+    <w:lsdException w:qFormat="1" w:uiPriority="99" w:semiHidden="0" w:name="table of figures"/>
+    <w:lsdException w:uiPriority="99" w:name="envelope address"/>
+    <w:lsdException w:uiPriority="99" w:name="envelope return"/>
+    <w:lsdException w:uiPriority="99" w:name="footnote reference"/>
+    <w:lsdException w:qFormat="1" w:uiPriority="99" w:name="annotation reference"/>
+    <w:lsdException w:uiPriority="99" w:name="line number"/>
+    <w:lsdException w:uiPriority="99" w:name="page number"/>
+    <w:lsdException w:uiPriority="99" w:name="endnote reference"/>
+    <w:lsdException w:uiPriority="99" w:name="endnote text"/>
+    <w:lsdException w:uiPriority="99" w:name="table of authorities"/>
+    <w:lsdException w:uiPriority="99" w:name="macro"/>
+    <w:lsdException w:uiPriority="99" w:name="toa heading"/>
+    <w:lsdException w:uiPriority="99" w:name="List"/>
+    <w:lsdException w:uiPriority="99" w:name="List Bullet"/>
+    <w:lsdException w:uiPriority="99" w:name="List Number"/>
+    <w:lsdException w:uiPriority="99" w:name="List 2"/>
+    <w:lsdException w:uiPriority="99" w:name="List 3"/>
+    <w:lsdException w:uiPriority="99" w:name="List 4"/>
+    <w:lsdException w:uiPriority="99" w:name="List 5"/>
+    <w:lsdException w:uiPriority="99" w:name="List Bullet 2"/>
+    <w:lsdException w:uiPriority="99" w:name="List Bullet 3"/>
+    <w:lsdException w:uiPriority="99" w:name="List Bullet 4"/>
+    <w:lsdException w:uiPriority="99" w:name="List Bullet 5"/>
+    <w:lsdException w:uiPriority="99" w:name="List Number 2"/>
+    <w:lsdException w:uiPriority="99" w:name="List Number 3"/>
+    <w:lsdException w:uiPriority="99" w:name="List Number 4"/>
+    <w:lsdException w:uiPriority="99" w:name="List Number 5"/>
+    <w:lsdException w:qFormat="1" w:unhideWhenUsed="0" w:uiPriority="10" w:semiHidden="0" w:name="Title"/>
+    <w:lsdException w:uiPriority="99" w:name="Closing"/>
+    <w:lsdException w:uiPriority="99" w:name="Signature"/>
+    <w:lsdException w:qFormat="1" w:uiPriority="1" w:name="Default Paragraph Font"/>
+    <w:lsdException w:uiPriority="99" w:name="Body Text"/>
+    <w:lsdException w:uiPriority="99" w:name="Body Text Indent"/>
+    <w:lsdException w:uiPriority="99" w:name="List Continue"/>
+    <w:lsdException w:uiPriority="99" w:name="List Continue 2"/>
+    <w:lsdException w:uiPriority="99" w:name="List Continue 3"/>
+    <w:lsdException w:uiPriority="99" w:name="List Continue 4"/>
+    <w:lsdException w:uiPriority="99" w:name="List Continue 5"/>
+    <w:lsdException w:uiPriority="99" w:name="Message Header"/>
+    <w:lsdException w:qFormat="1" w:unhideWhenUsed="0" w:uiPriority="11" w:semiHidden="0" w:name="Subtitle"/>
+    <w:lsdException w:uiPriority="99" w:name="Salutation"/>
+    <w:lsdException w:uiPriority="99" w:name="Date"/>
+    <w:lsdException w:uiPriority="99" w:name="Body Text First Indent"/>
+    <w:lsdException w:uiPriority="99" w:name="Body Text First Indent 2"/>
+    <w:lsdException w:uiPriority="99" w:name="Note Heading"/>
+    <w:lsdException w:uiPriority="99" w:name="Body Text 2"/>
+    <w:lsdException w:uiPriority="99" w:name="Body Text 3"/>
+    <w:lsdException w:uiPriority="99" w:name="Body Text Indent 2"/>
+    <w:lsdException w:uiPriority="99" w:name="Body Text Indent 3"/>
+    <w:lsdException w:uiPriority="99" w:name="Block Text"/>
+    <w:lsdException w:qFormat="1" w:uiPriority="99" w:semiHidden="0" w:name="Hyperlink"/>
+    <w:lsdException w:uiPriority="99" w:name="FollowedHyperlink"/>
+    <w:lsdException w:qFormat="1" w:unhideWhenUsed="0" w:uiPriority="22" w:semiHidden="0" w:name="Strong"/>
+    <w:lsdException w:qFormat="1" w:unhideWhenUsed="0" w:uiPriority="20" w:semiHidden="0" w:name="Emphasis"/>
+    <w:lsdException w:uiPriority="99" w:name="Document Map"/>
+    <w:lsdException w:uiPriority="99" w:name="Plain Text"/>
+    <w:lsdException w:uiPriority="99" w:name="E-mail Signature"/>
+    <w:lsdException w:qFormat="1" w:uiPriority="99" w:semiHidden="0" w:name="Normal (Web)"/>
+    <w:lsdException w:uiPriority="99" w:name="HTML Acronym"/>
+    <w:lsdException w:uiPriority="99" w:name="HTML Address"/>
+    <w:lsdException w:uiPriority="99" w:name="HTML Cite"/>
+    <w:lsdException w:uiPriority="99" w:name="HTML Code"/>
+    <w:lsdException w:uiPriority="99" w:name="HTML Definition"/>
+    <w:lsdException w:uiPriority="99" w:name="HTML Keyboard"/>
+    <w:lsdException w:uiPriority="99" w:name="HTML Preformatted"/>
+    <w:lsdException w:uiPriority="99" w:name="HTML Sample"/>
+    <w:lsdException w:uiPriority="99" w:name="HTML Typewriter"/>
+    <w:lsdException w:uiPriority="99" w:name="HTML Variable"/>
+    <w:lsdException w:qFormat="1" w:uiPriority="99" w:name="Normal Table"/>
+    <w:lsdException w:uiPriority="99" w:name="annotation subject"/>
+    <w:lsdException w:uiPriority="99" w:name="Table Simple 1"/>
+    <w:lsdException w:uiPriority="99" w:name="Table Simple 2"/>
+    <w:lsdException w:uiPriority="99" w:name="Table Simple 3"/>
+    <w:lsdException w:uiPriority="99" w:name="Table Classic 1"/>
+    <w:lsdException w:uiPriority="99" w:name="Table Classic 2"/>
+    <w:lsdException w:uiPriority="99" w:name="Table Classic 3"/>
+    <w:lsdException w:uiPriority="99" w:name="Table Classic 4"/>
+    <w:lsdException w:uiPriority="99" w:name="Table Colorful 1"/>
+    <w:lsdException w:uiPriority="99" w:name="Table Colorful 2"/>
+    <w:lsdException w:uiPriority="99" w:name="Table Colorful 3"/>
+    <w:lsdException w:uiPriority="99" w:name="Table Columns 1"/>
+    <w:lsdException w:uiPriority="99" w:name="Table Columns 2"/>
+    <w:lsdException w:uiPriority="99" w:name="Table Columns 3"/>
+    <w:lsdException w:uiPriority="99" w:name="Table Columns 4"/>
+    <w:lsdException w:uiPriority="99" w:name="Table Columns 5"/>
+    <w:lsdException w:uiPriority="99" w:name="Table Grid 1"/>
+    <w:lsdException w:uiPriority="99" w:name="Table Grid 2"/>
+    <w:lsdException w:uiPriority="99" w:name="Table Grid 3"/>
+    <w:lsdException w:uiPriority="99" w:name="Table Grid 4"/>
+    <w:lsdException w:uiPriority="99" w:name="Table Grid 5"/>
+    <w:lsdException w:uiPriority="99" w:name="Table Grid 6"/>
+    <w:lsdException w:uiPriority="99" w:name="Table Grid 7"/>
+    <w:lsdException w:uiPriority="99" w:name="Table Grid 8"/>
+    <w:lsdException w:uiPriority="99" w:name="Table List 1"/>
+    <w:lsdException w:uiPriority="99" w:name="Table List 2"/>
+    <w:lsdException w:uiPriority="99" w:name="Table List 3"/>
+    <w:lsdException w:uiPriority="99" w:name="Table List 4"/>
+    <w:lsdException w:uiPriority="99" w:name="Table List 5"/>
+    <w:lsdException w:uiPriority="99" w:name="Table List 6"/>
+    <w:lsdException w:uiPriority="99" w:name="Table List 7"/>
+    <w:lsdException w:uiPriority="99" w:name="Table List 8"/>
+    <w:lsdException w:uiPriority="99" w:name="Table 3D effects 1"/>
+    <w:lsdException w:uiPriority="99" w:name="Table 3D effects 2"/>
+    <w:lsdException w:uiPriority="99" w:name="Table 3D effects 3"/>
+    <w:lsdException w:uiPriority="99" w:name="Table Contemporary"/>
+    <w:lsdException w:uiPriority="99" w:name="Table Elegant"/>
+    <w:lsdException w:uiPriority="99" w:name="Table Professional"/>
+    <w:lsdException w:uiPriority="99" w:name="Table Subtle 1"/>
+    <w:lsdException w:uiPriority="99" w:name="Table Subtle 2"/>
+    <w:lsdException w:uiPriority="99" w:name="Table Web 1"/>
+    <w:lsdException w:uiPriority="99" w:name="Table Web 2"/>
+    <w:lsdException w:uiPriority="99" w:name="Table Web 3"/>
+    <w:lsdException w:uiPriority="99" w:name="Balloon Text"/>
+    <w:lsdException w:qFormat="1" w:unhideWhenUsed="0" w:uiPriority="39" w:semiHidden="0" w:name="Table Grid"/>
+    <w:lsdException w:uiPriority="99" w:name="Table Theme"/>
+    <w:lsdException w:unhideWhenUsed="0" w:uiPriority="60" w:semiHidden="0" w:name="Light Shading"/>
+    <w:lsdException w:unhideWhenUsed="0" w:uiPriority="61" w:semiHidden="0" w:name="Light List"/>
+    <w:lsdException w:unhideWhenUsed="0" w:uiPriority="62" w:semiHidden="0" w:name="Light Grid"/>
+    <w:lsdException w:unhideWhenUsed="0" w:uiPriority="63" w:semiHidden="0" w:name="Medium Shading 1"/>
+    <w:lsdException w:unhideWhenUsed="0" w:uiPriority="64" w:semiHidden="0" w:name="Medium Shading 2"/>
+    <w:lsdException w:unhideWhenUsed="0" w:uiPriority="65" w:semiHidden="0" w:name="Medium List 1"/>
+    <w:lsdException w:unhideWhenUsed="0" w:uiPriority="66" w:semiHidden="0" w:name="Medium List 2"/>
+    <w:lsdException w:unhideWhenUsed="0" w:uiPriority="67" w:semiHidden="0" w:name="Medium Grid 1"/>
+    <w:lsdException w:unhideWhenUsed="0" w:uiPriority="68" w:semiHidden="0" w:name="Medium Grid 2"/>
+    <w:lsdException w:unhideWhenUsed="0" w:uiPriority="69" w:semiHidden="0" w:name="Medium Grid 3"/>
+    <w:lsdException w:unhideWhenUsed="0" w:uiPriority="70" w:semiHidden="0" w:name="Dark List"/>
+    <w:lsdException w:unhideWhenUsed="0" w:uiPriority="71" w:semiHidden="0" w:name="Colorful Shading"/>
+    <w:lsdException w:unhideWhenUsed="0" w:uiPriority="72" w:semiHidden="0" w:name="Colorful List"/>
+    <w:lsdException w:unhideWhenUsed="0" w:uiPriority="73" w:semiHidden="0" w:name="Colorful Grid"/>
+    <w:lsdException w:unhideWhenUsed="0" w:uiPriority="60" w:semiHidden="0" w:name="Light Shading Accent 1"/>
+    <w:lsdException w:unhideWhenUsed="0" w:uiPriority="61" w:semiHidden="0" w:name="Light List Accent 1"/>
+    <w:lsdException w:unhideWhenUsed="0" w:uiPriority="62" w:semiHidden="0" w:name="Light Grid Accent 1"/>
+    <w:lsdException w:unhideWhenUsed="0" w:uiPriority="63" w:semiHidden="0" w:name="Medium Shading 1 Accent 1"/>
+    <w:lsdException w:unhideWhenUsed="0" w:uiPriority="64" w:semiHidden="0" w:name="Medium Shading 2 Accent 1"/>
+    <w:lsdException w:unhideWhenUsed="0" w:uiPriority="65" w:semiHidden="0" w:name="Medium List 1 Accent 1"/>
+    <w:lsdException w:qFormat="1" w:unhideWhenUsed="0" w:uiPriority="34" w:semiHidden="0" w:name="List Paragraph"/>
+    <w:lsdException w:qFormat="1" w:unhideWhenUsed="0" w:uiPriority="29" w:semiHidden="0" w:name="Quote"/>
+    <w:lsdException w:qFormat="1" w:unhideWhenUsed="0" w:uiPriority="30" w:semiHidden="0" w:name="Intense Quote"/>
+    <w:lsdException w:unhideWhenUsed="0" w:uiPriority="66" w:semiHidden="0" w:name="Medium List 2 Accent 1"/>
+    <w:lsdException w:unhideWhenUsed="0" w:uiPriority="67" w:semiHidden="0" w:name="Medium Grid 1 Accent 1"/>
+    <w:lsdException w:unhideWhenUsed="0" w:uiPriority="68" w:semiHidden="0" w:name="Medium Grid 2 Accent 1"/>
+    <w:lsdException w:unhideWhenUsed="0" w:uiPriority="69" w:semiHidden="0" w:name="Medium Grid 3 Accent 1"/>
+    <w:lsdException w:unhideWhenUsed="0" w:uiPriority="70" w:semiHidden="0" w:name="Dark List Accent 1"/>
+    <w:lsdException w:unhideWhenUsed="0" w:uiPriority="71" w:semiHidden="0" w:name="Colorful Shading Accent 1"/>
+    <w:lsdException w:unhideWhenUsed="0" w:uiPriority="72" w:semiHidden="0" w:name="Colorful List Accent 1"/>
+    <w:lsdException w:unhideWhenUsed="0" w:uiPriority="73" w:semiHidden="0" w:name="Colorful Grid Accent 1"/>
+    <w:lsdException w:unhideWhenUsed="0" w:uiPriority="60" w:semiHidden="0" w:name="Light Shading Accent 2"/>
+    <w:lsdException w:unhideWhenUsed="0" w:uiPriority="61" w:semiHidden="0" w:name="Light List Accent 2"/>
+    <w:lsdException w:unhideWhenUsed="0" w:uiPriority="62" w:semiHidden="0" w:name="Light Grid Accent 2"/>
+    <w:lsdException w:unhideWhenUsed="0" w:uiPriority="63" w:semiHidden="0" w:name="Medium Shading 1 Accent 2"/>
+    <w:lsdException w:unhideWhenUsed="0" w:uiPriority="64" w:semiHidden="0" w:name="Medium Shading 2 Accent 2"/>
+    <w:lsdException w:unhideWhenUsed="0" w:uiPriority="65" w:semiHidden="0" w:name="Medium List 1 Accent 2"/>
+    <w:lsdException w:unhideWhenUsed="0" w:uiPriority="66" w:semiHidden="0" w:name="Medium List 2 Accent 2"/>
+    <w:lsdException w:unhideWhenUsed="0" w:uiPriority="67" w:semiHidden="0" w:name="Medium Grid 1 Accent 2"/>
+    <w:lsdException w:unhideWhenUsed="0" w:uiPriority="68" w:semiHidden="0" w:name="Medium Grid 2 Accent 2"/>
+    <w:lsdException w:unhideWhenUsed="0" w:uiPriority="69" w:semiHidden="0" w:name="Medium Grid 3 Accent 2"/>
+    <w:lsdException w:unhideWhenUsed="0" w:uiPriority="70" w:semiHidden="0" w:name="Dark List Accent 2"/>
+    <w:lsdException w:unhideWhenUsed="0" w:uiPriority="71" w:semiHidden="0" w:name="Colorful Shading Accent 2"/>
+    <w:lsdException w:unhideWhenUsed="0" w:uiPriority="72" w:semiHidden="0" w:name="Colorful List Accent 2"/>
+    <w:lsdException w:unhideWhenUsed="0" w:uiPriority="73" w:semiHidden="0" w:name="Colorful Grid Accent 2"/>
+    <w:lsdException w:unhideWhenUsed="0" w:uiPriority="60" w:semiHidden="0" w:name="Light Shading Accent 3"/>
+    <w:lsdException w:unhideWhenUsed="0" w:uiPriority="61" w:semiHidden="0" w:name="Light List Accent 3"/>
+    <w:lsdException w:unhideWhenUsed="0" w:uiPriority="62" w:semiHidden="0" w:name="Light Grid Accent 3"/>
+    <w:lsdException w:unhideWhenUsed="0" w:uiPriority="63" w:semiHidden="0" w:name="Medium Shading 1 Accent 3"/>
+    <w:lsdException w:unhideWhenUsed="0" w:uiPriority="64" w:semiHidden="0" w:name="Medium Shading 2 Accent 3"/>
+    <w:lsdException w:unhideWhenUsed="0" w:uiPriority="65" w:semiHidden="0" w:name="Medium List 1 Accent 3"/>
+    <w:lsdException w:unhideWhenUsed="0" w:uiPriority="66" w:semiHidden="0" w:name="Medium List 2 Accent 3"/>
+    <w:lsdException w:unhideWhenUsed="0" w:uiPriority="67" w:semiHidden="0" w:name="Medium Grid 1 Accent 3"/>
+    <w:lsdException w:unhideWhenUsed="0" w:uiPriority="68" w:semiHidden="0" w:name="Medium Grid 2 Accent 3"/>
+    <w:lsdException w:unhideWhenUsed="0" w:uiPriority="69" w:semiHidden="0" w:name="Medium Grid 3 Accent 3"/>
+    <w:lsdException w:unhideWhenUsed="0" w:uiPriority="70" w:semiHidden="0" w:name="Dark List Accent 3"/>
+    <w:lsdException w:unhideWhenUsed="0" w:uiPriority="71" w:semiHidden="0" w:name="Colorful Shading Accent 3"/>
+    <w:lsdException w:unhideWhenUsed="0" w:uiPriority="72" w:semiHidden="0" w:name="Colorful List Accent 3"/>
+    <w:lsdException w:unhideWhenUsed="0" w:uiPriority="73" w:semiHidden="0" w:name="Colorful Grid Accent 3"/>
+    <w:lsdException w:unhideWhenUsed="0" w:uiPriority="60" w:semiHidden="0" w:name="Light Shading Accent 4"/>
+    <w:lsdException w:unhideWhenUsed="0" w:uiPriority="61" w:semiHidden="0" w:name="Light List Accent 4"/>
+    <w:lsdException w:unhideWhenUsed="0" w:uiPriority="62" w:semiHidden="0" w:name="Light Grid Accent 4"/>
+    <w:lsdException w:unhideWhenUsed="0" w:uiPriority="63" w:semiHidden="0" w:name="Medium Shading 1 Accent 4"/>
+    <w:lsdException w:unhideWhenUsed="0" w:uiPriority="64" w:semiHidden="0" w:name="Medium Shading 2 Accent 4"/>
+    <w:lsdException w:unhideWhenUsed="0" w:uiPriority="65" w:semiHidden="0" w:name="Medium List 1 Accent 4"/>
+    <w:lsdException w:unhideWhenUsed="0" w:uiPriority="66" w:semiHidden="0" w:name="Medium List 2 Accent 4"/>
+    <w:lsdException w:unhideWhenUsed="0" w:uiPriority="67" w:semiHidden="0" w:name="Medium Grid 1 Accent 4"/>
+    <w:lsdException w:unhideWhenUsed="0" w:uiPriority="68" w:semiHidden="0" w:name="Medium Grid 2 Accent 4"/>
+    <w:lsdException w:unhideWhenUsed="0" w:uiPriority="69" w:semiHidden="0" w:name="Medium Grid 3 Accent 4"/>
+    <w:lsdException w:unhideWhenUsed="0" w:uiPriority="70" w:semiHidden="0" w:name="Dark List Accent 4"/>
+    <w:lsdException w:unhideWhenUsed="0" w:uiPriority="71" w:semiHidden="0" w:name="Colorful Shading Accent 4"/>
+    <w:lsdException w:unhideWhenUsed="0" w:uiPriority="72" w:semiHidden="0" w:name="Colorful List Accent 4"/>
+    <w:lsdException w:unhideWhenUsed="0" w:uiPriority="73" w:semiHidden="0" w:name="Colorful Grid Accent 4"/>
+    <w:lsdException w:unhideWhenUsed="0" w:uiPriority="60" w:semiHidden="0" w:name="Light Shading Accent 5"/>
+    <w:lsdException w:unhideWhenUsed="0" w:uiPriority="61" w:semiHidden="0" w:name="Light List Accent 5"/>
+    <w:lsdException w:unhideWhenUsed="0" w:uiPriority="62" w:semiHidden="0" w:name="Light Grid Accent 5"/>
+    <w:lsdException w:unhideWhenUsed="0" w:uiPriority="63" w:semiHidden="0" w:name="Medium Shading 1 Accent 5"/>
+    <w:lsdException w:unhideWhenUsed="0" w:uiPriority="64" w:semiHidden="0" w:name="Medium Shading 2 Accent 5"/>
+    <w:lsdException w:unhideWhenUsed="0" w:uiPriority="65" w:semiHidden="0" w:name="Medium List 1 Accent 5"/>
+    <w:lsdException w:unhideWhenUsed="0" w:uiPriority="66" w:semiHidden="0" w:name="Medium List 2 Accent 5"/>
+    <w:lsdException w:unhideWhenUsed="0" w:uiPriority="67" w:semiHidden="0" w:name="Medium Grid 1 Accent 5"/>
+    <w:lsdException w:unhideWhenUsed="0" w:uiPriority="68" w:semiHidden="0" w:name="Medium Grid 2 Accent 5"/>
+    <w:lsdException w:unhideWhenUsed="0" w:uiPriority="69" w:semiHidden="0" w:name="Medium Grid 3 Accent 5"/>
+    <w:lsdException w:unhideWhenUsed="0" w:uiPriority="70" w:semiHidden="0" w:name="Dark List Accent 5"/>
+    <w:lsdException w:unhideWhenUsed="0" w:uiPriority="71" w:semiHidden="0" w:name="Colorful Shading Accent 5"/>
+    <w:lsdException w:unhideWhenUsed="0" w:uiPriority="72" w:semiHidden="0" w:name="Colorful List Accent 5"/>
+    <w:lsdException w:unhideWhenUsed="0" w:uiPriority="73" w:semiHidden="0" w:name="Colorful Grid Accent 5"/>
+    <w:lsdException w:unhideWhenUsed="0" w:uiPriority="60" w:semiHidden="0" w:name="Light Shading Accent 6"/>
+    <w:lsdException w:unhideWhenUsed="0" w:uiPriority="61" w:semiHidden="0" w:name="Light List Accent 6"/>
+    <w:lsdException w:unhideWhenUsed="0" w:uiPriority="62" w:semiHidden="0" w:name="Light Grid Accent 6"/>
+    <w:lsdException w:unhideWhenUsed="0" w:uiPriority="63" w:semiHidden="0" w:name="Medium Shading 1 Accent 6"/>
+    <w:lsdException w:unhideWhenUsed="0" w:uiPriority="64" w:semiHidden="0" w:name="Medium Shading 2 Accent 6"/>
+    <w:lsdException w:unhideWhenUsed="0" w:uiPriority="65" w:semiHidden="0" w:name="Medium List 1 Accent 6"/>
+    <w:lsdException w:unhideWhenUsed="0" w:uiPriority="66" w:semiHidden="0" w:name="Medium List 2 Accent 6"/>
+    <w:lsdException w:unhideWhenUsed="0" w:uiPriority="67" w:semiHidden="0" w:name="Medium Grid 1 Accent 6"/>
+    <w:lsdException w:unhideWhenUsed="0" w:uiPriority="68" w:semiHidden="0" w:name="Medium Grid 2 Accent 6"/>
+    <w:lsdException w:unhideWhenUsed="0" w:uiPriority="69" w:semiHidden="0" w:name="Medium Grid 3 Accent 6"/>
+    <w:lsdException w:unhideWhenUsed="0" w:uiPriority="70" w:semiHidden="0" w:name="Dark List Accent 6"/>
+    <w:lsdException w:unhideWhenUsed="0" w:uiPriority="71" w:semiHidden="0" w:name="Colorful Shading Accent 6"/>
+    <w:lsdException w:unhideWhenUsed="0" w:uiPriority="72" w:semiHidden="0" w:name="Colorful List Accent 6"/>
+    <w:lsdException w:unhideWhenUsed="0" w:uiPriority="73" w:semiHidden="0" w:name="Colorful Grid Accent 6"/>
   </w:latentStyles>
-  <w:style w:type="paragraph" w:default="1" w:styleId="Normal">
+  <w:style w:type="paragraph" w:default="1" w:styleId="1">
     <w:name w:val="Normal"/>
     <w:qFormat/>
+    <w:uiPriority w:val="0"/>
     <w:pPr>
       <w:spacing w:after="160" w:line="259" w:lineRule="auto"/>
     </w:pPr>
     <w:rPr>
-      <w:rFonts w:asciiTheme="minorHAnsi" w:eastAsiaTheme="minorHAnsi" w:hAnsiTheme="minorHAnsi" w:cstheme="minorBidi"/>
+      <w:rFonts w:asciiTheme="minorHAnsi" w:hAnsiTheme="minorHAnsi" w:eastAsiaTheme="minorHAnsi" w:cstheme="minorBidi"/>
       <w:sz w:val="22"/>
       <w:szCs w:val="22"/>
+      <w:lang w:val="en-US" w:eastAsia="en-US" w:bidi="ar-SA"/>
     </w:rPr>
   </w:style>
-  <w:style w:type="paragraph" w:styleId="Heading1">
+  <w:style w:type="paragraph" w:styleId="2">
     <w:name w:val="heading 1"/>
-    <w:basedOn w:val="Normal"/>
-    <w:next w:val="Normal"/>
-    <w:link w:val="Heading1Char"/>
+    <w:basedOn w:val="1"/>
+    <w:next w:val="1"/>
+    <w:link w:val="25"/>
+    <w:qFormat/>
     <w:uiPriority w:val="9"/>
-    <w:qFormat/>
     <w:pPr>
       <w:keepNext/>
       <w:keepLines/>
@@ -8252,21 +8405,21 @@
       <w:outlineLvl w:val="0"/>
     </w:pPr>
     <w:rPr>
-      <w:rFonts w:asciiTheme="majorHAnsi" w:eastAsiaTheme="majorEastAsia" w:hAnsiTheme="majorHAnsi" w:cstheme="majorBidi"/>
-      <w:color w:val="2F5496" w:themeColor="accent1" w:themeShade="BF"/>
+      <w:rFonts w:asciiTheme="majorHAnsi" w:hAnsiTheme="majorHAnsi" w:eastAsiaTheme="majorEastAsia" w:cstheme="majorBidi"/>
+      <w:color w:val="2F5597" w:themeColor="accent1" w:themeShade="BF"/>
       <w:sz w:val="40"/>
       <w:szCs w:val="40"/>
     </w:rPr>
   </w:style>
-  <w:style w:type="paragraph" w:styleId="Heading2">
+  <w:style w:type="paragraph" w:styleId="3">
     <w:name w:val="heading 2"/>
-    <w:basedOn w:val="Normal"/>
-    <w:next w:val="Normal"/>
-    <w:link w:val="Heading2Char"/>
-    <w:uiPriority w:val="9"/>
+    <w:basedOn w:val="1"/>
+    <w:next w:val="1"/>
+    <w:link w:val="26"/>
     <w:semiHidden/>
     <w:unhideWhenUsed/>
     <w:qFormat/>
+    <w:uiPriority w:val="9"/>
     <w:pPr>
       <w:keepNext/>
       <w:keepLines/>
@@ -8274,21 +8427,21 @@
       <w:outlineLvl w:val="1"/>
     </w:pPr>
     <w:rPr>
-      <w:rFonts w:asciiTheme="majorHAnsi" w:eastAsiaTheme="majorEastAsia" w:hAnsiTheme="majorHAnsi" w:cstheme="majorBidi"/>
-      <w:color w:val="2F5496" w:themeColor="accent1" w:themeShade="BF"/>
+      <w:rFonts w:asciiTheme="majorHAnsi" w:hAnsiTheme="majorHAnsi" w:eastAsiaTheme="majorEastAsia" w:cstheme="majorBidi"/>
+      <w:color w:val="2F5597" w:themeColor="accent1" w:themeShade="BF"/>
       <w:sz w:val="32"/>
       <w:szCs w:val="32"/>
     </w:rPr>
   </w:style>
-  <w:style w:type="paragraph" w:styleId="Heading3">
+  <w:style w:type="paragraph" w:styleId="4">
     <w:name w:val="heading 3"/>
-    <w:basedOn w:val="Normal"/>
-    <w:next w:val="Normal"/>
-    <w:link w:val="Heading3Char"/>
-    <w:uiPriority w:val="9"/>
+    <w:basedOn w:val="1"/>
+    <w:next w:val="1"/>
+    <w:link w:val="27"/>
     <w:semiHidden/>
     <w:unhideWhenUsed/>
     <w:qFormat/>
+    <w:uiPriority w:val="9"/>
     <w:pPr>
       <w:keepNext/>
       <w:keepLines/>
@@ -8297,20 +8450,20 @@
     </w:pPr>
     <w:rPr>
       <w:rFonts w:eastAsiaTheme="majorEastAsia" w:cstheme="majorBidi"/>
-      <w:color w:val="2F5496" w:themeColor="accent1" w:themeShade="BF"/>
+      <w:color w:val="2F5597" w:themeColor="accent1" w:themeShade="BF"/>
       <w:sz w:val="28"/>
       <w:szCs w:val="28"/>
     </w:rPr>
   </w:style>
-  <w:style w:type="paragraph" w:styleId="Heading4">
+  <w:style w:type="paragraph" w:styleId="5">
     <w:name w:val="heading 4"/>
-    <w:basedOn w:val="Normal"/>
-    <w:next w:val="Normal"/>
-    <w:link w:val="Heading4Char"/>
-    <w:uiPriority w:val="9"/>
+    <w:basedOn w:val="1"/>
+    <w:next w:val="1"/>
+    <w:link w:val="28"/>
     <w:semiHidden/>
     <w:unhideWhenUsed/>
     <w:qFormat/>
+    <w:uiPriority w:val="9"/>
     <w:pPr>
       <w:keepNext/>
       <w:keepLines/>
@@ -8321,18 +8474,18 @@
       <w:rFonts w:eastAsiaTheme="majorEastAsia" w:cstheme="majorBidi"/>
       <w:i/>
       <w:iCs/>
-      <w:color w:val="2F5496" w:themeColor="accent1" w:themeShade="BF"/>
+      <w:color w:val="2F5597" w:themeColor="accent1" w:themeShade="BF"/>
     </w:rPr>
   </w:style>
-  <w:style w:type="paragraph" w:styleId="Heading5">
+  <w:style w:type="paragraph" w:styleId="6">
     <w:name w:val="heading 5"/>
-    <w:basedOn w:val="Normal"/>
-    <w:next w:val="Normal"/>
-    <w:link w:val="Heading5Char"/>
-    <w:uiPriority w:val="9"/>
+    <w:basedOn w:val="1"/>
+    <w:next w:val="1"/>
+    <w:link w:val="29"/>
     <w:semiHidden/>
     <w:unhideWhenUsed/>
     <w:qFormat/>
+    <w:uiPriority w:val="9"/>
     <w:pPr>
       <w:keepNext/>
       <w:keepLines/>
@@ -8341,18 +8494,18 @@
     </w:pPr>
     <w:rPr>
       <w:rFonts w:eastAsiaTheme="majorEastAsia" w:cstheme="majorBidi"/>
-      <w:color w:val="2F5496" w:themeColor="accent1" w:themeShade="BF"/>
+      <w:color w:val="2F5597" w:themeColor="accent1" w:themeShade="BF"/>
     </w:rPr>
   </w:style>
-  <w:style w:type="paragraph" w:styleId="Heading6">
+  <w:style w:type="paragraph" w:styleId="7">
     <w:name w:val="heading 6"/>
-    <w:basedOn w:val="Normal"/>
-    <w:next w:val="Normal"/>
-    <w:link w:val="Heading6Char"/>
-    <w:uiPriority w:val="9"/>
+    <w:basedOn w:val="1"/>
+    <w:next w:val="1"/>
+    <w:link w:val="30"/>
     <w:semiHidden/>
     <w:unhideWhenUsed/>
     <w:qFormat/>
+    <w:uiPriority w:val="9"/>
     <w:pPr>
       <w:keepNext/>
       <w:keepLines/>
@@ -8364,17 +8517,25 @@
       <w:i/>
       <w:iCs/>
       <w:color w:val="595959" w:themeColor="text1" w:themeTint="A6"/>
+      <w14:textFill>
+        <w14:solidFill>
+          <w14:schemeClr w14:val="tx1">
+            <w14:lumMod w14:val="65000"/>
+            <w14:lumOff w14:val="35000"/>
+          </w14:schemeClr>
+        </w14:solidFill>
+      </w14:textFill>
     </w:rPr>
   </w:style>
-  <w:style w:type="paragraph" w:styleId="Heading7">
+  <w:style w:type="paragraph" w:styleId="8">
     <w:name w:val="heading 7"/>
-    <w:basedOn w:val="Normal"/>
-    <w:next w:val="Normal"/>
-    <w:link w:val="Heading7Char"/>
-    <w:uiPriority w:val="9"/>
+    <w:basedOn w:val="1"/>
+    <w:next w:val="1"/>
+    <w:link w:val="31"/>
     <w:semiHidden/>
     <w:unhideWhenUsed/>
     <w:qFormat/>
+    <w:uiPriority w:val="9"/>
     <w:pPr>
       <w:keepNext/>
       <w:keepLines/>
@@ -8384,17 +8545,25 @@
     <w:rPr>
       <w:rFonts w:eastAsiaTheme="majorEastAsia" w:cstheme="majorBidi"/>
       <w:color w:val="595959" w:themeColor="text1" w:themeTint="A6"/>
+      <w14:textFill>
+        <w14:solidFill>
+          <w14:schemeClr w14:val="tx1">
+            <w14:lumMod w14:val="65000"/>
+            <w14:lumOff w14:val="35000"/>
+          </w14:schemeClr>
+        </w14:solidFill>
+      </w14:textFill>
     </w:rPr>
   </w:style>
-  <w:style w:type="paragraph" w:styleId="Heading8">
+  <w:style w:type="paragraph" w:styleId="9">
     <w:name w:val="heading 8"/>
-    <w:basedOn w:val="Normal"/>
-    <w:next w:val="Normal"/>
-    <w:link w:val="Heading8Char"/>
-    <w:uiPriority w:val="9"/>
+    <w:basedOn w:val="1"/>
+    <w:next w:val="1"/>
+    <w:link w:val="32"/>
     <w:semiHidden/>
     <w:unhideWhenUsed/>
     <w:qFormat/>
+    <w:uiPriority w:val="9"/>
     <w:pPr>
       <w:keepNext/>
       <w:keepLines/>
@@ -8406,17 +8575,25 @@
       <w:i/>
       <w:iCs/>
       <w:color w:val="262626" w:themeColor="text1" w:themeTint="D9"/>
+      <w14:textFill>
+        <w14:solidFill>
+          <w14:schemeClr w14:val="tx1">
+            <w14:lumMod w14:val="85000"/>
+            <w14:lumOff w14:val="15000"/>
+          </w14:schemeClr>
+        </w14:solidFill>
+      </w14:textFill>
     </w:rPr>
   </w:style>
-  <w:style w:type="paragraph" w:styleId="Heading9">
+  <w:style w:type="paragraph" w:styleId="10">
     <w:name w:val="heading 9"/>
-    <w:basedOn w:val="Normal"/>
-    <w:next w:val="Normal"/>
-    <w:link w:val="Heading9Char"/>
-    <w:uiPriority w:val="9"/>
+    <w:basedOn w:val="1"/>
+    <w:next w:val="1"/>
+    <w:link w:val="33"/>
     <w:semiHidden/>
     <w:unhideWhenUsed/>
     <w:qFormat/>
+    <w:uiPriority w:val="9"/>
     <w:pPr>
       <w:keepNext/>
       <w:keepLines/>
@@ -8426,21 +8603,30 @@
     <w:rPr>
       <w:rFonts w:eastAsiaTheme="majorEastAsia" w:cstheme="majorBidi"/>
       <w:color w:val="262626" w:themeColor="text1" w:themeTint="D9"/>
+      <w14:textFill>
+        <w14:solidFill>
+          <w14:schemeClr w14:val="tx1">
+            <w14:lumMod w14:val="85000"/>
+            <w14:lumOff w14:val="15000"/>
+          </w14:schemeClr>
+        </w14:solidFill>
+      </w14:textFill>
     </w:rPr>
   </w:style>
-  <w:style w:type="character" w:default="1" w:styleId="DefaultParagraphFont">
+  <w:style w:type="character" w:default="1" w:styleId="11">
     <w:name w:val="Default Paragraph Font"/>
-    <w:uiPriority w:val="1"/>
     <w:semiHidden/>
     <w:unhideWhenUsed/>
+    <w:qFormat/>
+    <w:uiPriority w:val="1"/>
   </w:style>
-  <w:style w:type="table" w:default="1" w:styleId="TableNormal">
+  <w:style w:type="table" w:default="1" w:styleId="12">
     <w:name w:val="Normal Table"/>
-    <w:uiPriority w:val="99"/>
     <w:semiHidden/>
     <w:unhideWhenUsed/>
+    <w:qFormat/>
+    <w:uiPriority w:val="99"/>
     <w:tblPr>
-      <w:tblInd w:w="0" w:type="dxa"/>
       <w:tblCellMar>
         <w:top w:w="0" w:type="dxa"/>
         <w:left w:w="108" w:type="dxa"/>
@@ -8449,19 +8635,13 @@
       </w:tblCellMar>
     </w:tblPr>
   </w:style>
-  <w:style w:type="numbering" w:default="1" w:styleId="NoList">
-    <w:name w:val="No List"/>
-    <w:uiPriority w:val="99"/>
-    <w:semiHidden/>
-    <w:unhideWhenUsed/>
-  </w:style>
-  <w:style w:type="paragraph" w:styleId="Caption">
+  <w:style w:type="paragraph" w:styleId="13">
     <w:name w:val="caption"/>
-    <w:basedOn w:val="Normal"/>
-    <w:next w:val="Normal"/>
-    <w:uiPriority w:val="35"/>
+    <w:basedOn w:val="1"/>
+    <w:next w:val="1"/>
     <w:unhideWhenUsed/>
     <w:qFormat/>
+    <w:uiPriority w:val="35"/>
     <w:pPr>
       <w:spacing w:after="200" w:line="240" w:lineRule="auto"/>
     </w:pPr>
@@ -8472,27 +8652,32 @@
       <w:color w:val="44546A" w:themeColor="text2"/>
       <w:sz w:val="18"/>
       <w:szCs w:val="18"/>
+      <w14:textFill>
+        <w14:solidFill>
+          <w14:schemeClr w14:val="tx2"/>
+        </w14:solidFill>
+      </w14:textFill>
     </w:rPr>
   </w:style>
-  <w:style w:type="character" w:styleId="CommentReference">
+  <w:style w:type="character" w:styleId="14">
     <w:name w:val="annotation reference"/>
-    <w:basedOn w:val="DefaultParagraphFont"/>
-    <w:uiPriority w:val="99"/>
+    <w:basedOn w:val="11"/>
     <w:semiHidden/>
     <w:unhideWhenUsed/>
     <w:qFormat/>
+    <w:uiPriority w:val="99"/>
     <w:rPr>
       <w:sz w:val="16"/>
       <w:szCs w:val="16"/>
     </w:rPr>
   </w:style>
-  <w:style w:type="paragraph" w:styleId="CommentText">
+  <w:style w:type="paragraph" w:styleId="15">
     <w:name w:val="annotation text"/>
-    <w:basedOn w:val="Normal"/>
-    <w:uiPriority w:val="99"/>
+    <w:basedOn w:val="1"/>
     <w:semiHidden/>
     <w:unhideWhenUsed/>
     <w:qFormat/>
+    <w:uiPriority w:val="99"/>
     <w:pPr>
       <w:spacing w:line="240" w:lineRule="auto"/>
     </w:pPr>
@@ -8501,13 +8686,13 @@
       <w:szCs w:val="20"/>
     </w:rPr>
   </w:style>
-  <w:style w:type="paragraph" w:styleId="Footer">
+  <w:style w:type="paragraph" w:styleId="16">
     <w:name w:val="footer"/>
-    <w:basedOn w:val="Normal"/>
-    <w:link w:val="FooterChar"/>
-    <w:uiPriority w:val="99"/>
+    <w:basedOn w:val="1"/>
+    <w:link w:val="44"/>
     <w:unhideWhenUsed/>
     <w:qFormat/>
+    <w:uiPriority w:val="99"/>
     <w:pPr>
       <w:tabs>
         <w:tab w:val="center" w:pos="4680"/>
@@ -8516,13 +8701,13 @@
       <w:spacing w:after="0" w:line="240" w:lineRule="auto"/>
     </w:pPr>
   </w:style>
-  <w:style w:type="paragraph" w:styleId="Header">
+  <w:style w:type="paragraph" w:styleId="17">
     <w:name w:val="header"/>
-    <w:basedOn w:val="Normal"/>
-    <w:link w:val="HeaderChar"/>
-    <w:uiPriority w:val="99"/>
+    <w:basedOn w:val="1"/>
+    <w:link w:val="43"/>
     <w:unhideWhenUsed/>
     <w:qFormat/>
+    <w:uiPriority w:val="99"/>
     <w:pPr>
       <w:tabs>
         <w:tab w:val="center" w:pos="4680"/>
@@ -8531,23 +8716,28 @@
       <w:spacing w:after="0" w:line="240" w:lineRule="auto"/>
     </w:pPr>
   </w:style>
-  <w:style w:type="character" w:styleId="Hyperlink">
+  <w:style w:type="character" w:styleId="18">
     <w:name w:val="Hyperlink"/>
-    <w:basedOn w:val="DefaultParagraphFont"/>
-    <w:uiPriority w:val="99"/>
+    <w:basedOn w:val="11"/>
     <w:unhideWhenUsed/>
     <w:qFormat/>
+    <w:uiPriority w:val="99"/>
     <w:rPr>
       <w:color w:val="0563C1" w:themeColor="hyperlink"/>
       <w:u w:val="single"/>
+      <w14:textFill>
+        <w14:solidFill>
+          <w14:schemeClr w14:val="hlink"/>
+        </w14:solidFill>
+      </w14:textFill>
     </w:rPr>
   </w:style>
-  <w:style w:type="paragraph" w:styleId="NormalWeb">
+  <w:style w:type="paragraph" w:styleId="19">
     <w:name w:val="Normal (Web)"/>
-    <w:basedOn w:val="Normal"/>
-    <w:uiPriority w:val="99"/>
+    <w:basedOn w:val="1"/>
     <w:unhideWhenUsed/>
     <w:qFormat/>
+    <w:uiPriority w:val="99"/>
     <w:pPr>
       <w:spacing w:before="100" w:beforeAutospacing="1" w:after="100" w:afterAutospacing="1" w:line="240" w:lineRule="auto"/>
     </w:pPr>
@@ -8557,234 +8747,282 @@
       <w:szCs w:val="24"/>
     </w:rPr>
   </w:style>
-  <w:style w:type="character" w:styleId="Strong">
+  <w:style w:type="character" w:styleId="20">
     <w:name w:val="Strong"/>
-    <w:basedOn w:val="DefaultParagraphFont"/>
+    <w:basedOn w:val="11"/>
+    <w:qFormat/>
     <w:uiPriority w:val="22"/>
-    <w:qFormat/>
     <w:rPr>
       <w:b/>
       <w:bCs/>
     </w:rPr>
   </w:style>
-  <w:style w:type="paragraph" w:styleId="Subtitle">
+  <w:style w:type="paragraph" w:styleId="21">
     <w:name w:val="Subtitle"/>
-    <w:basedOn w:val="Normal"/>
-    <w:next w:val="Normal"/>
-    <w:link w:val="SubtitleChar"/>
+    <w:basedOn w:val="1"/>
+    <w:next w:val="1"/>
+    <w:link w:val="35"/>
+    <w:qFormat/>
     <w:uiPriority w:val="11"/>
-    <w:qFormat/>
     <w:rPr>
       <w:rFonts w:eastAsiaTheme="majorEastAsia" w:cstheme="majorBidi"/>
       <w:color w:val="595959" w:themeColor="text1" w:themeTint="A6"/>
       <w:spacing w:val="15"/>
       <w:sz w:val="28"/>
       <w:szCs w:val="28"/>
+      <w14:textFill>
+        <w14:solidFill>
+          <w14:schemeClr w14:val="tx1">
+            <w14:lumMod w14:val="65000"/>
+            <w14:lumOff w14:val="35000"/>
+          </w14:schemeClr>
+        </w14:solidFill>
+      </w14:textFill>
     </w:rPr>
   </w:style>
-  <w:style w:type="table" w:styleId="TableGrid">
+  <w:style w:type="table" w:styleId="22">
     <w:name w:val="Table Grid"/>
-    <w:basedOn w:val="TableNormal"/>
+    <w:basedOn w:val="12"/>
+    <w:qFormat/>
     <w:uiPriority w:val="39"/>
-    <w:qFormat/>
     <w:rPr>
       <w:sz w:val="26"/>
     </w:rPr>
     <w:tblPr>
       <w:tblBorders>
-        <w:top w:val="single" w:sz="4" w:space="0" w:color="auto"/>
-        <w:left w:val="single" w:sz="4" w:space="0" w:color="auto"/>
-        <w:bottom w:val="single" w:sz="4" w:space="0" w:color="auto"/>
-        <w:right w:val="single" w:sz="4" w:space="0" w:color="auto"/>
-        <w:insideH w:val="single" w:sz="4" w:space="0" w:color="auto"/>
-        <w:insideV w:val="single" w:sz="4" w:space="0" w:color="auto"/>
+        <w:top w:val="single" w:color="auto" w:sz="4" w:space="0"/>
+        <w:left w:val="single" w:color="auto" w:sz="4" w:space="0"/>
+        <w:bottom w:val="single" w:color="auto" w:sz="4" w:space="0"/>
+        <w:right w:val="single" w:color="auto" w:sz="4" w:space="0"/>
+        <w:insideH w:val="single" w:color="auto" w:sz="4" w:space="0"/>
+        <w:insideV w:val="single" w:color="auto" w:sz="4" w:space="0"/>
       </w:tblBorders>
     </w:tblPr>
   </w:style>
-  <w:style w:type="paragraph" w:styleId="TableofFigures">
+  <w:style w:type="paragraph" w:styleId="23">
     <w:name w:val="table of figures"/>
-    <w:basedOn w:val="Normal"/>
-    <w:next w:val="Normal"/>
-    <w:uiPriority w:val="99"/>
+    <w:basedOn w:val="1"/>
+    <w:next w:val="1"/>
     <w:unhideWhenUsed/>
     <w:qFormat/>
+    <w:uiPriority w:val="99"/>
     <w:pPr>
       <w:spacing w:after="0"/>
     </w:pPr>
   </w:style>
-  <w:style w:type="paragraph" w:styleId="Title">
+  <w:style w:type="paragraph" w:styleId="24">
     <w:name w:val="Title"/>
-    <w:basedOn w:val="Normal"/>
-    <w:next w:val="Normal"/>
-    <w:link w:val="TitleChar"/>
+    <w:basedOn w:val="1"/>
+    <w:next w:val="1"/>
+    <w:link w:val="34"/>
+    <w:qFormat/>
     <w:uiPriority w:val="10"/>
-    <w:qFormat/>
     <w:pPr>
       <w:spacing w:after="80" w:line="240" w:lineRule="auto"/>
       <w:contextualSpacing/>
     </w:pPr>
     <w:rPr>
-      <w:rFonts w:asciiTheme="majorHAnsi" w:eastAsiaTheme="majorEastAsia" w:hAnsiTheme="majorHAnsi" w:cstheme="majorBidi"/>
+      <w:rFonts w:asciiTheme="majorHAnsi" w:hAnsiTheme="majorHAnsi" w:eastAsiaTheme="majorEastAsia" w:cstheme="majorBidi"/>
       <w:spacing w:val="-10"/>
       <w:kern w:val="28"/>
       <w:sz w:val="56"/>
       <w:szCs w:val="56"/>
     </w:rPr>
   </w:style>
-  <w:style w:type="character" w:customStyle="1" w:styleId="Heading1Char">
+  <w:style w:type="character" w:customStyle="1" w:styleId="25">
     <w:name w:val="Heading 1 Char"/>
-    <w:basedOn w:val="DefaultParagraphFont"/>
-    <w:link w:val="Heading1"/>
+    <w:basedOn w:val="11"/>
+    <w:link w:val="2"/>
+    <w:qFormat/>
     <w:uiPriority w:val="9"/>
-    <w:qFormat/>
     <w:rPr>
-      <w:rFonts w:asciiTheme="majorHAnsi" w:eastAsiaTheme="majorEastAsia" w:hAnsiTheme="majorHAnsi" w:cstheme="majorBidi"/>
-      <w:color w:val="2F5496" w:themeColor="accent1" w:themeShade="BF"/>
+      <w:rFonts w:asciiTheme="majorHAnsi" w:hAnsiTheme="majorHAnsi" w:eastAsiaTheme="majorEastAsia" w:cstheme="majorBidi"/>
+      <w:color w:val="2F5597" w:themeColor="accent1" w:themeShade="BF"/>
       <w:sz w:val="40"/>
       <w:szCs w:val="40"/>
     </w:rPr>
   </w:style>
-  <w:style w:type="character" w:customStyle="1" w:styleId="Heading2Char">
+  <w:style w:type="character" w:customStyle="1" w:styleId="26">
     <w:name w:val="Heading 2 Char"/>
-    <w:basedOn w:val="DefaultParagraphFont"/>
-    <w:link w:val="Heading2"/>
-    <w:uiPriority w:val="9"/>
+    <w:basedOn w:val="11"/>
+    <w:link w:val="3"/>
     <w:semiHidden/>
     <w:qFormat/>
+    <w:uiPriority w:val="9"/>
     <w:rPr>
-      <w:rFonts w:asciiTheme="majorHAnsi" w:eastAsiaTheme="majorEastAsia" w:hAnsiTheme="majorHAnsi" w:cstheme="majorBidi"/>
-      <w:color w:val="2F5496" w:themeColor="accent1" w:themeShade="BF"/>
+      <w:rFonts w:asciiTheme="majorHAnsi" w:hAnsiTheme="majorHAnsi" w:eastAsiaTheme="majorEastAsia" w:cstheme="majorBidi"/>
+      <w:color w:val="2F5597" w:themeColor="accent1" w:themeShade="BF"/>
       <w:sz w:val="32"/>
       <w:szCs w:val="32"/>
     </w:rPr>
   </w:style>
-  <w:style w:type="character" w:customStyle="1" w:styleId="Heading3Char">
+  <w:style w:type="character" w:customStyle="1" w:styleId="27">
     <w:name w:val="Heading 3 Char"/>
-    <w:basedOn w:val="DefaultParagraphFont"/>
-    <w:link w:val="Heading3"/>
-    <w:uiPriority w:val="9"/>
+    <w:basedOn w:val="11"/>
+    <w:link w:val="4"/>
     <w:semiHidden/>
     <w:qFormat/>
+    <w:uiPriority w:val="9"/>
     <w:rPr>
       <w:rFonts w:eastAsiaTheme="majorEastAsia" w:cstheme="majorBidi"/>
-      <w:color w:val="2F5496" w:themeColor="accent1" w:themeShade="BF"/>
+      <w:color w:val="2F5597" w:themeColor="accent1" w:themeShade="BF"/>
       <w:sz w:val="28"/>
       <w:szCs w:val="28"/>
     </w:rPr>
   </w:style>
-  <w:style w:type="character" w:customStyle="1" w:styleId="Heading4Char">
+  <w:style w:type="character" w:customStyle="1" w:styleId="28">
     <w:name w:val="Heading 4 Char"/>
-    <w:basedOn w:val="DefaultParagraphFont"/>
-    <w:link w:val="Heading4"/>
-    <w:uiPriority w:val="9"/>
+    <w:basedOn w:val="11"/>
+    <w:link w:val="5"/>
     <w:semiHidden/>
     <w:qFormat/>
+    <w:uiPriority w:val="9"/>
     <w:rPr>
       <w:rFonts w:eastAsiaTheme="majorEastAsia" w:cstheme="majorBidi"/>
       <w:i/>
       <w:iCs/>
-      <w:color w:val="2F5496" w:themeColor="accent1" w:themeShade="BF"/>
+      <w:color w:val="2F5597" w:themeColor="accent1" w:themeShade="BF"/>
     </w:rPr>
   </w:style>
-  <w:style w:type="character" w:customStyle="1" w:styleId="Heading5Char">
+  <w:style w:type="character" w:customStyle="1" w:styleId="29">
     <w:name w:val="Heading 5 Char"/>
-    <w:basedOn w:val="DefaultParagraphFont"/>
-    <w:link w:val="Heading5"/>
-    <w:uiPriority w:val="9"/>
+    <w:basedOn w:val="11"/>
+    <w:link w:val="6"/>
     <w:semiHidden/>
     <w:qFormat/>
+    <w:uiPriority w:val="9"/>
     <w:rPr>
       <w:rFonts w:eastAsiaTheme="majorEastAsia" w:cstheme="majorBidi"/>
-      <w:color w:val="2F5496" w:themeColor="accent1" w:themeShade="BF"/>
+      <w:color w:val="2F5597" w:themeColor="accent1" w:themeShade="BF"/>
     </w:rPr>
   </w:style>
-  <w:style w:type="character" w:customStyle="1" w:styleId="Heading6Char">
+  <w:style w:type="character" w:customStyle="1" w:styleId="30">
     <w:name w:val="Heading 6 Char"/>
-    <w:basedOn w:val="DefaultParagraphFont"/>
-    <w:link w:val="Heading6"/>
-    <w:uiPriority w:val="9"/>
+    <w:basedOn w:val="11"/>
+    <w:link w:val="7"/>
     <w:semiHidden/>
     <w:qFormat/>
+    <w:uiPriority w:val="9"/>
     <w:rPr>
       <w:rFonts w:eastAsiaTheme="majorEastAsia" w:cstheme="majorBidi"/>
       <w:i/>
       <w:iCs/>
       <w:color w:val="595959" w:themeColor="text1" w:themeTint="A6"/>
+      <w14:textFill>
+        <w14:solidFill>
+          <w14:schemeClr w14:val="tx1">
+            <w14:lumMod w14:val="65000"/>
+            <w14:lumOff w14:val="35000"/>
+          </w14:schemeClr>
+        </w14:solidFill>
+      </w14:textFill>
     </w:rPr>
   </w:style>
-  <w:style w:type="character" w:customStyle="1" w:styleId="Heading7Char">
+  <w:style w:type="character" w:customStyle="1" w:styleId="31">
     <w:name w:val="Heading 7 Char"/>
-    <w:basedOn w:val="DefaultParagraphFont"/>
-    <w:link w:val="Heading7"/>
-    <w:uiPriority w:val="9"/>
+    <w:basedOn w:val="11"/>
+    <w:link w:val="8"/>
     <w:semiHidden/>
     <w:qFormat/>
+    <w:uiPriority w:val="9"/>
     <w:rPr>
       <w:rFonts w:eastAsiaTheme="majorEastAsia" w:cstheme="majorBidi"/>
       <w:color w:val="595959" w:themeColor="text1" w:themeTint="A6"/>
+      <w14:textFill>
+        <w14:solidFill>
+          <w14:schemeClr w14:val="tx1">
+            <w14:lumMod w14:val="65000"/>
+            <w14:lumOff w14:val="35000"/>
+          </w14:schemeClr>
+        </w14:solidFill>
+      </w14:textFill>
     </w:rPr>
   </w:style>
-  <w:style w:type="character" w:customStyle="1" w:styleId="Heading8Char">
+  <w:style w:type="character" w:customStyle="1" w:styleId="32">
     <w:name w:val="Heading 8 Char"/>
-    <w:basedOn w:val="DefaultParagraphFont"/>
-    <w:link w:val="Heading8"/>
-    <w:uiPriority w:val="9"/>
+    <w:basedOn w:val="11"/>
+    <w:link w:val="9"/>
     <w:semiHidden/>
     <w:qFormat/>
+    <w:uiPriority w:val="9"/>
     <w:rPr>
       <w:rFonts w:eastAsiaTheme="majorEastAsia" w:cstheme="majorBidi"/>
       <w:i/>
       <w:iCs/>
       <w:color w:val="262626" w:themeColor="text1" w:themeTint="D9"/>
+      <w14:textFill>
+        <w14:solidFill>
+          <w14:schemeClr w14:val="tx1">
+            <w14:lumMod w14:val="85000"/>
+            <w14:lumOff w14:val="15000"/>
+          </w14:schemeClr>
+        </w14:solidFill>
+      </w14:textFill>
     </w:rPr>
   </w:style>
-  <w:style w:type="character" w:customStyle="1" w:styleId="Heading9Char">
+  <w:style w:type="character" w:customStyle="1" w:styleId="33">
     <w:name w:val="Heading 9 Char"/>
-    <w:basedOn w:val="DefaultParagraphFont"/>
-    <w:link w:val="Heading9"/>
-    <w:uiPriority w:val="9"/>
+    <w:basedOn w:val="11"/>
+    <w:link w:val="10"/>
     <w:semiHidden/>
     <w:qFormat/>
+    <w:uiPriority w:val="9"/>
     <w:rPr>
       <w:rFonts w:eastAsiaTheme="majorEastAsia" w:cstheme="majorBidi"/>
       <w:color w:val="262626" w:themeColor="text1" w:themeTint="D9"/>
+      <w14:textFill>
+        <w14:solidFill>
+          <w14:schemeClr w14:val="tx1">
+            <w14:lumMod w14:val="85000"/>
+            <w14:lumOff w14:val="15000"/>
+          </w14:schemeClr>
+        </w14:solidFill>
+      </w14:textFill>
     </w:rPr>
   </w:style>
-  <w:style w:type="character" w:customStyle="1" w:styleId="TitleChar">
+  <w:style w:type="character" w:customStyle="1" w:styleId="34">
     <w:name w:val="Title Char"/>
-    <w:basedOn w:val="DefaultParagraphFont"/>
-    <w:link w:val="Title"/>
+    <w:basedOn w:val="11"/>
+    <w:link w:val="24"/>
+    <w:qFormat/>
     <w:uiPriority w:val="10"/>
-    <w:qFormat/>
     <w:rPr>
-      <w:rFonts w:asciiTheme="majorHAnsi" w:eastAsiaTheme="majorEastAsia" w:hAnsiTheme="majorHAnsi" w:cstheme="majorBidi"/>
+      <w:rFonts w:asciiTheme="majorHAnsi" w:hAnsiTheme="majorHAnsi" w:eastAsiaTheme="majorEastAsia" w:cstheme="majorBidi"/>
       <w:spacing w:val="-10"/>
       <w:kern w:val="28"/>
       <w:sz w:val="56"/>
       <w:szCs w:val="56"/>
     </w:rPr>
   </w:style>
-  <w:style w:type="character" w:customStyle="1" w:styleId="SubtitleChar">
+  <w:style w:type="character" w:customStyle="1" w:styleId="35">
     <w:name w:val="Subtitle Char"/>
-    <w:basedOn w:val="DefaultParagraphFont"/>
-    <w:link w:val="Subtitle"/>
+    <w:basedOn w:val="11"/>
+    <w:link w:val="21"/>
+    <w:qFormat/>
     <w:uiPriority w:val="11"/>
-    <w:qFormat/>
     <w:rPr>
       <w:rFonts w:eastAsiaTheme="majorEastAsia" w:cstheme="majorBidi"/>
       <w:color w:val="595959" w:themeColor="text1" w:themeTint="A6"/>
       <w:spacing w:val="15"/>
       <w:sz w:val="28"/>
       <w:szCs w:val="28"/>
+      <w14:textFill>
+        <w14:solidFill>
+          <w14:schemeClr w14:val="tx1">
+            <w14:lumMod w14:val="65000"/>
+            <w14:lumOff w14:val="35000"/>
+          </w14:schemeClr>
+        </w14:solidFill>
+      </w14:textFill>
     </w:rPr>
   </w:style>
-  <w:style w:type="paragraph" w:styleId="Quote">
+  <w:style w:type="paragraph" w:styleId="36">
     <w:name w:val="Quote"/>
-    <w:basedOn w:val="Normal"/>
-    <w:next w:val="Normal"/>
-    <w:link w:val="QuoteChar"/>
+    <w:basedOn w:val="1"/>
+    <w:next w:val="1"/>
+    <w:link w:val="37"/>
+    <w:qFormat/>
     <w:uiPriority w:val="29"/>
-    <w:qFormat/>
     <w:pPr>
       <w:spacing w:before="160"/>
       <w:jc w:val="center"/>
@@ -8793,52 +9031,68 @@
       <w:i/>
       <w:iCs/>
       <w:color w:val="404040" w:themeColor="text1" w:themeTint="BF"/>
+      <w14:textFill>
+        <w14:solidFill>
+          <w14:schemeClr w14:val="tx1">
+            <w14:lumMod w14:val="75000"/>
+            <w14:lumOff w14:val="25000"/>
+          </w14:schemeClr>
+        </w14:solidFill>
+      </w14:textFill>
     </w:rPr>
   </w:style>
-  <w:style w:type="character" w:customStyle="1" w:styleId="QuoteChar">
+  <w:style w:type="character" w:customStyle="1" w:styleId="37">
     <w:name w:val="Quote Char"/>
-    <w:basedOn w:val="DefaultParagraphFont"/>
-    <w:link w:val="Quote"/>
+    <w:basedOn w:val="11"/>
+    <w:link w:val="36"/>
+    <w:qFormat/>
     <w:uiPriority w:val="29"/>
-    <w:qFormat/>
     <w:rPr>
       <w:i/>
       <w:iCs/>
       <w:color w:val="404040" w:themeColor="text1" w:themeTint="BF"/>
+      <w14:textFill>
+        <w14:solidFill>
+          <w14:schemeClr w14:val="tx1">
+            <w14:lumMod w14:val="75000"/>
+            <w14:lumOff w14:val="25000"/>
+          </w14:schemeClr>
+        </w14:solidFill>
+      </w14:textFill>
     </w:rPr>
   </w:style>
-  <w:style w:type="paragraph" w:styleId="ListParagraph">
+  <w:style w:type="paragraph" w:styleId="38">
     <w:name w:val="List Paragraph"/>
-    <w:basedOn w:val="Normal"/>
+    <w:basedOn w:val="1"/>
+    <w:qFormat/>
     <w:uiPriority w:val="34"/>
-    <w:qFormat/>
     <w:pPr>
       <w:ind w:left="720"/>
       <w:contextualSpacing/>
     </w:pPr>
   </w:style>
-  <w:style w:type="character" w:customStyle="1" w:styleId="IntenseEmphasis1">
+  <w:style w:type="character" w:customStyle="1" w:styleId="39">
     <w:name w:val="Intense Emphasis1"/>
-    <w:basedOn w:val="DefaultParagraphFont"/>
+    <w:basedOn w:val="11"/>
+    <w:qFormat/>
     <w:uiPriority w:val="21"/>
-    <w:qFormat/>
     <w:rPr>
       <w:i/>
       <w:iCs/>
-      <w:color w:val="2F5496" w:themeColor="accent1" w:themeShade="BF"/>
+      <w:color w:val="2F5597" w:themeColor="accent1" w:themeShade="BF"/>
     </w:rPr>
   </w:style>
-  <w:style w:type="paragraph" w:styleId="IntenseQuote">
+  <w:style w:type="paragraph" w:styleId="40">
     <w:name w:val="Intense Quote"/>
-    <w:basedOn w:val="Normal"/>
-    <w:next w:val="Normal"/>
-    <w:link w:val="IntenseQuoteChar"/>
+    <w:basedOn w:val="1"/>
+    <w:next w:val="1"/>
+    <w:link w:val="41"/>
+    <w:qFormat/>
     <w:uiPriority w:val="30"/>
-    <w:qFormat/>
     <w:pPr>
       <w:pBdr>
-        <w:top w:val="single" w:sz="4" w:space="10" w:color="2F5496" w:themeColor="accent1" w:themeShade="BF"/>
-        <w:bottom w:val="single" w:sz="4" w:space="10" w:color="2F5496" w:themeColor="accent1" w:themeShade="BF"/>
+        <w:top w:val="single" w:color="2F5496" w:themeColor="accent1" w:themeShade="BF" w:sz="4" w:space="10"/>
+        <w:bottom w:val="single" w:color="2F5496" w:themeColor="accent1" w:themeShade="BF" w:sz="4" w:space="10"/>
       </w:pBdr>
       <w:spacing w:before="360" w:after="360"/>
       <w:ind w:left="864" w:right="864"/>
@@ -8847,47 +9101,47 @@
     <w:rPr>
       <w:i/>
       <w:iCs/>
-      <w:color w:val="2F5496" w:themeColor="accent1" w:themeShade="BF"/>
+      <w:color w:val="2F5597" w:themeColor="accent1" w:themeShade="BF"/>
     </w:rPr>
   </w:style>
-  <w:style w:type="character" w:customStyle="1" w:styleId="IntenseQuoteChar">
+  <w:style w:type="character" w:customStyle="1" w:styleId="41">
     <w:name w:val="Intense Quote Char"/>
-    <w:basedOn w:val="DefaultParagraphFont"/>
-    <w:link w:val="IntenseQuote"/>
+    <w:basedOn w:val="11"/>
+    <w:link w:val="40"/>
+    <w:qFormat/>
     <w:uiPriority w:val="30"/>
-    <w:qFormat/>
     <w:rPr>
       <w:i/>
       <w:iCs/>
-      <w:color w:val="2F5496" w:themeColor="accent1" w:themeShade="BF"/>
+      <w:color w:val="2F5597" w:themeColor="accent1" w:themeShade="BF"/>
     </w:rPr>
   </w:style>
-  <w:style w:type="character" w:customStyle="1" w:styleId="IntenseReference1">
+  <w:style w:type="character" w:customStyle="1" w:styleId="42">
     <w:name w:val="Intense Reference1"/>
-    <w:basedOn w:val="DefaultParagraphFont"/>
+    <w:basedOn w:val="11"/>
+    <w:qFormat/>
     <w:uiPriority w:val="32"/>
-    <w:qFormat/>
     <w:rPr>
       <w:b/>
       <w:bCs/>
       <w:smallCaps/>
-      <w:color w:val="2F5496" w:themeColor="accent1" w:themeShade="BF"/>
+      <w:color w:val="2F5597" w:themeColor="accent1" w:themeShade="BF"/>
       <w:spacing w:val="5"/>
     </w:rPr>
   </w:style>
-  <w:style w:type="character" w:customStyle="1" w:styleId="HeaderChar">
+  <w:style w:type="character" w:customStyle="1" w:styleId="43">
     <w:name w:val="Header Char"/>
-    <w:basedOn w:val="DefaultParagraphFont"/>
-    <w:link w:val="Header"/>
+    <w:basedOn w:val="11"/>
+    <w:link w:val="17"/>
+    <w:qFormat/>
     <w:uiPriority w:val="99"/>
+  </w:style>
+  <w:style w:type="character" w:customStyle="1" w:styleId="44">
+    <w:name w:val="Footer Char"/>
+    <w:basedOn w:val="11"/>
+    <w:link w:val="16"/>
     <w:qFormat/>
-  </w:style>
-  <w:style w:type="character" w:customStyle="1" w:styleId="FooterChar">
-    <w:name w:val="Footer Char"/>
-    <w:basedOn w:val="DefaultParagraphFont"/>
-    <w:link w:val="Footer"/>
     <w:uiPriority w:val="99"/>
-    <w:qFormat/>
   </w:style>
 </w:styles>
 </file>
@@ -9144,6 +9398,5 @@
     </a:fmtScheme>
   </a:themeElements>
   <a:objectDefaults/>
-  <a:extraClrSchemeLst/>
 </a:theme>
 </file>
--- a/Requirement Specification(bổ sung activitive).docx
+++ b/Requirement Specification(bổ sung activitive).docx
@@ -1,6 +1,6 @@
 
 <file path=word/document.xml><?xml version="1.0" encoding="utf-8"?>
-<w:document xmlns:wpc="http://schemas.microsoft.com/office/word/2010/wordprocessingCanvas" xmlns:mc="http://schemas.openxmlformats.org/markup-compatibility/2006" xmlns:o="urn:schemas-microsoft-com:office:office" xmlns:r="http://schemas.openxmlformats.org/officeDocument/2006/relationships" xmlns:m="http://schemas.openxmlformats.org/officeDocument/2006/math" xmlns:v="urn:schemas-microsoft-com:vml" xmlns:wp14="http://schemas.microsoft.com/office/word/2010/wordprocessingDrawing" xmlns:wp="http://schemas.openxmlformats.org/drawingml/2006/wordprocessingDrawing" xmlns:w="http://schemas.openxmlformats.org/wordprocessingml/2006/main" xmlns:w14="http://schemas.microsoft.com/office/word/2010/wordml" xmlns:w10="urn:schemas-microsoft-com:office:word" xmlns:w15="http://schemas.microsoft.com/office/word/2012/wordml" xmlns:wpg="http://schemas.microsoft.com/office/word/2010/wordprocessingGroup" xmlns:wpi="http://schemas.microsoft.com/office/word/2010/wordprocessingInk" xmlns:wne="http://schemas.microsoft.com/office/word/2006/wordml" xmlns:wps="http://schemas.microsoft.com/office/word/2010/wordprocessingShape" xmlns:wpsCustomData="http://www.wps.cn/officeDocument/2013/wpsCustomData" mc:Ignorable="w14 w15 wp14">
+<w:document xmlns:wpc="http://schemas.microsoft.com/office/word/2010/wordprocessingCanvas" xmlns:cx="http://schemas.microsoft.com/office/drawing/2014/chartex" xmlns:cx1="http://schemas.microsoft.com/office/drawing/2015/9/8/chartex" xmlns:cx2="http://schemas.microsoft.com/office/drawing/2015/10/21/chartex" xmlns:cx3="http://schemas.microsoft.com/office/drawing/2016/5/9/chartex" xmlns:cx4="http://schemas.microsoft.com/office/drawing/2016/5/10/chartex" xmlns:cx5="http://schemas.microsoft.com/office/drawing/2016/5/11/chartex" xmlns:cx6="http://schemas.microsoft.com/office/drawing/2016/5/12/chartex" xmlns:cx7="http://schemas.microsoft.com/office/drawing/2016/5/13/chartex" xmlns:cx8="http://schemas.microsoft.com/office/drawing/2016/5/14/chartex" xmlns:mc="http://schemas.openxmlformats.org/markup-compatibility/2006" xmlns:aink="http://schemas.microsoft.com/office/drawing/2016/ink" xmlns:am3d="http://schemas.microsoft.com/office/drawing/2017/model3d" xmlns:o="urn:schemas-microsoft-com:office:office" xmlns:oel="http://schemas.microsoft.com/office/2019/extlst" xmlns:r="http://schemas.openxmlformats.org/officeDocument/2006/relationships" xmlns:m="http://schemas.openxmlformats.org/officeDocument/2006/math" xmlns:v="urn:schemas-microsoft-com:vml" xmlns:wp14="http://schemas.microsoft.com/office/word/2010/wordprocessingDrawing" xmlns:wp="http://schemas.openxmlformats.org/drawingml/2006/wordprocessingDrawing" xmlns:w10="urn:schemas-microsoft-com:office:word" xmlns:w="http://schemas.openxmlformats.org/wordprocessingml/2006/main" xmlns:w14="http://schemas.microsoft.com/office/word/2010/wordml" xmlns:w15="http://schemas.microsoft.com/office/word/2012/wordml" xmlns:w16cex="http://schemas.microsoft.com/office/word/2018/wordml/cex" xmlns:w16cid="http://schemas.microsoft.com/office/word/2016/wordml/cid" xmlns:w16="http://schemas.microsoft.com/office/word/2018/wordml" xmlns:w16du="http://schemas.microsoft.com/office/word/2023/wordml/word16du" xmlns:w16sdtdh="http://schemas.microsoft.com/office/word/2020/wordml/sdtdatahash" xmlns:w16se="http://schemas.microsoft.com/office/word/2015/wordml/symex" xmlns:wpg="http://schemas.microsoft.com/office/word/2010/wordprocessingGroup" xmlns:wpi="http://schemas.microsoft.com/office/word/2010/wordprocessingInk" xmlns:wne="http://schemas.microsoft.com/office/word/2006/wordml" xmlns:wps="http://schemas.microsoft.com/office/word/2010/wordprocessingShape" mc:Ignorable="w14 w15 w16se w16cid w16 w16cex w16sdtdh w16du wp14">
   <w:body>
     <w:p>
       <w:pPr>
@@ -208,49 +208,18 @@
     </w:p>
     <w:tbl>
       <w:tblPr>
-        <w:tblStyle w:val="22"/>
+        <w:tblStyle w:val="TableGrid"/>
         <w:tblW w:w="0" w:type="auto"/>
-        <w:tblInd w:w="0" w:type="dxa"/>
-        <w:tblBorders>
-          <w:top w:val="single" w:color="auto" w:sz="4" w:space="0"/>
-          <w:left w:val="single" w:color="auto" w:sz="4" w:space="0"/>
-          <w:bottom w:val="single" w:color="auto" w:sz="4" w:space="0"/>
-          <w:right w:val="single" w:color="auto" w:sz="4" w:space="0"/>
-          <w:insideH w:val="single" w:color="auto" w:sz="4" w:space="0"/>
-          <w:insideV w:val="single" w:color="auto" w:sz="4" w:space="0"/>
-        </w:tblBorders>
-        <w:tblLayout w:type="autofit"/>
-        <w:tblCellMar>
-          <w:top w:w="0" w:type="dxa"/>
-          <w:left w:w="108" w:type="dxa"/>
-          <w:bottom w:w="0" w:type="dxa"/>
-          <w:right w:w="108" w:type="dxa"/>
-        </w:tblCellMar>
+        <w:tblLook w:val="04A0" w:firstRow="1" w:lastRow="0" w:firstColumn="1" w:lastColumn="0" w:noHBand="0" w:noVBand="1"/>
       </w:tblPr>
       <w:tblGrid>
-        <w:gridCol w:w="2226"/>
+        <w:gridCol w:w="2176"/>
         <w:gridCol w:w="1492"/>
-        <w:gridCol w:w="2812"/>
-        <w:gridCol w:w="1313"/>
-        <w:gridCol w:w="1394"/>
+        <w:gridCol w:w="2699"/>
+        <w:gridCol w:w="1285"/>
+        <w:gridCol w:w="1364"/>
       </w:tblGrid>
       <w:tr>
-        <w:tblPrEx>
-          <w:tblBorders>
-            <w:top w:val="single" w:color="auto" w:sz="4" w:space="0"/>
-            <w:left w:val="single" w:color="auto" w:sz="4" w:space="0"/>
-            <w:bottom w:val="single" w:color="auto" w:sz="4" w:space="0"/>
-            <w:right w:val="single" w:color="auto" w:sz="4" w:space="0"/>
-            <w:insideH w:val="single" w:color="auto" w:sz="4" w:space="0"/>
-            <w:insideV w:val="single" w:color="auto" w:sz="4" w:space="0"/>
-          </w:tblBorders>
-          <w:tblCellMar>
-            <w:top w:w="0" w:type="dxa"/>
-            <w:left w:w="108" w:type="dxa"/>
-            <w:bottom w:w="0" w:type="dxa"/>
-            <w:right w:w="108" w:type="dxa"/>
-          </w:tblCellMar>
-        </w:tblPrEx>
         <w:tc>
           <w:tcPr>
             <w:tcW w:w="2226" w:type="dxa"/>
@@ -384,22 +353,6 @@
         </w:tc>
       </w:tr>
       <w:tr>
-        <w:tblPrEx>
-          <w:tblBorders>
-            <w:top w:val="single" w:color="auto" w:sz="4" w:space="0"/>
-            <w:left w:val="single" w:color="auto" w:sz="4" w:space="0"/>
-            <w:bottom w:val="single" w:color="auto" w:sz="4" w:space="0"/>
-            <w:right w:val="single" w:color="auto" w:sz="4" w:space="0"/>
-            <w:insideH w:val="single" w:color="auto" w:sz="4" w:space="0"/>
-            <w:insideV w:val="single" w:color="auto" w:sz="4" w:space="0"/>
-          </w:tblBorders>
-          <w:tblCellMar>
-            <w:top w:w="0" w:type="dxa"/>
-            <w:left w:w="108" w:type="dxa"/>
-            <w:bottom w:w="0" w:type="dxa"/>
-            <w:right w:w="108" w:type="dxa"/>
-          </w:tblCellMar>
-        </w:tblPrEx>
         <w:tc>
           <w:tcPr>
             <w:tcW w:w="2226" w:type="dxa"/>
@@ -547,22 +500,6 @@
         </w:tc>
       </w:tr>
       <w:tr>
-        <w:tblPrEx>
-          <w:tblBorders>
-            <w:top w:val="single" w:color="auto" w:sz="4" w:space="0"/>
-            <w:left w:val="single" w:color="auto" w:sz="4" w:space="0"/>
-            <w:bottom w:val="single" w:color="auto" w:sz="4" w:space="0"/>
-            <w:right w:val="single" w:color="auto" w:sz="4" w:space="0"/>
-            <w:insideH w:val="single" w:color="auto" w:sz="4" w:space="0"/>
-            <w:insideV w:val="single" w:color="auto" w:sz="4" w:space="0"/>
-          </w:tblBorders>
-          <w:tblCellMar>
-            <w:top w:w="0" w:type="dxa"/>
-            <w:left w:w="108" w:type="dxa"/>
-            <w:bottom w:w="0" w:type="dxa"/>
-            <w:right w:w="108" w:type="dxa"/>
-          </w:tblCellMar>
-        </w:tblPrEx>
         <w:tc>
           <w:tcPr>
             <w:tcW w:w="2226" w:type="dxa"/>
@@ -684,22 +621,6 @@
         </w:tc>
       </w:tr>
       <w:tr>
-        <w:tblPrEx>
-          <w:tblBorders>
-            <w:top w:val="single" w:color="auto" w:sz="4" w:space="0"/>
-            <w:left w:val="single" w:color="auto" w:sz="4" w:space="0"/>
-            <w:bottom w:val="single" w:color="auto" w:sz="4" w:space="0"/>
-            <w:right w:val="single" w:color="auto" w:sz="4" w:space="0"/>
-            <w:insideH w:val="single" w:color="auto" w:sz="4" w:space="0"/>
-            <w:insideV w:val="single" w:color="auto" w:sz="4" w:space="0"/>
-          </w:tblBorders>
-          <w:tblCellMar>
-            <w:top w:w="0" w:type="dxa"/>
-            <w:left w:w="108" w:type="dxa"/>
-            <w:bottom w:w="0" w:type="dxa"/>
-            <w:right w:w="108" w:type="dxa"/>
-          </w:tblCellMar>
-        </w:tblPrEx>
         <w:tc>
           <w:tcPr>
             <w:tcW w:w="2226" w:type="dxa"/>
@@ -816,12 +737,12 @@
     </w:p>
     <w:p>
       <w:pPr>
-        <w:pStyle w:val="23"/>
+        <w:pStyle w:val="TableofFigures"/>
         <w:tabs>
           <w:tab w:val="right" w:leader="dot" w:pos="9350"/>
         </w:tabs>
         <w:rPr>
-          <w:rFonts w:ascii="Times New Roman" w:hAnsi="Times New Roman" w:cs="Times New Roman" w:eastAsiaTheme="minorEastAsia"/>
+          <w:rFonts w:ascii="Times New Roman" w:eastAsiaTheme="minorEastAsia" w:hAnsi="Times New Roman" w:cs="Times New Roman"/>
           <w:sz w:val="28"/>
           <w:szCs w:val="28"/>
         </w:rPr>
@@ -853,7 +774,7 @@
     </w:p>
     <w:p>
       <w:pPr>
-        <w:pStyle w:val="2"/>
+        <w:pStyle w:val="Heading1"/>
         <w:jc w:val="both"/>
         <w:rPr>
           <w:rFonts w:ascii="Times New Roman" w:hAnsi="Times New Roman" w:cs="Times New Roman"/>
@@ -891,24 +812,9 @@
     </w:p>
     <w:tbl>
       <w:tblPr>
-        <w:tblStyle w:val="22"/>
+        <w:tblStyle w:val="TableGrid"/>
         <w:tblW w:w="0" w:type="auto"/>
-        <w:tblInd w:w="0" w:type="dxa"/>
-        <w:tblBorders>
-          <w:top w:val="single" w:color="auto" w:sz="4" w:space="0"/>
-          <w:left w:val="single" w:color="auto" w:sz="4" w:space="0"/>
-          <w:bottom w:val="single" w:color="auto" w:sz="4" w:space="0"/>
-          <w:right w:val="single" w:color="auto" w:sz="4" w:space="0"/>
-          <w:insideH w:val="single" w:color="auto" w:sz="4" w:space="0"/>
-          <w:insideV w:val="single" w:color="auto" w:sz="4" w:space="0"/>
-        </w:tblBorders>
-        <w:tblLayout w:type="autofit"/>
-        <w:tblCellMar>
-          <w:top w:w="0" w:type="dxa"/>
-          <w:left w:w="108" w:type="dxa"/>
-          <w:bottom w:w="0" w:type="dxa"/>
-          <w:right w:w="108" w:type="dxa"/>
-        </w:tblCellMar>
+        <w:tblLook w:val="04A0" w:firstRow="1" w:lastRow="0" w:firstColumn="1" w:lastColumn="0" w:noHBand="0" w:noVBand="1"/>
       </w:tblPr>
       <w:tblGrid>
         <w:gridCol w:w="3992"/>
@@ -916,22 +822,6 @@
         <w:gridCol w:w="3967"/>
       </w:tblGrid>
       <w:tr>
-        <w:tblPrEx>
-          <w:tblBorders>
-            <w:top w:val="single" w:color="auto" w:sz="4" w:space="0"/>
-            <w:left w:val="single" w:color="auto" w:sz="4" w:space="0"/>
-            <w:bottom w:val="single" w:color="auto" w:sz="4" w:space="0"/>
-            <w:right w:val="single" w:color="auto" w:sz="4" w:space="0"/>
-            <w:insideH w:val="single" w:color="auto" w:sz="4" w:space="0"/>
-            <w:insideV w:val="single" w:color="auto" w:sz="4" w:space="0"/>
-          </w:tblBorders>
-          <w:tblCellMar>
-            <w:top w:w="0" w:type="dxa"/>
-            <w:left w:w="108" w:type="dxa"/>
-            <w:bottom w:w="0" w:type="dxa"/>
-            <w:right w:w="108" w:type="dxa"/>
-          </w:tblCellMar>
-        </w:tblPrEx>
         <w:tc>
           <w:tcPr>
             <w:tcW w:w="3992" w:type="dxa"/>
@@ -1006,22 +896,6 @@
         </w:tc>
       </w:tr>
       <w:tr>
-        <w:tblPrEx>
-          <w:tblBorders>
-            <w:top w:val="single" w:color="auto" w:sz="4" w:space="0"/>
-            <w:left w:val="single" w:color="auto" w:sz="4" w:space="0"/>
-            <w:bottom w:val="single" w:color="auto" w:sz="4" w:space="0"/>
-            <w:right w:val="single" w:color="auto" w:sz="4" w:space="0"/>
-            <w:insideH w:val="single" w:color="auto" w:sz="4" w:space="0"/>
-            <w:insideV w:val="single" w:color="auto" w:sz="4" w:space="0"/>
-          </w:tblBorders>
-          <w:tblCellMar>
-            <w:top w:w="0" w:type="dxa"/>
-            <w:left w:w="108" w:type="dxa"/>
-            <w:bottom w:w="0" w:type="dxa"/>
-            <w:right w:w="108" w:type="dxa"/>
-          </w:tblCellMar>
-        </w:tblPrEx>
         <w:tc>
           <w:tcPr>
             <w:tcW w:w="3992" w:type="dxa"/>
@@ -1102,22 +976,6 @@
         </w:tc>
       </w:tr>
       <w:tr>
-        <w:tblPrEx>
-          <w:tblBorders>
-            <w:top w:val="single" w:color="auto" w:sz="4" w:space="0"/>
-            <w:left w:val="single" w:color="auto" w:sz="4" w:space="0"/>
-            <w:bottom w:val="single" w:color="auto" w:sz="4" w:space="0"/>
-            <w:right w:val="single" w:color="auto" w:sz="4" w:space="0"/>
-            <w:insideH w:val="single" w:color="auto" w:sz="4" w:space="0"/>
-            <w:insideV w:val="single" w:color="auto" w:sz="4" w:space="0"/>
-          </w:tblBorders>
-          <w:tblCellMar>
-            <w:top w:w="0" w:type="dxa"/>
-            <w:left w:w="108" w:type="dxa"/>
-            <w:bottom w:w="0" w:type="dxa"/>
-            <w:right w:w="108" w:type="dxa"/>
-          </w:tblCellMar>
-        </w:tblPrEx>
         <w:tc>
           <w:tcPr>
             <w:tcW w:w="3992" w:type="dxa"/>
@@ -1184,22 +1042,6 @@
         </w:tc>
       </w:tr>
       <w:tr>
-        <w:tblPrEx>
-          <w:tblBorders>
-            <w:top w:val="single" w:color="auto" w:sz="4" w:space="0"/>
-            <w:left w:val="single" w:color="auto" w:sz="4" w:space="0"/>
-            <w:bottom w:val="single" w:color="auto" w:sz="4" w:space="0"/>
-            <w:right w:val="single" w:color="auto" w:sz="4" w:space="0"/>
-            <w:insideH w:val="single" w:color="auto" w:sz="4" w:space="0"/>
-            <w:insideV w:val="single" w:color="auto" w:sz="4" w:space="0"/>
-          </w:tblBorders>
-          <w:tblCellMar>
-            <w:top w:w="0" w:type="dxa"/>
-            <w:left w:w="108" w:type="dxa"/>
-            <w:bottom w:w="0" w:type="dxa"/>
-            <w:right w:w="108" w:type="dxa"/>
-          </w:tblCellMar>
-        </w:tblPrEx>
         <w:tc>
           <w:tcPr>
             <w:tcW w:w="3992" w:type="dxa"/>
@@ -1247,7 +1089,7 @@
           </w:tcPr>
           <w:p>
             <w:pPr>
-              <w:pStyle w:val="19"/>
+              <w:pStyle w:val="NormalWeb"/>
               <w:shd w:val="clear" w:color="auto" w:fill="FFFFFF"/>
               <w:spacing w:before="0" w:beforeAutospacing="0" w:after="90" w:afterAutospacing="0" w:line="270" w:lineRule="atLeast"/>
               <w:ind w:right="225"/>
@@ -1269,22 +1111,6 @@
         </w:tc>
       </w:tr>
       <w:tr>
-        <w:tblPrEx>
-          <w:tblBorders>
-            <w:top w:val="single" w:color="auto" w:sz="4" w:space="0"/>
-            <w:left w:val="single" w:color="auto" w:sz="4" w:space="0"/>
-            <w:bottom w:val="single" w:color="auto" w:sz="4" w:space="0"/>
-            <w:right w:val="single" w:color="auto" w:sz="4" w:space="0"/>
-            <w:insideH w:val="single" w:color="auto" w:sz="4" w:space="0"/>
-            <w:insideV w:val="single" w:color="auto" w:sz="4" w:space="0"/>
-          </w:tblBorders>
-          <w:tblCellMar>
-            <w:top w:w="0" w:type="dxa"/>
-            <w:left w:w="108" w:type="dxa"/>
-            <w:bottom w:w="0" w:type="dxa"/>
-            <w:right w:w="108" w:type="dxa"/>
-          </w:tblCellMar>
-        </w:tblPrEx>
         <w:tc>
           <w:tcPr>
             <w:tcW w:w="3992" w:type="dxa"/>
@@ -1343,7 +1169,7 @@
           </w:tcPr>
           <w:p>
             <w:pPr>
-              <w:pStyle w:val="19"/>
+              <w:pStyle w:val="NormalWeb"/>
               <w:shd w:val="clear" w:color="auto" w:fill="FFFFFF"/>
               <w:spacing w:before="0" w:beforeAutospacing="0" w:after="90" w:afterAutospacing="0" w:line="270" w:lineRule="atLeast"/>
               <w:ind w:right="225"/>
@@ -1375,22 +1201,6 @@
         </w:tc>
       </w:tr>
       <w:tr>
-        <w:tblPrEx>
-          <w:tblBorders>
-            <w:top w:val="single" w:color="auto" w:sz="4" w:space="0"/>
-            <w:left w:val="single" w:color="auto" w:sz="4" w:space="0"/>
-            <w:bottom w:val="single" w:color="auto" w:sz="4" w:space="0"/>
-            <w:right w:val="single" w:color="auto" w:sz="4" w:space="0"/>
-            <w:insideH w:val="single" w:color="auto" w:sz="4" w:space="0"/>
-            <w:insideV w:val="single" w:color="auto" w:sz="4" w:space="0"/>
-          </w:tblBorders>
-          <w:tblCellMar>
-            <w:top w:w="0" w:type="dxa"/>
-            <w:left w:w="108" w:type="dxa"/>
-            <w:bottom w:w="0" w:type="dxa"/>
-            <w:right w:w="108" w:type="dxa"/>
-          </w:tblCellMar>
-        </w:tblPrEx>
         <w:tc>
           <w:tcPr>
             <w:tcW w:w="3992" w:type="dxa"/>
@@ -1449,7 +1259,7 @@
           </w:tcPr>
           <w:p>
             <w:pPr>
-              <w:pStyle w:val="19"/>
+              <w:pStyle w:val="NormalWeb"/>
               <w:shd w:val="clear" w:color="auto" w:fill="FFFFFF"/>
               <w:spacing w:before="0" w:beforeAutospacing="0" w:after="90" w:afterAutospacing="0" w:line="270" w:lineRule="atLeast"/>
               <w:ind w:right="225"/>
@@ -1473,22 +1283,6 @@
         </w:tc>
       </w:tr>
       <w:tr>
-        <w:tblPrEx>
-          <w:tblBorders>
-            <w:top w:val="single" w:color="auto" w:sz="4" w:space="0"/>
-            <w:left w:val="single" w:color="auto" w:sz="4" w:space="0"/>
-            <w:bottom w:val="single" w:color="auto" w:sz="4" w:space="0"/>
-            <w:right w:val="single" w:color="auto" w:sz="4" w:space="0"/>
-            <w:insideH w:val="single" w:color="auto" w:sz="4" w:space="0"/>
-            <w:insideV w:val="single" w:color="auto" w:sz="4" w:space="0"/>
-          </w:tblBorders>
-          <w:tblCellMar>
-            <w:top w:w="0" w:type="dxa"/>
-            <w:left w:w="108" w:type="dxa"/>
-            <w:bottom w:w="0" w:type="dxa"/>
-            <w:right w:w="108" w:type="dxa"/>
-          </w:tblCellMar>
-        </w:tblPrEx>
         <w:tc>
           <w:tcPr>
             <w:tcW w:w="3992" w:type="dxa"/>
@@ -1537,7 +1331,7 @@
           </w:tcPr>
           <w:p>
             <w:pPr>
-              <w:pStyle w:val="19"/>
+              <w:pStyle w:val="NormalWeb"/>
               <w:shd w:val="clear" w:color="auto" w:fill="FFFFFF"/>
               <w:spacing w:before="0" w:beforeAutospacing="0" w:after="90" w:afterAutospacing="0" w:line="270" w:lineRule="atLeast"/>
               <w:ind w:right="225"/>
@@ -1569,22 +1363,6 @@
         </w:tc>
       </w:tr>
       <w:tr>
-        <w:tblPrEx>
-          <w:tblBorders>
-            <w:top w:val="single" w:color="auto" w:sz="4" w:space="0"/>
-            <w:left w:val="single" w:color="auto" w:sz="4" w:space="0"/>
-            <w:bottom w:val="single" w:color="auto" w:sz="4" w:space="0"/>
-            <w:right w:val="single" w:color="auto" w:sz="4" w:space="0"/>
-            <w:insideH w:val="single" w:color="auto" w:sz="4" w:space="0"/>
-            <w:insideV w:val="single" w:color="auto" w:sz="4" w:space="0"/>
-          </w:tblBorders>
-          <w:tblCellMar>
-            <w:top w:w="0" w:type="dxa"/>
-            <w:left w:w="108" w:type="dxa"/>
-            <w:bottom w:w="0" w:type="dxa"/>
-            <w:right w:w="108" w:type="dxa"/>
-          </w:tblCellMar>
-        </w:tblPrEx>
         <w:tc>
           <w:tcPr>
             <w:tcW w:w="3992" w:type="dxa"/>
@@ -1632,7 +1410,7 @@
           </w:tcPr>
           <w:p>
             <w:pPr>
-              <w:pStyle w:val="19"/>
+              <w:pStyle w:val="NormalWeb"/>
               <w:shd w:val="clear" w:color="auto" w:fill="FFFFFF"/>
               <w:spacing w:before="0" w:beforeAutospacing="0" w:after="90" w:afterAutospacing="0" w:line="270" w:lineRule="atLeast"/>
               <w:ind w:right="225"/>
@@ -1724,6 +1502,7 @@
           <w:szCs w:val="28"/>
           <w:lang w:val="vi-VN"/>
         </w:rPr>
+        <w:lastRenderedPageBreak/>
         <w:t>KOI Delivery System là trang web được tạo ra nhằm để bán hàng và vận chuyển cá Koi. Thông qua  website khách hàng có thể tạo tài khoản, xem thông tin về cá cũng như đặt hàng và thanh toán.</w:t>
       </w:r>
     </w:p>
@@ -1849,47 +1628,30 @@
     </w:p>
     <w:tbl>
       <w:tblPr>
-        <w:tblStyle w:val="12"/>
         <w:tblW w:w="9409" w:type="dxa"/>
         <w:tblCellSpacing w:w="15" w:type="dxa"/>
         <w:tblInd w:w="-5" w:type="dxa"/>
         <w:tblBorders>
-          <w:top w:val="single" w:color="auto" w:sz="4" w:space="0"/>
-          <w:left w:val="single" w:color="auto" w:sz="4" w:space="0"/>
-          <w:bottom w:val="single" w:color="auto" w:sz="4" w:space="0"/>
-          <w:right w:val="single" w:color="auto" w:sz="4" w:space="0"/>
-          <w:insideH w:val="single" w:color="auto" w:sz="4" w:space="0"/>
-          <w:insideV w:val="single" w:color="auto" w:sz="4" w:space="0"/>
+          <w:top w:val="single" w:sz="4" w:space="0" w:color="auto"/>
+          <w:left w:val="single" w:sz="4" w:space="0" w:color="auto"/>
+          <w:bottom w:val="single" w:sz="4" w:space="0" w:color="auto"/>
+          <w:right w:val="single" w:sz="4" w:space="0" w:color="auto"/>
+          <w:insideH w:val="single" w:sz="4" w:space="0" w:color="auto"/>
+          <w:insideV w:val="single" w:sz="4" w:space="0" w:color="auto"/>
         </w:tblBorders>
-        <w:tblLayout w:type="autofit"/>
         <w:tblCellMar>
           <w:top w:w="15" w:type="dxa"/>
           <w:left w:w="15" w:type="dxa"/>
           <w:bottom w:w="15" w:type="dxa"/>
           <w:right w:w="15" w:type="dxa"/>
         </w:tblCellMar>
+        <w:tblLook w:val="04A0" w:firstRow="1" w:lastRow="0" w:firstColumn="1" w:lastColumn="0" w:noHBand="0" w:noVBand="1"/>
       </w:tblPr>
       <w:tblGrid>
         <w:gridCol w:w="720"/>
         <w:gridCol w:w="8689"/>
       </w:tblGrid>
       <w:tr>
-        <w:tblPrEx>
-          <w:tblBorders>
-            <w:top w:val="single" w:color="auto" w:sz="4" w:space="0"/>
-            <w:left w:val="single" w:color="auto" w:sz="4" w:space="0"/>
-            <w:bottom w:val="single" w:color="auto" w:sz="4" w:space="0"/>
-            <w:right w:val="single" w:color="auto" w:sz="4" w:space="0"/>
-            <w:insideH w:val="single" w:color="auto" w:sz="4" w:space="0"/>
-            <w:insideV w:val="single" w:color="auto" w:sz="4" w:space="0"/>
-          </w:tblBorders>
-          <w:tblCellMar>
-            <w:top w:w="15" w:type="dxa"/>
-            <w:left w:w="15" w:type="dxa"/>
-            <w:bottom w:w="15" w:type="dxa"/>
-            <w:right w:w="15" w:type="dxa"/>
-          </w:tblCellMar>
-        </w:tblPrEx>
         <w:trPr>
           <w:tblCellSpacing w:w="15" w:type="dxa"/>
         </w:trPr>
@@ -1902,14 +1664,14 @@
             <w:pPr>
               <w:spacing w:before="75" w:after="75" w:line="270" w:lineRule="atLeast"/>
               <w:rPr>
-                <w:rFonts w:ascii="Times New Roman" w:hAnsi="Times New Roman" w:eastAsia="Times New Roman" w:cs="Times New Roman"/>
+                <w:rFonts w:ascii="Times New Roman" w:eastAsia="Times New Roman" w:hAnsi="Times New Roman" w:cs="Times New Roman"/>
                 <w:sz w:val="28"/>
                 <w:szCs w:val="28"/>
               </w:rPr>
             </w:pPr>
             <w:r>
               <w:rPr>
-                <w:rFonts w:ascii="Times New Roman" w:hAnsi="Times New Roman" w:eastAsia="Times New Roman" w:cs="Times New Roman"/>
+                <w:rFonts w:ascii="Times New Roman" w:eastAsia="Times New Roman" w:hAnsi="Times New Roman" w:cs="Times New Roman"/>
                 <w:sz w:val="28"/>
                 <w:szCs w:val="28"/>
                 <w:lang w:val="vi-VN"/>
@@ -1918,7 +1680,7 @@
             </w:r>
             <w:r>
               <w:rPr>
-                <w:rFonts w:ascii="Times New Roman" w:hAnsi="Times New Roman" w:eastAsia="Times New Roman" w:cs="Times New Roman"/>
+                <w:rFonts w:ascii="Times New Roman" w:eastAsia="Times New Roman" w:hAnsi="Times New Roman" w:cs="Times New Roman"/>
                 <w:sz w:val="28"/>
                 <w:szCs w:val="28"/>
               </w:rPr>
@@ -1936,7 +1698,7 @@
               <w:spacing w:after="90" w:line="270" w:lineRule="atLeast"/>
               <w:ind w:left="225" w:right="225"/>
               <w:rPr>
-                <w:rFonts w:ascii="Times New Roman" w:hAnsi="Times New Roman" w:eastAsia="Times New Roman" w:cs="Times New Roman"/>
+                <w:rFonts w:ascii="Times New Roman" w:eastAsia="Times New Roman" w:hAnsi="Times New Roman" w:cs="Times New Roman"/>
                 <w:sz w:val="28"/>
                 <w:szCs w:val="28"/>
                 <w:lang w:val="vi-VN"/>
@@ -1963,22 +1725,6 @@
         </w:tc>
       </w:tr>
       <w:tr>
-        <w:tblPrEx>
-          <w:tblBorders>
-            <w:top w:val="single" w:color="auto" w:sz="4" w:space="0"/>
-            <w:left w:val="single" w:color="auto" w:sz="4" w:space="0"/>
-            <w:bottom w:val="single" w:color="auto" w:sz="4" w:space="0"/>
-            <w:right w:val="single" w:color="auto" w:sz="4" w:space="0"/>
-            <w:insideH w:val="single" w:color="auto" w:sz="4" w:space="0"/>
-            <w:insideV w:val="single" w:color="auto" w:sz="4" w:space="0"/>
-          </w:tblBorders>
-          <w:tblCellMar>
-            <w:top w:w="15" w:type="dxa"/>
-            <w:left w:w="15" w:type="dxa"/>
-            <w:bottom w:w="15" w:type="dxa"/>
-            <w:right w:w="15" w:type="dxa"/>
-          </w:tblCellMar>
-        </w:tblPrEx>
         <w:trPr>
           <w:tblCellSpacing w:w="15" w:type="dxa"/>
         </w:trPr>
@@ -1991,7 +1737,7 @@
             <w:pPr>
               <w:spacing w:before="75" w:after="75" w:line="270" w:lineRule="atLeast"/>
               <w:rPr>
-                <w:rFonts w:ascii="Times New Roman" w:hAnsi="Times New Roman" w:eastAsia="Times New Roman" w:cs="Times New Roman"/>
+                <w:rFonts w:ascii="Times New Roman" w:eastAsia="Times New Roman" w:hAnsi="Times New Roman" w:cs="Times New Roman"/>
                 <w:sz w:val="28"/>
                 <w:szCs w:val="28"/>
                 <w:lang w:val="vi-VN"/>
@@ -1999,7 +1745,7 @@
             </w:pPr>
             <w:r>
               <w:rPr>
-                <w:rFonts w:ascii="Times New Roman" w:hAnsi="Times New Roman" w:eastAsia="Times New Roman" w:cs="Times New Roman"/>
+                <w:rFonts w:ascii="Times New Roman" w:eastAsia="Times New Roman" w:hAnsi="Times New Roman" w:cs="Times New Roman"/>
                 <w:sz w:val="28"/>
                 <w:szCs w:val="28"/>
                 <w:lang w:val="vi-VN"/>
@@ -2037,22 +1783,6 @@
         </w:tc>
       </w:tr>
       <w:tr>
-        <w:tblPrEx>
-          <w:tblBorders>
-            <w:top w:val="single" w:color="auto" w:sz="4" w:space="0"/>
-            <w:left w:val="single" w:color="auto" w:sz="4" w:space="0"/>
-            <w:bottom w:val="single" w:color="auto" w:sz="4" w:space="0"/>
-            <w:right w:val="single" w:color="auto" w:sz="4" w:space="0"/>
-            <w:insideH w:val="single" w:color="auto" w:sz="4" w:space="0"/>
-            <w:insideV w:val="single" w:color="auto" w:sz="4" w:space="0"/>
-          </w:tblBorders>
-          <w:tblCellMar>
-            <w:top w:w="15" w:type="dxa"/>
-            <w:left w:w="15" w:type="dxa"/>
-            <w:bottom w:w="15" w:type="dxa"/>
-            <w:right w:w="15" w:type="dxa"/>
-          </w:tblCellMar>
-        </w:tblPrEx>
         <w:trPr>
           <w:tblCellSpacing w:w="15" w:type="dxa"/>
         </w:trPr>
@@ -2060,10 +1790,10 @@
           <w:tcPr>
             <w:tcW w:w="675" w:type="dxa"/>
             <w:tcBorders>
-              <w:top w:val="single" w:color="auto" w:sz="4" w:space="0"/>
-              <w:left w:val="single" w:color="auto" w:sz="4" w:space="0"/>
-              <w:bottom w:val="single" w:color="auto" w:sz="4" w:space="0"/>
-              <w:right w:val="single" w:color="auto" w:sz="4" w:space="0"/>
+              <w:top w:val="single" w:sz="4" w:space="0" w:color="auto"/>
+              <w:left w:val="single" w:sz="4" w:space="0" w:color="auto"/>
+              <w:bottom w:val="single" w:sz="4" w:space="0" w:color="auto"/>
+              <w:right w:val="single" w:sz="4" w:space="0" w:color="auto"/>
             </w:tcBorders>
             <w:vAlign w:val="center"/>
           </w:tcPr>
@@ -2071,7 +1801,7 @@
             <w:pPr>
               <w:spacing w:before="75" w:after="75" w:line="270" w:lineRule="atLeast"/>
               <w:rPr>
-                <w:rFonts w:ascii="Times New Roman" w:hAnsi="Times New Roman" w:eastAsia="Times New Roman" w:cs="Times New Roman"/>
+                <w:rFonts w:ascii="Times New Roman" w:eastAsia="Times New Roman" w:hAnsi="Times New Roman" w:cs="Times New Roman"/>
                 <w:sz w:val="28"/>
                 <w:szCs w:val="28"/>
                 <w:lang w:val="vi-VN"/>
@@ -2079,7 +1809,7 @@
             </w:pPr>
             <w:r>
               <w:rPr>
-                <w:rFonts w:ascii="Times New Roman" w:hAnsi="Times New Roman" w:eastAsia="Times New Roman" w:cs="Times New Roman"/>
+                <w:rFonts w:ascii="Times New Roman" w:eastAsia="Times New Roman" w:hAnsi="Times New Roman" w:cs="Times New Roman"/>
                 <w:sz w:val="28"/>
                 <w:szCs w:val="28"/>
                 <w:lang w:val="vi-VN"/>
@@ -2092,10 +1822,10 @@
           <w:tcPr>
             <w:tcW w:w="0" w:type="auto"/>
             <w:tcBorders>
-              <w:top w:val="single" w:color="auto" w:sz="4" w:space="0"/>
-              <w:left w:val="single" w:color="auto" w:sz="4" w:space="0"/>
-              <w:bottom w:val="single" w:color="auto" w:sz="4" w:space="0"/>
-              <w:right w:val="single" w:color="auto" w:sz="4" w:space="0"/>
+              <w:top w:val="single" w:sz="4" w:space="0" w:color="auto"/>
+              <w:left w:val="single" w:sz="4" w:space="0" w:color="auto"/>
+              <w:bottom w:val="single" w:sz="4" w:space="0" w:color="auto"/>
+              <w:right w:val="single" w:sz="4" w:space="0" w:color="auto"/>
             </w:tcBorders>
             <w:vAlign w:val="center"/>
           </w:tcPr>
@@ -2184,47 +1914,30 @@
     </w:p>
     <w:tbl>
       <w:tblPr>
-        <w:tblStyle w:val="12"/>
         <w:tblW w:w="9409" w:type="dxa"/>
         <w:tblCellSpacing w:w="15" w:type="dxa"/>
         <w:tblInd w:w="-5" w:type="dxa"/>
         <w:tblBorders>
-          <w:top w:val="single" w:color="auto" w:sz="4" w:space="0"/>
-          <w:left w:val="single" w:color="auto" w:sz="4" w:space="0"/>
-          <w:bottom w:val="single" w:color="auto" w:sz="4" w:space="0"/>
-          <w:right w:val="single" w:color="auto" w:sz="4" w:space="0"/>
-          <w:insideH w:val="single" w:color="auto" w:sz="4" w:space="0"/>
-          <w:insideV w:val="single" w:color="auto" w:sz="4" w:space="0"/>
+          <w:top w:val="single" w:sz="4" w:space="0" w:color="auto"/>
+          <w:left w:val="single" w:sz="4" w:space="0" w:color="auto"/>
+          <w:bottom w:val="single" w:sz="4" w:space="0" w:color="auto"/>
+          <w:right w:val="single" w:sz="4" w:space="0" w:color="auto"/>
+          <w:insideH w:val="single" w:sz="4" w:space="0" w:color="auto"/>
+          <w:insideV w:val="single" w:sz="4" w:space="0" w:color="auto"/>
         </w:tblBorders>
-        <w:tblLayout w:type="autofit"/>
         <w:tblCellMar>
           <w:top w:w="15" w:type="dxa"/>
           <w:left w:w="15" w:type="dxa"/>
           <w:bottom w:w="15" w:type="dxa"/>
           <w:right w:w="15" w:type="dxa"/>
         </w:tblCellMar>
+        <w:tblLook w:val="04A0" w:firstRow="1" w:lastRow="0" w:firstColumn="1" w:lastColumn="0" w:noHBand="0" w:noVBand="1"/>
       </w:tblPr>
       <w:tblGrid>
         <w:gridCol w:w="698"/>
         <w:gridCol w:w="8711"/>
       </w:tblGrid>
       <w:tr>
-        <w:tblPrEx>
-          <w:tblBorders>
-            <w:top w:val="single" w:color="auto" w:sz="4" w:space="0"/>
-            <w:left w:val="single" w:color="auto" w:sz="4" w:space="0"/>
-            <w:bottom w:val="single" w:color="auto" w:sz="4" w:space="0"/>
-            <w:right w:val="single" w:color="auto" w:sz="4" w:space="0"/>
-            <w:insideH w:val="single" w:color="auto" w:sz="4" w:space="0"/>
-            <w:insideV w:val="single" w:color="auto" w:sz="4" w:space="0"/>
-          </w:tblBorders>
-          <w:tblCellMar>
-            <w:top w:w="15" w:type="dxa"/>
-            <w:left w:w="15" w:type="dxa"/>
-            <w:bottom w:w="15" w:type="dxa"/>
-            <w:right w:w="15" w:type="dxa"/>
-          </w:tblCellMar>
-        </w:tblPrEx>
         <w:trPr>
           <w:tblCellSpacing w:w="15" w:type="dxa"/>
         </w:trPr>
@@ -2237,7 +1950,7 @@
             <w:pPr>
               <w:spacing w:after="0" w:line="270" w:lineRule="atLeast"/>
               <w:rPr>
-                <w:rFonts w:ascii="Times New Roman" w:hAnsi="Times New Roman" w:eastAsia="Times New Roman" w:cs="Times New Roman"/>
+                <w:rFonts w:ascii="Times New Roman" w:eastAsia="Times New Roman" w:hAnsi="Times New Roman" w:cs="Times New Roman"/>
                 <w:sz w:val="28"/>
                 <w:szCs w:val="28"/>
                 <w:lang w:val="vi-VN"/>
@@ -2245,7 +1958,7 @@
             </w:pPr>
             <w:r>
               <w:rPr>
-                <w:rFonts w:ascii="Times New Roman" w:hAnsi="Times New Roman" w:eastAsia="Times New Roman" w:cs="Times New Roman"/>
+                <w:rFonts w:ascii="Times New Roman" w:eastAsia="Times New Roman" w:hAnsi="Times New Roman" w:cs="Times New Roman"/>
                 <w:sz w:val="28"/>
                 <w:szCs w:val="28"/>
               </w:rPr>
@@ -2253,7 +1966,7 @@
             </w:r>
             <w:r>
               <w:rPr>
-                <w:rFonts w:ascii="Times New Roman" w:hAnsi="Times New Roman" w:eastAsia="Times New Roman" w:cs="Times New Roman"/>
+                <w:rFonts w:ascii="Times New Roman" w:eastAsia="Times New Roman" w:hAnsi="Times New Roman" w:cs="Times New Roman"/>
                 <w:sz w:val="28"/>
                 <w:szCs w:val="28"/>
                 <w:lang w:val="vi-VN"/>
@@ -2273,7 +1986,7 @@
               <w:ind w:left="227" w:right="227"/>
               <w:jc w:val="both"/>
               <w:rPr>
-                <w:rFonts w:ascii="Times New Roman" w:hAnsi="Times New Roman" w:eastAsia="Times New Roman" w:cs="Times New Roman"/>
+                <w:rFonts w:ascii="Times New Roman" w:eastAsia="Times New Roman" w:hAnsi="Times New Roman" w:cs="Times New Roman"/>
                 <w:sz w:val="28"/>
                 <w:szCs w:val="28"/>
                 <w:lang w:val="vi-VN"/>
@@ -2300,22 +2013,6 @@
         </w:tc>
       </w:tr>
       <w:tr>
-        <w:tblPrEx>
-          <w:tblBorders>
-            <w:top w:val="single" w:color="auto" w:sz="4" w:space="0"/>
-            <w:left w:val="single" w:color="auto" w:sz="4" w:space="0"/>
-            <w:bottom w:val="single" w:color="auto" w:sz="4" w:space="0"/>
-            <w:right w:val="single" w:color="auto" w:sz="4" w:space="0"/>
-            <w:insideH w:val="single" w:color="auto" w:sz="4" w:space="0"/>
-            <w:insideV w:val="single" w:color="auto" w:sz="4" w:space="0"/>
-          </w:tblBorders>
-          <w:tblCellMar>
-            <w:top w:w="15" w:type="dxa"/>
-            <w:left w:w="15" w:type="dxa"/>
-            <w:bottom w:w="15" w:type="dxa"/>
-            <w:right w:w="15" w:type="dxa"/>
-          </w:tblCellMar>
-        </w:tblPrEx>
         <w:trPr>
           <w:tblCellSpacing w:w="15" w:type="dxa"/>
         </w:trPr>
@@ -2328,14 +2025,14 @@
             <w:pPr>
               <w:spacing w:after="0" w:line="270" w:lineRule="atLeast"/>
               <w:rPr>
-                <w:rFonts w:ascii="Times New Roman" w:hAnsi="Times New Roman" w:eastAsia="Times New Roman" w:cs="Times New Roman"/>
+                <w:rFonts w:ascii="Times New Roman" w:eastAsia="Times New Roman" w:hAnsi="Times New Roman" w:cs="Times New Roman"/>
                 <w:sz w:val="28"/>
                 <w:szCs w:val="28"/>
               </w:rPr>
             </w:pPr>
             <w:r>
               <w:rPr>
-                <w:rFonts w:ascii="Times New Roman" w:hAnsi="Times New Roman" w:eastAsia="Times New Roman" w:cs="Times New Roman"/>
+                <w:rFonts w:ascii="Times New Roman" w:eastAsia="Times New Roman" w:hAnsi="Times New Roman" w:cs="Times New Roman"/>
                 <w:sz w:val="28"/>
                 <w:szCs w:val="28"/>
               </w:rPr>
@@ -2343,7 +2040,7 @@
             </w:r>
             <w:r>
               <w:rPr>
-                <w:rFonts w:ascii="Times New Roman" w:hAnsi="Times New Roman" w:eastAsia="Times New Roman" w:cs="Times New Roman"/>
+                <w:rFonts w:ascii="Times New Roman" w:eastAsia="Times New Roman" w:hAnsi="Times New Roman" w:cs="Times New Roman"/>
                 <w:sz w:val="28"/>
                 <w:szCs w:val="28"/>
                 <w:lang w:val="vi-VN"/>
@@ -2352,7 +2049,7 @@
             </w:r>
             <w:r>
               <w:rPr>
-                <w:rFonts w:ascii="Times New Roman" w:hAnsi="Times New Roman" w:eastAsia="Times New Roman" w:cs="Times New Roman"/>
+                <w:rFonts w:ascii="Times New Roman" w:eastAsia="Times New Roman" w:hAnsi="Times New Roman" w:cs="Times New Roman"/>
                 <w:sz w:val="28"/>
                 <w:szCs w:val="28"/>
               </w:rPr>
@@ -2368,9 +2065,9 @@
           <w:p>
             <w:pPr>
               <w:spacing w:after="0" w:line="270" w:lineRule="atLeast"/>
-              <w:ind w:firstLine="140" w:firstLineChars="50"/>
-              <w:rPr>
-                <w:rFonts w:ascii="Times New Roman" w:hAnsi="Times New Roman" w:eastAsia="Times New Roman" w:cs="Times New Roman"/>
+              <w:ind w:firstLineChars="50" w:firstLine="140"/>
+              <w:rPr>
+                <w:rFonts w:ascii="Times New Roman" w:eastAsia="Times New Roman" w:hAnsi="Times New Roman" w:cs="Times New Roman"/>
                 <w:sz w:val="28"/>
                 <w:szCs w:val="28"/>
                 <w:lang w:val="vi-VN"/>
@@ -2378,105 +2075,105 @@
             </w:pPr>
             <w:r>
               <w:rPr>
-                <w:rFonts w:ascii="Times New Roman" w:hAnsi="Times New Roman" w:eastAsia="Helvetica" w:cs="Times New Roman"/>
-                <w:sz w:val="28"/>
-                <w:szCs w:val="28"/>
-                <w:shd w:val="clear" w:color="auto" w:fill="F1F1F1" w:themeFill="background1" w:themeFillShade="F2"/>
+                <w:rFonts w:ascii="Times New Roman" w:eastAsia="Helvetica" w:hAnsi="Times New Roman" w:cs="Times New Roman"/>
+                <w:sz w:val="28"/>
+                <w:szCs w:val="28"/>
+                <w:shd w:val="clear" w:color="auto" w:fill="F2F2F2" w:themeFill="background1" w:themeFillShade="F2"/>
               </w:rPr>
               <w:t>Đặt đơn vận chuyển theo</w:t>
             </w:r>
             <w:r>
               <w:rPr>
-                <w:rFonts w:ascii="Times New Roman" w:hAnsi="Times New Roman" w:eastAsia="Helvetica" w:cs="Times New Roman"/>
-                <w:sz w:val="28"/>
-                <w:szCs w:val="28"/>
-                <w:shd w:val="clear" w:color="auto" w:fill="F1F1F1" w:themeFill="background1" w:themeFillShade="F2"/>
+                <w:rFonts w:ascii="Times New Roman" w:eastAsia="Helvetica" w:hAnsi="Times New Roman" w:cs="Times New Roman"/>
+                <w:sz w:val="28"/>
+                <w:szCs w:val="28"/>
+                <w:shd w:val="clear" w:color="auto" w:fill="F2F2F2" w:themeFill="background1" w:themeFillShade="F2"/>
                 <w:lang w:val="vi-VN"/>
               </w:rPr>
               <w:t>:</w:t>
             </w:r>
             <w:r>
               <w:rPr>
-                <w:rFonts w:ascii="Times New Roman" w:hAnsi="Times New Roman" w:eastAsia="Helvetica" w:cs="Times New Roman"/>
-                <w:sz w:val="28"/>
-                <w:szCs w:val="28"/>
-                <w:shd w:val="clear" w:color="auto" w:fill="F1F1F1" w:themeFill="background1" w:themeFillShade="F2"/>
+                <w:rFonts w:ascii="Times New Roman" w:eastAsia="Helvetica" w:hAnsi="Times New Roman" w:cs="Times New Roman"/>
+                <w:sz w:val="28"/>
+                <w:szCs w:val="28"/>
+                <w:shd w:val="clear" w:color="auto" w:fill="F2F2F2" w:themeFill="background1" w:themeFillShade="F2"/>
               </w:rPr>
               <w:t xml:space="preserve"> khối lượng, số lượng cả </w:t>
             </w:r>
             <w:r>
               <w:rPr>
-                <w:rFonts w:ascii="Times New Roman" w:hAnsi="Times New Roman" w:eastAsia="Helvetica" w:cs="Times New Roman"/>
-                <w:sz w:val="28"/>
-                <w:szCs w:val="28"/>
-                <w:shd w:val="clear" w:color="auto" w:fill="F1F1F1" w:themeFill="background1" w:themeFillShade="F2"/>
+                <w:rFonts w:ascii="Times New Roman" w:eastAsia="Helvetica" w:hAnsi="Times New Roman" w:cs="Times New Roman"/>
+                <w:sz w:val="28"/>
+                <w:szCs w:val="28"/>
+                <w:shd w:val="clear" w:color="auto" w:fill="F2F2F2" w:themeFill="background1" w:themeFillShade="F2"/>
                 <w:lang w:val="vi-VN"/>
               </w:rPr>
               <w:t>Koi</w:t>
             </w:r>
             <w:r>
               <w:rPr>
-                <w:rFonts w:ascii="Times New Roman" w:hAnsi="Times New Roman" w:eastAsia="Helvetica" w:cs="Times New Roman"/>
-                <w:sz w:val="28"/>
-                <w:szCs w:val="28"/>
-                <w:shd w:val="clear" w:color="auto" w:fill="F1F1F1" w:themeFill="background1" w:themeFillShade="F2"/>
+                <w:rFonts w:ascii="Times New Roman" w:eastAsia="Helvetica" w:hAnsi="Times New Roman" w:cs="Times New Roman"/>
+                <w:sz w:val="28"/>
+                <w:szCs w:val="28"/>
+                <w:shd w:val="clear" w:color="auto" w:fill="F2F2F2" w:themeFill="background1" w:themeFillShade="F2"/>
               </w:rPr>
               <w:t>, phương thức vận ch</w:t>
             </w:r>
             <w:r>
               <w:rPr>
-                <w:rFonts w:ascii="Times New Roman" w:hAnsi="Times New Roman" w:eastAsia="Helvetica" w:cs="Times New Roman"/>
-                <w:sz w:val="28"/>
-                <w:szCs w:val="28"/>
-                <w:shd w:val="clear" w:color="auto" w:fill="F1F1F1" w:themeFill="background1" w:themeFillShade="F2"/>
+                <w:rFonts w:ascii="Times New Roman" w:eastAsia="Helvetica" w:hAnsi="Times New Roman" w:cs="Times New Roman"/>
+                <w:sz w:val="28"/>
+                <w:szCs w:val="28"/>
+                <w:shd w:val="clear" w:color="auto" w:fill="F2F2F2" w:themeFill="background1" w:themeFillShade="F2"/>
                 <w:lang w:val="vi-VN"/>
               </w:rPr>
               <w:t>uyển</w:t>
             </w:r>
             <w:r>
               <w:rPr>
-                <w:rFonts w:ascii="Times New Roman" w:hAnsi="Times New Roman" w:eastAsia="Helvetica" w:cs="Times New Roman"/>
-                <w:sz w:val="28"/>
-                <w:szCs w:val="28"/>
-                <w:shd w:val="clear" w:color="auto" w:fill="F1F1F1" w:themeFill="background1" w:themeFillShade="F2"/>
+                <w:rFonts w:ascii="Times New Roman" w:eastAsia="Helvetica" w:hAnsi="Times New Roman" w:cs="Times New Roman"/>
+                <w:sz w:val="28"/>
+                <w:szCs w:val="28"/>
+                <w:shd w:val="clear" w:color="auto" w:fill="F2F2F2" w:themeFill="background1" w:themeFillShade="F2"/>
               </w:rPr>
               <w:t>, địa điểm xuất phát và đến, dịch vụ gia tăng</w:t>
             </w:r>
             <w:r>
               <w:rPr>
-                <w:rFonts w:ascii="Times New Roman" w:hAnsi="Times New Roman" w:eastAsia="Helvetica" w:cs="Times New Roman"/>
-                <w:sz w:val="28"/>
-                <w:szCs w:val="28"/>
-                <w:shd w:val="clear" w:color="auto" w:fill="F1F1F1" w:themeFill="background1" w:themeFillShade="F2"/>
+                <w:rFonts w:ascii="Times New Roman" w:eastAsia="Helvetica" w:hAnsi="Times New Roman" w:cs="Times New Roman"/>
+                <w:sz w:val="28"/>
+                <w:szCs w:val="28"/>
+                <w:shd w:val="clear" w:color="auto" w:fill="F2F2F2" w:themeFill="background1" w:themeFillShade="F2"/>
                 <w:lang w:val="vi-VN"/>
               </w:rPr>
               <w:t xml:space="preserve"> ( bảo</w:t>
             </w:r>
             <w:r>
               <w:rPr>
-                <w:rFonts w:ascii="Times New Roman" w:hAnsi="Times New Roman" w:eastAsia="Helvetica" w:cs="Times New Roman"/>
-                <w:sz w:val="28"/>
-                <w:szCs w:val="28"/>
-                <w:shd w:val="clear" w:color="auto" w:fill="F1F1F1" w:themeFill="background1" w:themeFillShade="F2"/>
+                <w:rFonts w:ascii="Times New Roman" w:eastAsia="Helvetica" w:hAnsi="Times New Roman" w:cs="Times New Roman"/>
+                <w:sz w:val="28"/>
+                <w:szCs w:val="28"/>
+                <w:shd w:val="clear" w:color="auto" w:fill="F2F2F2" w:themeFill="background1" w:themeFillShade="F2"/>
               </w:rPr>
               <w:t xml:space="preserve"> </w:t>
             </w:r>
             <w:r>
               <w:rPr>
-                <w:rFonts w:ascii="Times New Roman" w:hAnsi="Times New Roman" w:eastAsia="Helvetica" w:cs="Times New Roman"/>
-                <w:sz w:val="28"/>
-                <w:szCs w:val="28"/>
-                <w:shd w:val="clear" w:color="auto" w:fill="F1F1F1" w:themeFill="background1" w:themeFillShade="F2"/>
+                <w:rFonts w:ascii="Times New Roman" w:eastAsia="Helvetica" w:hAnsi="Times New Roman" w:cs="Times New Roman"/>
+                <w:sz w:val="28"/>
+                <w:szCs w:val="28"/>
+                <w:shd w:val="clear" w:color="auto" w:fill="F2F2F2" w:themeFill="background1" w:themeFillShade="F2"/>
                 <w:lang w:val="vi-VN"/>
               </w:rPr>
               <w:t>hiểm</w:t>
             </w:r>
             <w:r>
               <w:rPr>
-                <w:rFonts w:ascii="Times New Roman" w:hAnsi="Times New Roman" w:eastAsia="Helvetica" w:cs="Times New Roman"/>
-                <w:sz w:val="28"/>
-                <w:szCs w:val="28"/>
-                <w:shd w:val="clear" w:color="auto" w:fill="F1F1F1" w:themeFill="background1" w:themeFillShade="F2"/>
+                <w:rFonts w:ascii="Times New Roman" w:eastAsia="Helvetica" w:hAnsi="Times New Roman" w:cs="Times New Roman"/>
+                <w:sz w:val="28"/>
+                <w:szCs w:val="28"/>
+                <w:shd w:val="clear" w:color="auto" w:fill="F2F2F2" w:themeFill="background1" w:themeFillShade="F2"/>
               </w:rPr>
               <w:t>, chăm sóc đặc biệt)</w:t>
             </w:r>
@@ -2484,22 +2181,6 @@
         </w:tc>
       </w:tr>
       <w:tr>
-        <w:tblPrEx>
-          <w:tblBorders>
-            <w:top w:val="single" w:color="auto" w:sz="4" w:space="0"/>
-            <w:left w:val="single" w:color="auto" w:sz="4" w:space="0"/>
-            <w:bottom w:val="single" w:color="auto" w:sz="4" w:space="0"/>
-            <w:right w:val="single" w:color="auto" w:sz="4" w:space="0"/>
-            <w:insideH w:val="single" w:color="auto" w:sz="4" w:space="0"/>
-            <w:insideV w:val="single" w:color="auto" w:sz="4" w:space="0"/>
-          </w:tblBorders>
-          <w:tblCellMar>
-            <w:top w:w="15" w:type="dxa"/>
-            <w:left w:w="15" w:type="dxa"/>
-            <w:bottom w:w="15" w:type="dxa"/>
-            <w:right w:w="15" w:type="dxa"/>
-          </w:tblCellMar>
-        </w:tblPrEx>
         <w:trPr>
           <w:tblCellSpacing w:w="15" w:type="dxa"/>
         </w:trPr>
@@ -2512,14 +2193,14 @@
             <w:pPr>
               <w:spacing w:after="0" w:line="270" w:lineRule="atLeast"/>
               <w:rPr>
-                <w:rFonts w:ascii="Times New Roman" w:hAnsi="Times New Roman" w:eastAsia="Times New Roman" w:cs="Times New Roman"/>
+                <w:rFonts w:ascii="Times New Roman" w:eastAsia="Times New Roman" w:hAnsi="Times New Roman" w:cs="Times New Roman"/>
                 <w:sz w:val="28"/>
                 <w:szCs w:val="28"/>
               </w:rPr>
             </w:pPr>
             <w:r>
               <w:rPr>
-                <w:rFonts w:ascii="Times New Roman" w:hAnsi="Times New Roman" w:eastAsia="Times New Roman" w:cs="Times New Roman"/>
+                <w:rFonts w:ascii="Times New Roman" w:eastAsia="Times New Roman" w:hAnsi="Times New Roman" w:cs="Times New Roman"/>
                 <w:sz w:val="28"/>
                 <w:szCs w:val="28"/>
               </w:rPr>
@@ -2527,7 +2208,7 @@
             </w:r>
             <w:r>
               <w:rPr>
-                <w:rFonts w:ascii="Times New Roman" w:hAnsi="Times New Roman" w:eastAsia="Times New Roman" w:cs="Times New Roman"/>
+                <w:rFonts w:ascii="Times New Roman" w:eastAsia="Times New Roman" w:hAnsi="Times New Roman" w:cs="Times New Roman"/>
                 <w:sz w:val="28"/>
                 <w:szCs w:val="28"/>
                 <w:lang w:val="vi-VN"/>
@@ -2536,7 +2217,7 @@
             </w:r>
             <w:r>
               <w:rPr>
-                <w:rFonts w:ascii="Times New Roman" w:hAnsi="Times New Roman" w:eastAsia="Times New Roman" w:cs="Times New Roman"/>
+                <w:rFonts w:ascii="Times New Roman" w:eastAsia="Times New Roman" w:hAnsi="Times New Roman" w:cs="Times New Roman"/>
                 <w:sz w:val="28"/>
                 <w:szCs w:val="28"/>
               </w:rPr>
@@ -2573,22 +2254,6 @@
         </w:tc>
       </w:tr>
       <w:tr>
-        <w:tblPrEx>
-          <w:tblBorders>
-            <w:top w:val="single" w:color="auto" w:sz="4" w:space="0"/>
-            <w:left w:val="single" w:color="auto" w:sz="4" w:space="0"/>
-            <w:bottom w:val="single" w:color="auto" w:sz="4" w:space="0"/>
-            <w:right w:val="single" w:color="auto" w:sz="4" w:space="0"/>
-            <w:insideH w:val="single" w:color="auto" w:sz="4" w:space="0"/>
-            <w:insideV w:val="single" w:color="auto" w:sz="4" w:space="0"/>
-          </w:tblBorders>
-          <w:tblCellMar>
-            <w:top w:w="15" w:type="dxa"/>
-            <w:left w:w="15" w:type="dxa"/>
-            <w:bottom w:w="15" w:type="dxa"/>
-            <w:right w:w="15" w:type="dxa"/>
-          </w:tblCellMar>
-        </w:tblPrEx>
         <w:trPr>
           <w:tblCellSpacing w:w="15" w:type="dxa"/>
         </w:trPr>
@@ -2601,7 +2266,7 @@
             <w:pPr>
               <w:spacing w:after="0" w:line="270" w:lineRule="atLeast"/>
               <w:rPr>
-                <w:rFonts w:ascii="Times New Roman" w:hAnsi="Times New Roman" w:eastAsia="Times New Roman" w:cs="Times New Roman"/>
+                <w:rFonts w:ascii="Times New Roman" w:eastAsia="Times New Roman" w:hAnsi="Times New Roman" w:cs="Times New Roman"/>
                 <w:sz w:val="28"/>
                 <w:szCs w:val="28"/>
                 <w:lang w:val="vi-VN"/>
@@ -2609,7 +2274,7 @@
             </w:pPr>
             <w:r>
               <w:rPr>
-                <w:rFonts w:ascii="Times New Roman" w:hAnsi="Times New Roman" w:eastAsia="Times New Roman" w:cs="Times New Roman"/>
+                <w:rFonts w:ascii="Times New Roman" w:eastAsia="Times New Roman" w:hAnsi="Times New Roman" w:cs="Times New Roman"/>
                 <w:sz w:val="28"/>
                 <w:szCs w:val="28"/>
                 <w:lang w:val="vi-VN"/>
@@ -2665,7 +2330,7 @@
         <w:ind w:right="225"/>
         <w:jc w:val="both"/>
         <w:rPr>
-          <w:rFonts w:ascii="Times New Roman" w:hAnsi="Times New Roman" w:eastAsia="Times New Roman" w:cs="Times New Roman"/>
+          <w:rFonts w:ascii="Times New Roman" w:eastAsia="Times New Roman" w:hAnsi="Times New Roman" w:cs="Times New Roman"/>
           <w:color w:val="000000"/>
           <w:sz w:val="28"/>
           <w:szCs w:val="28"/>
@@ -2704,47 +2369,30 @@
     </w:p>
     <w:tbl>
       <w:tblPr>
-        <w:tblStyle w:val="12"/>
         <w:tblW w:w="9450" w:type="dxa"/>
         <w:tblCellSpacing w:w="15" w:type="dxa"/>
         <w:tblInd w:w="-5" w:type="dxa"/>
         <w:tblBorders>
-          <w:top w:val="single" w:color="auto" w:sz="4" w:space="0"/>
-          <w:left w:val="single" w:color="auto" w:sz="4" w:space="0"/>
-          <w:bottom w:val="single" w:color="auto" w:sz="4" w:space="0"/>
-          <w:right w:val="single" w:color="auto" w:sz="4" w:space="0"/>
-          <w:insideH w:val="single" w:color="auto" w:sz="4" w:space="0"/>
-          <w:insideV w:val="single" w:color="auto" w:sz="4" w:space="0"/>
+          <w:top w:val="single" w:sz="4" w:space="0" w:color="auto"/>
+          <w:left w:val="single" w:sz="4" w:space="0" w:color="auto"/>
+          <w:bottom w:val="single" w:sz="4" w:space="0" w:color="auto"/>
+          <w:right w:val="single" w:sz="4" w:space="0" w:color="auto"/>
+          <w:insideH w:val="single" w:sz="4" w:space="0" w:color="auto"/>
+          <w:insideV w:val="single" w:sz="4" w:space="0" w:color="auto"/>
         </w:tblBorders>
-        <w:tblLayout w:type="autofit"/>
         <w:tblCellMar>
           <w:top w:w="15" w:type="dxa"/>
           <w:left w:w="15" w:type="dxa"/>
           <w:bottom w:w="15" w:type="dxa"/>
           <w:right w:w="15" w:type="dxa"/>
         </w:tblCellMar>
+        <w:tblLook w:val="04A0" w:firstRow="1" w:lastRow="0" w:firstColumn="1" w:lastColumn="0" w:noHBand="0" w:noVBand="1"/>
       </w:tblPr>
       <w:tblGrid>
         <w:gridCol w:w="655"/>
         <w:gridCol w:w="8795"/>
       </w:tblGrid>
       <w:tr>
-        <w:tblPrEx>
-          <w:tblBorders>
-            <w:top w:val="single" w:color="auto" w:sz="4" w:space="0"/>
-            <w:left w:val="single" w:color="auto" w:sz="4" w:space="0"/>
-            <w:bottom w:val="single" w:color="auto" w:sz="4" w:space="0"/>
-            <w:right w:val="single" w:color="auto" w:sz="4" w:space="0"/>
-            <w:insideH w:val="single" w:color="auto" w:sz="4" w:space="0"/>
-            <w:insideV w:val="single" w:color="auto" w:sz="4" w:space="0"/>
-          </w:tblBorders>
-          <w:tblCellMar>
-            <w:top w:w="15" w:type="dxa"/>
-            <w:left w:w="15" w:type="dxa"/>
-            <w:bottom w:w="15" w:type="dxa"/>
-            <w:right w:w="15" w:type="dxa"/>
-          </w:tblCellMar>
-        </w:tblPrEx>
         <w:trPr>
           <w:tblCellSpacing w:w="15" w:type="dxa"/>
         </w:trPr>
@@ -2757,14 +2405,14 @@
             <w:pPr>
               <w:spacing w:before="75" w:after="75" w:line="270" w:lineRule="atLeast"/>
               <w:rPr>
-                <w:rFonts w:ascii="Times New Roman" w:hAnsi="Times New Roman" w:eastAsia="Times New Roman" w:cs="Times New Roman"/>
+                <w:rFonts w:ascii="Times New Roman" w:eastAsia="Times New Roman" w:hAnsi="Times New Roman" w:cs="Times New Roman"/>
                 <w:sz w:val="28"/>
                 <w:szCs w:val="28"/>
               </w:rPr>
             </w:pPr>
             <w:r>
               <w:rPr>
-                <w:rFonts w:ascii="Times New Roman" w:hAnsi="Times New Roman" w:eastAsia="Times New Roman" w:cs="Times New Roman"/>
+                <w:rFonts w:ascii="Times New Roman" w:eastAsia="Times New Roman" w:hAnsi="Times New Roman" w:cs="Times New Roman"/>
                 <w:sz w:val="28"/>
                 <w:szCs w:val="28"/>
               </w:rPr>
@@ -2780,7 +2428,7 @@
           <w:p>
             <w:pPr>
               <w:spacing w:after="90" w:line="270" w:lineRule="atLeast"/>
-              <w:ind w:right="225" w:firstLine="140" w:firstLineChars="50"/>
+              <w:ind w:right="225" w:firstLineChars="50" w:firstLine="140"/>
               <w:rPr>
                 <w:rFonts w:ascii="Times New Roman" w:hAnsi="Times New Roman" w:cs="Times New Roman"/>
                 <w:sz w:val="28"/>
@@ -2801,22 +2449,6 @@
         </w:tc>
       </w:tr>
       <w:tr>
-        <w:tblPrEx>
-          <w:tblBorders>
-            <w:top w:val="single" w:color="auto" w:sz="4" w:space="0"/>
-            <w:left w:val="single" w:color="auto" w:sz="4" w:space="0"/>
-            <w:bottom w:val="single" w:color="auto" w:sz="4" w:space="0"/>
-            <w:right w:val="single" w:color="auto" w:sz="4" w:space="0"/>
-            <w:insideH w:val="single" w:color="auto" w:sz="4" w:space="0"/>
-            <w:insideV w:val="single" w:color="auto" w:sz="4" w:space="0"/>
-          </w:tblBorders>
-          <w:tblCellMar>
-            <w:top w:w="15" w:type="dxa"/>
-            <w:left w:w="15" w:type="dxa"/>
-            <w:bottom w:w="15" w:type="dxa"/>
-            <w:right w:w="15" w:type="dxa"/>
-          </w:tblCellMar>
-        </w:tblPrEx>
         <w:trPr>
           <w:tblCellSpacing w:w="15" w:type="dxa"/>
         </w:trPr>
@@ -2829,14 +2461,14 @@
             <w:pPr>
               <w:spacing w:after="0" w:line="270" w:lineRule="atLeast"/>
               <w:rPr>
-                <w:rFonts w:ascii="Times New Roman" w:hAnsi="Times New Roman" w:eastAsia="Times New Roman" w:cs="Times New Roman"/>
+                <w:rFonts w:ascii="Times New Roman" w:eastAsia="Times New Roman" w:hAnsi="Times New Roman" w:cs="Times New Roman"/>
                 <w:sz w:val="28"/>
                 <w:szCs w:val="28"/>
               </w:rPr>
             </w:pPr>
             <w:r>
               <w:rPr>
-                <w:rFonts w:ascii="Times New Roman" w:hAnsi="Times New Roman" w:eastAsia="Times New Roman" w:cs="Times New Roman"/>
+                <w:rFonts w:ascii="Times New Roman" w:eastAsia="Times New Roman" w:hAnsi="Times New Roman" w:cs="Times New Roman"/>
                 <w:sz w:val="28"/>
                 <w:szCs w:val="28"/>
               </w:rPr>
@@ -2852,7 +2484,7 @@
           <w:p>
             <w:pPr>
               <w:spacing w:after="90" w:line="270" w:lineRule="atLeast"/>
-              <w:ind w:right="225" w:firstLine="140" w:firstLineChars="50"/>
+              <w:ind w:right="225" w:firstLineChars="50" w:firstLine="140"/>
               <w:rPr>
                 <w:rFonts w:ascii="Times New Roman" w:hAnsi="Times New Roman" w:cs="Times New Roman"/>
                 <w:sz w:val="28"/>
@@ -2873,22 +2505,6 @@
         </w:tc>
       </w:tr>
       <w:tr>
-        <w:tblPrEx>
-          <w:tblBorders>
-            <w:top w:val="single" w:color="auto" w:sz="4" w:space="0"/>
-            <w:left w:val="single" w:color="auto" w:sz="4" w:space="0"/>
-            <w:bottom w:val="single" w:color="auto" w:sz="4" w:space="0"/>
-            <w:right w:val="single" w:color="auto" w:sz="4" w:space="0"/>
-            <w:insideH w:val="single" w:color="auto" w:sz="4" w:space="0"/>
-            <w:insideV w:val="single" w:color="auto" w:sz="4" w:space="0"/>
-          </w:tblBorders>
-          <w:tblCellMar>
-            <w:top w:w="15" w:type="dxa"/>
-            <w:left w:w="15" w:type="dxa"/>
-            <w:bottom w:w="15" w:type="dxa"/>
-            <w:right w:w="15" w:type="dxa"/>
-          </w:tblCellMar>
-        </w:tblPrEx>
         <w:trPr>
           <w:tblCellSpacing w:w="15" w:type="dxa"/>
         </w:trPr>
@@ -2901,7 +2517,7 @@
             <w:pPr>
               <w:spacing w:after="0" w:line="270" w:lineRule="atLeast"/>
               <w:rPr>
-                <w:rFonts w:ascii="Times New Roman" w:hAnsi="Times New Roman" w:eastAsia="Times New Roman" w:cs="Times New Roman"/>
+                <w:rFonts w:ascii="Times New Roman" w:eastAsia="Times New Roman" w:hAnsi="Times New Roman" w:cs="Times New Roman"/>
                 <w:sz w:val="28"/>
                 <w:szCs w:val="28"/>
                 <w:lang w:val="vi-VN"/>
@@ -2909,7 +2525,7 @@
             </w:pPr>
             <w:r>
               <w:rPr>
-                <w:rFonts w:ascii="Times New Roman" w:hAnsi="Times New Roman" w:eastAsia="Times New Roman" w:cs="Times New Roman"/>
+                <w:rFonts w:ascii="Times New Roman" w:eastAsia="Times New Roman" w:hAnsi="Times New Roman" w:cs="Times New Roman"/>
                 <w:sz w:val="28"/>
                 <w:szCs w:val="28"/>
                 <w:lang w:val="vi-VN"/>
@@ -2926,7 +2542,7 @@
           <w:p>
             <w:pPr>
               <w:spacing w:after="0" w:line="270" w:lineRule="atLeast"/>
-              <w:ind w:firstLine="140" w:firstLineChars="50"/>
+              <w:ind w:firstLineChars="50" w:firstLine="140"/>
               <w:rPr>
                 <w:rFonts w:ascii="Times New Roman" w:hAnsi="Times New Roman" w:cs="Times New Roman"/>
                 <w:sz w:val="28"/>
@@ -2954,7 +2570,7 @@
         <w:ind w:right="225"/>
         <w:jc w:val="both"/>
         <w:rPr>
-          <w:rFonts w:ascii="Times New Roman" w:hAnsi="Times New Roman" w:eastAsia="Times New Roman" w:cs="Times New Roman"/>
+          <w:rFonts w:ascii="Times New Roman" w:eastAsia="Times New Roman" w:hAnsi="Times New Roman" w:cs="Times New Roman"/>
           <w:color w:val="000000"/>
           <w:sz w:val="28"/>
           <w:szCs w:val="28"/>
@@ -2966,10 +2582,10 @@
       <w:pPr>
         <w:shd w:val="clear" w:color="auto" w:fill="FFFFFF"/>
         <w:spacing w:after="90" w:line="270" w:lineRule="atLeast"/>
-        <w:ind w:right="225" w:firstLine="140" w:firstLineChars="50"/>
+        <w:ind w:right="225" w:firstLineChars="50" w:firstLine="140"/>
         <w:jc w:val="both"/>
         <w:rPr>
-          <w:rFonts w:ascii="Times New Roman" w:hAnsi="Times New Roman" w:eastAsia="Times New Roman" w:cs="Times New Roman"/>
+          <w:rFonts w:ascii="Times New Roman" w:eastAsia="Times New Roman" w:hAnsi="Times New Roman" w:cs="Times New Roman"/>
           <w:color w:val="000000"/>
           <w:sz w:val="28"/>
           <w:szCs w:val="28"/>
@@ -2978,7 +2594,7 @@
       </w:pPr>
       <w:r>
         <w:rPr>
-          <w:rFonts w:ascii="Times New Roman" w:hAnsi="Times New Roman" w:eastAsia="Times New Roman" w:cs="Times New Roman"/>
+          <w:rFonts w:ascii="Times New Roman" w:eastAsia="Times New Roman" w:hAnsi="Times New Roman" w:cs="Times New Roman"/>
           <w:color w:val="000000"/>
           <w:sz w:val="28"/>
           <w:szCs w:val="28"/>
@@ -2988,7 +2604,7 @@
       </w:r>
       <w:r>
         <w:rPr>
-          <w:rFonts w:ascii="Times New Roman" w:hAnsi="Times New Roman" w:eastAsia="Times New Roman" w:cs="Times New Roman"/>
+          <w:rFonts w:ascii="Times New Roman" w:eastAsia="Times New Roman" w:hAnsi="Times New Roman" w:cs="Times New Roman"/>
           <w:b/>
           <w:bCs/>
           <w:color w:val="000000"/>
@@ -3000,7 +2616,7 @@
       </w:r>
       <w:r>
         <w:rPr>
-          <w:rFonts w:ascii="Times New Roman" w:hAnsi="Times New Roman" w:eastAsia="Times New Roman" w:cs="Times New Roman"/>
+          <w:rFonts w:ascii="Times New Roman" w:eastAsia="Times New Roman" w:hAnsi="Times New Roman" w:cs="Times New Roman"/>
           <w:color w:val="000000"/>
           <w:sz w:val="28"/>
           <w:szCs w:val="28"/>
@@ -3011,41 +2627,30 @@
     </w:p>
     <w:tbl>
       <w:tblPr>
-        <w:tblStyle w:val="12"/>
         <w:tblW w:w="9450" w:type="dxa"/>
         <w:tblCellSpacing w:w="15" w:type="dxa"/>
         <w:tblInd w:w="-5" w:type="dxa"/>
         <w:tblBorders>
-          <w:top w:val="single" w:color="auto" w:sz="4" w:space="0"/>
-          <w:left w:val="single" w:color="auto" w:sz="4" w:space="0"/>
-          <w:bottom w:val="single" w:color="auto" w:sz="4" w:space="0"/>
-          <w:right w:val="single" w:color="auto" w:sz="4" w:space="0"/>
-          <w:insideH w:val="single" w:color="auto" w:sz="4" w:space="0"/>
-          <w:insideV w:val="single" w:color="auto" w:sz="4" w:space="0"/>
+          <w:top w:val="single" w:sz="4" w:space="0" w:color="auto"/>
+          <w:left w:val="single" w:sz="4" w:space="0" w:color="auto"/>
+          <w:bottom w:val="single" w:sz="4" w:space="0" w:color="auto"/>
+          <w:right w:val="single" w:sz="4" w:space="0" w:color="auto"/>
+          <w:insideH w:val="single" w:sz="4" w:space="0" w:color="auto"/>
+          <w:insideV w:val="single" w:sz="4" w:space="0" w:color="auto"/>
         </w:tblBorders>
-        <w:tblLayout w:type="autofit"/>
         <w:tblCellMar>
           <w:top w:w="15" w:type="dxa"/>
           <w:left w:w="15" w:type="dxa"/>
           <w:bottom w:w="15" w:type="dxa"/>
           <w:right w:w="15" w:type="dxa"/>
         </w:tblCellMar>
+        <w:tblLook w:val="04A0" w:firstRow="1" w:lastRow="0" w:firstColumn="1" w:lastColumn="0" w:noHBand="0" w:noVBand="1"/>
       </w:tblPr>
       <w:tblGrid>
         <w:gridCol w:w="655"/>
         <w:gridCol w:w="8795"/>
       </w:tblGrid>
       <w:tr>
-        <w:tblPrEx>
-          <w:tblBorders>
-            <w:top w:val="single" w:color="auto" w:sz="4" w:space="0"/>
-            <w:left w:val="single" w:color="auto" w:sz="4" w:space="0"/>
-            <w:bottom w:val="single" w:color="auto" w:sz="4" w:space="0"/>
-            <w:right w:val="single" w:color="auto" w:sz="4" w:space="0"/>
-            <w:insideH w:val="single" w:color="auto" w:sz="4" w:space="0"/>
-            <w:insideV w:val="single" w:color="auto" w:sz="4" w:space="0"/>
-          </w:tblBorders>
-        </w:tblPrEx>
         <w:trPr>
           <w:tblCellSpacing w:w="15" w:type="dxa"/>
         </w:trPr>
@@ -3058,7 +2663,7 @@
             <w:pPr>
               <w:spacing w:before="75" w:after="75" w:line="270" w:lineRule="atLeast"/>
               <w:rPr>
-                <w:rFonts w:ascii="Times New Roman" w:hAnsi="Times New Roman" w:eastAsia="Times New Roman" w:cs="Times New Roman"/>
+                <w:rFonts w:ascii="Times New Roman" w:eastAsia="Times New Roman" w:hAnsi="Times New Roman" w:cs="Times New Roman"/>
                 <w:sz w:val="28"/>
                 <w:szCs w:val="28"/>
                 <w:lang w:val="vi-VN"/>
@@ -3066,11 +2671,12 @@
             </w:pPr>
             <w:r>
               <w:rPr>
-                <w:rFonts w:ascii="Times New Roman" w:hAnsi="Times New Roman" w:eastAsia="Times New Roman" w:cs="Times New Roman"/>
-                <w:sz w:val="28"/>
-                <w:szCs w:val="28"/>
-                <w:lang w:val="vi-VN"/>
-              </w:rPr>
+                <w:rFonts w:ascii="Times New Roman" w:eastAsia="Times New Roman" w:hAnsi="Times New Roman" w:cs="Times New Roman"/>
+                <w:sz w:val="28"/>
+                <w:szCs w:val="28"/>
+                <w:lang w:val="vi-VN"/>
+              </w:rPr>
+              <w:lastRenderedPageBreak/>
               <w:t>4.1</w:t>
             </w:r>
           </w:p>
@@ -3083,7 +2689,7 @@
           <w:p>
             <w:pPr>
               <w:spacing w:after="90" w:line="270" w:lineRule="atLeast"/>
-              <w:ind w:right="225" w:firstLine="140" w:firstLineChars="50"/>
+              <w:ind w:right="225" w:firstLineChars="50" w:firstLine="140"/>
               <w:rPr>
                 <w:rFonts w:ascii="Times New Roman" w:hAnsi="Times New Roman" w:cs="Times New Roman"/>
                 <w:sz w:val="28"/>
@@ -3104,22 +2710,6 @@
         </w:tc>
       </w:tr>
       <w:tr>
-        <w:tblPrEx>
-          <w:tblBorders>
-            <w:top w:val="single" w:color="auto" w:sz="4" w:space="0"/>
-            <w:left w:val="single" w:color="auto" w:sz="4" w:space="0"/>
-            <w:bottom w:val="single" w:color="auto" w:sz="4" w:space="0"/>
-            <w:right w:val="single" w:color="auto" w:sz="4" w:space="0"/>
-            <w:insideH w:val="single" w:color="auto" w:sz="4" w:space="0"/>
-            <w:insideV w:val="single" w:color="auto" w:sz="4" w:space="0"/>
-          </w:tblBorders>
-          <w:tblCellMar>
-            <w:top w:w="15" w:type="dxa"/>
-            <w:left w:w="15" w:type="dxa"/>
-            <w:bottom w:w="15" w:type="dxa"/>
-            <w:right w:w="15" w:type="dxa"/>
-          </w:tblCellMar>
-        </w:tblPrEx>
         <w:trPr>
           <w:tblCellSpacing w:w="15" w:type="dxa"/>
         </w:trPr>
@@ -3132,14 +2722,14 @@
             <w:pPr>
               <w:spacing w:after="0" w:line="270" w:lineRule="atLeast"/>
               <w:rPr>
-                <w:rFonts w:ascii="Times New Roman" w:hAnsi="Times New Roman" w:eastAsia="Times New Roman" w:cs="Times New Roman"/>
+                <w:rFonts w:ascii="Times New Roman" w:eastAsia="Times New Roman" w:hAnsi="Times New Roman" w:cs="Times New Roman"/>
                 <w:sz w:val="28"/>
                 <w:szCs w:val="28"/>
               </w:rPr>
             </w:pPr>
             <w:r>
               <w:rPr>
-                <w:rFonts w:ascii="Times New Roman" w:hAnsi="Times New Roman" w:eastAsia="Times New Roman" w:cs="Times New Roman"/>
+                <w:rFonts w:ascii="Times New Roman" w:eastAsia="Times New Roman" w:hAnsi="Times New Roman" w:cs="Times New Roman"/>
                 <w:sz w:val="28"/>
                 <w:szCs w:val="28"/>
                 <w:lang w:val="vi-VN"/>
@@ -3148,7 +2738,7 @@
             </w:r>
             <w:r>
               <w:rPr>
-                <w:rFonts w:ascii="Times New Roman" w:hAnsi="Times New Roman" w:eastAsia="Times New Roman" w:cs="Times New Roman"/>
+                <w:rFonts w:ascii="Times New Roman" w:eastAsia="Times New Roman" w:hAnsi="Times New Roman" w:cs="Times New Roman"/>
                 <w:sz w:val="28"/>
                 <w:szCs w:val="28"/>
               </w:rPr>
@@ -3164,7 +2754,7 @@
           <w:p>
             <w:pPr>
               <w:spacing w:after="90" w:line="270" w:lineRule="atLeast"/>
-              <w:ind w:right="225" w:firstLine="140" w:firstLineChars="50"/>
+              <w:ind w:right="225" w:firstLineChars="50" w:firstLine="140"/>
               <w:rPr>
                 <w:rFonts w:ascii="Times New Roman" w:hAnsi="Times New Roman" w:cs="Times New Roman"/>
                 <w:sz w:val="28"/>
@@ -3185,22 +2775,6 @@
         </w:tc>
       </w:tr>
       <w:tr>
-        <w:tblPrEx>
-          <w:tblBorders>
-            <w:top w:val="single" w:color="auto" w:sz="4" w:space="0"/>
-            <w:left w:val="single" w:color="auto" w:sz="4" w:space="0"/>
-            <w:bottom w:val="single" w:color="auto" w:sz="4" w:space="0"/>
-            <w:right w:val="single" w:color="auto" w:sz="4" w:space="0"/>
-            <w:insideH w:val="single" w:color="auto" w:sz="4" w:space="0"/>
-            <w:insideV w:val="single" w:color="auto" w:sz="4" w:space="0"/>
-          </w:tblBorders>
-          <w:tblCellMar>
-            <w:top w:w="15" w:type="dxa"/>
-            <w:left w:w="15" w:type="dxa"/>
-            <w:bottom w:w="15" w:type="dxa"/>
-            <w:right w:w="15" w:type="dxa"/>
-          </w:tblCellMar>
-        </w:tblPrEx>
         <w:trPr>
           <w:tblCellSpacing w:w="15" w:type="dxa"/>
         </w:trPr>
@@ -3213,7 +2787,7 @@
             <w:pPr>
               <w:spacing w:after="0" w:line="270" w:lineRule="atLeast"/>
               <w:rPr>
-                <w:rFonts w:ascii="Times New Roman" w:hAnsi="Times New Roman" w:eastAsia="Times New Roman" w:cs="Times New Roman"/>
+                <w:rFonts w:ascii="Times New Roman" w:eastAsia="Times New Roman" w:hAnsi="Times New Roman" w:cs="Times New Roman"/>
                 <w:sz w:val="28"/>
                 <w:szCs w:val="28"/>
                 <w:lang w:val="vi-VN"/>
@@ -3221,7 +2795,7 @@
             </w:pPr>
             <w:r>
               <w:rPr>
-                <w:rFonts w:ascii="Times New Roman" w:hAnsi="Times New Roman" w:eastAsia="Times New Roman" w:cs="Times New Roman"/>
+                <w:rFonts w:ascii="Times New Roman" w:eastAsia="Times New Roman" w:hAnsi="Times New Roman" w:cs="Times New Roman"/>
                 <w:sz w:val="28"/>
                 <w:szCs w:val="28"/>
                 <w:lang w:val="vi-VN"/>
@@ -3238,7 +2812,7 @@
           <w:p>
             <w:pPr>
               <w:spacing w:after="0" w:line="270" w:lineRule="atLeast"/>
-              <w:ind w:firstLine="140" w:firstLineChars="50"/>
+              <w:ind w:firstLineChars="50" w:firstLine="140"/>
               <w:rPr>
                 <w:rFonts w:ascii="Times New Roman" w:hAnsi="Times New Roman" w:cs="Times New Roman"/>
                 <w:sz w:val="28"/>
@@ -3266,7 +2840,7 @@
         <w:ind w:right="225"/>
         <w:jc w:val="both"/>
         <w:rPr>
-          <w:rFonts w:ascii="Times New Roman" w:hAnsi="Times New Roman" w:eastAsia="Times New Roman" w:cs="Times New Roman"/>
+          <w:rFonts w:ascii="Times New Roman" w:eastAsia="Times New Roman" w:hAnsi="Times New Roman" w:cs="Times New Roman"/>
           <w:color w:val="000000"/>
           <w:sz w:val="28"/>
           <w:szCs w:val="28"/>
@@ -3281,7 +2855,7 @@
         <w:ind w:right="225"/>
         <w:jc w:val="both"/>
         <w:rPr>
-          <w:rFonts w:ascii="Times New Roman" w:hAnsi="Times New Roman" w:eastAsia="Times New Roman" w:cs="Times New Roman"/>
+          <w:rFonts w:ascii="Times New Roman" w:eastAsia="Times New Roman" w:hAnsi="Times New Roman" w:cs="Times New Roman"/>
           <w:color w:val="000000"/>
           <w:sz w:val="28"/>
           <w:szCs w:val="28"/>
@@ -3290,7 +2864,7 @@
       </w:pPr>
       <w:r>
         <w:rPr>
-          <w:rFonts w:ascii="Times New Roman" w:hAnsi="Times New Roman" w:eastAsia="Times New Roman" w:cs="Times New Roman"/>
+          <w:rFonts w:ascii="Times New Roman" w:eastAsia="Times New Roman" w:hAnsi="Times New Roman" w:cs="Times New Roman"/>
           <w:color w:val="000000"/>
           <w:sz w:val="28"/>
           <w:szCs w:val="28"/>
@@ -3300,7 +2874,7 @@
       </w:r>
       <w:r>
         <w:rPr>
-          <w:rFonts w:ascii="Times New Roman" w:hAnsi="Times New Roman" w:eastAsia="Times New Roman" w:cs="Times New Roman"/>
+          <w:rFonts w:ascii="Times New Roman" w:eastAsia="Times New Roman" w:hAnsi="Times New Roman" w:cs="Times New Roman"/>
           <w:b/>
           <w:bCs/>
           <w:color w:val="000000"/>
@@ -3312,7 +2886,7 @@
       </w:r>
       <w:r>
         <w:rPr>
-          <w:rFonts w:ascii="Times New Roman" w:hAnsi="Times New Roman" w:eastAsia="Times New Roman" w:cs="Times New Roman"/>
+          <w:rFonts w:ascii="Times New Roman" w:eastAsia="Times New Roman" w:hAnsi="Times New Roman" w:cs="Times New Roman"/>
           <w:color w:val="000000"/>
           <w:sz w:val="28"/>
           <w:szCs w:val="28"/>
@@ -3323,41 +2897,30 @@
     </w:p>
     <w:tbl>
       <w:tblPr>
-        <w:tblStyle w:val="12"/>
         <w:tblW w:w="9450" w:type="dxa"/>
         <w:tblCellSpacing w:w="15" w:type="dxa"/>
         <w:tblInd w:w="-5" w:type="dxa"/>
         <w:tblBorders>
-          <w:top w:val="single" w:color="auto" w:sz="4" w:space="0"/>
-          <w:left w:val="single" w:color="auto" w:sz="4" w:space="0"/>
-          <w:bottom w:val="single" w:color="auto" w:sz="4" w:space="0"/>
-          <w:right w:val="single" w:color="auto" w:sz="4" w:space="0"/>
-          <w:insideH w:val="single" w:color="auto" w:sz="4" w:space="0"/>
-          <w:insideV w:val="single" w:color="auto" w:sz="4" w:space="0"/>
+          <w:top w:val="single" w:sz="4" w:space="0" w:color="auto"/>
+          <w:left w:val="single" w:sz="4" w:space="0" w:color="auto"/>
+          <w:bottom w:val="single" w:sz="4" w:space="0" w:color="auto"/>
+          <w:right w:val="single" w:sz="4" w:space="0" w:color="auto"/>
+          <w:insideH w:val="single" w:sz="4" w:space="0" w:color="auto"/>
+          <w:insideV w:val="single" w:sz="4" w:space="0" w:color="auto"/>
         </w:tblBorders>
-        <w:tblLayout w:type="autofit"/>
         <w:tblCellMar>
           <w:top w:w="15" w:type="dxa"/>
           <w:left w:w="15" w:type="dxa"/>
           <w:bottom w:w="15" w:type="dxa"/>
           <w:right w:w="15" w:type="dxa"/>
         </w:tblCellMar>
+        <w:tblLook w:val="04A0" w:firstRow="1" w:lastRow="0" w:firstColumn="1" w:lastColumn="0" w:noHBand="0" w:noVBand="1"/>
       </w:tblPr>
       <w:tblGrid>
         <w:gridCol w:w="655"/>
         <w:gridCol w:w="8795"/>
       </w:tblGrid>
       <w:tr>
-        <w:tblPrEx>
-          <w:tblBorders>
-            <w:top w:val="single" w:color="auto" w:sz="4" w:space="0"/>
-            <w:left w:val="single" w:color="auto" w:sz="4" w:space="0"/>
-            <w:bottom w:val="single" w:color="auto" w:sz="4" w:space="0"/>
-            <w:right w:val="single" w:color="auto" w:sz="4" w:space="0"/>
-            <w:insideH w:val="single" w:color="auto" w:sz="4" w:space="0"/>
-            <w:insideV w:val="single" w:color="auto" w:sz="4" w:space="0"/>
-          </w:tblBorders>
-        </w:tblPrEx>
         <w:trPr>
           <w:tblCellSpacing w:w="15" w:type="dxa"/>
         </w:trPr>
@@ -3370,7 +2933,7 @@
             <w:pPr>
               <w:spacing w:before="75" w:after="75" w:line="270" w:lineRule="atLeast"/>
               <w:rPr>
-                <w:rFonts w:ascii="Times New Roman" w:hAnsi="Times New Roman" w:eastAsia="Times New Roman" w:cs="Times New Roman"/>
+                <w:rFonts w:ascii="Times New Roman" w:eastAsia="Times New Roman" w:hAnsi="Times New Roman" w:cs="Times New Roman"/>
                 <w:sz w:val="28"/>
                 <w:szCs w:val="28"/>
                 <w:lang w:val="vi-VN"/>
@@ -3378,7 +2941,7 @@
             </w:pPr>
             <w:r>
               <w:rPr>
-                <w:rFonts w:ascii="Times New Roman" w:hAnsi="Times New Roman" w:eastAsia="Times New Roman" w:cs="Times New Roman"/>
+                <w:rFonts w:ascii="Times New Roman" w:eastAsia="Times New Roman" w:hAnsi="Times New Roman" w:cs="Times New Roman"/>
                 <w:sz w:val="28"/>
                 <w:szCs w:val="28"/>
                 <w:lang w:val="vi-VN"/>
@@ -3395,7 +2958,7 @@
           <w:p>
             <w:pPr>
               <w:spacing w:after="90" w:line="270" w:lineRule="atLeast"/>
-              <w:ind w:right="225" w:firstLine="140" w:firstLineChars="50"/>
+              <w:ind w:right="225" w:firstLineChars="50" w:firstLine="140"/>
               <w:rPr>
                 <w:rFonts w:ascii="Times New Roman" w:hAnsi="Times New Roman" w:cs="Times New Roman"/>
                 <w:sz w:val="28"/>
@@ -3416,22 +2979,6 @@
         </w:tc>
       </w:tr>
       <w:tr>
-        <w:tblPrEx>
-          <w:tblBorders>
-            <w:top w:val="single" w:color="auto" w:sz="4" w:space="0"/>
-            <w:left w:val="single" w:color="auto" w:sz="4" w:space="0"/>
-            <w:bottom w:val="single" w:color="auto" w:sz="4" w:space="0"/>
-            <w:right w:val="single" w:color="auto" w:sz="4" w:space="0"/>
-            <w:insideH w:val="single" w:color="auto" w:sz="4" w:space="0"/>
-            <w:insideV w:val="single" w:color="auto" w:sz="4" w:space="0"/>
-          </w:tblBorders>
-          <w:tblCellMar>
-            <w:top w:w="15" w:type="dxa"/>
-            <w:left w:w="15" w:type="dxa"/>
-            <w:bottom w:w="15" w:type="dxa"/>
-            <w:right w:w="15" w:type="dxa"/>
-          </w:tblCellMar>
-        </w:tblPrEx>
         <w:trPr>
           <w:tblCellSpacing w:w="15" w:type="dxa"/>
         </w:trPr>
@@ -3444,7 +2991,7 @@
             <w:pPr>
               <w:spacing w:after="0" w:line="270" w:lineRule="atLeast"/>
               <w:rPr>
-                <w:rFonts w:ascii="Times New Roman" w:hAnsi="Times New Roman" w:eastAsia="Times New Roman" w:cs="Times New Roman"/>
+                <w:rFonts w:ascii="Times New Roman" w:eastAsia="Times New Roman" w:hAnsi="Times New Roman" w:cs="Times New Roman"/>
                 <w:sz w:val="28"/>
                 <w:szCs w:val="28"/>
                 <w:lang w:val="vi-VN"/>
@@ -3452,7 +2999,7 @@
             </w:pPr>
             <w:r>
               <w:rPr>
-                <w:rFonts w:ascii="Times New Roman" w:hAnsi="Times New Roman" w:eastAsia="Times New Roman" w:cs="Times New Roman"/>
+                <w:rFonts w:ascii="Times New Roman" w:eastAsia="Times New Roman" w:hAnsi="Times New Roman" w:cs="Times New Roman"/>
                 <w:sz w:val="28"/>
                 <w:szCs w:val="28"/>
                 <w:lang w:val="vi-VN"/>
@@ -3469,7 +3016,7 @@
           <w:p>
             <w:pPr>
               <w:spacing w:after="90" w:line="270" w:lineRule="atLeast"/>
-              <w:ind w:right="225" w:firstLine="140" w:firstLineChars="50"/>
+              <w:ind w:right="225" w:firstLineChars="50" w:firstLine="140"/>
               <w:rPr>
                 <w:rFonts w:ascii="Times New Roman" w:hAnsi="Times New Roman" w:cs="Times New Roman"/>
                 <w:sz w:val="28"/>
@@ -3490,22 +3037,6 @@
         </w:tc>
       </w:tr>
       <w:tr>
-        <w:tblPrEx>
-          <w:tblBorders>
-            <w:top w:val="single" w:color="auto" w:sz="4" w:space="0"/>
-            <w:left w:val="single" w:color="auto" w:sz="4" w:space="0"/>
-            <w:bottom w:val="single" w:color="auto" w:sz="4" w:space="0"/>
-            <w:right w:val="single" w:color="auto" w:sz="4" w:space="0"/>
-            <w:insideH w:val="single" w:color="auto" w:sz="4" w:space="0"/>
-            <w:insideV w:val="single" w:color="auto" w:sz="4" w:space="0"/>
-          </w:tblBorders>
-          <w:tblCellMar>
-            <w:top w:w="15" w:type="dxa"/>
-            <w:left w:w="15" w:type="dxa"/>
-            <w:bottom w:w="15" w:type="dxa"/>
-            <w:right w:w="15" w:type="dxa"/>
-          </w:tblCellMar>
-        </w:tblPrEx>
         <w:trPr>
           <w:tblCellSpacing w:w="15" w:type="dxa"/>
         </w:trPr>
@@ -3518,7 +3049,7 @@
             <w:pPr>
               <w:spacing w:after="0" w:line="270" w:lineRule="atLeast"/>
               <w:rPr>
-                <w:rFonts w:ascii="Times New Roman" w:hAnsi="Times New Roman" w:eastAsia="Times New Roman" w:cs="Times New Roman"/>
+                <w:rFonts w:ascii="Times New Roman" w:eastAsia="Times New Roman" w:hAnsi="Times New Roman" w:cs="Times New Roman"/>
                 <w:sz w:val="28"/>
                 <w:szCs w:val="28"/>
                 <w:lang w:val="vi-VN"/>
@@ -3526,7 +3057,7 @@
             </w:pPr>
             <w:r>
               <w:rPr>
-                <w:rFonts w:ascii="Times New Roman" w:hAnsi="Times New Roman" w:eastAsia="Times New Roman" w:cs="Times New Roman"/>
+                <w:rFonts w:ascii="Times New Roman" w:eastAsia="Times New Roman" w:hAnsi="Times New Roman" w:cs="Times New Roman"/>
                 <w:sz w:val="28"/>
                 <w:szCs w:val="28"/>
                 <w:lang w:val="vi-VN"/>
@@ -3543,7 +3074,7 @@
           <w:p>
             <w:pPr>
               <w:spacing w:after="0" w:line="270" w:lineRule="atLeast"/>
-              <w:ind w:firstLine="140" w:firstLineChars="50"/>
+              <w:ind w:firstLineChars="50" w:firstLine="140"/>
               <w:rPr>
                 <w:rFonts w:ascii="Times New Roman" w:hAnsi="Times New Roman" w:cs="Times New Roman"/>
                 <w:sz w:val="28"/>
@@ -3564,22 +3095,6 @@
         </w:tc>
       </w:tr>
       <w:tr>
-        <w:tblPrEx>
-          <w:tblBorders>
-            <w:top w:val="single" w:color="auto" w:sz="4" w:space="0"/>
-            <w:left w:val="single" w:color="auto" w:sz="4" w:space="0"/>
-            <w:bottom w:val="single" w:color="auto" w:sz="4" w:space="0"/>
-            <w:right w:val="single" w:color="auto" w:sz="4" w:space="0"/>
-            <w:insideH w:val="single" w:color="auto" w:sz="4" w:space="0"/>
-            <w:insideV w:val="single" w:color="auto" w:sz="4" w:space="0"/>
-          </w:tblBorders>
-          <w:tblCellMar>
-            <w:top w:w="15" w:type="dxa"/>
-            <w:left w:w="15" w:type="dxa"/>
-            <w:bottom w:w="15" w:type="dxa"/>
-            <w:right w:w="15" w:type="dxa"/>
-          </w:tblCellMar>
-        </w:tblPrEx>
         <w:trPr>
           <w:tblCellSpacing w:w="15" w:type="dxa"/>
         </w:trPr>
@@ -3592,7 +3107,7 @@
             <w:pPr>
               <w:spacing w:after="0" w:line="270" w:lineRule="atLeast"/>
               <w:rPr>
-                <w:rFonts w:ascii="Times New Roman" w:hAnsi="Times New Roman" w:eastAsia="Times New Roman" w:cs="Times New Roman"/>
+                <w:rFonts w:ascii="Times New Roman" w:eastAsia="Times New Roman" w:hAnsi="Times New Roman" w:cs="Times New Roman"/>
                 <w:sz w:val="28"/>
                 <w:szCs w:val="28"/>
                 <w:lang w:val="vi-VN"/>
@@ -3600,7 +3115,7 @@
             </w:pPr>
             <w:r>
               <w:rPr>
-                <w:rFonts w:ascii="Times New Roman" w:hAnsi="Times New Roman" w:eastAsia="Times New Roman" w:cs="Times New Roman"/>
+                <w:rFonts w:ascii="Times New Roman" w:eastAsia="Times New Roman" w:hAnsi="Times New Roman" w:cs="Times New Roman"/>
                 <w:sz w:val="28"/>
                 <w:szCs w:val="28"/>
                 <w:lang w:val="vi-VN"/>
@@ -3617,7 +3132,7 @@
           <w:p>
             <w:pPr>
               <w:spacing w:after="0" w:line="270" w:lineRule="atLeast"/>
-              <w:ind w:firstLine="140" w:firstLineChars="50"/>
+              <w:ind w:firstLineChars="50" w:firstLine="140"/>
               <w:rPr>
                 <w:rFonts w:ascii="Times New Roman" w:hAnsi="Times New Roman" w:cs="Times New Roman"/>
                 <w:sz w:val="28"/>
@@ -3638,22 +3153,6 @@
         </w:tc>
       </w:tr>
       <w:tr>
-        <w:tblPrEx>
-          <w:tblBorders>
-            <w:top w:val="single" w:color="auto" w:sz="4" w:space="0"/>
-            <w:left w:val="single" w:color="auto" w:sz="4" w:space="0"/>
-            <w:bottom w:val="single" w:color="auto" w:sz="4" w:space="0"/>
-            <w:right w:val="single" w:color="auto" w:sz="4" w:space="0"/>
-            <w:insideH w:val="single" w:color="auto" w:sz="4" w:space="0"/>
-            <w:insideV w:val="single" w:color="auto" w:sz="4" w:space="0"/>
-          </w:tblBorders>
-          <w:tblCellMar>
-            <w:top w:w="15" w:type="dxa"/>
-            <w:left w:w="15" w:type="dxa"/>
-            <w:bottom w:w="15" w:type="dxa"/>
-            <w:right w:w="15" w:type="dxa"/>
-          </w:tblCellMar>
-        </w:tblPrEx>
         <w:trPr>
           <w:tblCellSpacing w:w="15" w:type="dxa"/>
         </w:trPr>
@@ -3666,7 +3165,7 @@
             <w:pPr>
               <w:spacing w:after="0" w:line="270" w:lineRule="atLeast"/>
               <w:rPr>
-                <w:rFonts w:ascii="Times New Roman" w:hAnsi="Times New Roman" w:eastAsia="Times New Roman" w:cs="Times New Roman"/>
+                <w:rFonts w:ascii="Times New Roman" w:eastAsia="Times New Roman" w:hAnsi="Times New Roman" w:cs="Times New Roman"/>
                 <w:sz w:val="28"/>
                 <w:szCs w:val="28"/>
                 <w:lang w:val="vi-VN"/>
@@ -3674,7 +3173,7 @@
             </w:pPr>
             <w:r>
               <w:rPr>
-                <w:rFonts w:ascii="Times New Roman" w:hAnsi="Times New Roman" w:eastAsia="Times New Roman" w:cs="Times New Roman"/>
+                <w:rFonts w:ascii="Times New Roman" w:eastAsia="Times New Roman" w:hAnsi="Times New Roman" w:cs="Times New Roman"/>
                 <w:sz w:val="28"/>
                 <w:szCs w:val="28"/>
                 <w:lang w:val="vi-VN"/>
@@ -3691,7 +3190,7 @@
           <w:p>
             <w:pPr>
               <w:spacing w:after="0" w:line="270" w:lineRule="atLeast"/>
-              <w:ind w:firstLine="140" w:firstLineChars="50"/>
+              <w:ind w:firstLineChars="50" w:firstLine="140"/>
               <w:rPr>
                 <w:rFonts w:ascii="Times New Roman" w:hAnsi="Times New Roman" w:cs="Times New Roman"/>
                 <w:sz w:val="28"/>
@@ -3712,22 +3211,6 @@
         </w:tc>
       </w:tr>
       <w:tr>
-        <w:tblPrEx>
-          <w:tblBorders>
-            <w:top w:val="single" w:color="auto" w:sz="4" w:space="0"/>
-            <w:left w:val="single" w:color="auto" w:sz="4" w:space="0"/>
-            <w:bottom w:val="single" w:color="auto" w:sz="4" w:space="0"/>
-            <w:right w:val="single" w:color="auto" w:sz="4" w:space="0"/>
-            <w:insideH w:val="single" w:color="auto" w:sz="4" w:space="0"/>
-            <w:insideV w:val="single" w:color="auto" w:sz="4" w:space="0"/>
-          </w:tblBorders>
-          <w:tblCellMar>
-            <w:top w:w="15" w:type="dxa"/>
-            <w:left w:w="15" w:type="dxa"/>
-            <w:bottom w:w="15" w:type="dxa"/>
-            <w:right w:w="15" w:type="dxa"/>
-          </w:tblCellMar>
-        </w:tblPrEx>
         <w:trPr>
           <w:tblCellSpacing w:w="15" w:type="dxa"/>
         </w:trPr>
@@ -3740,7 +3223,7 @@
             <w:pPr>
               <w:spacing w:after="0" w:line="270" w:lineRule="atLeast"/>
               <w:rPr>
-                <w:rFonts w:ascii="Times New Roman" w:hAnsi="Times New Roman" w:eastAsia="Times New Roman" w:cs="Times New Roman"/>
+                <w:rFonts w:ascii="Times New Roman" w:eastAsia="Times New Roman" w:hAnsi="Times New Roman" w:cs="Times New Roman"/>
                 <w:sz w:val="28"/>
                 <w:szCs w:val="28"/>
                 <w:lang w:val="vi-VN"/>
@@ -3748,7 +3231,7 @@
             </w:pPr>
             <w:r>
               <w:rPr>
-                <w:rFonts w:ascii="Times New Roman" w:hAnsi="Times New Roman" w:eastAsia="Times New Roman" w:cs="Times New Roman"/>
+                <w:rFonts w:ascii="Times New Roman" w:eastAsia="Times New Roman" w:hAnsi="Times New Roman" w:cs="Times New Roman"/>
                 <w:sz w:val="28"/>
                 <w:szCs w:val="28"/>
                 <w:lang w:val="vi-VN"/>
@@ -3765,7 +3248,7 @@
           <w:p>
             <w:pPr>
               <w:spacing w:after="0" w:line="270" w:lineRule="atLeast"/>
-              <w:ind w:firstLine="140" w:firstLineChars="50"/>
+              <w:ind w:firstLineChars="50" w:firstLine="140"/>
               <w:rPr>
                 <w:rFonts w:ascii="Times New Roman" w:hAnsi="Times New Roman" w:cs="Times New Roman"/>
                 <w:sz w:val="28"/>
@@ -3855,11 +3338,12 @@
         <w:rPr>
           <w:b/>
           <w:bCs/>
+          <w:noProof/>
           <w:sz w:val="36"/>
           <w:szCs w:val="36"/>
         </w:rPr>
         <w:drawing>
-          <wp:inline distT="0" distB="0" distL="0" distR="0">
+          <wp:inline distT="0" distB="0" distL="0" distR="0" wp14:anchorId="6FFE27C4" wp14:editId="04488DC8">
             <wp:extent cx="4506595" cy="2612390"/>
             <wp:effectExtent l="0" t="0" r="8255" b="0"/>
             <wp:docPr id="1226459964" name="Picture 1" descr="A diagram of a diagram&#10;&#10;Description automatically generated"/>
@@ -3876,7 +3360,7 @@
                     </pic:cNvPicPr>
                   </pic:nvPicPr>
                   <pic:blipFill>
-                    <a:blip r:embed="rId8"/>
+                    <a:blip r:embed="rId7"/>
                     <a:stretch>
                       <a:fillRect/>
                     </a:stretch>
@@ -3899,7 +3383,7 @@
     </w:p>
     <w:p>
       <w:pPr>
-        <w:pStyle w:val="13"/>
+        <w:pStyle w:val="Caption"/>
         <w:jc w:val="center"/>
         <w:rPr>
           <w:sz w:val="28"/>
@@ -3910,21 +3394,11 @@
       <w:r>
         <w:t xml:space="preserve">Hình </w:t>
       </w:r>
-      <w:r>
-        <w:fldChar w:fldCharType="begin"/>
-      </w:r>
-      <w:r>
-        <w:instrText xml:space="preserve"> SEQ Hình \* ARABIC </w:instrText>
-      </w:r>
-      <w:r>
-        <w:fldChar w:fldCharType="separate"/>
-      </w:r>
-      <w:r>
-        <w:t>1</w:t>
-      </w:r>
-      <w:r>
-        <w:fldChar w:fldCharType="end"/>
-      </w:r>
+      <w:fldSimple w:instr=" SEQ Hình \* ARABIC ">
+        <w:r>
+          <w:t>1</w:t>
+        </w:r>
+      </w:fldSimple>
       <w:r>
         <w:rPr>
           <w:lang w:val="vi-VN"/>
@@ -3959,13 +3433,15 @@
           <w:rFonts w:ascii="Times New Roman" w:hAnsi="Times New Roman" w:cs="Times New Roman"/>
           <w:sz w:val="28"/>
           <w:szCs w:val="28"/>
-        </w:rPr>
-      </w:pPr>
-      <w:r>
-        <w:rPr>
-          <w:rFonts w:ascii="Times New Roman" w:hAnsi="Times New Roman" w:cs="Times New Roman"/>
-          <w:sz w:val="28"/>
-          <w:szCs w:val="28"/>
+          <w:lang w:val="vi-VN"/>
+        </w:rPr>
+      </w:pPr>
+      <w:r>
+        <w:rPr>
+          <w:rFonts w:ascii="Times New Roman" w:hAnsi="Times New Roman" w:cs="Times New Roman"/>
+          <w:sz w:val="28"/>
+          <w:szCs w:val="28"/>
+          <w:lang w:val="vi-VN"/>
         </w:rPr>
         <w:t>Thiết kế website Koi Delivery System được tạo nên gồm:</w:t>
       </w:r>
@@ -4024,6 +3500,7 @@
           <w:szCs w:val="28"/>
           <w:lang w:val="vi-VN"/>
         </w:rPr>
+        <w:lastRenderedPageBreak/>
         <w:t>Visual Studio 2022: ngôn ngữ C#</w:t>
       </w:r>
     </w:p>
@@ -4470,11 +3947,13 @@
       <w:r>
         <w:rPr>
           <w:rFonts w:ascii="Times New Roman" w:hAnsi="Times New Roman"/>
-          <w:sz w:val="28"/>
-          <w:szCs w:val="28"/>
-        </w:rPr>
+          <w:noProof/>
+          <w:sz w:val="28"/>
+          <w:szCs w:val="28"/>
+        </w:rPr>
+        <w:lastRenderedPageBreak/>
         <w:drawing>
-          <wp:inline distT="0" distB="0" distL="0" distR="0">
+          <wp:inline distT="0" distB="0" distL="0" distR="0" wp14:anchorId="6E73E3A2" wp14:editId="6EF09D9B">
             <wp:extent cx="5731510" cy="2379345"/>
             <wp:effectExtent l="0" t="0" r="2540" b="1905"/>
             <wp:docPr id="948490876" name="Picture 1" descr="A diagram of a diagram&#10;&#10;Description automatically generated"/>
@@ -4491,7 +3970,7 @@
                     </pic:cNvPicPr>
                   </pic:nvPicPr>
                   <pic:blipFill>
-                    <a:blip r:embed="rId9"/>
+                    <a:blip r:embed="rId8"/>
                     <a:stretch>
                       <a:fillRect/>
                     </a:stretch>
@@ -4545,11 +4024,12 @@
       <w:r>
         <w:rPr>
           <w:rFonts w:ascii="Times New Roman" w:hAnsi="Times New Roman"/>
+          <w:noProof/>
           <w:sz w:val="28"/>
           <w:szCs w:val="28"/>
         </w:rPr>
         <w:drawing>
-          <wp:inline distT="0" distB="0" distL="0" distR="0">
+          <wp:inline distT="0" distB="0" distL="0" distR="0" wp14:anchorId="1FDB48E8" wp14:editId="3A88C107">
             <wp:extent cx="5731510" cy="3314700"/>
             <wp:effectExtent l="0" t="0" r="2540" b="0"/>
             <wp:docPr id="1259822659" name="Picture 1" descr="A diagram of a diagram&#10;&#10;Description automatically generated"/>
@@ -4566,7 +4046,7 @@
                     </pic:cNvPicPr>
                   </pic:nvPicPr>
                   <pic:blipFill>
-                    <a:blip r:embed="rId10"/>
+                    <a:blip r:embed="rId9"/>
                     <a:stretch>
                       <a:fillRect/>
                     </a:stretch>
@@ -4620,11 +4100,12 @@
       <w:r>
         <w:rPr>
           <w:rFonts w:ascii="Times New Roman" w:hAnsi="Times New Roman"/>
+          <w:noProof/>
           <w:sz w:val="28"/>
           <w:szCs w:val="28"/>
         </w:rPr>
         <w:drawing>
-          <wp:inline distT="0" distB="0" distL="0" distR="0">
+          <wp:inline distT="0" distB="0" distL="0" distR="0" wp14:anchorId="2B61EDBB" wp14:editId="66E9DDA6">
             <wp:extent cx="5731510" cy="1986280"/>
             <wp:effectExtent l="0" t="0" r="2540" b="0"/>
             <wp:docPr id="630565729" name="Picture 1" descr="A diagram of a person's body&#10;&#10;Description automatically generated"/>
@@ -4641,7 +4122,7 @@
                     </pic:cNvPicPr>
                   </pic:nvPicPr>
                   <pic:blipFill>
-                    <a:blip r:embed="rId11"/>
+                    <a:blip r:embed="rId10"/>
                     <a:stretch>
                       <a:fillRect/>
                     </a:stretch>
@@ -4680,6 +4161,7 @@
           <w:szCs w:val="28"/>
           <w:lang w:val="vi-VN"/>
         </w:rPr>
+        <w:lastRenderedPageBreak/>
         <w:t>Biểu đồ thể hiện sự tương tác của Delivering Staff đối với hệ thống:</w:t>
       </w:r>
     </w:p>
@@ -4695,11 +4177,12 @@
       <w:r>
         <w:rPr>
           <w:rFonts w:ascii="Times New Roman" w:hAnsi="Times New Roman" w:cs="Times New Roman"/>
+          <w:noProof/>
           <w:sz w:val="24"/>
           <w:szCs w:val="24"/>
         </w:rPr>
         <w:drawing>
-          <wp:inline distT="0" distB="0" distL="0" distR="0">
+          <wp:inline distT="0" distB="0" distL="0" distR="0" wp14:anchorId="34E9046B" wp14:editId="6A5B51EA">
             <wp:extent cx="5943600" cy="3743960"/>
             <wp:effectExtent l="0" t="0" r="0" b="5080"/>
             <wp:docPr id="1819747524" name="Picture 1"/>
@@ -4716,7 +4199,7 @@
                     </pic:cNvPicPr>
                   </pic:nvPicPr>
                   <pic:blipFill>
-                    <a:blip r:embed="rId12"/>
+                    <a:blip r:embed="rId11"/>
                     <a:stretch>
                       <a:fillRect/>
                     </a:stretch>
@@ -4770,11 +4253,12 @@
       <w:r>
         <w:rPr>
           <w:rFonts w:ascii="Times New Roman" w:hAnsi="Times New Roman" w:cs="Times New Roman"/>
+          <w:noProof/>
           <w:sz w:val="24"/>
           <w:szCs w:val="24"/>
         </w:rPr>
         <w:drawing>
-          <wp:inline distT="0" distB="0" distL="0" distR="0">
+          <wp:inline distT="0" distB="0" distL="0" distR="0" wp14:anchorId="4C625E11" wp14:editId="74BF86C4">
             <wp:extent cx="6256020" cy="4199255"/>
             <wp:effectExtent l="0" t="0" r="7620" b="6985"/>
             <wp:docPr id="476822912" name="Picture 1"/>
@@ -4791,7 +4275,7 @@
                     </pic:cNvPicPr>
                   </pic:nvPicPr>
                   <pic:blipFill>
-                    <a:blip r:embed="rId13"/>
+                    <a:blip r:embed="rId12"/>
                     <a:stretch>
                       <a:fillRect/>
                     </a:stretch>
@@ -4872,12 +4356,13 @@
       </w:pPr>
       <w:r>
         <w:rPr>
-          <w:rFonts w:ascii="SimSun" w:hAnsi="SimSun" w:eastAsia="SimSun" w:cs="SimSun"/>
+          <w:rFonts w:ascii="SimSun" w:eastAsia="SimSun" w:hAnsi="SimSun" w:cs="SimSun"/>
+          <w:noProof/>
           <w:sz w:val="24"/>
           <w:szCs w:val="24"/>
         </w:rPr>
         <w:drawing>
-          <wp:inline distT="0" distB="0" distL="114300" distR="114300">
+          <wp:inline distT="0" distB="0" distL="114300" distR="114300" wp14:anchorId="72A2102D" wp14:editId="4E537BAB">
             <wp:extent cx="5257800" cy="6800850"/>
             <wp:effectExtent l="0" t="0" r="0" b="0"/>
             <wp:docPr id="10" name="Picture 10" descr="IMG_256"/>
@@ -4894,7 +4379,7 @@
                     </pic:cNvPicPr>
                   </pic:nvPicPr>
                   <pic:blipFill>
-                    <a:blip r:embed="rId14"/>
+                    <a:blip r:embed="rId13"/>
                     <a:stretch>
                       <a:fillRect/>
                     </a:stretch>
@@ -4983,12 +4468,14 @@
       </w:pPr>
       <w:r>
         <w:rPr>
-          <w:rFonts w:ascii="SimSun" w:hAnsi="SimSun" w:eastAsia="SimSun" w:cs="SimSun"/>
+          <w:rFonts w:ascii="SimSun" w:eastAsia="SimSun" w:hAnsi="SimSun" w:cs="SimSun"/>
+          <w:noProof/>
           <w:sz w:val="24"/>
           <w:szCs w:val="24"/>
         </w:rPr>
+        <w:lastRenderedPageBreak/>
         <w:drawing>
-          <wp:inline distT="0" distB="0" distL="114300" distR="114300">
+          <wp:inline distT="0" distB="0" distL="114300" distR="114300" wp14:anchorId="73BC298F" wp14:editId="14933602">
             <wp:extent cx="6264910" cy="7467600"/>
             <wp:effectExtent l="0" t="0" r="0" b="0"/>
             <wp:docPr id="11" name="Picture 11" descr="IMG_256"/>
@@ -5005,7 +4492,7 @@
                     </pic:cNvPicPr>
                   </pic:nvPicPr>
                   <pic:blipFill>
-                    <a:blip r:embed="rId15"/>
+                    <a:blip r:embed="rId14"/>
                     <a:stretch>
                       <a:fillRect/>
                     </a:stretch>
@@ -5067,12 +4554,14 @@
       </w:pPr>
       <w:r>
         <w:rPr>
-          <w:rFonts w:ascii="SimSun" w:hAnsi="SimSun" w:eastAsia="SimSun" w:cs="SimSun"/>
+          <w:rFonts w:ascii="SimSun" w:eastAsia="SimSun" w:hAnsi="SimSun" w:cs="SimSun"/>
+          <w:noProof/>
           <w:sz w:val="24"/>
           <w:szCs w:val="24"/>
         </w:rPr>
+        <w:lastRenderedPageBreak/>
         <w:drawing>
-          <wp:inline distT="0" distB="0" distL="114300" distR="114300">
+          <wp:inline distT="0" distB="0" distL="114300" distR="114300" wp14:anchorId="6E8BA34B" wp14:editId="7E0479C4">
             <wp:extent cx="6153150" cy="8886825"/>
             <wp:effectExtent l="0" t="0" r="0" b="0"/>
             <wp:docPr id="12" name="Picture 12" descr="IMG_256"/>
@@ -5089,7 +4578,7 @@
                     </pic:cNvPicPr>
                   </pic:nvPicPr>
                   <pic:blipFill>
-                    <a:blip r:embed="rId16"/>
+                    <a:blip r:embed="rId15"/>
                     <a:stretch>
                       <a:fillRect/>
                     </a:stretch>
@@ -5130,6 +4619,7 @@
           <w:szCs w:val="28"/>
           <w:lang w:val="vi-VN"/>
         </w:rPr>
+        <w:lastRenderedPageBreak/>
         <w:t>Bi</w:t>
       </w:r>
       <w:r>
@@ -5163,8 +4653,11 @@
     </w:p>
     <w:p>
       <w:r>
+        <w:rPr>
+          <w:noProof/>
+        </w:rPr>
         <w:drawing>
-          <wp:inline distT="0" distB="0" distL="114300" distR="114300">
+          <wp:inline distT="0" distB="0" distL="114300" distR="114300" wp14:anchorId="0CC0486C" wp14:editId="47A70038">
             <wp:extent cx="4787900" cy="6131560"/>
             <wp:effectExtent l="0" t="0" r="12700" b="10160"/>
             <wp:docPr id="1" name="Picture 1"/>
@@ -5181,7 +4674,7 @@
                     </pic:cNvPicPr>
                   </pic:nvPicPr>
                   <pic:blipFill>
-                    <a:blip r:embed="rId17"/>
+                    <a:blip r:embed="rId16"/>
                     <a:stretch>
                       <a:fillRect/>
                     </a:stretch>
@@ -5244,8 +4737,12 @@
         </w:rPr>
       </w:pPr>
       <w:r>
+        <w:rPr>
+          <w:noProof/>
+        </w:rPr>
+        <w:lastRenderedPageBreak/>
         <w:drawing>
-          <wp:inline distT="0" distB="0" distL="114300" distR="114300">
+          <wp:inline distT="0" distB="0" distL="114300" distR="114300" wp14:anchorId="6CC04BE4" wp14:editId="282C6B15">
             <wp:extent cx="5265420" cy="5524500"/>
             <wp:effectExtent l="0" t="0" r="7620" b="7620"/>
             <wp:docPr id="5" name="Picture 2"/>
@@ -5262,7 +4759,7 @@
                     </pic:cNvPicPr>
                   </pic:nvPicPr>
                   <pic:blipFill>
-                    <a:blip r:embed="rId18"/>
+                    <a:blip r:embed="rId17"/>
                     <a:stretch>
                       <a:fillRect/>
                     </a:stretch>
@@ -5316,8 +4813,12 @@
         </w:rPr>
       </w:pPr>
       <w:r>
+        <w:rPr>
+          <w:noProof/>
+        </w:rPr>
+        <w:lastRenderedPageBreak/>
         <w:drawing>
-          <wp:inline distT="0" distB="0" distL="114300" distR="114300">
+          <wp:inline distT="0" distB="0" distL="114300" distR="114300" wp14:anchorId="4B14C4D8" wp14:editId="76D05F7E">
             <wp:extent cx="4366260" cy="5303520"/>
             <wp:effectExtent l="0" t="0" r="7620" b="0"/>
             <wp:docPr id="6" name="Picture 3"/>
@@ -5334,7 +4835,7 @@
                     </pic:cNvPicPr>
                   </pic:nvPicPr>
                   <pic:blipFill>
-                    <a:blip r:embed="rId19"/>
+                    <a:blip r:embed="rId18"/>
                     <a:stretch>
                       <a:fillRect/>
                     </a:stretch>
@@ -5388,8 +4889,12 @@
         </w:rPr>
       </w:pPr>
       <w:r>
+        <w:rPr>
+          <w:noProof/>
+        </w:rPr>
+        <w:lastRenderedPageBreak/>
         <w:drawing>
-          <wp:inline distT="0" distB="0" distL="114300" distR="114300">
+          <wp:inline distT="0" distB="0" distL="114300" distR="114300" wp14:anchorId="32EC5A7D" wp14:editId="30582EAD">
             <wp:extent cx="5727700" cy="5488940"/>
             <wp:effectExtent l="0" t="0" r="2540" b="12700"/>
             <wp:docPr id="14" name="Picture 4"/>
@@ -5406,7 +4911,7 @@
                     </pic:cNvPicPr>
                   </pic:nvPicPr>
                   <pic:blipFill>
-                    <a:blip r:embed="rId20"/>
+                    <a:blip r:embed="rId19"/>
                     <a:stretch>
                       <a:fillRect/>
                     </a:stretch>
@@ -5460,8 +4965,12 @@
         </w:rPr>
       </w:pPr>
       <w:r>
+        <w:rPr>
+          <w:noProof/>
+        </w:rPr>
+        <w:lastRenderedPageBreak/>
         <w:drawing>
-          <wp:inline distT="0" distB="0" distL="114300" distR="114300">
+          <wp:inline distT="0" distB="0" distL="114300" distR="114300" wp14:anchorId="42035E57" wp14:editId="164711FD">
             <wp:extent cx="4518660" cy="5463540"/>
             <wp:effectExtent l="0" t="0" r="7620" b="7620"/>
             <wp:docPr id="15" name="Picture 5"/>
@@ -5478,7 +4987,7 @@
                     </pic:cNvPicPr>
                   </pic:nvPicPr>
                   <pic:blipFill>
-                    <a:blip r:embed="rId21"/>
+                    <a:blip r:embed="rId20"/>
                     <a:stretch>
                       <a:fillRect/>
                     </a:stretch>
@@ -5524,8 +5033,12 @@
     </w:p>
     <w:p>
       <w:r>
+        <w:rPr>
+          <w:noProof/>
+        </w:rPr>
+        <w:lastRenderedPageBreak/>
         <w:drawing>
-          <wp:inline distT="0" distB="0" distL="114300" distR="114300">
+          <wp:inline distT="0" distB="0" distL="114300" distR="114300" wp14:anchorId="3F89DD58" wp14:editId="26FD48EB">
             <wp:extent cx="5725795" cy="5066665"/>
             <wp:effectExtent l="0" t="0" r="4445" b="8255"/>
             <wp:docPr id="16" name="Picture 6"/>
@@ -5542,7 +5055,7 @@
                     </pic:cNvPicPr>
                   </pic:nvPicPr>
                   <pic:blipFill>
-                    <a:blip r:embed="rId22"/>
+                    <a:blip r:embed="rId21"/>
                     <a:stretch>
                       <a:fillRect/>
                     </a:stretch>
@@ -5616,8 +5129,12 @@
     </w:p>
     <w:p>
       <w:r>
+        <w:rPr>
+          <w:noProof/>
+        </w:rPr>
+        <w:lastRenderedPageBreak/>
         <w:drawing>
-          <wp:inline distT="0" distB="0" distL="114300" distR="114300">
+          <wp:inline distT="0" distB="0" distL="114300" distR="114300" wp14:anchorId="5DE331F1" wp14:editId="6FFFCAD5">
             <wp:extent cx="5090160" cy="5524500"/>
             <wp:effectExtent l="0" t="0" r="0" b="7620"/>
             <wp:docPr id="17" name="Picture 7"/>
@@ -5634,7 +5151,7 @@
                     </pic:cNvPicPr>
                   </pic:nvPicPr>
                   <pic:blipFill>
-                    <a:blip r:embed="rId23"/>
+                    <a:blip r:embed="rId22"/>
                     <a:stretch>
                       <a:fillRect/>
                     </a:stretch>
@@ -5698,12 +5215,14 @@
       </w:pPr>
       <w:r>
         <w:rPr>
-          <w:rFonts w:ascii="SimSun" w:hAnsi="SimSun" w:eastAsia="SimSun" w:cs="SimSun"/>
+          <w:rFonts w:ascii="SimSun" w:eastAsia="SimSun" w:hAnsi="SimSun" w:cs="SimSun"/>
+          <w:noProof/>
           <w:sz w:val="24"/>
           <w:szCs w:val="24"/>
         </w:rPr>
+        <w:lastRenderedPageBreak/>
         <w:drawing>
-          <wp:inline distT="0" distB="0" distL="114300" distR="114300">
+          <wp:inline distT="0" distB="0" distL="114300" distR="114300" wp14:anchorId="431536E1" wp14:editId="1FE725FD">
             <wp:extent cx="4657725" cy="7058025"/>
             <wp:effectExtent l="0" t="0" r="0" b="0"/>
             <wp:docPr id="13" name="Picture 13" descr="IMG_256"/>
@@ -5720,7 +5239,7 @@
                     </pic:cNvPicPr>
                   </pic:nvPicPr>
                   <pic:blipFill>
-                    <a:blip r:embed="rId24"/>
+                    <a:blip r:embed="rId23"/>
                     <a:stretch>
                       <a:fillRect/>
                     </a:stretch>
@@ -5774,8 +5293,12 @@
         </w:rPr>
       </w:pPr>
       <w:r>
+        <w:rPr>
+          <w:noProof/>
+        </w:rPr>
+        <w:lastRenderedPageBreak/>
         <w:drawing>
-          <wp:inline distT="0" distB="0" distL="114300" distR="114300">
+          <wp:inline distT="0" distB="0" distL="114300" distR="114300" wp14:anchorId="01A922FF" wp14:editId="50B03A12">
             <wp:extent cx="5727700" cy="4801870"/>
             <wp:effectExtent l="0" t="0" r="2540" b="13970"/>
             <wp:docPr id="18" name="Picture 8"/>
@@ -5792,7 +5315,7 @@
                     </pic:cNvPicPr>
                   </pic:nvPicPr>
                   <pic:blipFill>
-                    <a:blip r:embed="rId25"/>
+                    <a:blip r:embed="rId24"/>
                     <a:stretch>
                       <a:fillRect/>
                     </a:stretch>
@@ -5838,8 +5361,12 @@
     </w:p>
     <w:p>
       <w:r>
+        <w:rPr>
+          <w:noProof/>
+        </w:rPr>
+        <w:lastRenderedPageBreak/>
         <w:drawing>
-          <wp:inline distT="0" distB="0" distL="114300" distR="114300">
+          <wp:inline distT="0" distB="0" distL="114300" distR="114300" wp14:anchorId="13B0AF8A" wp14:editId="7C4B0EC1">
             <wp:extent cx="5725160" cy="5110480"/>
             <wp:effectExtent l="0" t="0" r="5080" b="10160"/>
             <wp:docPr id="19" name="Picture 9"/>
@@ -5856,7 +5383,7 @@
                     </pic:cNvPicPr>
                   </pic:nvPicPr>
                   <pic:blipFill>
-                    <a:blip r:embed="rId26"/>
+                    <a:blip r:embed="rId25"/>
                     <a:stretch>
                       <a:fillRect/>
                     </a:stretch>
@@ -5909,7 +5436,55 @@
         <w:t>ểu đồ tuần tự thể hiện thao tác quản lí đơn hàng:</w:t>
       </w:r>
     </w:p>
-    <w:p/>
+    <w:p>
+      <w:r>
+        <w:rPr>
+          <w:rFonts w:ascii="Times New Roman" w:hAnsi="Times New Roman" w:cs="Times New Roman"/>
+          <w:b/>
+          <w:bCs/>
+          <w:noProof/>
+          <w:sz w:val="24"/>
+          <w:szCs w:val="24"/>
+          <w:lang w:val="vi-VN"/>
+        </w:rPr>
+        <w:lastRenderedPageBreak/>
+        <w:drawing>
+          <wp:inline distT="0" distB="0" distL="0" distR="0" wp14:anchorId="415B5A81" wp14:editId="362929FD">
+            <wp:extent cx="5731510" cy="6245876"/>
+            <wp:effectExtent l="0" t="0" r="2540" b="2540"/>
+            <wp:docPr id="1822017358" name="Picture 1"/>
+            <wp:cNvGraphicFramePr>
+              <a:graphicFrameLocks xmlns:a="http://schemas.openxmlformats.org/drawingml/2006/main" noChangeAspect="1"/>
+            </wp:cNvGraphicFramePr>
+            <a:graphic xmlns:a="http://schemas.openxmlformats.org/drawingml/2006/main">
+              <a:graphicData uri="http://schemas.openxmlformats.org/drawingml/2006/picture">
+                <pic:pic xmlns:pic="http://schemas.openxmlformats.org/drawingml/2006/picture">
+                  <pic:nvPicPr>
+                    <pic:cNvPr id="1822017358" name=""/>
+                    <pic:cNvPicPr/>
+                  </pic:nvPicPr>
+                  <pic:blipFill>
+                    <a:blip r:embed="rId26"/>
+                    <a:stretch>
+                      <a:fillRect/>
+                    </a:stretch>
+                  </pic:blipFill>
+                  <pic:spPr>
+                    <a:xfrm>
+                      <a:off x="0" y="0"/>
+                      <a:ext cx="5731510" cy="6245876"/>
+                    </a:xfrm>
+                    <a:prstGeom prst="rect">
+                      <a:avLst/>
+                    </a:prstGeom>
+                  </pic:spPr>
+                </pic:pic>
+              </a:graphicData>
+            </a:graphic>
+          </wp:inline>
+        </w:drawing>
+      </w:r>
+    </w:p>
     <w:p>
       <w:pPr>
         <w:rPr>
@@ -5960,15 +5535,18 @@
     <w:p>
       <w:pPr>
         <w:rPr>
-          <w:rFonts w:hint="default" w:ascii="Times New Roman" w:hAnsi="Times New Roman"/>
-          <w:sz w:val="28"/>
-          <w:szCs w:val="28"/>
-          <w:lang w:val="en-US"/>
-        </w:rPr>
-      </w:pPr>
-      <w:r>
+          <w:rFonts w:ascii="Times New Roman" w:hAnsi="Times New Roman"/>
+          <w:sz w:val="28"/>
+          <w:szCs w:val="28"/>
+        </w:rPr>
+      </w:pPr>
+      <w:r>
+        <w:rPr>
+          <w:noProof/>
+        </w:rPr>
+        <w:lastRenderedPageBreak/>
         <w:drawing>
-          <wp:inline distT="0" distB="0" distL="114300" distR="114300">
+          <wp:inline distT="0" distB="0" distL="114300" distR="114300" wp14:anchorId="66820935" wp14:editId="25A82347">
             <wp:extent cx="5729605" cy="4629150"/>
             <wp:effectExtent l="0" t="0" r="635" b="3810"/>
             <wp:docPr id="3" name="Picture 2"/>
@@ -6039,8 +5617,12 @@
         </w:rPr>
       </w:pPr>
       <w:r>
+        <w:rPr>
+          <w:noProof/>
+        </w:rPr>
+        <w:lastRenderedPageBreak/>
         <w:drawing>
-          <wp:inline distT="0" distB="0" distL="114300" distR="114300">
+          <wp:inline distT="0" distB="0" distL="114300" distR="114300" wp14:anchorId="3E5E1949" wp14:editId="3AFCCBBA">
             <wp:extent cx="5723890" cy="3893185"/>
             <wp:effectExtent l="0" t="0" r="6350" b="8255"/>
             <wp:docPr id="4" name="Picture 3"/>
@@ -6111,8 +5693,12 @@
         </w:rPr>
       </w:pPr>
       <w:r>
+        <w:rPr>
+          <w:noProof/>
+        </w:rPr>
+        <w:lastRenderedPageBreak/>
         <w:drawing>
-          <wp:inline distT="0" distB="0" distL="114300" distR="114300">
+          <wp:inline distT="0" distB="0" distL="114300" distR="114300" wp14:anchorId="0F207FFB" wp14:editId="6CDA78C1">
             <wp:extent cx="5724525" cy="5961380"/>
             <wp:effectExtent l="0" t="0" r="5715" b="12700"/>
             <wp:docPr id="2" name="Picture 1"/>
@@ -6185,8 +5771,12 @@
     </w:p>
     <w:p>
       <w:r>
+        <w:rPr>
+          <w:noProof/>
+        </w:rPr>
+        <w:lastRenderedPageBreak/>
         <w:drawing>
-          <wp:inline distT="0" distB="0" distL="114300" distR="114300">
+          <wp:inline distT="0" distB="0" distL="114300" distR="114300" wp14:anchorId="14576346" wp14:editId="77884247">
             <wp:extent cx="5730875" cy="7221220"/>
             <wp:effectExtent l="0" t="0" r="14605" b="2540"/>
             <wp:docPr id="8" name="Picture 5"/>
@@ -6294,15 +5884,13 @@
       </w:r>
       <w:r>
         <w:rPr>
-          <w:rFonts w:hint="default" w:ascii="Times New Roman" w:hAnsi="Times New Roman"/>
-          <w:sz w:val="28"/>
-          <w:szCs w:val="28"/>
-          <w:lang w:val="en-US"/>
+          <w:rFonts w:ascii="Times New Roman" w:hAnsi="Times New Roman"/>
+          <w:sz w:val="28"/>
+          <w:szCs w:val="28"/>
+          <w:lang w:val="vi-VN"/>
         </w:rPr>
         <w:t xml:space="preserve"> và giao hàng</w:t>
       </w:r>
-      <w:bookmarkStart w:id="0" w:name="_GoBack"/>
-      <w:bookmarkEnd w:id="0"/>
       <w:r>
         <w:rPr>
           <w:rFonts w:ascii="Times New Roman" w:hAnsi="Times New Roman"/>
@@ -6323,8 +5911,12 @@
         </w:rPr>
       </w:pPr>
       <w:r>
+        <w:rPr>
+          <w:noProof/>
+        </w:rPr>
+        <w:lastRenderedPageBreak/>
         <w:drawing>
-          <wp:inline distT="0" distB="0" distL="114300" distR="114300">
+          <wp:inline distT="0" distB="0" distL="114300" distR="114300" wp14:anchorId="4163936E" wp14:editId="241BC3B2">
             <wp:extent cx="5269230" cy="3742690"/>
             <wp:effectExtent l="0" t="0" r="3810" b="6350"/>
             <wp:docPr id="9" name="Picture 1"/>
@@ -6434,128 +6026,362 @@
           <w:lang w:val="vi-VN"/>
         </w:rPr>
       </w:pPr>
-    </w:p>
-    <w:p>
-      <w:pPr>
-        <w:rPr>
-          <w:rFonts w:ascii="Times New Roman" w:hAnsi="Times New Roman"/>
-          <w:sz w:val="28"/>
-          <w:szCs w:val="28"/>
-          <w:lang w:val="vi-VN"/>
-        </w:rPr>
-      </w:pPr>
-      <w:r>
-        <w:rPr>
-          <w:rFonts w:ascii="Times New Roman" w:hAnsi="Times New Roman"/>
-          <w:sz w:val="28"/>
-          <w:szCs w:val="28"/>
-          <w:lang w:val="vi-VN"/>
-        </w:rPr>
-        <w:t>- Phân công nhiệm vụ:</w:t>
-      </w:r>
-    </w:p>
-    <w:p>
-      <w:pPr>
-        <w:rPr>
-          <w:rFonts w:ascii="Times New Roman" w:hAnsi="Times New Roman"/>
-          <w:sz w:val="28"/>
-          <w:szCs w:val="28"/>
-          <w:lang w:val="vi-VN"/>
-        </w:rPr>
-      </w:pPr>
-    </w:p>
-    <w:p>
-      <w:pPr>
-        <w:rPr>
-          <w:rFonts w:ascii="Times New Roman" w:hAnsi="Times New Roman"/>
-          <w:sz w:val="28"/>
-          <w:szCs w:val="28"/>
-          <w:lang w:val="vi-VN"/>
-        </w:rPr>
-      </w:pPr>
-      <w:r>
-        <w:rPr>
-          <w:rFonts w:ascii="Times New Roman" w:hAnsi="Times New Roman"/>
-          <w:sz w:val="28"/>
-          <w:szCs w:val="28"/>
-          <w:lang w:val="vi-VN"/>
-        </w:rPr>
-        <w:t>- Xem báo cáo:</w:t>
-      </w:r>
-    </w:p>
-    <w:p>
-      <w:pPr>
-        <w:rPr>
-          <w:rFonts w:ascii="Times New Roman" w:hAnsi="Times New Roman"/>
-          <w:sz w:val="28"/>
-          <w:szCs w:val="28"/>
-          <w:lang w:val="vi-VN"/>
-        </w:rPr>
-      </w:pPr>
-    </w:p>
-    <w:p>
-      <w:pPr>
-        <w:rPr>
-          <w:rFonts w:ascii="Times New Roman" w:hAnsi="Times New Roman"/>
-          <w:sz w:val="28"/>
-          <w:szCs w:val="28"/>
-          <w:lang w:val="vi-VN"/>
-        </w:rPr>
-      </w:pPr>
-      <w:r>
-        <w:rPr>
-          <w:rFonts w:ascii="Times New Roman" w:hAnsi="Times New Roman"/>
-          <w:sz w:val="28"/>
-          <w:szCs w:val="28"/>
-          <w:lang w:val="vi-VN"/>
-        </w:rPr>
-        <w:t>- Theo dõi hiệu suất:</w:t>
-      </w:r>
-    </w:p>
-    <w:p>
-      <w:pPr>
-        <w:rPr>
-          <w:rFonts w:ascii="Times New Roman" w:hAnsi="Times New Roman" w:cs="Times New Roman"/>
+      <w:r>
+        <w:rPr>
+          <w:rFonts w:ascii="Times New Roman" w:hAnsi="Times New Roman" w:cs="Times New Roman"/>
+          <w:noProof/>
           <w:sz w:val="24"/>
           <w:szCs w:val="24"/>
           <w:lang w:val="vi-VN"/>
         </w:rPr>
-      </w:pPr>
-    </w:p>
-    <w:p>
-      <w:pPr>
-        <w:rPr>
-          <w:rFonts w:ascii="Times New Roman" w:hAnsi="Times New Roman" w:cs="Times New Roman"/>
-          <w:sz w:val="28"/>
-          <w:szCs w:val="28"/>
-          <w:lang w:val="vi-VN"/>
-        </w:rPr>
-      </w:pPr>
-      <w:r>
-        <w:rPr>
-          <w:rFonts w:ascii="Times New Roman" w:hAnsi="Times New Roman" w:cs="Times New Roman"/>
-          <w:sz w:val="28"/>
-          <w:szCs w:val="28"/>
-          <w:lang w:val="vi-VN"/>
-        </w:rPr>
-        <w:t>Thiết thế hệ thống thêm nhân viên:</w:t>
-      </w:r>
-    </w:p>
-    <w:p>
-      <w:pPr>
-        <w:rPr>
-          <w:rFonts w:ascii="Times New Roman" w:hAnsi="Times New Roman" w:cs="Times New Roman"/>
-          <w:sz w:val="28"/>
-          <w:szCs w:val="28"/>
-        </w:rPr>
-      </w:pPr>
-    </w:p>
-    <w:p>
-      <w:pPr>
-        <w:rPr>
-          <w:rFonts w:ascii="Times New Roman" w:hAnsi="Times New Roman" w:cs="Times New Roman"/>
+        <w:lastRenderedPageBreak/>
+        <w:drawing>
+          <wp:inline distT="0" distB="0" distL="0" distR="0" wp14:anchorId="07BE33E4" wp14:editId="79530871">
+            <wp:extent cx="5731510" cy="5665377"/>
+            <wp:effectExtent l="0" t="0" r="2540" b="0"/>
+            <wp:docPr id="1444591528" name="Picture 1"/>
+            <wp:cNvGraphicFramePr>
+              <a:graphicFrameLocks xmlns:a="http://schemas.openxmlformats.org/drawingml/2006/main" noChangeAspect="1"/>
+            </wp:cNvGraphicFramePr>
+            <a:graphic xmlns:a="http://schemas.openxmlformats.org/drawingml/2006/main">
+              <a:graphicData uri="http://schemas.openxmlformats.org/drawingml/2006/picture">
+                <pic:pic xmlns:pic="http://schemas.openxmlformats.org/drawingml/2006/picture">
+                  <pic:nvPicPr>
+                    <pic:cNvPr id="1444591528" name=""/>
+                    <pic:cNvPicPr/>
+                  </pic:nvPicPr>
+                  <pic:blipFill>
+                    <a:blip r:embed="rId32"/>
+                    <a:stretch>
+                      <a:fillRect/>
+                    </a:stretch>
+                  </pic:blipFill>
+                  <pic:spPr>
+                    <a:xfrm>
+                      <a:off x="0" y="0"/>
+                      <a:ext cx="5731510" cy="5665377"/>
+                    </a:xfrm>
+                    <a:prstGeom prst="rect">
+                      <a:avLst/>
+                    </a:prstGeom>
+                  </pic:spPr>
+                </pic:pic>
+              </a:graphicData>
+            </a:graphic>
+          </wp:inline>
+        </w:drawing>
+      </w:r>
+    </w:p>
+    <w:p>
+      <w:pPr>
+        <w:rPr>
+          <w:rFonts w:ascii="Times New Roman" w:hAnsi="Times New Roman"/>
+          <w:sz w:val="28"/>
+          <w:szCs w:val="28"/>
+          <w:lang w:val="vi-VN"/>
+        </w:rPr>
+      </w:pPr>
+    </w:p>
+    <w:p>
+      <w:pPr>
+        <w:rPr>
+          <w:rFonts w:ascii="Times New Roman" w:hAnsi="Times New Roman"/>
+          <w:sz w:val="28"/>
+          <w:szCs w:val="28"/>
+          <w:lang w:val="vi-VN"/>
+        </w:rPr>
+      </w:pPr>
+      <w:r>
+        <w:rPr>
+          <w:rFonts w:ascii="Times New Roman" w:hAnsi="Times New Roman"/>
+          <w:sz w:val="28"/>
+          <w:szCs w:val="28"/>
+          <w:lang w:val="vi-VN"/>
+        </w:rPr>
+        <w:t>- Phân công nhiệm vụ:</w:t>
+      </w:r>
+    </w:p>
+    <w:p>
+      <w:pPr>
+        <w:rPr>
+          <w:rFonts w:ascii="Times New Roman" w:hAnsi="Times New Roman"/>
+          <w:sz w:val="28"/>
+          <w:szCs w:val="28"/>
+          <w:lang w:val="vi-VN"/>
+        </w:rPr>
+      </w:pPr>
+      <w:r>
+        <w:rPr>
+          <w:rFonts w:ascii="Times New Roman" w:hAnsi="Times New Roman" w:cs="Times New Roman"/>
+          <w:noProof/>
           <w:sz w:val="24"/>
           <w:szCs w:val="24"/>
+        </w:rPr>
+        <w:lastRenderedPageBreak/>
+        <w:drawing>
+          <wp:inline distT="0" distB="0" distL="0" distR="0" wp14:anchorId="5D77C9FD" wp14:editId="5D7C9F4A">
+            <wp:extent cx="5731510" cy="5224492"/>
+            <wp:effectExtent l="0" t="0" r="2540" b="0"/>
+            <wp:docPr id="2134972256" name="Picture 1"/>
+            <wp:cNvGraphicFramePr>
+              <a:graphicFrameLocks xmlns:a="http://schemas.openxmlformats.org/drawingml/2006/main" noChangeAspect="1"/>
+            </wp:cNvGraphicFramePr>
+            <a:graphic xmlns:a="http://schemas.openxmlformats.org/drawingml/2006/main">
+              <a:graphicData uri="http://schemas.openxmlformats.org/drawingml/2006/picture">
+                <pic:pic xmlns:pic="http://schemas.openxmlformats.org/drawingml/2006/picture">
+                  <pic:nvPicPr>
+                    <pic:cNvPr id="2134972256" name=""/>
+                    <pic:cNvPicPr/>
+                  </pic:nvPicPr>
+                  <pic:blipFill>
+                    <a:blip r:embed="rId33"/>
+                    <a:stretch>
+                      <a:fillRect/>
+                    </a:stretch>
+                  </pic:blipFill>
+                  <pic:spPr>
+                    <a:xfrm>
+                      <a:off x="0" y="0"/>
+                      <a:ext cx="5731510" cy="5224492"/>
+                    </a:xfrm>
+                    <a:prstGeom prst="rect">
+                      <a:avLst/>
+                    </a:prstGeom>
+                  </pic:spPr>
+                </pic:pic>
+              </a:graphicData>
+            </a:graphic>
+          </wp:inline>
+        </w:drawing>
+      </w:r>
+    </w:p>
+    <w:p>
+      <w:pPr>
+        <w:rPr>
+          <w:rFonts w:ascii="Times New Roman" w:hAnsi="Times New Roman"/>
+          <w:sz w:val="28"/>
+          <w:szCs w:val="28"/>
+          <w:lang w:val="vi-VN"/>
+        </w:rPr>
+      </w:pPr>
+      <w:r>
+        <w:rPr>
+          <w:rFonts w:ascii="Times New Roman" w:hAnsi="Times New Roman"/>
+          <w:sz w:val="28"/>
+          <w:szCs w:val="28"/>
+          <w:lang w:val="vi-VN"/>
+        </w:rPr>
+        <w:t>- Xem báo cáo:</w:t>
+      </w:r>
+    </w:p>
+    <w:p>
+      <w:pPr>
+        <w:rPr>
+          <w:rFonts w:ascii="Times New Roman" w:hAnsi="Times New Roman"/>
+          <w:sz w:val="28"/>
+          <w:szCs w:val="28"/>
+          <w:lang w:val="vi-VN"/>
+        </w:rPr>
+      </w:pPr>
+      <w:r>
+        <w:rPr>
+          <w:rFonts w:ascii="Times New Roman" w:hAnsi="Times New Roman" w:cs="Times New Roman"/>
+          <w:noProof/>
+          <w:sz w:val="24"/>
+          <w:szCs w:val="24"/>
+          <w:lang w:val="vi-VN"/>
+        </w:rPr>
+        <w:lastRenderedPageBreak/>
+        <w:drawing>
+          <wp:inline distT="0" distB="0" distL="0" distR="0" wp14:anchorId="08050F24" wp14:editId="45227F1E">
+            <wp:extent cx="4714875" cy="4800600"/>
+            <wp:effectExtent l="0" t="0" r="9525" b="0"/>
+            <wp:docPr id="1001988595" name="Picture 1"/>
+            <wp:cNvGraphicFramePr>
+              <a:graphicFrameLocks xmlns:a="http://schemas.openxmlformats.org/drawingml/2006/main" noChangeAspect="1"/>
+            </wp:cNvGraphicFramePr>
+            <a:graphic xmlns:a="http://schemas.openxmlformats.org/drawingml/2006/main">
+              <a:graphicData uri="http://schemas.openxmlformats.org/drawingml/2006/picture">
+                <pic:pic xmlns:pic="http://schemas.openxmlformats.org/drawingml/2006/picture">
+                  <pic:nvPicPr>
+                    <pic:cNvPr id="1001988595" name=""/>
+                    <pic:cNvPicPr/>
+                  </pic:nvPicPr>
+                  <pic:blipFill>
+                    <a:blip r:embed="rId34"/>
+                    <a:stretch>
+                      <a:fillRect/>
+                    </a:stretch>
+                  </pic:blipFill>
+                  <pic:spPr>
+                    <a:xfrm>
+                      <a:off x="0" y="0"/>
+                      <a:ext cx="4727331" cy="4813282"/>
+                    </a:xfrm>
+                    <a:prstGeom prst="rect">
+                      <a:avLst/>
+                    </a:prstGeom>
+                  </pic:spPr>
+                </pic:pic>
+              </a:graphicData>
+            </a:graphic>
+          </wp:inline>
+        </w:drawing>
+      </w:r>
+    </w:p>
+    <w:p>
+      <w:pPr>
+        <w:rPr>
+          <w:rFonts w:ascii="Times New Roman" w:hAnsi="Times New Roman"/>
+          <w:sz w:val="28"/>
+          <w:szCs w:val="28"/>
+          <w:lang w:val="vi-VN"/>
+        </w:rPr>
+      </w:pPr>
+      <w:r>
+        <w:rPr>
+          <w:rFonts w:ascii="Times New Roman" w:hAnsi="Times New Roman"/>
+          <w:sz w:val="28"/>
+          <w:szCs w:val="28"/>
+          <w:lang w:val="vi-VN"/>
+        </w:rPr>
+        <w:t>- Theo dõi hiệu suất:</w:t>
+      </w:r>
+    </w:p>
+    <w:p>
+      <w:pPr>
+        <w:rPr>
+          <w:rFonts w:ascii="Times New Roman" w:hAnsi="Times New Roman" w:cs="Times New Roman"/>
+          <w:sz w:val="24"/>
+          <w:szCs w:val="24"/>
+          <w:lang w:val="vi-VN"/>
+        </w:rPr>
+      </w:pPr>
+      <w:r>
+        <w:rPr>
+          <w:rFonts w:ascii="Times New Roman" w:hAnsi="Times New Roman" w:cs="Times New Roman"/>
+          <w:noProof/>
+          <w:sz w:val="24"/>
+          <w:szCs w:val="24"/>
+          <w:lang w:val="vi-VN"/>
+        </w:rPr>
+        <w:lastRenderedPageBreak/>
+        <w:drawing>
+          <wp:inline distT="0" distB="0" distL="0" distR="0" wp14:anchorId="470E2387" wp14:editId="292052B6">
+            <wp:extent cx="5731510" cy="5808665"/>
+            <wp:effectExtent l="0" t="0" r="2540" b="1905"/>
+            <wp:docPr id="1315203649" name="Picture 1"/>
+            <wp:cNvGraphicFramePr>
+              <a:graphicFrameLocks xmlns:a="http://schemas.openxmlformats.org/drawingml/2006/main" noChangeAspect="1"/>
+            </wp:cNvGraphicFramePr>
+            <a:graphic xmlns:a="http://schemas.openxmlformats.org/drawingml/2006/main">
+              <a:graphicData uri="http://schemas.openxmlformats.org/drawingml/2006/picture">
+                <pic:pic xmlns:pic="http://schemas.openxmlformats.org/drawingml/2006/picture">
+                  <pic:nvPicPr>
+                    <pic:cNvPr id="1315203649" name=""/>
+                    <pic:cNvPicPr/>
+                  </pic:nvPicPr>
+                  <pic:blipFill>
+                    <a:blip r:embed="rId35"/>
+                    <a:stretch>
+                      <a:fillRect/>
+                    </a:stretch>
+                  </pic:blipFill>
+                  <pic:spPr>
+                    <a:xfrm>
+                      <a:off x="0" y="0"/>
+                      <a:ext cx="5731510" cy="5808665"/>
+                    </a:xfrm>
+                    <a:prstGeom prst="rect">
+                      <a:avLst/>
+                    </a:prstGeom>
+                  </pic:spPr>
+                </pic:pic>
+              </a:graphicData>
+            </a:graphic>
+          </wp:inline>
+        </w:drawing>
+      </w:r>
+    </w:p>
+    <w:p>
+      <w:pPr>
+        <w:rPr>
+          <w:rFonts w:ascii="Times New Roman" w:hAnsi="Times New Roman" w:cs="Times New Roman"/>
+          <w:sz w:val="28"/>
+          <w:szCs w:val="28"/>
+          <w:lang w:val="vi-VN"/>
+        </w:rPr>
+      </w:pPr>
+      <w:r>
+        <w:rPr>
+          <w:rFonts w:ascii="Times New Roman" w:hAnsi="Times New Roman" w:cs="Times New Roman"/>
+          <w:sz w:val="28"/>
+          <w:szCs w:val="28"/>
+          <w:lang w:val="vi-VN"/>
+        </w:rPr>
+        <w:t>Thiết thế hệ thống thêm nhân viên:</w:t>
+      </w:r>
+    </w:p>
+    <w:p>
+      <w:pPr>
+        <w:rPr>
+          <w:rFonts w:ascii="Times New Roman" w:hAnsi="Times New Roman" w:cs="Times New Roman"/>
+          <w:sz w:val="28"/>
+          <w:szCs w:val="28"/>
+          <w:lang w:val="vi-VN"/>
+        </w:rPr>
+      </w:pPr>
+      <w:r>
+        <w:rPr>
+          <w:rFonts w:ascii="Times New Roman" w:hAnsi="Times New Roman" w:cs="Times New Roman"/>
+          <w:sz w:val="28"/>
+          <w:szCs w:val="28"/>
+          <w:lang w:val="vi-VN"/>
+        </w:rPr>
+        <w:lastRenderedPageBreak/>
+        <w:drawing>
+          <wp:inline distT="0" distB="0" distL="0" distR="0" wp14:anchorId="3C63FAFE" wp14:editId="15CF5D2A">
+            <wp:extent cx="5731510" cy="4370070"/>
+            <wp:effectExtent l="0" t="0" r="2540" b="0"/>
+            <wp:docPr id="1180225312" name="Picture 1"/>
+            <wp:cNvGraphicFramePr>
+              <a:graphicFrameLocks xmlns:a="http://schemas.openxmlformats.org/drawingml/2006/main" noChangeAspect="1"/>
+            </wp:cNvGraphicFramePr>
+            <a:graphic xmlns:a="http://schemas.openxmlformats.org/drawingml/2006/main">
+              <a:graphicData uri="http://schemas.openxmlformats.org/drawingml/2006/picture">
+                <pic:pic xmlns:pic="http://schemas.openxmlformats.org/drawingml/2006/picture">
+                  <pic:nvPicPr>
+                    <pic:cNvPr id="1180225312" name=""/>
+                    <pic:cNvPicPr/>
+                  </pic:nvPicPr>
+                  <pic:blipFill>
+                    <a:blip r:embed="rId36"/>
+                    <a:stretch>
+                      <a:fillRect/>
+                    </a:stretch>
+                  </pic:blipFill>
+                  <pic:spPr>
+                    <a:xfrm>
+                      <a:off x="0" y="0"/>
+                      <a:ext cx="5731510" cy="4370070"/>
+                    </a:xfrm>
+                    <a:prstGeom prst="rect">
+                      <a:avLst/>
+                    </a:prstGeom>
+                  </pic:spPr>
+                </pic:pic>
+              </a:graphicData>
+            </a:graphic>
+          </wp:inline>
+        </w:drawing>
+      </w:r>
+    </w:p>
+    <w:p>
+      <w:pPr>
+        <w:rPr>
+          <w:rFonts w:ascii="Times New Roman" w:hAnsi="Times New Roman" w:cs="Times New Roman"/>
+          <w:sz w:val="24"/>
+          <w:szCs w:val="24"/>
           <w:lang w:val="vi-VN"/>
         </w:rPr>
       </w:pPr>
@@ -6569,11 +6395,6 @@
           <w:sz w:val="28"/>
           <w:szCs w:val="28"/>
           <w:lang w:val="vi-VN"/>
-          <w14:textFill>
-            <w14:solidFill>
-              <w14:schemeClr w14:val="tx1"/>
-            </w14:solidFill>
-          </w14:textFill>
         </w:rPr>
       </w:pPr>
       <w:r>
@@ -6583,28 +6404,23 @@
           <w:sz w:val="28"/>
           <w:szCs w:val="28"/>
           <w:lang w:val="vi-VN"/>
-          <w14:textFill>
-            <w14:solidFill>
-              <w14:schemeClr w14:val="tx1"/>
-            </w14:solidFill>
-          </w14:textFill>
         </w:rPr>
         <w:t>V. Yêu cầu phi chức năng:</w:t>
       </w:r>
     </w:p>
     <w:p>
       <w:pPr>
-        <w:pStyle w:val="19"/>
-        <w:rPr>
-          <w:rFonts w:ascii="Times New Roman" w:hAnsi="Times New Roman"/>
-          <w:sz w:val="28"/>
-          <w:szCs w:val="28"/>
-          <w:lang w:val="vi-VN"/>
-        </w:rPr>
-      </w:pPr>
-      <w:r>
-        <w:rPr>
-          <w:rFonts w:ascii="Times New Roman" w:hAnsi="Times New Roman" w:eastAsia="Symbol"/>
+        <w:pStyle w:val="NormalWeb"/>
+        <w:rPr>
+          <w:rFonts w:ascii="Times New Roman" w:hAnsi="Times New Roman"/>
+          <w:sz w:val="28"/>
+          <w:szCs w:val="28"/>
+          <w:lang w:val="vi-VN"/>
+        </w:rPr>
+      </w:pPr>
+      <w:r>
+        <w:rPr>
+          <w:rFonts w:ascii="Times New Roman" w:eastAsia="Symbol" w:hAnsi="Times New Roman"/>
           <w:sz w:val="28"/>
           <w:szCs w:val="28"/>
           <w:lang w:val="vi-VN"/>
@@ -6613,7 +6429,7 @@
       </w:r>
       <w:r>
         <w:rPr>
-          <w:rFonts w:ascii="Times New Roman" w:hAnsi="Times New Roman" w:eastAsia="SimSun"/>
+          <w:rFonts w:ascii="Times New Roman" w:eastAsia="SimSun" w:hAnsi="Times New Roman"/>
           <w:sz w:val="28"/>
           <w:szCs w:val="28"/>
           <w:lang w:val="vi-VN"/>
@@ -6622,7 +6438,7 @@
       </w:r>
       <w:r>
         <w:rPr>
-          <w:rStyle w:val="20"/>
+          <w:rStyle w:val="Strong"/>
           <w:rFonts w:ascii="Times New Roman" w:hAnsi="Times New Roman"/>
           <w:sz w:val="28"/>
           <w:szCs w:val="28"/>
@@ -6675,17 +6491,17 @@
     </w:p>
     <w:p>
       <w:pPr>
-        <w:pStyle w:val="19"/>
-        <w:rPr>
-          <w:rFonts w:ascii="Times New Roman" w:hAnsi="Times New Roman"/>
-          <w:sz w:val="28"/>
-          <w:szCs w:val="28"/>
-          <w:lang w:val="vi-VN"/>
-        </w:rPr>
-      </w:pPr>
-      <w:r>
-        <w:rPr>
-          <w:rFonts w:ascii="Times New Roman" w:hAnsi="Times New Roman" w:eastAsia="Symbol"/>
+        <w:pStyle w:val="NormalWeb"/>
+        <w:rPr>
+          <w:rFonts w:ascii="Times New Roman" w:hAnsi="Times New Roman"/>
+          <w:sz w:val="28"/>
+          <w:szCs w:val="28"/>
+          <w:lang w:val="vi-VN"/>
+        </w:rPr>
+      </w:pPr>
+      <w:r>
+        <w:rPr>
+          <w:rFonts w:ascii="Times New Roman" w:eastAsia="Symbol" w:hAnsi="Times New Roman"/>
           <w:sz w:val="28"/>
           <w:szCs w:val="28"/>
           <w:lang w:val="vi-VN"/>
@@ -6694,7 +6510,7 @@
       </w:r>
       <w:r>
         <w:rPr>
-          <w:rFonts w:ascii="Times New Roman" w:hAnsi="Times New Roman" w:eastAsia="SimSun"/>
+          <w:rFonts w:ascii="Times New Roman" w:eastAsia="SimSun" w:hAnsi="Times New Roman"/>
           <w:sz w:val="28"/>
           <w:szCs w:val="28"/>
           <w:lang w:val="vi-VN"/>
@@ -6703,7 +6519,7 @@
       </w:r>
       <w:r>
         <w:rPr>
-          <w:rStyle w:val="20"/>
+          <w:rStyle w:val="Strong"/>
           <w:rFonts w:ascii="Times New Roman" w:hAnsi="Times New Roman"/>
           <w:sz w:val="28"/>
           <w:szCs w:val="28"/>
@@ -6725,7 +6541,7 @@
       </w:pPr>
       <w:r>
         <w:rPr>
-          <w:rFonts w:ascii="Times New Roman" w:hAnsi="Times New Roman" w:eastAsia="SimSun" w:cs="Times New Roman"/>
+          <w:rFonts w:ascii="Times New Roman" w:eastAsia="SimSun" w:hAnsi="Times New Roman" w:cs="Times New Roman"/>
           <w:sz w:val="28"/>
           <w:szCs w:val="28"/>
           <w:lang w:val="vi-VN"/>
@@ -6765,17 +6581,17 @@
     </w:p>
     <w:p>
       <w:pPr>
-        <w:pStyle w:val="19"/>
-        <w:rPr>
-          <w:rFonts w:ascii="Times New Roman" w:hAnsi="Times New Roman"/>
-          <w:sz w:val="28"/>
-          <w:szCs w:val="28"/>
-          <w:lang w:val="vi-VN"/>
-        </w:rPr>
-      </w:pPr>
-      <w:r>
-        <w:rPr>
-          <w:rFonts w:ascii="Times New Roman" w:hAnsi="Times New Roman" w:eastAsia="Symbol"/>
+        <w:pStyle w:val="NormalWeb"/>
+        <w:rPr>
+          <w:rFonts w:ascii="Times New Roman" w:hAnsi="Times New Roman"/>
+          <w:sz w:val="28"/>
+          <w:szCs w:val="28"/>
+          <w:lang w:val="vi-VN"/>
+        </w:rPr>
+      </w:pPr>
+      <w:r>
+        <w:rPr>
+          <w:rFonts w:ascii="Times New Roman" w:eastAsia="Symbol" w:hAnsi="Times New Roman"/>
           <w:sz w:val="28"/>
           <w:szCs w:val="28"/>
           <w:lang w:val="vi-VN"/>
@@ -6784,7 +6600,7 @@
       </w:r>
       <w:r>
         <w:rPr>
-          <w:rFonts w:ascii="Times New Roman" w:hAnsi="Times New Roman" w:eastAsia="SimSun"/>
+          <w:rFonts w:ascii="Times New Roman" w:eastAsia="SimSun" w:hAnsi="Times New Roman"/>
           <w:sz w:val="28"/>
           <w:szCs w:val="28"/>
           <w:lang w:val="vi-VN"/>
@@ -6793,7 +6609,7 @@
       </w:r>
       <w:r>
         <w:rPr>
-          <w:rStyle w:val="20"/>
+          <w:rStyle w:val="Strong"/>
           <w:rFonts w:ascii="Times New Roman" w:hAnsi="Times New Roman"/>
           <w:sz w:val="28"/>
           <w:szCs w:val="28"/>
@@ -6805,21 +6621,22 @@
     <w:p>
       <w:pPr>
         <w:spacing w:beforeAutospacing="1" w:after="0" w:afterAutospacing="1"/>
-        <w:ind w:left="360" w:firstLine="140" w:firstLineChars="50"/>
-        <w:rPr>
-          <w:rFonts w:ascii="Times New Roman" w:hAnsi="Times New Roman" w:cs="Times New Roman"/>
-          <w:sz w:val="28"/>
-          <w:szCs w:val="28"/>
-          <w:lang w:val="vi-VN"/>
-        </w:rPr>
-      </w:pPr>
-      <w:r>
-        <w:rPr>
-          <w:rFonts w:ascii="Times New Roman" w:hAnsi="Times New Roman" w:cs="Times New Roman"/>
-          <w:sz w:val="28"/>
-          <w:szCs w:val="28"/>
-          <w:lang w:val="vi-VN"/>
-        </w:rPr>
+        <w:ind w:left="360" w:firstLineChars="50" w:firstLine="140"/>
+        <w:rPr>
+          <w:rFonts w:ascii="Times New Roman" w:hAnsi="Times New Roman" w:cs="Times New Roman"/>
+          <w:sz w:val="28"/>
+          <w:szCs w:val="28"/>
+          <w:lang w:val="vi-VN"/>
+        </w:rPr>
+      </w:pPr>
+      <w:r>
+        <w:rPr>
+          <w:rFonts w:ascii="Times New Roman" w:hAnsi="Times New Roman" w:cs="Times New Roman"/>
+          <w:sz w:val="28"/>
+          <w:szCs w:val="28"/>
+          <w:lang w:val="vi-VN"/>
+        </w:rPr>
+        <w:lastRenderedPageBreak/>
         <w:t>- Tất cả dữ liệu nhạy cảm (như thông tin thẻ tín dụng, thông tin cá nhân) phải được mã hóa khi truyền tải và lưu trữ.</w:t>
       </w:r>
     </w:p>
@@ -6846,17 +6663,17 @@
     </w:p>
     <w:p>
       <w:pPr>
-        <w:pStyle w:val="19"/>
-        <w:rPr>
-          <w:rFonts w:ascii="Times New Roman" w:hAnsi="Times New Roman"/>
-          <w:sz w:val="28"/>
-          <w:szCs w:val="28"/>
-          <w:lang w:val="vi-VN"/>
-        </w:rPr>
-      </w:pPr>
-      <w:r>
-        <w:rPr>
-          <w:rFonts w:ascii="Times New Roman" w:hAnsi="Times New Roman" w:eastAsia="Symbol"/>
+        <w:pStyle w:val="NormalWeb"/>
+        <w:rPr>
+          <w:rFonts w:ascii="Times New Roman" w:hAnsi="Times New Roman"/>
+          <w:sz w:val="28"/>
+          <w:szCs w:val="28"/>
+          <w:lang w:val="vi-VN"/>
+        </w:rPr>
+      </w:pPr>
+      <w:r>
+        <w:rPr>
+          <w:rFonts w:ascii="Times New Roman" w:eastAsia="Symbol" w:hAnsi="Times New Roman"/>
           <w:sz w:val="28"/>
           <w:szCs w:val="28"/>
           <w:lang w:val="vi-VN"/>
@@ -6865,7 +6682,7 @@
       </w:r>
       <w:r>
         <w:rPr>
-          <w:rFonts w:ascii="Times New Roman" w:hAnsi="Times New Roman" w:eastAsia="SimSun"/>
+          <w:rFonts w:ascii="Times New Roman" w:eastAsia="SimSun" w:hAnsi="Times New Roman"/>
           <w:sz w:val="28"/>
           <w:szCs w:val="28"/>
           <w:lang w:val="vi-VN"/>
@@ -6874,7 +6691,7 @@
       </w:r>
       <w:r>
         <w:rPr>
-          <w:rStyle w:val="20"/>
+          <w:rStyle w:val="Strong"/>
           <w:rFonts w:ascii="Times New Roman" w:hAnsi="Times New Roman"/>
           <w:sz w:val="28"/>
           <w:szCs w:val="28"/>
@@ -6927,17 +6744,17 @@
     </w:p>
     <w:p>
       <w:pPr>
-        <w:pStyle w:val="19"/>
-        <w:rPr>
-          <w:rFonts w:ascii="Times New Roman" w:hAnsi="Times New Roman"/>
-          <w:sz w:val="28"/>
-          <w:szCs w:val="28"/>
-          <w:lang w:val="vi-VN"/>
-        </w:rPr>
-      </w:pPr>
-      <w:r>
-        <w:rPr>
-          <w:rFonts w:ascii="Times New Roman" w:hAnsi="Times New Roman" w:eastAsia="Symbol"/>
+        <w:pStyle w:val="NormalWeb"/>
+        <w:rPr>
+          <w:rFonts w:ascii="Times New Roman" w:hAnsi="Times New Roman"/>
+          <w:sz w:val="28"/>
+          <w:szCs w:val="28"/>
+          <w:lang w:val="vi-VN"/>
+        </w:rPr>
+      </w:pPr>
+      <w:r>
+        <w:rPr>
+          <w:rFonts w:ascii="Times New Roman" w:eastAsia="Symbol" w:hAnsi="Times New Roman"/>
           <w:sz w:val="28"/>
           <w:szCs w:val="28"/>
           <w:lang w:val="vi-VN"/>
@@ -6946,7 +6763,7 @@
       </w:r>
       <w:r>
         <w:rPr>
-          <w:rFonts w:ascii="Times New Roman" w:hAnsi="Times New Roman" w:eastAsia="SimSun"/>
+          <w:rFonts w:ascii="Times New Roman" w:eastAsia="SimSun" w:hAnsi="Times New Roman"/>
           <w:sz w:val="28"/>
           <w:szCs w:val="28"/>
           <w:lang w:val="vi-VN"/>
@@ -6955,7 +6772,7 @@
       </w:r>
       <w:r>
         <w:rPr>
-          <w:rStyle w:val="20"/>
+          <w:rStyle w:val="Strong"/>
           <w:rFonts w:ascii="Times New Roman" w:hAnsi="Times New Roman"/>
           <w:sz w:val="28"/>
           <w:szCs w:val="28"/>
@@ -7008,17 +6825,17 @@
     </w:p>
     <w:p>
       <w:pPr>
-        <w:pStyle w:val="19"/>
-        <w:rPr>
-          <w:rFonts w:ascii="Times New Roman" w:hAnsi="Times New Roman"/>
-          <w:sz w:val="28"/>
-          <w:szCs w:val="28"/>
-          <w:lang w:val="vi-VN"/>
-        </w:rPr>
-      </w:pPr>
-      <w:r>
-        <w:rPr>
-          <w:rFonts w:ascii="Times New Roman" w:hAnsi="Times New Roman" w:eastAsia="Symbol"/>
+        <w:pStyle w:val="NormalWeb"/>
+        <w:rPr>
+          <w:rFonts w:ascii="Times New Roman" w:hAnsi="Times New Roman"/>
+          <w:sz w:val="28"/>
+          <w:szCs w:val="28"/>
+          <w:lang w:val="vi-VN"/>
+        </w:rPr>
+      </w:pPr>
+      <w:r>
+        <w:rPr>
+          <w:rFonts w:ascii="Times New Roman" w:eastAsia="Symbol" w:hAnsi="Times New Roman"/>
           <w:sz w:val="28"/>
           <w:szCs w:val="28"/>
           <w:lang w:val="vi-VN"/>
@@ -7027,7 +6844,7 @@
       </w:r>
       <w:r>
         <w:rPr>
-          <w:rFonts w:ascii="Times New Roman" w:hAnsi="Times New Roman" w:eastAsia="SimSun"/>
+          <w:rFonts w:ascii="Times New Roman" w:eastAsia="SimSun" w:hAnsi="Times New Roman"/>
           <w:sz w:val="28"/>
           <w:szCs w:val="28"/>
           <w:lang w:val="vi-VN"/>
@@ -7036,7 +6853,7 @@
       </w:r>
       <w:r>
         <w:rPr>
-          <w:rStyle w:val="20"/>
+          <w:rStyle w:val="Strong"/>
           <w:rFonts w:ascii="Times New Roman" w:hAnsi="Times New Roman"/>
           <w:sz w:val="28"/>
           <w:szCs w:val="28"/>
@@ -7089,17 +6906,17 @@
     </w:p>
     <w:p>
       <w:pPr>
-        <w:pStyle w:val="19"/>
-        <w:rPr>
-          <w:rFonts w:ascii="Times New Roman" w:hAnsi="Times New Roman"/>
-          <w:sz w:val="28"/>
-          <w:szCs w:val="28"/>
-          <w:lang w:val="vi-VN"/>
-        </w:rPr>
-      </w:pPr>
-      <w:r>
-        <w:rPr>
-          <w:rFonts w:ascii="Times New Roman" w:hAnsi="Times New Roman" w:eastAsia="Symbol"/>
+        <w:pStyle w:val="NormalWeb"/>
+        <w:rPr>
+          <w:rFonts w:ascii="Times New Roman" w:hAnsi="Times New Roman"/>
+          <w:sz w:val="28"/>
+          <w:szCs w:val="28"/>
+          <w:lang w:val="vi-VN"/>
+        </w:rPr>
+      </w:pPr>
+      <w:r>
+        <w:rPr>
+          <w:rFonts w:ascii="Times New Roman" w:eastAsia="Symbol" w:hAnsi="Times New Roman"/>
           <w:sz w:val="28"/>
           <w:szCs w:val="28"/>
           <w:lang w:val="vi-VN"/>
@@ -7108,7 +6925,7 @@
       </w:r>
       <w:r>
         <w:rPr>
-          <w:rFonts w:ascii="Times New Roman" w:hAnsi="Times New Roman" w:eastAsia="SimSun"/>
+          <w:rFonts w:ascii="Times New Roman" w:eastAsia="SimSun" w:hAnsi="Times New Roman"/>
           <w:sz w:val="28"/>
           <w:szCs w:val="28"/>
           <w:lang w:val="vi-VN"/>
@@ -7117,7 +6934,7 @@
       </w:r>
       <w:r>
         <w:rPr>
-          <w:rStyle w:val="20"/>
+          <w:rStyle w:val="Strong"/>
           <w:rFonts w:ascii="Times New Roman" w:hAnsi="Times New Roman"/>
           <w:sz w:val="28"/>
           <w:szCs w:val="28"/>
@@ -7170,17 +6987,17 @@
     </w:p>
     <w:p>
       <w:pPr>
-        <w:pStyle w:val="19"/>
-        <w:rPr>
-          <w:rFonts w:ascii="Times New Roman" w:hAnsi="Times New Roman"/>
-          <w:sz w:val="28"/>
-          <w:szCs w:val="28"/>
-          <w:lang w:val="vi-VN"/>
-        </w:rPr>
-      </w:pPr>
-      <w:r>
-        <w:rPr>
-          <w:rFonts w:ascii="Times New Roman" w:hAnsi="Times New Roman" w:eastAsia="Symbol"/>
+        <w:pStyle w:val="NormalWeb"/>
+        <w:rPr>
+          <w:rFonts w:ascii="Times New Roman" w:hAnsi="Times New Roman"/>
+          <w:sz w:val="28"/>
+          <w:szCs w:val="28"/>
+          <w:lang w:val="vi-VN"/>
+        </w:rPr>
+      </w:pPr>
+      <w:r>
+        <w:rPr>
+          <w:rFonts w:ascii="Times New Roman" w:eastAsia="Symbol" w:hAnsi="Times New Roman"/>
           <w:sz w:val="28"/>
           <w:szCs w:val="28"/>
           <w:lang w:val="vi-VN"/>
@@ -7189,7 +7006,7 @@
       </w:r>
       <w:r>
         <w:rPr>
-          <w:rFonts w:ascii="Times New Roman" w:hAnsi="Times New Roman" w:eastAsia="SimSun"/>
+          <w:rFonts w:ascii="Times New Roman" w:eastAsia="SimSun" w:hAnsi="Times New Roman"/>
           <w:sz w:val="28"/>
           <w:szCs w:val="28"/>
           <w:lang w:val="vi-VN"/>
@@ -7198,7 +7015,7 @@
       </w:r>
       <w:r>
         <w:rPr>
-          <w:rStyle w:val="20"/>
+          <w:rStyle w:val="Strong"/>
           <w:rFonts w:ascii="Times New Roman" w:hAnsi="Times New Roman"/>
           <w:sz w:val="28"/>
           <w:szCs w:val="28"/>
@@ -7251,17 +7068,17 @@
     </w:p>
     <w:p>
       <w:pPr>
-        <w:pStyle w:val="19"/>
-        <w:rPr>
-          <w:rFonts w:ascii="Times New Roman" w:hAnsi="Times New Roman"/>
-          <w:sz w:val="28"/>
-          <w:szCs w:val="28"/>
-          <w:lang w:val="vi-VN"/>
-        </w:rPr>
-      </w:pPr>
-      <w:r>
-        <w:rPr>
-          <w:rFonts w:ascii="Times New Roman" w:hAnsi="Times New Roman" w:eastAsia="Symbol"/>
+        <w:pStyle w:val="NormalWeb"/>
+        <w:rPr>
+          <w:rFonts w:ascii="Times New Roman" w:hAnsi="Times New Roman"/>
+          <w:sz w:val="28"/>
+          <w:szCs w:val="28"/>
+          <w:lang w:val="vi-VN"/>
+        </w:rPr>
+      </w:pPr>
+      <w:r>
+        <w:rPr>
+          <w:rFonts w:ascii="Times New Roman" w:eastAsia="Symbol" w:hAnsi="Times New Roman"/>
           <w:sz w:val="28"/>
           <w:szCs w:val="28"/>
           <w:lang w:val="vi-VN"/>
@@ -7270,7 +7087,7 @@
       </w:r>
       <w:r>
         <w:rPr>
-          <w:rFonts w:ascii="Times New Roman" w:hAnsi="Times New Roman" w:eastAsia="SimSun"/>
+          <w:rFonts w:ascii="Times New Roman" w:eastAsia="SimSun" w:hAnsi="Times New Roman"/>
           <w:sz w:val="28"/>
           <w:szCs w:val="28"/>
           <w:lang w:val="vi-VN"/>
@@ -7279,7 +7096,7 @@
       </w:r>
       <w:r>
         <w:rPr>
-          <w:rStyle w:val="20"/>
+          <w:rStyle w:val="Strong"/>
           <w:rFonts w:ascii="Times New Roman" w:hAnsi="Times New Roman"/>
           <w:sz w:val="28"/>
           <w:szCs w:val="28"/>
@@ -7306,6 +7123,7 @@
           <w:szCs w:val="28"/>
           <w:lang w:val="vi-VN"/>
         </w:rPr>
+        <w:lastRenderedPageBreak/>
         <w:t>- Chi phí vận hành hệ thống phải được tối ưu hóa để giảm thiểu chi phí cho doanh nghiệp.</w:t>
       </w:r>
     </w:p>
@@ -7319,11 +7137,6 @@
           <w:sz w:val="28"/>
           <w:szCs w:val="28"/>
           <w:lang w:val="vi-VN"/>
-          <w14:textFill>
-            <w14:solidFill>
-              <w14:schemeClr w14:val="tx1"/>
-            </w14:solidFill>
-          </w14:textFill>
         </w:rPr>
       </w:pPr>
       <w:r>
@@ -7358,17 +7171,17 @@
     </w:p>
     <w:p>
       <w:pPr>
-        <w:pStyle w:val="19"/>
-        <w:rPr>
-          <w:rFonts w:ascii="Times New Roman" w:hAnsi="Times New Roman"/>
-          <w:sz w:val="28"/>
-          <w:szCs w:val="28"/>
-          <w:lang w:val="vi-VN"/>
-        </w:rPr>
-      </w:pPr>
-      <w:r>
-        <w:rPr>
-          <w:rFonts w:ascii="Times New Roman" w:hAnsi="Times New Roman" w:eastAsia="Symbol"/>
+        <w:pStyle w:val="NormalWeb"/>
+        <w:rPr>
+          <w:rFonts w:ascii="Times New Roman" w:hAnsi="Times New Roman"/>
+          <w:sz w:val="28"/>
+          <w:szCs w:val="28"/>
+          <w:lang w:val="vi-VN"/>
+        </w:rPr>
+      </w:pPr>
+      <w:r>
+        <w:rPr>
+          <w:rFonts w:ascii="Times New Roman" w:eastAsia="Symbol" w:hAnsi="Times New Roman"/>
           <w:sz w:val="28"/>
           <w:szCs w:val="28"/>
           <w:lang w:val="vi-VN"/>
@@ -7377,7 +7190,7 @@
       </w:r>
       <w:r>
         <w:rPr>
-          <w:rFonts w:ascii="Times New Roman" w:hAnsi="Times New Roman" w:eastAsia="SimSun"/>
+          <w:rFonts w:ascii="Times New Roman" w:eastAsia="SimSun" w:hAnsi="Times New Roman"/>
           <w:sz w:val="28"/>
           <w:szCs w:val="28"/>
           <w:lang w:val="vi-VN"/>
@@ -7386,7 +7199,7 @@
       </w:r>
       <w:r>
         <w:rPr>
-          <w:rStyle w:val="20"/>
+          <w:rStyle w:val="Strong"/>
           <w:rFonts w:ascii="Times New Roman" w:hAnsi="Times New Roman"/>
           <w:b w:val="0"/>
           <w:bCs w:val="0"/>
@@ -7441,17 +7254,17 @@
     </w:p>
     <w:p>
       <w:pPr>
-        <w:pStyle w:val="19"/>
-        <w:rPr>
-          <w:rFonts w:ascii="Times New Roman" w:hAnsi="Times New Roman"/>
-          <w:sz w:val="28"/>
-          <w:szCs w:val="28"/>
-          <w:lang w:val="vi-VN"/>
-        </w:rPr>
-      </w:pPr>
-      <w:r>
-        <w:rPr>
-          <w:rFonts w:ascii="Times New Roman" w:hAnsi="Times New Roman" w:eastAsia="Symbol"/>
+        <w:pStyle w:val="NormalWeb"/>
+        <w:rPr>
+          <w:rFonts w:ascii="Times New Roman" w:hAnsi="Times New Roman"/>
+          <w:sz w:val="28"/>
+          <w:szCs w:val="28"/>
+          <w:lang w:val="vi-VN"/>
+        </w:rPr>
+      </w:pPr>
+      <w:r>
+        <w:rPr>
+          <w:rFonts w:ascii="Times New Roman" w:eastAsia="Symbol" w:hAnsi="Times New Roman"/>
           <w:sz w:val="28"/>
           <w:szCs w:val="28"/>
           <w:lang w:val="vi-VN"/>
@@ -7460,7 +7273,7 @@
       </w:r>
       <w:r>
         <w:rPr>
-          <w:rFonts w:ascii="Times New Roman" w:hAnsi="Times New Roman" w:eastAsia="SimSun"/>
+          <w:rFonts w:ascii="Times New Roman" w:eastAsia="SimSun" w:hAnsi="Times New Roman"/>
           <w:sz w:val="28"/>
           <w:szCs w:val="28"/>
           <w:lang w:val="vi-VN"/>
@@ -7469,7 +7282,7 @@
       </w:r>
       <w:r>
         <w:rPr>
-          <w:rStyle w:val="20"/>
+          <w:rStyle w:val="Strong"/>
           <w:rFonts w:ascii="Times New Roman" w:hAnsi="Times New Roman"/>
           <w:b w:val="0"/>
           <w:bCs w:val="0"/>
@@ -7524,17 +7337,17 @@
     </w:p>
     <w:p>
       <w:pPr>
-        <w:pStyle w:val="19"/>
-        <w:rPr>
-          <w:rFonts w:ascii="Times New Roman" w:hAnsi="Times New Roman"/>
-          <w:sz w:val="28"/>
-          <w:szCs w:val="28"/>
-          <w:lang w:val="vi-VN"/>
-        </w:rPr>
-      </w:pPr>
-      <w:r>
-        <w:rPr>
-          <w:rFonts w:ascii="Times New Roman" w:hAnsi="Times New Roman" w:eastAsia="Symbol"/>
+        <w:pStyle w:val="NormalWeb"/>
+        <w:rPr>
+          <w:rFonts w:ascii="Times New Roman" w:hAnsi="Times New Roman"/>
+          <w:sz w:val="28"/>
+          <w:szCs w:val="28"/>
+          <w:lang w:val="vi-VN"/>
+        </w:rPr>
+      </w:pPr>
+      <w:r>
+        <w:rPr>
+          <w:rFonts w:ascii="Times New Roman" w:eastAsia="Symbol" w:hAnsi="Times New Roman"/>
           <w:sz w:val="28"/>
           <w:szCs w:val="28"/>
           <w:lang w:val="vi-VN"/>
@@ -7543,7 +7356,7 @@
       </w:r>
       <w:r>
         <w:rPr>
-          <w:rFonts w:ascii="Times New Roman" w:hAnsi="Times New Roman" w:eastAsia="SimSun"/>
+          <w:rFonts w:ascii="Times New Roman" w:eastAsia="SimSun" w:hAnsi="Times New Roman"/>
           <w:sz w:val="28"/>
           <w:szCs w:val="28"/>
           <w:lang w:val="vi-VN"/>
@@ -7552,7 +7365,7 @@
       </w:r>
       <w:r>
         <w:rPr>
-          <w:rStyle w:val="20"/>
+          <w:rStyle w:val="Strong"/>
           <w:rFonts w:ascii="Times New Roman" w:hAnsi="Times New Roman"/>
           <w:b w:val="0"/>
           <w:bCs w:val="0"/>
@@ -7607,17 +7420,17 @@
     </w:p>
     <w:p>
       <w:pPr>
-        <w:pStyle w:val="19"/>
-        <w:rPr>
-          <w:rFonts w:ascii="Times New Roman" w:hAnsi="Times New Roman"/>
-          <w:sz w:val="28"/>
-          <w:szCs w:val="28"/>
-          <w:lang w:val="vi-VN"/>
-        </w:rPr>
-      </w:pPr>
-      <w:r>
-        <w:rPr>
-          <w:rFonts w:ascii="Times New Roman" w:hAnsi="Times New Roman" w:eastAsia="Symbol"/>
+        <w:pStyle w:val="NormalWeb"/>
+        <w:rPr>
+          <w:rFonts w:ascii="Times New Roman" w:hAnsi="Times New Roman"/>
+          <w:sz w:val="28"/>
+          <w:szCs w:val="28"/>
+          <w:lang w:val="vi-VN"/>
+        </w:rPr>
+      </w:pPr>
+      <w:r>
+        <w:rPr>
+          <w:rFonts w:ascii="Times New Roman" w:eastAsia="Symbol" w:hAnsi="Times New Roman"/>
           <w:sz w:val="28"/>
           <w:szCs w:val="28"/>
           <w:lang w:val="vi-VN"/>
@@ -7626,7 +7439,7 @@
       </w:r>
       <w:r>
         <w:rPr>
-          <w:rFonts w:ascii="Times New Roman" w:hAnsi="Times New Roman" w:eastAsia="SimSun"/>
+          <w:rFonts w:ascii="Times New Roman" w:eastAsia="SimSun" w:hAnsi="Times New Roman"/>
           <w:sz w:val="28"/>
           <w:szCs w:val="28"/>
           <w:lang w:val="vi-VN"/>
@@ -7635,7 +7448,7 @@
       </w:r>
       <w:r>
         <w:rPr>
-          <w:rStyle w:val="20"/>
+          <w:rStyle w:val="Strong"/>
           <w:rFonts w:ascii="Times New Roman" w:hAnsi="Times New Roman"/>
           <w:b w:val="0"/>
           <w:bCs w:val="0"/>
@@ -7690,17 +7503,17 @@
     </w:p>
     <w:p>
       <w:pPr>
-        <w:pStyle w:val="19"/>
-        <w:rPr>
-          <w:rFonts w:ascii="Times New Roman" w:hAnsi="Times New Roman"/>
-          <w:sz w:val="28"/>
-          <w:szCs w:val="28"/>
-          <w:lang w:val="vi-VN"/>
-        </w:rPr>
-      </w:pPr>
-      <w:r>
-        <w:rPr>
-          <w:rFonts w:ascii="Times New Roman" w:hAnsi="Times New Roman" w:eastAsia="Symbol"/>
+        <w:pStyle w:val="NormalWeb"/>
+        <w:rPr>
+          <w:rFonts w:ascii="Times New Roman" w:hAnsi="Times New Roman"/>
+          <w:sz w:val="28"/>
+          <w:szCs w:val="28"/>
+          <w:lang w:val="vi-VN"/>
+        </w:rPr>
+      </w:pPr>
+      <w:r>
+        <w:rPr>
+          <w:rFonts w:ascii="Times New Roman" w:eastAsia="Symbol" w:hAnsi="Times New Roman"/>
           <w:sz w:val="28"/>
           <w:szCs w:val="28"/>
           <w:lang w:val="vi-VN"/>
@@ -7709,7 +7522,7 @@
       </w:r>
       <w:r>
         <w:rPr>
-          <w:rFonts w:ascii="Times New Roman" w:hAnsi="Times New Roman" w:eastAsia="SimSun"/>
+          <w:rFonts w:ascii="Times New Roman" w:eastAsia="SimSun" w:hAnsi="Times New Roman"/>
           <w:sz w:val="28"/>
           <w:szCs w:val="28"/>
           <w:lang w:val="vi-VN"/>
@@ -7718,7 +7531,7 @@
       </w:r>
       <w:r>
         <w:rPr>
-          <w:rStyle w:val="20"/>
+          <w:rStyle w:val="Strong"/>
           <w:rFonts w:ascii="Times New Roman" w:hAnsi="Times New Roman"/>
           <w:b w:val="0"/>
           <w:bCs w:val="0"/>
@@ -7747,6 +7560,7 @@
           <w:szCs w:val="28"/>
           <w:lang w:val="vi-VN"/>
         </w:rPr>
+        <w:lastRenderedPageBreak/>
         <w:t>- Hệ thống nên tối ưu hóa việc sử dụng tài nguyên để giảm thiểu tác động đến môi trường.</w:t>
       </w:r>
     </w:p>
@@ -7773,17 +7587,17 @@
     </w:p>
     <w:p>
       <w:pPr>
-        <w:pStyle w:val="19"/>
-        <w:rPr>
-          <w:rFonts w:ascii="Times New Roman" w:hAnsi="Times New Roman"/>
-          <w:sz w:val="28"/>
-          <w:szCs w:val="28"/>
-          <w:lang w:val="vi-VN"/>
-        </w:rPr>
-      </w:pPr>
-      <w:r>
-        <w:rPr>
-          <w:rFonts w:ascii="Times New Roman" w:hAnsi="Times New Roman" w:eastAsia="Symbol"/>
+        <w:pStyle w:val="NormalWeb"/>
+        <w:rPr>
+          <w:rFonts w:ascii="Times New Roman" w:hAnsi="Times New Roman"/>
+          <w:sz w:val="28"/>
+          <w:szCs w:val="28"/>
+          <w:lang w:val="vi-VN"/>
+        </w:rPr>
+      </w:pPr>
+      <w:r>
+        <w:rPr>
+          <w:rFonts w:ascii="Times New Roman" w:eastAsia="Symbol" w:hAnsi="Times New Roman"/>
           <w:sz w:val="28"/>
           <w:szCs w:val="28"/>
           <w:lang w:val="vi-VN"/>
@@ -7792,7 +7606,7 @@
       </w:r>
       <w:r>
         <w:rPr>
-          <w:rFonts w:ascii="Times New Roman" w:hAnsi="Times New Roman" w:eastAsia="SimSun"/>
+          <w:rFonts w:ascii="Times New Roman" w:eastAsia="SimSun" w:hAnsi="Times New Roman"/>
           <w:sz w:val="28"/>
           <w:szCs w:val="28"/>
           <w:lang w:val="vi-VN"/>
@@ -7801,7 +7615,7 @@
       </w:r>
       <w:r>
         <w:rPr>
-          <w:rStyle w:val="20"/>
+          <w:rStyle w:val="Strong"/>
           <w:rFonts w:ascii="Times New Roman" w:hAnsi="Times New Roman"/>
           <w:b w:val="0"/>
           <w:bCs w:val="0"/>
@@ -7856,17 +7670,17 @@
     </w:p>
     <w:p>
       <w:pPr>
-        <w:pStyle w:val="19"/>
-        <w:rPr>
-          <w:rFonts w:ascii="Times New Roman" w:hAnsi="Times New Roman"/>
-          <w:sz w:val="28"/>
-          <w:szCs w:val="28"/>
-          <w:lang w:val="vi-VN"/>
-        </w:rPr>
-      </w:pPr>
-      <w:r>
-        <w:rPr>
-          <w:rFonts w:ascii="Times New Roman" w:hAnsi="Times New Roman" w:eastAsia="Symbol"/>
+        <w:pStyle w:val="NormalWeb"/>
+        <w:rPr>
+          <w:rFonts w:ascii="Times New Roman" w:hAnsi="Times New Roman"/>
+          <w:sz w:val="28"/>
+          <w:szCs w:val="28"/>
+          <w:lang w:val="vi-VN"/>
+        </w:rPr>
+      </w:pPr>
+      <w:r>
+        <w:rPr>
+          <w:rFonts w:ascii="Times New Roman" w:eastAsia="Symbol" w:hAnsi="Times New Roman"/>
           <w:sz w:val="28"/>
           <w:szCs w:val="28"/>
           <w:lang w:val="vi-VN"/>
@@ -7875,7 +7689,7 @@
       </w:r>
       <w:r>
         <w:rPr>
-          <w:rFonts w:ascii="Times New Roman" w:hAnsi="Times New Roman" w:eastAsia="SimSun"/>
+          <w:rFonts w:ascii="Times New Roman" w:eastAsia="SimSun" w:hAnsi="Times New Roman"/>
           <w:sz w:val="28"/>
           <w:szCs w:val="28"/>
           <w:lang w:val="vi-VN"/>
@@ -7884,7 +7698,7 @@
       </w:r>
       <w:r>
         <w:rPr>
-          <w:rStyle w:val="20"/>
+          <w:rStyle w:val="Strong"/>
           <w:rFonts w:ascii="Times New Roman" w:hAnsi="Times New Roman"/>
           <w:b w:val="0"/>
           <w:bCs w:val="0"/>
@@ -7949,20 +7763,20 @@
       </w:pPr>
     </w:p>
     <w:sectPr>
-      <w:headerReference r:id="rId5" w:type="default"/>
-      <w:footerReference r:id="rId6" w:type="default"/>
+      <w:headerReference w:type="default" r:id="rId37"/>
+      <w:footerReference w:type="default" r:id="rId38"/>
       <w:pgSz w:w="11906" w:h="16838"/>
       <w:pgMar w:top="1440" w:right="1440" w:bottom="1440" w:left="1440" w:header="708" w:footer="708" w:gutter="0"/>
-      <w:cols w:space="708" w:num="1"/>
-      <w:docGrid w:linePitch="360" w:charSpace="0"/>
+      <w:cols w:space="708"/>
+      <w:docGrid w:linePitch="360"/>
     </w:sectPr>
   </w:body>
 </w:document>
 </file>
 
 <file path=word/endnotes.xml><?xml version="1.0" encoding="utf-8"?>
-<w:endnotes xmlns:wpc="http://schemas.microsoft.com/office/word/2010/wordprocessingCanvas" xmlns:mc="http://schemas.openxmlformats.org/markup-compatibility/2006" xmlns:o="urn:schemas-microsoft-com:office:office" xmlns:r="http://schemas.openxmlformats.org/officeDocument/2006/relationships" xmlns:m="http://schemas.openxmlformats.org/officeDocument/2006/math" xmlns:v="urn:schemas-microsoft-com:vml" xmlns:wp14="http://schemas.microsoft.com/office/word/2010/wordprocessingDrawing" xmlns:wp="http://schemas.openxmlformats.org/drawingml/2006/wordprocessingDrawing" xmlns:w="http://schemas.openxmlformats.org/wordprocessingml/2006/main" xmlns:w14="http://schemas.microsoft.com/office/word/2010/wordml" xmlns:w15="http://schemas.microsoft.com/office/word/2012/wordml" xmlns:w10="urn:schemas-microsoft-com:office:word" xmlns:wpg="http://schemas.microsoft.com/office/word/2010/wordprocessingGroup" xmlns:wpi="http://schemas.microsoft.com/office/word/2010/wordprocessingInk" xmlns:wne="http://schemas.microsoft.com/office/word/2006/wordml" xmlns:wps="http://schemas.microsoft.com/office/word/2010/wordprocessingShape" xmlns:wpsCustomData="http://www.wps.cn/officeDocument/2013/wpsCustomData" mc:Ignorable="w14 w15 wp14">
-  <w:endnote w:type="separator" w:id="0">
+<w:endnotes xmlns:wpc="http://schemas.microsoft.com/office/word/2010/wordprocessingCanvas" xmlns:cx="http://schemas.microsoft.com/office/drawing/2014/chartex" xmlns:cx1="http://schemas.microsoft.com/office/drawing/2015/9/8/chartex" xmlns:cx2="http://schemas.microsoft.com/office/drawing/2015/10/21/chartex" xmlns:cx3="http://schemas.microsoft.com/office/drawing/2016/5/9/chartex" xmlns:cx4="http://schemas.microsoft.com/office/drawing/2016/5/10/chartex" xmlns:cx5="http://schemas.microsoft.com/office/drawing/2016/5/11/chartex" xmlns:cx6="http://schemas.microsoft.com/office/drawing/2016/5/12/chartex" xmlns:cx7="http://schemas.microsoft.com/office/drawing/2016/5/13/chartex" xmlns:cx8="http://schemas.microsoft.com/office/drawing/2016/5/14/chartex" xmlns:mc="http://schemas.openxmlformats.org/markup-compatibility/2006" xmlns:aink="http://schemas.microsoft.com/office/drawing/2016/ink" xmlns:am3d="http://schemas.microsoft.com/office/drawing/2017/model3d" xmlns:o="urn:schemas-microsoft-com:office:office" xmlns:oel="http://schemas.microsoft.com/office/2019/extlst" xmlns:r="http://schemas.openxmlformats.org/officeDocument/2006/relationships" xmlns:m="http://schemas.openxmlformats.org/officeDocument/2006/math" xmlns:v="urn:schemas-microsoft-com:vml" xmlns:wp14="http://schemas.microsoft.com/office/word/2010/wordprocessingDrawing" xmlns:wp="http://schemas.openxmlformats.org/drawingml/2006/wordprocessingDrawing" xmlns:w10="urn:schemas-microsoft-com:office:word" xmlns:w="http://schemas.openxmlformats.org/wordprocessingml/2006/main" xmlns:w14="http://schemas.microsoft.com/office/word/2010/wordml" xmlns:w15="http://schemas.microsoft.com/office/word/2012/wordml" xmlns:w16cex="http://schemas.microsoft.com/office/word/2018/wordml/cex" xmlns:w16cid="http://schemas.microsoft.com/office/word/2016/wordml/cid" xmlns:w16="http://schemas.microsoft.com/office/word/2018/wordml" xmlns:w16du="http://schemas.microsoft.com/office/word/2023/wordml/word16du" xmlns:w16sdtdh="http://schemas.microsoft.com/office/word/2020/wordml/sdtdatahash" xmlns:w16se="http://schemas.microsoft.com/office/word/2015/wordml/symex" xmlns:wpg="http://schemas.microsoft.com/office/word/2010/wordprocessingGroup" xmlns:wpi="http://schemas.microsoft.com/office/word/2010/wordprocessingInk" xmlns:wne="http://schemas.microsoft.com/office/word/2006/wordml" xmlns:wps="http://schemas.microsoft.com/office/word/2010/wordprocessingShape" mc:Ignorable="w14 w15 w16se w16cid w16 w16cex w16sdtdh w16du wp14">
+  <w:endnote w:type="separator" w:id="-1">
     <w:p>
       <w:pPr>
         <w:spacing w:line="240" w:lineRule="auto"/>
@@ -7972,7 +7786,7 @@
       </w:r>
     </w:p>
   </w:endnote>
-  <w:endnote w:type="continuationSeparator" w:id="1">
+  <w:endnote w:type="continuationSeparator" w:id="0">
     <w:p>
       <w:pPr>
         <w:spacing w:line="240" w:lineRule="auto"/>
@@ -7986,7 +7800,7 @@
 </file>
 
 <file path=word/footer1.xml><?xml version="1.0" encoding="utf-8"?>
-<w:ftr xmlns:wpc="http://schemas.microsoft.com/office/word/2010/wordprocessingCanvas" xmlns:mc="http://schemas.openxmlformats.org/markup-compatibility/2006" xmlns:o="urn:schemas-microsoft-com:office:office" xmlns:r="http://schemas.openxmlformats.org/officeDocument/2006/relationships" xmlns:m="http://schemas.openxmlformats.org/officeDocument/2006/math" xmlns:v="urn:schemas-microsoft-com:vml" xmlns:wp14="http://schemas.microsoft.com/office/word/2010/wordprocessingDrawing" xmlns:wp="http://schemas.openxmlformats.org/drawingml/2006/wordprocessingDrawing" xmlns:w10="urn:schemas-microsoft-com:office:word" xmlns:w="http://schemas.openxmlformats.org/wordprocessingml/2006/main" xmlns:w14="http://schemas.microsoft.com/office/word/2010/wordml" xmlns:w15="http://schemas.microsoft.com/office/word/2012/wordml" xmlns:wpg="http://schemas.microsoft.com/office/word/2010/wordprocessingGroup" xmlns:wpi="http://schemas.microsoft.com/office/word/2010/wordprocessingInk" xmlns:wne="http://schemas.microsoft.com/office/word/2006/wordml" xmlns:wps="http://schemas.microsoft.com/office/word/2010/wordprocessingShape" xmlns:wpsCustomData="http://www.wps.cn/officeDocument/2013/wpsCustomData" mc:Ignorable="w14 w15 wp14">
+<w:ftr xmlns:wpc="http://schemas.microsoft.com/office/word/2010/wordprocessingCanvas" xmlns:cx="http://schemas.microsoft.com/office/drawing/2014/chartex" xmlns:cx1="http://schemas.microsoft.com/office/drawing/2015/9/8/chartex" xmlns:cx2="http://schemas.microsoft.com/office/drawing/2015/10/21/chartex" xmlns:cx3="http://schemas.microsoft.com/office/drawing/2016/5/9/chartex" xmlns:cx4="http://schemas.microsoft.com/office/drawing/2016/5/10/chartex" xmlns:cx5="http://schemas.microsoft.com/office/drawing/2016/5/11/chartex" xmlns:cx6="http://schemas.microsoft.com/office/drawing/2016/5/12/chartex" xmlns:cx7="http://schemas.microsoft.com/office/drawing/2016/5/13/chartex" xmlns:cx8="http://schemas.microsoft.com/office/drawing/2016/5/14/chartex" xmlns:mc="http://schemas.openxmlformats.org/markup-compatibility/2006" xmlns:aink="http://schemas.microsoft.com/office/drawing/2016/ink" xmlns:am3d="http://schemas.microsoft.com/office/drawing/2017/model3d" xmlns:o="urn:schemas-microsoft-com:office:office" xmlns:oel="http://schemas.microsoft.com/office/2019/extlst" xmlns:r="http://schemas.openxmlformats.org/officeDocument/2006/relationships" xmlns:m="http://schemas.openxmlformats.org/officeDocument/2006/math" xmlns:v="urn:schemas-microsoft-com:vml" xmlns:wp14="http://schemas.microsoft.com/office/word/2010/wordprocessingDrawing" xmlns:wp="http://schemas.openxmlformats.org/drawingml/2006/wordprocessingDrawing" xmlns:w10="urn:schemas-microsoft-com:office:word" xmlns:w="http://schemas.openxmlformats.org/wordprocessingml/2006/main" xmlns:w14="http://schemas.microsoft.com/office/word/2010/wordml" xmlns:w15="http://schemas.microsoft.com/office/word/2012/wordml" xmlns:w16cex="http://schemas.microsoft.com/office/word/2018/wordml/cex" xmlns:w16cid="http://schemas.microsoft.com/office/word/2016/wordml/cid" xmlns:w16="http://schemas.microsoft.com/office/word/2018/wordml" xmlns:w16du="http://schemas.microsoft.com/office/word/2023/wordml/word16du" xmlns:w16sdtdh="http://schemas.microsoft.com/office/word/2020/wordml/sdtdatahash" xmlns:w16se="http://schemas.microsoft.com/office/word/2015/wordml/symex" xmlns:wpg="http://schemas.microsoft.com/office/word/2010/wordprocessingGroup" xmlns:wpi="http://schemas.microsoft.com/office/word/2010/wordprocessingInk" xmlns:wne="http://schemas.microsoft.com/office/word/2006/wordml" xmlns:wps="http://schemas.microsoft.com/office/word/2010/wordprocessingShape" mc:Ignorable="w14 w15 w16se w16cid w16 w16cex w16sdtdh w16du wp14">
   <w:sdt>
     <w:sdtPr>
       <w:id w:val="-1744401192"/>
@@ -7994,7 +7808,7 @@
     <w:sdtContent>
       <w:p>
         <w:pPr>
-          <w:pStyle w:val="16"/>
+          <w:pStyle w:val="Footer"/>
           <w:jc w:val="center"/>
         </w:pPr>
         <w:r>
@@ -8026,7 +7840,7 @@
   </w:sdt>
   <w:p>
     <w:pPr>
-      <w:pStyle w:val="16"/>
+      <w:pStyle w:val="Footer"/>
       <w:jc w:val="center"/>
       <w:rPr>
         <w:lang w:val="vi-VN"/>
@@ -8037,21 +7851,21 @@
 </file>
 
 <file path=word/footnotes.xml><?xml version="1.0" encoding="utf-8"?>
-<w:footnotes xmlns:wpc="http://schemas.microsoft.com/office/word/2010/wordprocessingCanvas" xmlns:mc="http://schemas.openxmlformats.org/markup-compatibility/2006" xmlns:o="urn:schemas-microsoft-com:office:office" xmlns:r="http://schemas.openxmlformats.org/officeDocument/2006/relationships" xmlns:m="http://schemas.openxmlformats.org/officeDocument/2006/math" xmlns:v="urn:schemas-microsoft-com:vml" xmlns:wp14="http://schemas.microsoft.com/office/word/2010/wordprocessingDrawing" xmlns:wp="http://schemas.openxmlformats.org/drawingml/2006/wordprocessingDrawing" xmlns:w="http://schemas.openxmlformats.org/wordprocessingml/2006/main" xmlns:w14="http://schemas.microsoft.com/office/word/2010/wordml" xmlns:w15="http://schemas.microsoft.com/office/word/2012/wordml" xmlns:w10="urn:schemas-microsoft-com:office:word" xmlns:wpg="http://schemas.microsoft.com/office/word/2010/wordprocessingGroup" xmlns:wpi="http://schemas.microsoft.com/office/word/2010/wordprocessingInk" xmlns:wne="http://schemas.microsoft.com/office/word/2006/wordml" xmlns:wps="http://schemas.microsoft.com/office/word/2010/wordprocessingShape" xmlns:wpsCustomData="http://www.wps.cn/officeDocument/2013/wpsCustomData" mc:Ignorable="w14 w15 wp14">
-  <w:footnote w:type="separator" w:id="0">
-    <w:p>
-      <w:pPr>
-        <w:spacing w:before="0" w:after="0" w:line="259" w:lineRule="auto"/>
+<w:footnotes xmlns:wpc="http://schemas.microsoft.com/office/word/2010/wordprocessingCanvas" xmlns:cx="http://schemas.microsoft.com/office/drawing/2014/chartex" xmlns:cx1="http://schemas.microsoft.com/office/drawing/2015/9/8/chartex" xmlns:cx2="http://schemas.microsoft.com/office/drawing/2015/10/21/chartex" xmlns:cx3="http://schemas.microsoft.com/office/drawing/2016/5/9/chartex" xmlns:cx4="http://schemas.microsoft.com/office/drawing/2016/5/10/chartex" xmlns:cx5="http://schemas.microsoft.com/office/drawing/2016/5/11/chartex" xmlns:cx6="http://schemas.microsoft.com/office/drawing/2016/5/12/chartex" xmlns:cx7="http://schemas.microsoft.com/office/drawing/2016/5/13/chartex" xmlns:cx8="http://schemas.microsoft.com/office/drawing/2016/5/14/chartex" xmlns:mc="http://schemas.openxmlformats.org/markup-compatibility/2006" xmlns:aink="http://schemas.microsoft.com/office/drawing/2016/ink" xmlns:am3d="http://schemas.microsoft.com/office/drawing/2017/model3d" xmlns:o="urn:schemas-microsoft-com:office:office" xmlns:oel="http://schemas.microsoft.com/office/2019/extlst" xmlns:r="http://schemas.openxmlformats.org/officeDocument/2006/relationships" xmlns:m="http://schemas.openxmlformats.org/officeDocument/2006/math" xmlns:v="urn:schemas-microsoft-com:vml" xmlns:wp14="http://schemas.microsoft.com/office/word/2010/wordprocessingDrawing" xmlns:wp="http://schemas.openxmlformats.org/drawingml/2006/wordprocessingDrawing" xmlns:w10="urn:schemas-microsoft-com:office:word" xmlns:w="http://schemas.openxmlformats.org/wordprocessingml/2006/main" xmlns:w14="http://schemas.microsoft.com/office/word/2010/wordml" xmlns:w15="http://schemas.microsoft.com/office/word/2012/wordml" xmlns:w16cex="http://schemas.microsoft.com/office/word/2018/wordml/cex" xmlns:w16cid="http://schemas.microsoft.com/office/word/2016/wordml/cid" xmlns:w16="http://schemas.microsoft.com/office/word/2018/wordml" xmlns:w16du="http://schemas.microsoft.com/office/word/2023/wordml/word16du" xmlns:w16sdtdh="http://schemas.microsoft.com/office/word/2020/wordml/sdtdatahash" xmlns:w16se="http://schemas.microsoft.com/office/word/2015/wordml/symex" xmlns:wpg="http://schemas.microsoft.com/office/word/2010/wordprocessingGroup" xmlns:wpi="http://schemas.microsoft.com/office/word/2010/wordprocessingInk" xmlns:wne="http://schemas.microsoft.com/office/word/2006/wordml" xmlns:wps="http://schemas.microsoft.com/office/word/2010/wordprocessingShape" mc:Ignorable="w14 w15 w16se w16cid w16 w16cex w16sdtdh w16du wp14">
+  <w:footnote w:type="separator" w:id="-1">
+    <w:p>
+      <w:pPr>
+        <w:spacing w:after="0"/>
       </w:pPr>
       <w:r>
         <w:separator/>
       </w:r>
     </w:p>
   </w:footnote>
-  <w:footnote w:type="continuationSeparator" w:id="1">
-    <w:p>
-      <w:pPr>
-        <w:spacing w:before="0" w:after="0" w:line="259" w:lineRule="auto"/>
+  <w:footnote w:type="continuationSeparator" w:id="0">
+    <w:p>
+      <w:pPr>
+        <w:spacing w:after="0"/>
       </w:pPr>
       <w:r>
         <w:continuationSeparator/>
@@ -8062,14 +7876,14 @@
 </file>
 
 <file path=word/header1.xml><?xml version="1.0" encoding="utf-8"?>
-<w:hdr xmlns:wpc="http://schemas.microsoft.com/office/word/2010/wordprocessingCanvas" xmlns:mc="http://schemas.openxmlformats.org/markup-compatibility/2006" xmlns:o="urn:schemas-microsoft-com:office:office" xmlns:r="http://schemas.openxmlformats.org/officeDocument/2006/relationships" xmlns:m="http://schemas.openxmlformats.org/officeDocument/2006/math" xmlns:v="urn:schemas-microsoft-com:vml" xmlns:wp14="http://schemas.microsoft.com/office/word/2010/wordprocessingDrawing" xmlns:wp="http://schemas.openxmlformats.org/drawingml/2006/wordprocessingDrawing" xmlns:w10="urn:schemas-microsoft-com:office:word" xmlns:w="http://schemas.openxmlformats.org/wordprocessingml/2006/main" xmlns:w14="http://schemas.microsoft.com/office/word/2010/wordml" xmlns:w15="http://schemas.microsoft.com/office/word/2012/wordml" xmlns:wpg="http://schemas.microsoft.com/office/word/2010/wordprocessingGroup" xmlns:wpi="http://schemas.microsoft.com/office/word/2010/wordprocessingInk" xmlns:wne="http://schemas.microsoft.com/office/word/2006/wordml" xmlns:wps="http://schemas.microsoft.com/office/word/2010/wordprocessingShape" xmlns:wpsCustomData="http://www.wps.cn/officeDocument/2013/wpsCustomData" mc:Ignorable="w14 w15 wp14">
+<w:hdr xmlns:wpc="http://schemas.microsoft.com/office/word/2010/wordprocessingCanvas" xmlns:cx="http://schemas.microsoft.com/office/drawing/2014/chartex" xmlns:cx1="http://schemas.microsoft.com/office/drawing/2015/9/8/chartex" xmlns:cx2="http://schemas.microsoft.com/office/drawing/2015/10/21/chartex" xmlns:cx3="http://schemas.microsoft.com/office/drawing/2016/5/9/chartex" xmlns:cx4="http://schemas.microsoft.com/office/drawing/2016/5/10/chartex" xmlns:cx5="http://schemas.microsoft.com/office/drawing/2016/5/11/chartex" xmlns:cx6="http://schemas.microsoft.com/office/drawing/2016/5/12/chartex" xmlns:cx7="http://schemas.microsoft.com/office/drawing/2016/5/13/chartex" xmlns:cx8="http://schemas.microsoft.com/office/drawing/2016/5/14/chartex" xmlns:mc="http://schemas.openxmlformats.org/markup-compatibility/2006" xmlns:aink="http://schemas.microsoft.com/office/drawing/2016/ink" xmlns:am3d="http://schemas.microsoft.com/office/drawing/2017/model3d" xmlns:o="urn:schemas-microsoft-com:office:office" xmlns:oel="http://schemas.microsoft.com/office/2019/extlst" xmlns:r="http://schemas.openxmlformats.org/officeDocument/2006/relationships" xmlns:m="http://schemas.openxmlformats.org/officeDocument/2006/math" xmlns:v="urn:schemas-microsoft-com:vml" xmlns:wp14="http://schemas.microsoft.com/office/word/2010/wordprocessingDrawing" xmlns:wp="http://schemas.openxmlformats.org/drawingml/2006/wordprocessingDrawing" xmlns:w10="urn:schemas-microsoft-com:office:word" xmlns:w="http://schemas.openxmlformats.org/wordprocessingml/2006/main" xmlns:w14="http://schemas.microsoft.com/office/word/2010/wordml" xmlns:w15="http://schemas.microsoft.com/office/word/2012/wordml" xmlns:w16cex="http://schemas.microsoft.com/office/word/2018/wordml/cex" xmlns:w16cid="http://schemas.microsoft.com/office/word/2016/wordml/cid" xmlns:w16="http://schemas.microsoft.com/office/word/2018/wordml" xmlns:w16du="http://schemas.microsoft.com/office/word/2023/wordml/word16du" xmlns:w16sdtdh="http://schemas.microsoft.com/office/word/2020/wordml/sdtdatahash" xmlns:w16se="http://schemas.microsoft.com/office/word/2015/wordml/symex" xmlns:wpg="http://schemas.microsoft.com/office/word/2010/wordprocessingGroup" xmlns:wpi="http://schemas.microsoft.com/office/word/2010/wordprocessingInk" xmlns:wne="http://schemas.microsoft.com/office/word/2006/wordml" xmlns:wps="http://schemas.microsoft.com/office/word/2010/wordprocessingShape" mc:Ignorable="w14 w15 w16se w16cid w16 w16cex w16sdtdh w16du wp14">
   <w:p>
     <w:pPr>
-      <w:pStyle w:val="17"/>
+      <w:pStyle w:val="Header"/>
       <w:tabs>
-        <w:tab w:val="right" w:leader="underscore" w:pos="9026"/>
         <w:tab w:val="clear" w:pos="4680"/>
         <w:tab w:val="clear" w:pos="9360"/>
+        <w:tab w:val="right" w:leader="underscore" w:pos="9026"/>
       </w:tabs>
       <w:rPr>
         <w:bCs/>
@@ -8115,289 +7929,413 @@
 </file>
 
 <file path=word/styles.xml><?xml version="1.0" encoding="utf-8"?>
-<w:styles xmlns:mc="http://schemas.openxmlformats.org/markup-compatibility/2006" xmlns:o="urn:schemas-microsoft-com:office:office" xmlns:r="http://schemas.openxmlformats.org/officeDocument/2006/relationships" xmlns:m="http://schemas.openxmlformats.org/officeDocument/2006/math" xmlns:v="urn:schemas-microsoft-com:vml" xmlns:w="http://schemas.openxmlformats.org/wordprocessingml/2006/main" xmlns:w14="http://schemas.microsoft.com/office/word/2010/wordml" xmlns:w10="urn:schemas-microsoft-com:office:word" xmlns:sl="http://schemas.openxmlformats.org/schemaLibrary/2006/main" xmlns:wpsCustomData="http://www.wps.cn/officeDocument/2013/wpsCustomData" mc:Ignorable="w14">
+<w:styles xmlns:mc="http://schemas.openxmlformats.org/markup-compatibility/2006" xmlns:r="http://schemas.openxmlformats.org/officeDocument/2006/relationships" xmlns:w="http://schemas.openxmlformats.org/wordprocessingml/2006/main" xmlns:w14="http://schemas.microsoft.com/office/word/2010/wordml" xmlns:w15="http://schemas.microsoft.com/office/word/2012/wordml" xmlns:w16cex="http://schemas.microsoft.com/office/word/2018/wordml/cex" xmlns:w16cid="http://schemas.microsoft.com/office/word/2016/wordml/cid" xmlns:w16="http://schemas.microsoft.com/office/word/2018/wordml" xmlns:w16du="http://schemas.microsoft.com/office/word/2023/wordml/word16du" xmlns:w16sdtdh="http://schemas.microsoft.com/office/word/2020/wordml/sdtdatahash" xmlns:w16se="http://schemas.microsoft.com/office/word/2015/wordml/symex" mc:Ignorable="w14 w15 w16se w16cid w16 w16cex w16sdtdh w16du">
   <w:docDefaults>
     <w:rPrDefault>
       <w:rPr>
-        <w:rFonts w:ascii="Times New Roman" w:hAnsi="Times New Roman" w:eastAsia="SimSun" w:cs="Times New Roman"/>
+        <w:rFonts w:ascii="Times New Roman" w:eastAsia="SimSun" w:hAnsi="Times New Roman" w:cs="Times New Roman"/>
+        <w:lang w:val="en-US" w:eastAsia="en-US" w:bidi="ar-SA"/>
       </w:rPr>
     </w:rPrDefault>
     <w:pPrDefault/>
   </w:docDefaults>
-  <w:latentStyles w:count="260" w:defQFormat="0" w:defUnhideWhenUsed="1" w:defSemiHidden="1" w:defUIPriority="99" w:defLockedState="0">
-    <w:lsdException w:qFormat="1" w:unhideWhenUsed="0" w:uiPriority="0" w:semiHidden="0" w:name="Normal"/>
-    <w:lsdException w:qFormat="1" w:unhideWhenUsed="0" w:uiPriority="9" w:semiHidden="0" w:name="heading 1"/>
-    <w:lsdException w:qFormat="1" w:uiPriority="9" w:name="heading 2"/>
-    <w:lsdException w:qFormat="1" w:uiPriority="9" w:name="heading 3"/>
-    <w:lsdException w:qFormat="1" w:uiPriority="9" w:name="heading 4"/>
-    <w:lsdException w:qFormat="1" w:uiPriority="9" w:name="heading 5"/>
-    <w:lsdException w:qFormat="1" w:uiPriority="9" w:name="heading 6"/>
-    <w:lsdException w:qFormat="1" w:uiPriority="9" w:name="heading 7"/>
-    <w:lsdException w:qFormat="1" w:uiPriority="9" w:name="heading 8"/>
-    <w:lsdException w:qFormat="1" w:uiPriority="9" w:name="heading 9"/>
-    <w:lsdException w:uiPriority="99" w:name="index 1"/>
-    <w:lsdException w:uiPriority="99" w:name="index 2"/>
-    <w:lsdException w:uiPriority="99" w:name="index 3"/>
-    <w:lsdException w:uiPriority="99" w:name="index 4"/>
-    <w:lsdException w:uiPriority="99" w:name="index 5"/>
-    <w:lsdException w:uiPriority="99" w:name="index 6"/>
-    <w:lsdException w:uiPriority="99" w:name="index 7"/>
-    <w:lsdException w:uiPriority="99" w:name="index 8"/>
-    <w:lsdException w:uiPriority="99" w:name="index 9"/>
-    <w:lsdException w:uiPriority="39" w:name="toc 1"/>
-    <w:lsdException w:uiPriority="39" w:name="toc 2"/>
-    <w:lsdException w:uiPriority="39" w:name="toc 3"/>
-    <w:lsdException w:uiPriority="39" w:name="toc 4"/>
-    <w:lsdException w:uiPriority="39" w:name="toc 5"/>
-    <w:lsdException w:uiPriority="39" w:name="toc 6"/>
-    <w:lsdException w:uiPriority="39" w:name="toc 7"/>
-    <w:lsdException w:uiPriority="39" w:name="toc 8"/>
-    <w:lsdException w:uiPriority="39" w:name="toc 9"/>
-    <w:lsdException w:uiPriority="99" w:name="Normal Indent"/>
-    <w:lsdException w:uiPriority="99" w:name="footnote text"/>
-    <w:lsdException w:qFormat="1" w:uiPriority="99" w:name="annotation text"/>
-    <w:lsdException w:qFormat="1" w:uiPriority="99" w:semiHidden="0" w:name="header"/>
-    <w:lsdException w:qFormat="1" w:uiPriority="99" w:semiHidden="0" w:name="footer"/>
-    <w:lsdException w:uiPriority="99" w:name="index heading"/>
-    <w:lsdException w:qFormat="1" w:uiPriority="35" w:semiHidden="0" w:name="caption"/>
-    <w:lsdException w:qFormat="1" w:uiPriority="99" w:semiHidden="0" w:name="table of figures"/>
-    <w:lsdException w:uiPriority="99" w:name="envelope address"/>
-    <w:lsdException w:uiPriority="99" w:name="envelope return"/>
-    <w:lsdException w:uiPriority="99" w:name="footnote reference"/>
-    <w:lsdException w:qFormat="1" w:uiPriority="99" w:name="annotation reference"/>
-    <w:lsdException w:uiPriority="99" w:name="line number"/>
-    <w:lsdException w:uiPriority="99" w:name="page number"/>
-    <w:lsdException w:uiPriority="99" w:name="endnote reference"/>
-    <w:lsdException w:uiPriority="99" w:name="endnote text"/>
-    <w:lsdException w:uiPriority="99" w:name="table of authorities"/>
-    <w:lsdException w:uiPriority="99" w:name="macro"/>
-    <w:lsdException w:uiPriority="99" w:name="toa heading"/>
-    <w:lsdException w:uiPriority="99" w:name="List"/>
-    <w:lsdException w:uiPriority="99" w:name="List Bullet"/>
-    <w:lsdException w:uiPriority="99" w:name="List Number"/>
-    <w:lsdException w:uiPriority="99" w:name="List 2"/>
-    <w:lsdException w:uiPriority="99" w:name="List 3"/>
-    <w:lsdException w:uiPriority="99" w:name="List 4"/>
-    <w:lsdException w:uiPriority="99" w:name="List 5"/>
-    <w:lsdException w:uiPriority="99" w:name="List Bullet 2"/>
-    <w:lsdException w:uiPriority="99" w:name="List Bullet 3"/>
-    <w:lsdException w:uiPriority="99" w:name="List Bullet 4"/>
-    <w:lsdException w:uiPriority="99" w:name="List Bullet 5"/>
-    <w:lsdException w:uiPriority="99" w:name="List Number 2"/>
-    <w:lsdException w:uiPriority="99" w:name="List Number 3"/>
-    <w:lsdException w:uiPriority="99" w:name="List Number 4"/>
-    <w:lsdException w:uiPriority="99" w:name="List Number 5"/>
-    <w:lsdException w:qFormat="1" w:unhideWhenUsed="0" w:uiPriority="10" w:semiHidden="0" w:name="Title"/>
-    <w:lsdException w:uiPriority="99" w:name="Closing"/>
-    <w:lsdException w:uiPriority="99" w:name="Signature"/>
-    <w:lsdException w:qFormat="1" w:uiPriority="1" w:name="Default Paragraph Font"/>
-    <w:lsdException w:uiPriority="99" w:name="Body Text"/>
-    <w:lsdException w:uiPriority="99" w:name="Body Text Indent"/>
-    <w:lsdException w:uiPriority="99" w:name="List Continue"/>
-    <w:lsdException w:uiPriority="99" w:name="List Continue 2"/>
-    <w:lsdException w:uiPriority="99" w:name="List Continue 3"/>
-    <w:lsdException w:uiPriority="99" w:name="List Continue 4"/>
-    <w:lsdException w:uiPriority="99" w:name="List Continue 5"/>
-    <w:lsdException w:uiPriority="99" w:name="Message Header"/>
-    <w:lsdException w:qFormat="1" w:unhideWhenUsed="0" w:uiPriority="11" w:semiHidden="0" w:name="Subtitle"/>
-    <w:lsdException w:uiPriority="99" w:name="Salutation"/>
-    <w:lsdException w:uiPriority="99" w:name="Date"/>
-    <w:lsdException w:uiPriority="99" w:name="Body Text First Indent"/>
-    <w:lsdException w:uiPriority="99" w:name="Body Text First Indent 2"/>
-    <w:lsdException w:uiPriority="99" w:name="Note Heading"/>
-    <w:lsdException w:uiPriority="99" w:name="Body Text 2"/>
-    <w:lsdException w:uiPriority="99" w:name="Body Text 3"/>
-    <w:lsdException w:uiPriority="99" w:name="Body Text Indent 2"/>
-    <w:lsdException w:uiPriority="99" w:name="Body Text Indent 3"/>
-    <w:lsdException w:uiPriority="99" w:name="Block Text"/>
-    <w:lsdException w:qFormat="1" w:uiPriority="99" w:semiHidden="0" w:name="Hyperlink"/>
-    <w:lsdException w:uiPriority="99" w:name="FollowedHyperlink"/>
-    <w:lsdException w:qFormat="1" w:unhideWhenUsed="0" w:uiPriority="22" w:semiHidden="0" w:name="Strong"/>
-    <w:lsdException w:qFormat="1" w:unhideWhenUsed="0" w:uiPriority="20" w:semiHidden="0" w:name="Emphasis"/>
-    <w:lsdException w:uiPriority="99" w:name="Document Map"/>
-    <w:lsdException w:uiPriority="99" w:name="Plain Text"/>
-    <w:lsdException w:uiPriority="99" w:name="E-mail Signature"/>
-    <w:lsdException w:qFormat="1" w:uiPriority="99" w:semiHidden="0" w:name="Normal (Web)"/>
-    <w:lsdException w:uiPriority="99" w:name="HTML Acronym"/>
-    <w:lsdException w:uiPriority="99" w:name="HTML Address"/>
-    <w:lsdException w:uiPriority="99" w:name="HTML Cite"/>
-    <w:lsdException w:uiPriority="99" w:name="HTML Code"/>
-    <w:lsdException w:uiPriority="99" w:name="HTML Definition"/>
-    <w:lsdException w:uiPriority="99" w:name="HTML Keyboard"/>
-    <w:lsdException w:uiPriority="99" w:name="HTML Preformatted"/>
-    <w:lsdException w:uiPriority="99" w:name="HTML Sample"/>
-    <w:lsdException w:uiPriority="99" w:name="HTML Typewriter"/>
-    <w:lsdException w:uiPriority="99" w:name="HTML Variable"/>
-    <w:lsdException w:qFormat="1" w:uiPriority="99" w:name="Normal Table"/>
-    <w:lsdException w:uiPriority="99" w:name="annotation subject"/>
-    <w:lsdException w:uiPriority="99" w:name="Table Simple 1"/>
-    <w:lsdException w:uiPriority="99" w:name="Table Simple 2"/>
-    <w:lsdException w:uiPriority="99" w:name="Table Simple 3"/>
-    <w:lsdException w:uiPriority="99" w:name="Table Classic 1"/>
-    <w:lsdException w:uiPriority="99" w:name="Table Classic 2"/>
-    <w:lsdException w:uiPriority="99" w:name="Table Classic 3"/>
-    <w:lsdException w:uiPriority="99" w:name="Table Classic 4"/>
-    <w:lsdException w:uiPriority="99" w:name="Table Colorful 1"/>
-    <w:lsdException w:uiPriority="99" w:name="Table Colorful 2"/>
-    <w:lsdException w:uiPriority="99" w:name="Table Colorful 3"/>
-    <w:lsdException w:uiPriority="99" w:name="Table Columns 1"/>
-    <w:lsdException w:uiPriority="99" w:name="Table Columns 2"/>
-    <w:lsdException w:uiPriority="99" w:name="Table Columns 3"/>
-    <w:lsdException w:uiPriority="99" w:name="Table Columns 4"/>
-    <w:lsdException w:uiPriority="99" w:name="Table Columns 5"/>
-    <w:lsdException w:uiPriority="99" w:name="Table Grid 1"/>
-    <w:lsdException w:uiPriority="99" w:name="Table Grid 2"/>
-    <w:lsdException w:uiPriority="99" w:name="Table Grid 3"/>
-    <w:lsdException w:uiPriority="99" w:name="Table Grid 4"/>
-    <w:lsdException w:uiPriority="99" w:name="Table Grid 5"/>
-    <w:lsdException w:uiPriority="99" w:name="Table Grid 6"/>
-    <w:lsdException w:uiPriority="99" w:name="Table Grid 7"/>
-    <w:lsdException w:uiPriority="99" w:name="Table Grid 8"/>
-    <w:lsdException w:uiPriority="99" w:name="Table List 1"/>
-    <w:lsdException w:uiPriority="99" w:name="Table List 2"/>
-    <w:lsdException w:uiPriority="99" w:name="Table List 3"/>
-    <w:lsdException w:uiPriority="99" w:name="Table List 4"/>
-    <w:lsdException w:uiPriority="99" w:name="Table List 5"/>
-    <w:lsdException w:uiPriority="99" w:name="Table List 6"/>
-    <w:lsdException w:uiPriority="99" w:name="Table List 7"/>
-    <w:lsdException w:uiPriority="99" w:name="Table List 8"/>
-    <w:lsdException w:uiPriority="99" w:name="Table 3D effects 1"/>
-    <w:lsdException w:uiPriority="99" w:name="Table 3D effects 2"/>
-    <w:lsdException w:uiPriority="99" w:name="Table 3D effects 3"/>
-    <w:lsdException w:uiPriority="99" w:name="Table Contemporary"/>
-    <w:lsdException w:uiPriority="99" w:name="Table Elegant"/>
-    <w:lsdException w:uiPriority="99" w:name="Table Professional"/>
-    <w:lsdException w:uiPriority="99" w:name="Table Subtle 1"/>
-    <w:lsdException w:uiPriority="99" w:name="Table Subtle 2"/>
-    <w:lsdException w:uiPriority="99" w:name="Table Web 1"/>
-    <w:lsdException w:uiPriority="99" w:name="Table Web 2"/>
-    <w:lsdException w:uiPriority="99" w:name="Table Web 3"/>
-    <w:lsdException w:uiPriority="99" w:name="Balloon Text"/>
-    <w:lsdException w:qFormat="1" w:unhideWhenUsed="0" w:uiPriority="39" w:semiHidden="0" w:name="Table Grid"/>
-    <w:lsdException w:uiPriority="99" w:name="Table Theme"/>
-    <w:lsdException w:unhideWhenUsed="0" w:uiPriority="60" w:semiHidden="0" w:name="Light Shading"/>
-    <w:lsdException w:unhideWhenUsed="0" w:uiPriority="61" w:semiHidden="0" w:name="Light List"/>
-    <w:lsdException w:unhideWhenUsed="0" w:uiPriority="62" w:semiHidden="0" w:name="Light Grid"/>
-    <w:lsdException w:unhideWhenUsed="0" w:uiPriority="63" w:semiHidden="0" w:name="Medium Shading 1"/>
-    <w:lsdException w:unhideWhenUsed="0" w:uiPriority="64" w:semiHidden="0" w:name="Medium Shading 2"/>
-    <w:lsdException w:unhideWhenUsed="0" w:uiPriority="65" w:semiHidden="0" w:name="Medium List 1"/>
-    <w:lsdException w:unhideWhenUsed="0" w:uiPriority="66" w:semiHidden="0" w:name="Medium List 2"/>
-    <w:lsdException w:unhideWhenUsed="0" w:uiPriority="67" w:semiHidden="0" w:name="Medium Grid 1"/>
-    <w:lsdException w:unhideWhenUsed="0" w:uiPriority="68" w:semiHidden="0" w:name="Medium Grid 2"/>
-    <w:lsdException w:unhideWhenUsed="0" w:uiPriority="69" w:semiHidden="0" w:name="Medium Grid 3"/>
-    <w:lsdException w:unhideWhenUsed="0" w:uiPriority="70" w:semiHidden="0" w:name="Dark List"/>
-    <w:lsdException w:unhideWhenUsed="0" w:uiPriority="71" w:semiHidden="0" w:name="Colorful Shading"/>
-    <w:lsdException w:unhideWhenUsed="0" w:uiPriority="72" w:semiHidden="0" w:name="Colorful List"/>
-    <w:lsdException w:unhideWhenUsed="0" w:uiPriority="73" w:semiHidden="0" w:name="Colorful Grid"/>
-    <w:lsdException w:unhideWhenUsed="0" w:uiPriority="60" w:semiHidden="0" w:name="Light Shading Accent 1"/>
-    <w:lsdException w:unhideWhenUsed="0" w:uiPriority="61" w:semiHidden="0" w:name="Light List Accent 1"/>
-    <w:lsdException w:unhideWhenUsed="0" w:uiPriority="62" w:semiHidden="0" w:name="Light Grid Accent 1"/>
-    <w:lsdException w:unhideWhenUsed="0" w:uiPriority="63" w:semiHidden="0" w:name="Medium Shading 1 Accent 1"/>
-    <w:lsdException w:unhideWhenUsed="0" w:uiPriority="64" w:semiHidden="0" w:name="Medium Shading 2 Accent 1"/>
-    <w:lsdException w:unhideWhenUsed="0" w:uiPriority="65" w:semiHidden="0" w:name="Medium List 1 Accent 1"/>
-    <w:lsdException w:qFormat="1" w:unhideWhenUsed="0" w:uiPriority="34" w:semiHidden="0" w:name="List Paragraph"/>
-    <w:lsdException w:qFormat="1" w:unhideWhenUsed="0" w:uiPriority="29" w:semiHidden="0" w:name="Quote"/>
-    <w:lsdException w:qFormat="1" w:unhideWhenUsed="0" w:uiPriority="30" w:semiHidden="0" w:name="Intense Quote"/>
-    <w:lsdException w:unhideWhenUsed="0" w:uiPriority="66" w:semiHidden="0" w:name="Medium List 2 Accent 1"/>
-    <w:lsdException w:unhideWhenUsed="0" w:uiPriority="67" w:semiHidden="0" w:name="Medium Grid 1 Accent 1"/>
-    <w:lsdException w:unhideWhenUsed="0" w:uiPriority="68" w:semiHidden="0" w:name="Medium Grid 2 Accent 1"/>
-    <w:lsdException w:unhideWhenUsed="0" w:uiPriority="69" w:semiHidden="0" w:name="Medium Grid 3 Accent 1"/>
-    <w:lsdException w:unhideWhenUsed="0" w:uiPriority="70" w:semiHidden="0" w:name="Dark List Accent 1"/>
-    <w:lsdException w:unhideWhenUsed="0" w:uiPriority="71" w:semiHidden="0" w:name="Colorful Shading Accent 1"/>
-    <w:lsdException w:unhideWhenUsed="0" w:uiPriority="72" w:semiHidden="0" w:name="Colorful List Accent 1"/>
-    <w:lsdException w:unhideWhenUsed="0" w:uiPriority="73" w:semiHidden="0" w:name="Colorful Grid Accent 1"/>
-    <w:lsdException w:unhideWhenUsed="0" w:uiPriority="60" w:semiHidden="0" w:name="Light Shading Accent 2"/>
-    <w:lsdException w:unhideWhenUsed="0" w:uiPriority="61" w:semiHidden="0" w:name="Light List Accent 2"/>
-    <w:lsdException w:unhideWhenUsed="0" w:uiPriority="62" w:semiHidden="0" w:name="Light Grid Accent 2"/>
-    <w:lsdException w:unhideWhenUsed="0" w:uiPriority="63" w:semiHidden="0" w:name="Medium Shading 1 Accent 2"/>
-    <w:lsdException w:unhideWhenUsed="0" w:uiPriority="64" w:semiHidden="0" w:name="Medium Shading 2 Accent 2"/>
-    <w:lsdException w:unhideWhenUsed="0" w:uiPriority="65" w:semiHidden="0" w:name="Medium List 1 Accent 2"/>
-    <w:lsdException w:unhideWhenUsed="0" w:uiPriority="66" w:semiHidden="0" w:name="Medium List 2 Accent 2"/>
-    <w:lsdException w:unhideWhenUsed="0" w:uiPriority="67" w:semiHidden="0" w:name="Medium Grid 1 Accent 2"/>
-    <w:lsdException w:unhideWhenUsed="0" w:uiPriority="68" w:semiHidden="0" w:name="Medium Grid 2 Accent 2"/>
-    <w:lsdException w:unhideWhenUsed="0" w:uiPriority="69" w:semiHidden="0" w:name="Medium Grid 3 Accent 2"/>
-    <w:lsdException w:unhideWhenUsed="0" w:uiPriority="70" w:semiHidden="0" w:name="Dark List Accent 2"/>
-    <w:lsdException w:unhideWhenUsed="0" w:uiPriority="71" w:semiHidden="0" w:name="Colorful Shading Accent 2"/>
-    <w:lsdException w:unhideWhenUsed="0" w:uiPriority="72" w:semiHidden="0" w:name="Colorful List Accent 2"/>
-    <w:lsdException w:unhideWhenUsed="0" w:uiPriority="73" w:semiHidden="0" w:name="Colorful Grid Accent 2"/>
-    <w:lsdException w:unhideWhenUsed="0" w:uiPriority="60" w:semiHidden="0" w:name="Light Shading Accent 3"/>
-    <w:lsdException w:unhideWhenUsed="0" w:uiPriority="61" w:semiHidden="0" w:name="Light List Accent 3"/>
-    <w:lsdException w:unhideWhenUsed="0" w:uiPriority="62" w:semiHidden="0" w:name="Light Grid Accent 3"/>
-    <w:lsdException w:unhideWhenUsed="0" w:uiPriority="63" w:semiHidden="0" w:name="Medium Shading 1 Accent 3"/>
-    <w:lsdException w:unhideWhenUsed="0" w:uiPriority="64" w:semiHidden="0" w:name="Medium Shading 2 Accent 3"/>
-    <w:lsdException w:unhideWhenUsed="0" w:uiPriority="65" w:semiHidden="0" w:name="Medium List 1 Accent 3"/>
-    <w:lsdException w:unhideWhenUsed="0" w:uiPriority="66" w:semiHidden="0" w:name="Medium List 2 Accent 3"/>
-    <w:lsdException w:unhideWhenUsed="0" w:uiPriority="67" w:semiHidden="0" w:name="Medium Grid 1 Accent 3"/>
-    <w:lsdException w:unhideWhenUsed="0" w:uiPriority="68" w:semiHidden="0" w:name="Medium Grid 2 Accent 3"/>
-    <w:lsdException w:unhideWhenUsed="0" w:uiPriority="69" w:semiHidden="0" w:name="Medium Grid 3 Accent 3"/>
-    <w:lsdException w:unhideWhenUsed="0" w:uiPriority="70" w:semiHidden="0" w:name="Dark List Accent 3"/>
-    <w:lsdException w:unhideWhenUsed="0" w:uiPriority="71" w:semiHidden="0" w:name="Colorful Shading Accent 3"/>
-    <w:lsdException w:unhideWhenUsed="0" w:uiPriority="72" w:semiHidden="0" w:name="Colorful List Accent 3"/>
-    <w:lsdException w:unhideWhenUsed="0" w:uiPriority="73" w:semiHidden="0" w:name="Colorful Grid Accent 3"/>
-    <w:lsdException w:unhideWhenUsed="0" w:uiPriority="60" w:semiHidden="0" w:name="Light Shading Accent 4"/>
-    <w:lsdException w:unhideWhenUsed="0" w:uiPriority="61" w:semiHidden="0" w:name="Light List Accent 4"/>
-    <w:lsdException w:unhideWhenUsed="0" w:uiPriority="62" w:semiHidden="0" w:name="Light Grid Accent 4"/>
-    <w:lsdException w:unhideWhenUsed="0" w:uiPriority="63" w:semiHidden="0" w:name="Medium Shading 1 Accent 4"/>
-    <w:lsdException w:unhideWhenUsed="0" w:uiPriority="64" w:semiHidden="0" w:name="Medium Shading 2 Accent 4"/>
-    <w:lsdException w:unhideWhenUsed="0" w:uiPriority="65" w:semiHidden="0" w:name="Medium List 1 Accent 4"/>
-    <w:lsdException w:unhideWhenUsed="0" w:uiPriority="66" w:semiHidden="0" w:name="Medium List 2 Accent 4"/>
-    <w:lsdException w:unhideWhenUsed="0" w:uiPriority="67" w:semiHidden="0" w:name="Medium Grid 1 Accent 4"/>
-    <w:lsdException w:unhideWhenUsed="0" w:uiPriority="68" w:semiHidden="0" w:name="Medium Grid 2 Accent 4"/>
-    <w:lsdException w:unhideWhenUsed="0" w:uiPriority="69" w:semiHidden="0" w:name="Medium Grid 3 Accent 4"/>
-    <w:lsdException w:unhideWhenUsed="0" w:uiPriority="70" w:semiHidden="0" w:name="Dark List Accent 4"/>
-    <w:lsdException w:unhideWhenUsed="0" w:uiPriority="71" w:semiHidden="0" w:name="Colorful Shading Accent 4"/>
-    <w:lsdException w:unhideWhenUsed="0" w:uiPriority="72" w:semiHidden="0" w:name="Colorful List Accent 4"/>
-    <w:lsdException w:unhideWhenUsed="0" w:uiPriority="73" w:semiHidden="0" w:name="Colorful Grid Accent 4"/>
-    <w:lsdException w:unhideWhenUsed="0" w:uiPriority="60" w:semiHidden="0" w:name="Light Shading Accent 5"/>
-    <w:lsdException w:unhideWhenUsed="0" w:uiPriority="61" w:semiHidden="0" w:name="Light List Accent 5"/>
-    <w:lsdException w:unhideWhenUsed="0" w:uiPriority="62" w:semiHidden="0" w:name="Light Grid Accent 5"/>
-    <w:lsdException w:unhideWhenUsed="0" w:uiPriority="63" w:semiHidden="0" w:name="Medium Shading 1 Accent 5"/>
-    <w:lsdException w:unhideWhenUsed="0" w:uiPriority="64" w:semiHidden="0" w:name="Medium Shading 2 Accent 5"/>
-    <w:lsdException w:unhideWhenUsed="0" w:uiPriority="65" w:semiHidden="0" w:name="Medium List 1 Accent 5"/>
-    <w:lsdException w:unhideWhenUsed="0" w:uiPriority="66" w:semiHidden="0" w:name="Medium List 2 Accent 5"/>
-    <w:lsdException w:unhideWhenUsed="0" w:uiPriority="67" w:semiHidden="0" w:name="Medium Grid 1 Accent 5"/>
-    <w:lsdException w:unhideWhenUsed="0" w:uiPriority="68" w:semiHidden="0" w:name="Medium Grid 2 Accent 5"/>
-    <w:lsdException w:unhideWhenUsed="0" w:uiPriority="69" w:semiHidden="0" w:name="Medium Grid 3 Accent 5"/>
-    <w:lsdException w:unhideWhenUsed="0" w:uiPriority="70" w:semiHidden="0" w:name="Dark List Accent 5"/>
-    <w:lsdException w:unhideWhenUsed="0" w:uiPriority="71" w:semiHidden="0" w:name="Colorful Shading Accent 5"/>
-    <w:lsdException w:unhideWhenUsed="0" w:uiPriority="72" w:semiHidden="0" w:name="Colorful List Accent 5"/>
-    <w:lsdException w:unhideWhenUsed="0" w:uiPriority="73" w:semiHidden="0" w:name="Colorful Grid Accent 5"/>
-    <w:lsdException w:unhideWhenUsed="0" w:uiPriority="60" w:semiHidden="0" w:name="Light Shading Accent 6"/>
-    <w:lsdException w:unhideWhenUsed="0" w:uiPriority="61" w:semiHidden="0" w:name="Light List Accent 6"/>
-    <w:lsdException w:unhideWhenUsed="0" w:uiPriority="62" w:semiHidden="0" w:name="Light Grid Accent 6"/>
-    <w:lsdException w:unhideWhenUsed="0" w:uiPriority="63" w:semiHidden="0" w:name="Medium Shading 1 Accent 6"/>
-    <w:lsdException w:unhideWhenUsed="0" w:uiPriority="64" w:semiHidden="0" w:name="Medium Shading 2 Accent 6"/>
-    <w:lsdException w:unhideWhenUsed="0" w:uiPriority="65" w:semiHidden="0" w:name="Medium List 1 Accent 6"/>
-    <w:lsdException w:unhideWhenUsed="0" w:uiPriority="66" w:semiHidden="0" w:name="Medium List 2 Accent 6"/>
-    <w:lsdException w:unhideWhenUsed="0" w:uiPriority="67" w:semiHidden="0" w:name="Medium Grid 1 Accent 6"/>
-    <w:lsdException w:unhideWhenUsed="0" w:uiPriority="68" w:semiHidden="0" w:name="Medium Grid 2 Accent 6"/>
-    <w:lsdException w:unhideWhenUsed="0" w:uiPriority="69" w:semiHidden="0" w:name="Medium Grid 3 Accent 6"/>
-    <w:lsdException w:unhideWhenUsed="0" w:uiPriority="70" w:semiHidden="0" w:name="Dark List Accent 6"/>
-    <w:lsdException w:unhideWhenUsed="0" w:uiPriority="71" w:semiHidden="0" w:name="Colorful Shading Accent 6"/>
-    <w:lsdException w:unhideWhenUsed="0" w:uiPriority="72" w:semiHidden="0" w:name="Colorful List Accent 6"/>
-    <w:lsdException w:unhideWhenUsed="0" w:uiPriority="73" w:semiHidden="0" w:name="Colorful Grid Accent 6"/>
+  <w:latentStyles w:defLockedState="0" w:defUIPriority="99" w:defSemiHidden="0" w:defUnhideWhenUsed="0" w:defQFormat="0" w:count="376">
+    <w:lsdException w:name="Normal" w:uiPriority="0" w:qFormat="1"/>
+    <w:lsdException w:name="heading 1" w:uiPriority="9" w:qFormat="1"/>
+    <w:lsdException w:name="heading 2" w:semiHidden="1" w:uiPriority="9" w:unhideWhenUsed="1" w:qFormat="1"/>
+    <w:lsdException w:name="heading 3" w:semiHidden="1" w:uiPriority="9" w:unhideWhenUsed="1" w:qFormat="1"/>
+    <w:lsdException w:name="heading 4" w:semiHidden="1" w:uiPriority="9" w:unhideWhenUsed="1" w:qFormat="1"/>
+    <w:lsdException w:name="heading 5" w:semiHidden="1" w:uiPriority="9" w:unhideWhenUsed="1" w:qFormat="1"/>
+    <w:lsdException w:name="heading 6" w:semiHidden="1" w:uiPriority="9" w:unhideWhenUsed="1" w:qFormat="1"/>
+    <w:lsdException w:name="heading 7" w:semiHidden="1" w:uiPriority="9" w:unhideWhenUsed="1" w:qFormat="1"/>
+    <w:lsdException w:name="heading 8" w:semiHidden="1" w:uiPriority="9" w:unhideWhenUsed="1" w:qFormat="1"/>
+    <w:lsdException w:name="heading 9" w:semiHidden="1" w:uiPriority="9" w:unhideWhenUsed="1" w:qFormat="1"/>
+    <w:lsdException w:name="index 1" w:semiHidden="1" w:unhideWhenUsed="1"/>
+    <w:lsdException w:name="index 2" w:semiHidden="1" w:unhideWhenUsed="1"/>
+    <w:lsdException w:name="index 3" w:semiHidden="1" w:unhideWhenUsed="1"/>
+    <w:lsdException w:name="index 4" w:semiHidden="1" w:unhideWhenUsed="1"/>
+    <w:lsdException w:name="index 5" w:semiHidden="1" w:unhideWhenUsed="1"/>
+    <w:lsdException w:name="index 6" w:semiHidden="1" w:unhideWhenUsed="1"/>
+    <w:lsdException w:name="index 7" w:semiHidden="1" w:unhideWhenUsed="1"/>
+    <w:lsdException w:name="index 8" w:semiHidden="1" w:unhideWhenUsed="1"/>
+    <w:lsdException w:name="index 9" w:semiHidden="1" w:unhideWhenUsed="1"/>
+    <w:lsdException w:name="toc 1" w:semiHidden="1" w:uiPriority="39" w:unhideWhenUsed="1"/>
+    <w:lsdException w:name="toc 2" w:semiHidden="1" w:uiPriority="39" w:unhideWhenUsed="1"/>
+    <w:lsdException w:name="toc 3" w:semiHidden="1" w:uiPriority="39" w:unhideWhenUsed="1"/>
+    <w:lsdException w:name="toc 4" w:semiHidden="1" w:uiPriority="39" w:unhideWhenUsed="1"/>
+    <w:lsdException w:name="toc 5" w:semiHidden="1" w:uiPriority="39" w:unhideWhenUsed="1"/>
+    <w:lsdException w:name="toc 6" w:semiHidden="1" w:uiPriority="39" w:unhideWhenUsed="1"/>
+    <w:lsdException w:name="toc 7" w:semiHidden="1" w:uiPriority="39" w:unhideWhenUsed="1"/>
+    <w:lsdException w:name="toc 8" w:semiHidden="1" w:uiPriority="39" w:unhideWhenUsed="1"/>
+    <w:lsdException w:name="toc 9" w:semiHidden="1" w:uiPriority="39" w:unhideWhenUsed="1"/>
+    <w:lsdException w:name="Normal Indent" w:semiHidden="1" w:unhideWhenUsed="1"/>
+    <w:lsdException w:name="footnote text" w:semiHidden="1" w:unhideWhenUsed="1"/>
+    <w:lsdException w:name="annotation text" w:semiHidden="1" w:unhideWhenUsed="1" w:qFormat="1"/>
+    <w:lsdException w:name="header" w:unhideWhenUsed="1" w:qFormat="1"/>
+    <w:lsdException w:name="footer" w:unhideWhenUsed="1" w:qFormat="1"/>
+    <w:lsdException w:name="index heading" w:semiHidden="1" w:unhideWhenUsed="1"/>
+    <w:lsdException w:name="caption" w:uiPriority="35" w:unhideWhenUsed="1" w:qFormat="1"/>
+    <w:lsdException w:name="table of figures" w:unhideWhenUsed="1" w:qFormat="1"/>
+    <w:lsdException w:name="envelope address" w:semiHidden="1" w:unhideWhenUsed="1"/>
+    <w:lsdException w:name="envelope return" w:semiHidden="1" w:unhideWhenUsed="1"/>
+    <w:lsdException w:name="footnote reference" w:semiHidden="1" w:unhideWhenUsed="1"/>
+    <w:lsdException w:name="annotation reference" w:semiHidden="1" w:unhideWhenUsed="1" w:qFormat="1"/>
+    <w:lsdException w:name="line number" w:semiHidden="1" w:unhideWhenUsed="1"/>
+    <w:lsdException w:name="page number" w:semiHidden="1" w:unhideWhenUsed="1"/>
+    <w:lsdException w:name="endnote reference" w:semiHidden="1" w:unhideWhenUsed="1"/>
+    <w:lsdException w:name="endnote text" w:semiHidden="1" w:unhideWhenUsed="1"/>
+    <w:lsdException w:name="table of authorities" w:semiHidden="1" w:unhideWhenUsed="1"/>
+    <w:lsdException w:name="macro" w:semiHidden="1" w:unhideWhenUsed="1"/>
+    <w:lsdException w:name="toa heading" w:semiHidden="1" w:unhideWhenUsed="1"/>
+    <w:lsdException w:name="List" w:semiHidden="1" w:unhideWhenUsed="1"/>
+    <w:lsdException w:name="List Bullet" w:semiHidden="1" w:unhideWhenUsed="1"/>
+    <w:lsdException w:name="List Number" w:semiHidden="1" w:unhideWhenUsed="1"/>
+    <w:lsdException w:name="List 2" w:semiHidden="1" w:unhideWhenUsed="1"/>
+    <w:lsdException w:name="List 3" w:semiHidden="1" w:unhideWhenUsed="1"/>
+    <w:lsdException w:name="List 4" w:semiHidden="1" w:unhideWhenUsed="1"/>
+    <w:lsdException w:name="List 5" w:semiHidden="1" w:unhideWhenUsed="1"/>
+    <w:lsdException w:name="List Bullet 2" w:semiHidden="1" w:unhideWhenUsed="1"/>
+    <w:lsdException w:name="List Bullet 3" w:semiHidden="1" w:unhideWhenUsed="1"/>
+    <w:lsdException w:name="List Bullet 4" w:semiHidden="1" w:unhideWhenUsed="1"/>
+    <w:lsdException w:name="List Bullet 5" w:semiHidden="1" w:unhideWhenUsed="1"/>
+    <w:lsdException w:name="List Number 2" w:semiHidden="1" w:unhideWhenUsed="1"/>
+    <w:lsdException w:name="List Number 3" w:semiHidden="1" w:unhideWhenUsed="1"/>
+    <w:lsdException w:name="List Number 4" w:semiHidden="1" w:unhideWhenUsed="1"/>
+    <w:lsdException w:name="List Number 5" w:semiHidden="1" w:unhideWhenUsed="1"/>
+    <w:lsdException w:name="Title" w:uiPriority="10" w:qFormat="1"/>
+    <w:lsdException w:name="Closing" w:semiHidden="1" w:unhideWhenUsed="1"/>
+    <w:lsdException w:name="Signature" w:semiHidden="1" w:unhideWhenUsed="1"/>
+    <w:lsdException w:name="Default Paragraph Font" w:semiHidden="1" w:uiPriority="1" w:unhideWhenUsed="1" w:qFormat="1"/>
+    <w:lsdException w:name="Body Text" w:semiHidden="1" w:unhideWhenUsed="1"/>
+    <w:lsdException w:name="Body Text Indent" w:semiHidden="1" w:unhideWhenUsed="1"/>
+    <w:lsdException w:name="List Continue" w:semiHidden="1" w:unhideWhenUsed="1"/>
+    <w:lsdException w:name="List Continue 2" w:semiHidden="1" w:unhideWhenUsed="1"/>
+    <w:lsdException w:name="List Continue 3" w:semiHidden="1" w:unhideWhenUsed="1"/>
+    <w:lsdException w:name="List Continue 4" w:semiHidden="1" w:unhideWhenUsed="1"/>
+    <w:lsdException w:name="List Continue 5" w:semiHidden="1" w:unhideWhenUsed="1"/>
+    <w:lsdException w:name="Message Header" w:semiHidden="1" w:unhideWhenUsed="1"/>
+    <w:lsdException w:name="Subtitle" w:uiPriority="11" w:qFormat="1"/>
+    <w:lsdException w:name="Salutation" w:semiHidden="1" w:unhideWhenUsed="1"/>
+    <w:lsdException w:name="Date" w:semiHidden="1" w:unhideWhenUsed="1"/>
+    <w:lsdException w:name="Body Text First Indent" w:semiHidden="1" w:unhideWhenUsed="1"/>
+    <w:lsdException w:name="Body Text First Indent 2" w:semiHidden="1" w:unhideWhenUsed="1"/>
+    <w:lsdException w:name="Note Heading" w:semiHidden="1" w:unhideWhenUsed="1"/>
+    <w:lsdException w:name="Body Text 2" w:semiHidden="1" w:unhideWhenUsed="1"/>
+    <w:lsdException w:name="Body Text 3" w:semiHidden="1" w:unhideWhenUsed="1"/>
+    <w:lsdException w:name="Body Text Indent 2" w:semiHidden="1" w:unhideWhenUsed="1"/>
+    <w:lsdException w:name="Body Text Indent 3" w:semiHidden="1" w:unhideWhenUsed="1"/>
+    <w:lsdException w:name="Block Text" w:semiHidden="1" w:unhideWhenUsed="1"/>
+    <w:lsdException w:name="Hyperlink" w:unhideWhenUsed="1" w:qFormat="1"/>
+    <w:lsdException w:name="FollowedHyperlink" w:semiHidden="1" w:unhideWhenUsed="1"/>
+    <w:lsdException w:name="Strong" w:uiPriority="22" w:qFormat="1"/>
+    <w:lsdException w:name="Emphasis" w:uiPriority="20" w:qFormat="1"/>
+    <w:lsdException w:name="Document Map" w:semiHidden="1" w:unhideWhenUsed="1"/>
+    <w:lsdException w:name="Plain Text" w:semiHidden="1" w:unhideWhenUsed="1"/>
+    <w:lsdException w:name="E-mail Signature" w:semiHidden="1" w:unhideWhenUsed="1"/>
+    <w:lsdException w:name="HTML Top of Form" w:semiHidden="1" w:unhideWhenUsed="1"/>
+    <w:lsdException w:name="HTML Bottom of Form" w:semiHidden="1" w:unhideWhenUsed="1"/>
+    <w:lsdException w:name="Normal (Web)" w:unhideWhenUsed="1" w:qFormat="1"/>
+    <w:lsdException w:name="HTML Acronym" w:semiHidden="1" w:unhideWhenUsed="1"/>
+    <w:lsdException w:name="HTML Address" w:semiHidden="1" w:unhideWhenUsed="1"/>
+    <w:lsdException w:name="HTML Cite" w:semiHidden="1" w:unhideWhenUsed="1"/>
+    <w:lsdException w:name="HTML Code" w:semiHidden="1" w:unhideWhenUsed="1"/>
+    <w:lsdException w:name="HTML Definition" w:semiHidden="1" w:unhideWhenUsed="1"/>
+    <w:lsdException w:name="HTML Keyboard" w:semiHidden="1" w:unhideWhenUsed="1"/>
+    <w:lsdException w:name="HTML Preformatted" w:semiHidden="1" w:unhideWhenUsed="1"/>
+    <w:lsdException w:name="HTML Sample" w:semiHidden="1" w:unhideWhenUsed="1"/>
+    <w:lsdException w:name="HTML Typewriter" w:semiHidden="1" w:unhideWhenUsed="1"/>
+    <w:lsdException w:name="HTML Variable" w:semiHidden="1" w:unhideWhenUsed="1"/>
+    <w:lsdException w:name="Normal Table" w:semiHidden="1" w:unhideWhenUsed="1" w:qFormat="1"/>
+    <w:lsdException w:name="annotation subject" w:semiHidden="1" w:unhideWhenUsed="1"/>
+    <w:lsdException w:name="No List" w:semiHidden="1" w:unhideWhenUsed="1"/>
+    <w:lsdException w:name="Outline List 1" w:semiHidden="1" w:unhideWhenUsed="1"/>
+    <w:lsdException w:name="Outline List 2" w:semiHidden="1" w:unhideWhenUsed="1"/>
+    <w:lsdException w:name="Outline List 3" w:semiHidden="1" w:unhideWhenUsed="1"/>
+    <w:lsdException w:name="Table Simple 1" w:semiHidden="1" w:unhideWhenUsed="1"/>
+    <w:lsdException w:name="Table Simple 2" w:semiHidden="1" w:unhideWhenUsed="1"/>
+    <w:lsdException w:name="Table Simple 3" w:semiHidden="1" w:unhideWhenUsed="1"/>
+    <w:lsdException w:name="Table Classic 1" w:semiHidden="1" w:unhideWhenUsed="1"/>
+    <w:lsdException w:name="Table Classic 2" w:semiHidden="1" w:unhideWhenUsed="1"/>
+    <w:lsdException w:name="Table Classic 3" w:semiHidden="1" w:unhideWhenUsed="1"/>
+    <w:lsdException w:name="Table Classic 4" w:semiHidden="1" w:unhideWhenUsed="1"/>
+    <w:lsdException w:name="Table Colorful 1" w:semiHidden="1" w:unhideWhenUsed="1"/>
+    <w:lsdException w:name="Table Colorful 2" w:semiHidden="1" w:unhideWhenUsed="1"/>
+    <w:lsdException w:name="Table Colorful 3" w:semiHidden="1" w:unhideWhenUsed="1"/>
+    <w:lsdException w:name="Table Columns 1" w:semiHidden="1" w:unhideWhenUsed="1"/>
+    <w:lsdException w:name="Table Columns 2" w:semiHidden="1" w:unhideWhenUsed="1"/>
+    <w:lsdException w:name="Table Columns 3" w:semiHidden="1" w:unhideWhenUsed="1"/>
+    <w:lsdException w:name="Table Columns 4" w:semiHidden="1" w:unhideWhenUsed="1"/>
+    <w:lsdException w:name="Table Columns 5" w:semiHidden="1" w:unhideWhenUsed="1"/>
+    <w:lsdException w:name="Table Grid 1" w:semiHidden="1" w:unhideWhenUsed="1"/>
+    <w:lsdException w:name="Table Grid 2" w:semiHidden="1" w:unhideWhenUsed="1"/>
+    <w:lsdException w:name="Table Grid 3" w:semiHidden="1" w:unhideWhenUsed="1"/>
+    <w:lsdException w:name="Table Grid 4" w:semiHidden="1" w:unhideWhenUsed="1"/>
+    <w:lsdException w:name="Table Grid 5" w:semiHidden="1" w:unhideWhenUsed="1"/>
+    <w:lsdException w:name="Table Grid 6" w:semiHidden="1" w:unhideWhenUsed="1"/>
+    <w:lsdException w:name="Table Grid 7" w:semiHidden="1" w:unhideWhenUsed="1"/>
+    <w:lsdException w:name="Table Grid 8" w:semiHidden="1" w:unhideWhenUsed="1"/>
+    <w:lsdException w:name="Table List 1" w:semiHidden="1" w:unhideWhenUsed="1"/>
+    <w:lsdException w:name="Table List 2" w:semiHidden="1" w:unhideWhenUsed="1"/>
+    <w:lsdException w:name="Table List 3" w:semiHidden="1" w:unhideWhenUsed="1"/>
+    <w:lsdException w:name="Table List 4" w:semiHidden="1" w:unhideWhenUsed="1"/>
+    <w:lsdException w:name="Table List 5" w:semiHidden="1" w:unhideWhenUsed="1"/>
+    <w:lsdException w:name="Table List 6" w:semiHidden="1" w:unhideWhenUsed="1"/>
+    <w:lsdException w:name="Table List 7" w:semiHidden="1" w:unhideWhenUsed="1"/>
+    <w:lsdException w:name="Table List 8" w:semiHidden="1" w:unhideWhenUsed="1"/>
+    <w:lsdException w:name="Table 3D effects 1" w:semiHidden="1" w:unhideWhenUsed="1"/>
+    <w:lsdException w:name="Table 3D effects 2" w:semiHidden="1" w:unhideWhenUsed="1"/>
+    <w:lsdException w:name="Table 3D effects 3" w:semiHidden="1" w:unhideWhenUsed="1"/>
+    <w:lsdException w:name="Table Contemporary" w:semiHidden="1" w:unhideWhenUsed="1"/>
+    <w:lsdException w:name="Table Elegant" w:semiHidden="1" w:unhideWhenUsed="1"/>
+    <w:lsdException w:name="Table Professional" w:semiHidden="1" w:unhideWhenUsed="1"/>
+    <w:lsdException w:name="Table Subtle 1" w:semiHidden="1" w:unhideWhenUsed="1"/>
+    <w:lsdException w:name="Table Subtle 2" w:semiHidden="1" w:unhideWhenUsed="1"/>
+    <w:lsdException w:name="Table Web 1" w:semiHidden="1" w:unhideWhenUsed="1"/>
+    <w:lsdException w:name="Table Web 2" w:semiHidden="1" w:unhideWhenUsed="1"/>
+    <w:lsdException w:name="Table Web 3" w:semiHidden="1" w:unhideWhenUsed="1"/>
+    <w:lsdException w:name="Balloon Text" w:semiHidden="1" w:unhideWhenUsed="1"/>
+    <w:lsdException w:name="Table Grid" w:uiPriority="39" w:qFormat="1"/>
+    <w:lsdException w:name="Table Theme" w:semiHidden="1" w:unhideWhenUsed="1"/>
+    <w:lsdException w:name="Placeholder Text" w:semiHidden="1" w:unhideWhenUsed="1"/>
+    <w:lsdException w:name="No Spacing" w:semiHidden="1" w:unhideWhenUsed="1"/>
+    <w:lsdException w:name="Light Shading" w:uiPriority="60"/>
+    <w:lsdException w:name="Light List" w:uiPriority="61"/>
+    <w:lsdException w:name="Light Grid" w:uiPriority="62"/>
+    <w:lsdException w:name="Medium Shading 1" w:uiPriority="63"/>
+    <w:lsdException w:name="Medium Shading 2" w:uiPriority="64"/>
+    <w:lsdException w:name="Medium List 1" w:uiPriority="65"/>
+    <w:lsdException w:name="Medium List 2" w:uiPriority="66"/>
+    <w:lsdException w:name="Medium Grid 1" w:uiPriority="67"/>
+    <w:lsdException w:name="Medium Grid 2" w:uiPriority="68"/>
+    <w:lsdException w:name="Medium Grid 3" w:uiPriority="69"/>
+    <w:lsdException w:name="Dark List" w:uiPriority="70"/>
+    <w:lsdException w:name="Colorful Shading" w:uiPriority="71"/>
+    <w:lsdException w:name="Colorful List" w:uiPriority="72"/>
+    <w:lsdException w:name="Colorful Grid" w:uiPriority="73"/>
+    <w:lsdException w:name="Light Shading Accent 1" w:uiPriority="60"/>
+    <w:lsdException w:name="Light List Accent 1" w:uiPriority="61"/>
+    <w:lsdException w:name="Light Grid Accent 1" w:uiPriority="62"/>
+    <w:lsdException w:name="Medium Shading 1 Accent 1" w:uiPriority="63"/>
+    <w:lsdException w:name="Medium Shading 2 Accent 1" w:uiPriority="64"/>
+    <w:lsdException w:name="Medium List 1 Accent 1" w:uiPriority="65"/>
+    <w:lsdException w:name="Revision" w:semiHidden="1" w:unhideWhenUsed="1"/>
+    <w:lsdException w:name="List Paragraph" w:uiPriority="34" w:qFormat="1"/>
+    <w:lsdException w:name="Quote" w:uiPriority="29" w:qFormat="1"/>
+    <w:lsdException w:name="Intense Quote" w:uiPriority="30" w:qFormat="1"/>
+    <w:lsdException w:name="Medium List 2 Accent 1" w:uiPriority="66"/>
+    <w:lsdException w:name="Medium Grid 1 Accent 1" w:uiPriority="67"/>
+    <w:lsdException w:name="Medium Grid 2 Accent 1" w:uiPriority="68"/>
+    <w:lsdException w:name="Medium Grid 3 Accent 1" w:uiPriority="69"/>
+    <w:lsdException w:name="Dark List Accent 1" w:uiPriority="70"/>
+    <w:lsdException w:name="Colorful Shading Accent 1" w:uiPriority="71"/>
+    <w:lsdException w:name="Colorful List Accent 1" w:uiPriority="72"/>
+    <w:lsdException w:name="Colorful Grid Accent 1" w:uiPriority="73"/>
+    <w:lsdException w:name="Light Shading Accent 2" w:uiPriority="60"/>
+    <w:lsdException w:name="Light List Accent 2" w:uiPriority="61"/>
+    <w:lsdException w:name="Light Grid Accent 2" w:uiPriority="62"/>
+    <w:lsdException w:name="Medium Shading 1 Accent 2" w:uiPriority="63"/>
+    <w:lsdException w:name="Medium Shading 2 Accent 2" w:uiPriority="64"/>
+    <w:lsdException w:name="Medium List 1 Accent 2" w:uiPriority="65"/>
+    <w:lsdException w:name="Medium List 2 Accent 2" w:uiPriority="66"/>
+    <w:lsdException w:name="Medium Grid 1 Accent 2" w:uiPriority="67"/>
+    <w:lsdException w:name="Medium Grid 2 Accent 2" w:uiPriority="68"/>
+    <w:lsdException w:name="Medium Grid 3 Accent 2" w:uiPriority="69"/>
+    <w:lsdException w:name="Dark List Accent 2" w:uiPriority="70"/>
+    <w:lsdException w:name="Colorful Shading Accent 2" w:uiPriority="71"/>
+    <w:lsdException w:name="Colorful List Accent 2" w:uiPriority="72"/>
+    <w:lsdException w:name="Colorful Grid Accent 2" w:uiPriority="73"/>
+    <w:lsdException w:name="Light Shading Accent 3" w:uiPriority="60"/>
+    <w:lsdException w:name="Light List Accent 3" w:uiPriority="61"/>
+    <w:lsdException w:name="Light Grid Accent 3" w:uiPriority="62"/>
+    <w:lsdException w:name="Medium Shading 1 Accent 3" w:uiPriority="63"/>
+    <w:lsdException w:name="Medium Shading 2 Accent 3" w:uiPriority="64"/>
+    <w:lsdException w:name="Medium List 1 Accent 3" w:uiPriority="65"/>
+    <w:lsdException w:name="Medium List 2 Accent 3" w:uiPriority="66"/>
+    <w:lsdException w:name="Medium Grid 1 Accent 3" w:uiPriority="67"/>
+    <w:lsdException w:name="Medium Grid 2 Accent 3" w:uiPriority="68"/>
+    <w:lsdException w:name="Medium Grid 3 Accent 3" w:uiPriority="69"/>
+    <w:lsdException w:name="Dark List Accent 3" w:uiPriority="70"/>
+    <w:lsdException w:name="Colorful Shading Accent 3" w:uiPriority="71"/>
+    <w:lsdException w:name="Colorful List Accent 3" w:uiPriority="72"/>
+    <w:lsdException w:name="Colorful Grid Accent 3" w:uiPriority="73"/>
+    <w:lsdException w:name="Light Shading Accent 4" w:uiPriority="60"/>
+    <w:lsdException w:name="Light List Accent 4" w:uiPriority="61"/>
+    <w:lsdException w:name="Light Grid Accent 4" w:uiPriority="62"/>
+    <w:lsdException w:name="Medium Shading 1 Accent 4" w:uiPriority="63"/>
+    <w:lsdException w:name="Medium Shading 2 Accent 4" w:uiPriority="64"/>
+    <w:lsdException w:name="Medium List 1 Accent 4" w:uiPriority="65"/>
+    <w:lsdException w:name="Medium List 2 Accent 4" w:uiPriority="66"/>
+    <w:lsdException w:name="Medium Grid 1 Accent 4" w:uiPriority="67"/>
+    <w:lsdException w:name="Medium Grid 2 Accent 4" w:uiPriority="68"/>
+    <w:lsdException w:name="Medium Grid 3 Accent 4" w:uiPriority="69"/>
+    <w:lsdException w:name="Dark List Accent 4" w:uiPriority="70"/>
+    <w:lsdException w:name="Colorful Shading Accent 4" w:uiPriority="71"/>
+    <w:lsdException w:name="Colorful List Accent 4" w:uiPriority="72"/>
+    <w:lsdException w:name="Colorful Grid Accent 4" w:uiPriority="73"/>
+    <w:lsdException w:name="Light Shading Accent 5" w:uiPriority="60"/>
+    <w:lsdException w:name="Light List Accent 5" w:uiPriority="61"/>
+    <w:lsdException w:name="Light Grid Accent 5" w:uiPriority="62"/>
+    <w:lsdException w:name="Medium Shading 1 Accent 5" w:uiPriority="63"/>
+    <w:lsdException w:name="Medium Shading 2 Accent 5" w:uiPriority="64"/>
+    <w:lsdException w:name="Medium List 1 Accent 5" w:uiPriority="65"/>
+    <w:lsdException w:name="Medium List 2 Accent 5" w:uiPriority="66"/>
+    <w:lsdException w:name="Medium Grid 1 Accent 5" w:uiPriority="67"/>
+    <w:lsdException w:name="Medium Grid 2 Accent 5" w:uiPriority="68"/>
+    <w:lsdException w:name="Medium Grid 3 Accent 5" w:uiPriority="69"/>
+    <w:lsdException w:name="Dark List Accent 5" w:uiPriority="70"/>
+    <w:lsdException w:name="Colorful Shading Accent 5" w:uiPriority="71"/>
+    <w:lsdException w:name="Colorful List Accent 5" w:uiPriority="72"/>
+    <w:lsdException w:name="Colorful Grid Accent 5" w:uiPriority="73"/>
+    <w:lsdException w:name="Light Shading Accent 6" w:uiPriority="60"/>
+    <w:lsdException w:name="Light List Accent 6" w:uiPriority="61"/>
+    <w:lsdException w:name="Light Grid Accent 6" w:uiPriority="62"/>
+    <w:lsdException w:name="Medium Shading 1 Accent 6" w:uiPriority="63"/>
+    <w:lsdException w:name="Medium Shading 2 Accent 6" w:uiPriority="64"/>
+    <w:lsdException w:name="Medium List 1 Accent 6" w:uiPriority="65"/>
+    <w:lsdException w:name="Medium List 2 Accent 6" w:uiPriority="66"/>
+    <w:lsdException w:name="Medium Grid 1 Accent 6" w:uiPriority="67"/>
+    <w:lsdException w:name="Medium Grid 2 Accent 6" w:uiPriority="68"/>
+    <w:lsdException w:name="Medium Grid 3 Accent 6" w:uiPriority="69"/>
+    <w:lsdException w:name="Dark List Accent 6" w:uiPriority="70"/>
+    <w:lsdException w:name="Colorful Shading Accent 6" w:uiPriority="71"/>
+    <w:lsdException w:name="Colorful List Accent 6" w:uiPriority="72"/>
+    <w:lsdException w:name="Colorful Grid Accent 6" w:uiPriority="73"/>
+    <w:lsdException w:name="Subtle Emphasis" w:uiPriority="19" w:qFormat="1"/>
+    <w:lsdException w:name="Intense Emphasis" w:uiPriority="21" w:qFormat="1"/>
+    <w:lsdException w:name="Subtle Reference" w:uiPriority="31" w:qFormat="1"/>
+    <w:lsdException w:name="Intense Reference" w:uiPriority="32" w:qFormat="1"/>
+    <w:lsdException w:name="Book Title" w:uiPriority="33" w:qFormat="1"/>
+    <w:lsdException w:name="Bibliography" w:semiHidden="1" w:uiPriority="37" w:unhideWhenUsed="1"/>
+    <w:lsdException w:name="TOC Heading" w:semiHidden="1" w:uiPriority="39" w:unhideWhenUsed="1" w:qFormat="1"/>
+    <w:lsdException w:name="Plain Table 1" w:uiPriority="41"/>
+    <w:lsdException w:name="Plain Table 2" w:uiPriority="42"/>
+    <w:lsdException w:name="Plain Table 3" w:uiPriority="43"/>
+    <w:lsdException w:name="Plain Table 4" w:uiPriority="44"/>
+    <w:lsdException w:name="Plain Table 5" w:uiPriority="45"/>
+    <w:lsdException w:name="Grid Table Light" w:uiPriority="40"/>
+    <w:lsdException w:name="Grid Table 1 Light" w:uiPriority="46"/>
+    <w:lsdException w:name="Grid Table 2" w:uiPriority="47"/>
+    <w:lsdException w:name="Grid Table 3" w:uiPriority="48"/>
+    <w:lsdException w:name="Grid Table 4" w:uiPriority="49"/>
+    <w:lsdException w:name="Grid Table 5 Dark" w:uiPriority="50"/>
+    <w:lsdException w:name="Grid Table 6 Colorful" w:uiPriority="51"/>
+    <w:lsdException w:name="Grid Table 7 Colorful" w:uiPriority="52"/>
+    <w:lsdException w:name="Grid Table 1 Light Accent 1" w:uiPriority="46"/>
+    <w:lsdException w:name="Grid Table 2 Accent 1" w:uiPriority="47"/>
+    <w:lsdException w:name="Grid Table 3 Accent 1" w:uiPriority="48"/>
+    <w:lsdException w:name="Grid Table 4 Accent 1" w:uiPriority="49"/>
+    <w:lsdException w:name="Grid Table 5 Dark Accent 1" w:uiPriority="50"/>
+    <w:lsdException w:name="Grid Table 6 Colorful Accent 1" w:uiPriority="51"/>
+    <w:lsdException w:name="Grid Table 7 Colorful Accent 1" w:uiPriority="52"/>
+    <w:lsdException w:name="Grid Table 1 Light Accent 2" w:uiPriority="46"/>
+    <w:lsdException w:name="Grid Table 2 Accent 2" w:uiPriority="47"/>
+    <w:lsdException w:name="Grid Table 3 Accent 2" w:uiPriority="48"/>
+    <w:lsdException w:name="Grid Table 4 Accent 2" w:uiPriority="49"/>
+    <w:lsdException w:name="Grid Table 5 Dark Accent 2" w:uiPriority="50"/>
+    <w:lsdException w:name="Grid Table 6 Colorful Accent 2" w:uiPriority="51"/>
+    <w:lsdException w:name="Grid Table 7 Colorful Accent 2" w:uiPriority="52"/>
+    <w:lsdException w:name="Grid Table 1 Light Accent 3" w:uiPriority="46"/>
+    <w:lsdException w:name="Grid Table 2 Accent 3" w:uiPriority="47"/>
+    <w:lsdException w:name="Grid Table 3 Accent 3" w:uiPriority="48"/>
+    <w:lsdException w:name="Grid Table 4 Accent 3" w:uiPriority="49"/>
+    <w:lsdException w:name="Grid Table 5 Dark Accent 3" w:uiPriority="50"/>
+    <w:lsdException w:name="Grid Table 6 Colorful Accent 3" w:uiPriority="51"/>
+    <w:lsdException w:name="Grid Table 7 Colorful Accent 3" w:uiPriority="52"/>
+    <w:lsdException w:name="Grid Table 1 Light Accent 4" w:uiPriority="46"/>
+    <w:lsdException w:name="Grid Table 2 Accent 4" w:uiPriority="47"/>
+    <w:lsdException w:name="Grid Table 3 Accent 4" w:uiPriority="48"/>
+    <w:lsdException w:name="Grid Table 4 Accent 4" w:uiPriority="49"/>
+    <w:lsdException w:name="Grid Table 5 Dark Accent 4" w:uiPriority="50"/>
+    <w:lsdException w:name="Grid Table 6 Colorful Accent 4" w:uiPriority="51"/>
+    <w:lsdException w:name="Grid Table 7 Colorful Accent 4" w:uiPriority="52"/>
+    <w:lsdException w:name="Grid Table 1 Light Accent 5" w:uiPriority="46"/>
+    <w:lsdException w:name="Grid Table 2 Accent 5" w:uiPriority="47"/>
+    <w:lsdException w:name="Grid Table 3 Accent 5" w:uiPriority="48"/>
+    <w:lsdException w:name="Grid Table 4 Accent 5" w:uiPriority="49"/>
+    <w:lsdException w:name="Grid Table 5 Dark Accent 5" w:uiPriority="50"/>
+    <w:lsdException w:name="Grid Table 6 Colorful Accent 5" w:uiPriority="51"/>
+    <w:lsdException w:name="Grid Table 7 Colorful Accent 5" w:uiPriority="52"/>
+    <w:lsdException w:name="Grid Table 1 Light Accent 6" w:uiPriority="46"/>
+    <w:lsdException w:name="Grid Table 2 Accent 6" w:uiPriority="47"/>
+    <w:lsdException w:name="Grid Table 3 Accent 6" w:uiPriority="48"/>
+    <w:lsdException w:name="Grid Table 4 Accent 6" w:uiPriority="49"/>
+    <w:lsdException w:name="Grid Table 5 Dark Accent 6" w:uiPriority="50"/>
+    <w:lsdException w:name="Grid Table 6 Colorful Accent 6" w:uiPriority="51"/>
+    <w:lsdException w:name="Grid Table 7 Colorful Accent 6" w:uiPriority="52"/>
+    <w:lsdException w:name="List Table 1 Light" w:uiPriority="46"/>
+    <w:lsdException w:name="List Table 2" w:uiPriority="47"/>
+    <w:lsdException w:name="List Table 3" w:uiPriority="48"/>
+    <w:lsdException w:name="List Table 4" w:uiPriority="49"/>
+    <w:lsdException w:name="List Table 5 Dark" w:uiPriority="50"/>
+    <w:lsdException w:name="List Table 6 Colorful" w:uiPriority="51"/>
+    <w:lsdException w:name="List Table 7 Colorful" w:uiPriority="52"/>
+    <w:lsdException w:name="List Table 1 Light Accent 1" w:uiPriority="46"/>
+    <w:lsdException w:name="List Table 2 Accent 1" w:uiPriority="47"/>
+    <w:lsdException w:name="List Table 3 Accent 1" w:uiPriority="48"/>
+    <w:lsdException w:name="List Table 4 Accent 1" w:uiPriority="49"/>
+    <w:lsdException w:name="List Table 5 Dark Accent 1" w:uiPriority="50"/>
+    <w:lsdException w:name="List Table 6 Colorful Accent 1" w:uiPriority="51"/>
+    <w:lsdException w:name="List Table 7 Colorful Accent 1" w:uiPriority="52"/>
+    <w:lsdException w:name="List Table 1 Light Accent 2" w:uiPriority="46"/>
+    <w:lsdException w:name="List Table 2 Accent 2" w:uiPriority="47"/>
+    <w:lsdException w:name="List Table 3 Accent 2" w:uiPriority="48"/>
+    <w:lsdException w:name="List Table 4 Accent 2" w:uiPriority="49"/>
+    <w:lsdException w:name="List Table 5 Dark Accent 2" w:uiPriority="50"/>
+    <w:lsdException w:name="List Table 6 Colorful Accent 2" w:uiPriority="51"/>
+    <w:lsdException w:name="List Table 7 Colorful Accent 2" w:uiPriority="52"/>
+    <w:lsdException w:name="List Table 1 Light Accent 3" w:uiPriority="46"/>
+    <w:lsdException w:name="List Table 2 Accent 3" w:uiPriority="47"/>
+    <w:lsdException w:name="List Table 3 Accent 3" w:uiPriority="48"/>
+    <w:lsdException w:name="List Table 4 Accent 3" w:uiPriority="49"/>
+    <w:lsdException w:name="List Table 5 Dark Accent 3" w:uiPriority="50"/>
+    <w:lsdException w:name="List Table 6 Colorful Accent 3" w:uiPriority="51"/>
+    <w:lsdException w:name="List Table 7 Colorful Accent 3" w:uiPriority="52"/>
+    <w:lsdException w:name="List Table 1 Light Accent 4" w:uiPriority="46"/>
+    <w:lsdException w:name="List Table 2 Accent 4" w:uiPriority="47"/>
+    <w:lsdException w:name="List Table 3 Accent 4" w:uiPriority="48"/>
+    <w:lsdException w:name="List Table 4 Accent 4" w:uiPriority="49"/>
+    <w:lsdException w:name="List Table 5 Dark Accent 4" w:uiPriority="50"/>
+    <w:lsdException w:name="List Table 6 Colorful Accent 4" w:uiPriority="51"/>
+    <w:lsdException w:name="List Table 7 Colorful Accent 4" w:uiPriority="52"/>
+    <w:lsdException w:name="List Table 1 Light Accent 5" w:uiPriority="46"/>
+    <w:lsdException w:name="List Table 2 Accent 5" w:uiPriority="47"/>
+    <w:lsdException w:name="List Table 3 Accent 5" w:uiPriority="48"/>
+    <w:lsdException w:name="List Table 4 Accent 5" w:uiPriority="49"/>
+    <w:lsdException w:name="List Table 5 Dark Accent 5" w:uiPriority="50"/>
+    <w:lsdException w:name="List Table 6 Colorful Accent 5" w:uiPriority="51"/>
+    <w:lsdException w:name="List Table 7 Colorful Accent 5" w:uiPriority="52"/>
+    <w:lsdException w:name="List Table 1 Light Accent 6" w:uiPriority="46"/>
+    <w:lsdException w:name="List Table 2 Accent 6" w:uiPriority="47"/>
+    <w:lsdException w:name="List Table 3 Accent 6" w:uiPriority="48"/>
+    <w:lsdException w:name="List Table 4 Accent 6" w:uiPriority="49"/>
+    <w:lsdException w:name="List Table 5 Dark Accent 6" w:uiPriority="50"/>
+    <w:lsdException w:name="List Table 6 Colorful Accent 6" w:uiPriority="51"/>
+    <w:lsdException w:name="List Table 7 Colorful Accent 6" w:uiPriority="52"/>
+    <w:lsdException w:name="Mention" w:semiHidden="1" w:unhideWhenUsed="1"/>
+    <w:lsdException w:name="Smart Hyperlink" w:semiHidden="1" w:unhideWhenUsed="1"/>
+    <w:lsdException w:name="Hashtag" w:semiHidden="1" w:unhideWhenUsed="1"/>
+    <w:lsdException w:name="Unresolved Mention" w:semiHidden="1" w:unhideWhenUsed="1"/>
+    <w:lsdException w:name="Smart Link" w:semiHidden="1" w:unhideWhenUsed="1"/>
   </w:latentStyles>
-  <w:style w:type="paragraph" w:default="1" w:styleId="1">
+  <w:style w:type="paragraph" w:default="1" w:styleId="Normal">
     <w:name w:val="Normal"/>
     <w:qFormat/>
-    <w:uiPriority w:val="0"/>
     <w:pPr>
       <w:spacing w:after="160" w:line="259" w:lineRule="auto"/>
     </w:pPr>
     <w:rPr>
-      <w:rFonts w:asciiTheme="minorHAnsi" w:hAnsiTheme="minorHAnsi" w:eastAsiaTheme="minorHAnsi" w:cstheme="minorBidi"/>
+      <w:rFonts w:asciiTheme="minorHAnsi" w:eastAsiaTheme="minorHAnsi" w:hAnsiTheme="minorHAnsi" w:cstheme="minorBidi"/>
       <w:sz w:val="22"/>
       <w:szCs w:val="22"/>
-      <w:lang w:val="en-US" w:eastAsia="en-US" w:bidi="ar-SA"/>
     </w:rPr>
   </w:style>
-  <w:style w:type="paragraph" w:styleId="2">
+  <w:style w:type="paragraph" w:styleId="Heading1">
     <w:name w:val="heading 1"/>
-    <w:basedOn w:val="1"/>
-    <w:next w:val="1"/>
-    <w:link w:val="25"/>
+    <w:basedOn w:val="Normal"/>
+    <w:next w:val="Normal"/>
+    <w:link w:val="Heading1Char"/>
+    <w:uiPriority w:val="9"/>
     <w:qFormat/>
-    <w:uiPriority w:val="9"/>
     <w:pPr>
       <w:keepNext/>
       <w:keepLines/>
@@ -8405,21 +8343,21 @@
       <w:outlineLvl w:val="0"/>
     </w:pPr>
     <w:rPr>
-      <w:rFonts w:asciiTheme="majorHAnsi" w:hAnsiTheme="majorHAnsi" w:eastAsiaTheme="majorEastAsia" w:cstheme="majorBidi"/>
-      <w:color w:val="2F5597" w:themeColor="accent1" w:themeShade="BF"/>
+      <w:rFonts w:asciiTheme="majorHAnsi" w:eastAsiaTheme="majorEastAsia" w:hAnsiTheme="majorHAnsi" w:cstheme="majorBidi"/>
+      <w:color w:val="2F5496" w:themeColor="accent1" w:themeShade="BF"/>
       <w:sz w:val="40"/>
       <w:szCs w:val="40"/>
     </w:rPr>
   </w:style>
-  <w:style w:type="paragraph" w:styleId="3">
+  <w:style w:type="paragraph" w:styleId="Heading2">
     <w:name w:val="heading 2"/>
-    <w:basedOn w:val="1"/>
-    <w:next w:val="1"/>
-    <w:link w:val="26"/>
+    <w:basedOn w:val="Normal"/>
+    <w:next w:val="Normal"/>
+    <w:link w:val="Heading2Char"/>
+    <w:uiPriority w:val="9"/>
     <w:semiHidden/>
     <w:unhideWhenUsed/>
     <w:qFormat/>
-    <w:uiPriority w:val="9"/>
     <w:pPr>
       <w:keepNext/>
       <w:keepLines/>
@@ -8427,21 +8365,21 @@
       <w:outlineLvl w:val="1"/>
     </w:pPr>
     <w:rPr>
-      <w:rFonts w:asciiTheme="majorHAnsi" w:hAnsiTheme="majorHAnsi" w:eastAsiaTheme="majorEastAsia" w:cstheme="majorBidi"/>
-      <w:color w:val="2F5597" w:themeColor="accent1" w:themeShade="BF"/>
+      <w:rFonts w:asciiTheme="majorHAnsi" w:eastAsiaTheme="majorEastAsia" w:hAnsiTheme="majorHAnsi" w:cstheme="majorBidi"/>
+      <w:color w:val="2F5496" w:themeColor="accent1" w:themeShade="BF"/>
       <w:sz w:val="32"/>
       <w:szCs w:val="32"/>
     </w:rPr>
   </w:style>
-  <w:style w:type="paragraph" w:styleId="4">
+  <w:style w:type="paragraph" w:styleId="Heading3">
     <w:name w:val="heading 3"/>
-    <w:basedOn w:val="1"/>
-    <w:next w:val="1"/>
-    <w:link w:val="27"/>
+    <w:basedOn w:val="Normal"/>
+    <w:next w:val="Normal"/>
+    <w:link w:val="Heading3Char"/>
+    <w:uiPriority w:val="9"/>
     <w:semiHidden/>
     <w:unhideWhenUsed/>
     <w:qFormat/>
-    <w:uiPriority w:val="9"/>
     <w:pPr>
       <w:keepNext/>
       <w:keepLines/>
@@ -8450,20 +8388,20 @@
     </w:pPr>
     <w:rPr>
       <w:rFonts w:eastAsiaTheme="majorEastAsia" w:cstheme="majorBidi"/>
-      <w:color w:val="2F5597" w:themeColor="accent1" w:themeShade="BF"/>
+      <w:color w:val="2F5496" w:themeColor="accent1" w:themeShade="BF"/>
       <w:sz w:val="28"/>
       <w:szCs w:val="28"/>
     </w:rPr>
   </w:style>
-  <w:style w:type="paragraph" w:styleId="5">
+  <w:style w:type="paragraph" w:styleId="Heading4">
     <w:name w:val="heading 4"/>
-    <w:basedOn w:val="1"/>
-    <w:next w:val="1"/>
-    <w:link w:val="28"/>
+    <w:basedOn w:val="Normal"/>
+    <w:next w:val="Normal"/>
+    <w:link w:val="Heading4Char"/>
+    <w:uiPriority w:val="9"/>
     <w:semiHidden/>
     <w:unhideWhenUsed/>
     <w:qFormat/>
-    <w:uiPriority w:val="9"/>
     <w:pPr>
       <w:keepNext/>
       <w:keepLines/>
@@ -8474,18 +8412,18 @@
       <w:rFonts w:eastAsiaTheme="majorEastAsia" w:cstheme="majorBidi"/>
       <w:i/>
       <w:iCs/>
-      <w:color w:val="2F5597" w:themeColor="accent1" w:themeShade="BF"/>
+      <w:color w:val="2F5496" w:themeColor="accent1" w:themeShade="BF"/>
     </w:rPr>
   </w:style>
-  <w:style w:type="paragraph" w:styleId="6">
+  <w:style w:type="paragraph" w:styleId="Heading5">
     <w:name w:val="heading 5"/>
-    <w:basedOn w:val="1"/>
-    <w:next w:val="1"/>
-    <w:link w:val="29"/>
+    <w:basedOn w:val="Normal"/>
+    <w:next w:val="Normal"/>
+    <w:link w:val="Heading5Char"/>
+    <w:uiPriority w:val="9"/>
     <w:semiHidden/>
     <w:unhideWhenUsed/>
     <w:qFormat/>
-    <w:uiPriority w:val="9"/>
     <w:pPr>
       <w:keepNext/>
       <w:keepLines/>
@@ -8494,18 +8432,18 @@
     </w:pPr>
     <w:rPr>
       <w:rFonts w:eastAsiaTheme="majorEastAsia" w:cstheme="majorBidi"/>
-      <w:color w:val="2F5597" w:themeColor="accent1" w:themeShade="BF"/>
+      <w:color w:val="2F5496" w:themeColor="accent1" w:themeShade="BF"/>
     </w:rPr>
   </w:style>
-  <w:style w:type="paragraph" w:styleId="7">
+  <w:style w:type="paragraph" w:styleId="Heading6">
     <w:name w:val="heading 6"/>
-    <w:basedOn w:val="1"/>
-    <w:next w:val="1"/>
-    <w:link w:val="30"/>
+    <w:basedOn w:val="Normal"/>
+    <w:next w:val="Normal"/>
+    <w:link w:val="Heading6Char"/>
+    <w:uiPriority w:val="9"/>
     <w:semiHidden/>
     <w:unhideWhenUsed/>
     <w:qFormat/>
-    <w:uiPriority w:val="9"/>
     <w:pPr>
       <w:keepNext/>
       <w:keepLines/>
@@ -8517,25 +8455,17 @@
       <w:i/>
       <w:iCs/>
       <w:color w:val="595959" w:themeColor="text1" w:themeTint="A6"/>
-      <w14:textFill>
-        <w14:solidFill>
-          <w14:schemeClr w14:val="tx1">
-            <w14:lumMod w14:val="65000"/>
-            <w14:lumOff w14:val="35000"/>
-          </w14:schemeClr>
-        </w14:solidFill>
-      </w14:textFill>
     </w:rPr>
   </w:style>
-  <w:style w:type="paragraph" w:styleId="8">
+  <w:style w:type="paragraph" w:styleId="Heading7">
     <w:name w:val="heading 7"/>
-    <w:basedOn w:val="1"/>
-    <w:next w:val="1"/>
-    <w:link w:val="31"/>
+    <w:basedOn w:val="Normal"/>
+    <w:next w:val="Normal"/>
+    <w:link w:val="Heading7Char"/>
+    <w:uiPriority w:val="9"/>
     <w:semiHidden/>
     <w:unhideWhenUsed/>
     <w:qFormat/>
-    <w:uiPriority w:val="9"/>
     <w:pPr>
       <w:keepNext/>
       <w:keepLines/>
@@ -8545,25 +8475,17 @@
     <w:rPr>
       <w:rFonts w:eastAsiaTheme="majorEastAsia" w:cstheme="majorBidi"/>
       <w:color w:val="595959" w:themeColor="text1" w:themeTint="A6"/>
-      <w14:textFill>
-        <w14:solidFill>
-          <w14:schemeClr w14:val="tx1">
-            <w14:lumMod w14:val="65000"/>
-            <w14:lumOff w14:val="35000"/>
-          </w14:schemeClr>
-        </w14:solidFill>
-      </w14:textFill>
     </w:rPr>
   </w:style>
-  <w:style w:type="paragraph" w:styleId="9">
+  <w:style w:type="paragraph" w:styleId="Heading8">
     <w:name w:val="heading 8"/>
-    <w:basedOn w:val="1"/>
-    <w:next w:val="1"/>
-    <w:link w:val="32"/>
+    <w:basedOn w:val="Normal"/>
+    <w:next w:val="Normal"/>
+    <w:link w:val="Heading8Char"/>
+    <w:uiPriority w:val="9"/>
     <w:semiHidden/>
     <w:unhideWhenUsed/>
     <w:qFormat/>
-    <w:uiPriority w:val="9"/>
     <w:pPr>
       <w:keepNext/>
       <w:keepLines/>
@@ -8575,25 +8497,17 @@
       <w:i/>
       <w:iCs/>
       <w:color w:val="262626" w:themeColor="text1" w:themeTint="D9"/>
-      <w14:textFill>
-        <w14:solidFill>
-          <w14:schemeClr w14:val="tx1">
-            <w14:lumMod w14:val="85000"/>
-            <w14:lumOff w14:val="15000"/>
-          </w14:schemeClr>
-        </w14:solidFill>
-      </w14:textFill>
     </w:rPr>
   </w:style>
-  <w:style w:type="paragraph" w:styleId="10">
+  <w:style w:type="paragraph" w:styleId="Heading9">
     <w:name w:val="heading 9"/>
-    <w:basedOn w:val="1"/>
-    <w:next w:val="1"/>
-    <w:link w:val="33"/>
+    <w:basedOn w:val="Normal"/>
+    <w:next w:val="Normal"/>
+    <w:link w:val="Heading9Char"/>
+    <w:uiPriority w:val="9"/>
     <w:semiHidden/>
     <w:unhideWhenUsed/>
     <w:qFormat/>
-    <w:uiPriority w:val="9"/>
     <w:pPr>
       <w:keepNext/>
       <w:keepLines/>
@@ -8603,30 +8517,21 @@
     <w:rPr>
       <w:rFonts w:eastAsiaTheme="majorEastAsia" w:cstheme="majorBidi"/>
       <w:color w:val="262626" w:themeColor="text1" w:themeTint="D9"/>
-      <w14:textFill>
-        <w14:solidFill>
-          <w14:schemeClr w14:val="tx1">
-            <w14:lumMod w14:val="85000"/>
-            <w14:lumOff w14:val="15000"/>
-          </w14:schemeClr>
-        </w14:solidFill>
-      </w14:textFill>
     </w:rPr>
   </w:style>
-  <w:style w:type="character" w:default="1" w:styleId="11">
+  <w:style w:type="character" w:default="1" w:styleId="DefaultParagraphFont">
     <w:name w:val="Default Paragraph Font"/>
+    <w:uiPriority w:val="1"/>
     <w:semiHidden/>
     <w:unhideWhenUsed/>
-    <w:qFormat/>
-    <w:uiPriority w:val="1"/>
   </w:style>
-  <w:style w:type="table" w:default="1" w:styleId="12">
+  <w:style w:type="table" w:default="1" w:styleId="TableNormal">
     <w:name w:val="Normal Table"/>
+    <w:uiPriority w:val="99"/>
     <w:semiHidden/>
     <w:unhideWhenUsed/>
-    <w:qFormat/>
-    <w:uiPriority w:val="99"/>
     <w:tblPr>
+      <w:tblInd w:w="0" w:type="dxa"/>
       <w:tblCellMar>
         <w:top w:w="0" w:type="dxa"/>
         <w:left w:w="108" w:type="dxa"/>
@@ -8635,13 +8540,19 @@
       </w:tblCellMar>
     </w:tblPr>
   </w:style>
-  <w:style w:type="paragraph" w:styleId="13">
+  <w:style w:type="numbering" w:default="1" w:styleId="NoList">
+    <w:name w:val="No List"/>
+    <w:uiPriority w:val="99"/>
+    <w:semiHidden/>
+    <w:unhideWhenUsed/>
+  </w:style>
+  <w:style w:type="paragraph" w:styleId="Caption">
     <w:name w:val="caption"/>
-    <w:basedOn w:val="1"/>
-    <w:next w:val="1"/>
+    <w:basedOn w:val="Normal"/>
+    <w:next w:val="Normal"/>
+    <w:uiPriority w:val="35"/>
     <w:unhideWhenUsed/>
     <w:qFormat/>
-    <w:uiPriority w:val="35"/>
     <w:pPr>
       <w:spacing w:after="200" w:line="240" w:lineRule="auto"/>
     </w:pPr>
@@ -8652,32 +8563,27 @@
       <w:color w:val="44546A" w:themeColor="text2"/>
       <w:sz w:val="18"/>
       <w:szCs w:val="18"/>
-      <w14:textFill>
-        <w14:solidFill>
-          <w14:schemeClr w14:val="tx2"/>
-        </w14:solidFill>
-      </w14:textFill>
     </w:rPr>
   </w:style>
-  <w:style w:type="character" w:styleId="14">
+  <w:style w:type="character" w:styleId="CommentReference">
     <w:name w:val="annotation reference"/>
-    <w:basedOn w:val="11"/>
+    <w:basedOn w:val="DefaultParagraphFont"/>
+    <w:uiPriority w:val="99"/>
     <w:semiHidden/>
     <w:unhideWhenUsed/>
     <w:qFormat/>
-    <w:uiPriority w:val="99"/>
     <w:rPr>
       <w:sz w:val="16"/>
       <w:szCs w:val="16"/>
     </w:rPr>
   </w:style>
-  <w:style w:type="paragraph" w:styleId="15">
+  <w:style w:type="paragraph" w:styleId="CommentText">
     <w:name w:val="annotation text"/>
-    <w:basedOn w:val="1"/>
+    <w:basedOn w:val="Normal"/>
+    <w:uiPriority w:val="99"/>
     <w:semiHidden/>
     <w:unhideWhenUsed/>
     <w:qFormat/>
-    <w:uiPriority w:val="99"/>
     <w:pPr>
       <w:spacing w:line="240" w:lineRule="auto"/>
     </w:pPr>
@@ -8686,13 +8592,13 @@
       <w:szCs w:val="20"/>
     </w:rPr>
   </w:style>
-  <w:style w:type="paragraph" w:styleId="16">
+  <w:style w:type="paragraph" w:styleId="Footer">
     <w:name w:val="footer"/>
-    <w:basedOn w:val="1"/>
-    <w:link w:val="44"/>
+    <w:basedOn w:val="Normal"/>
+    <w:link w:val="FooterChar"/>
+    <w:uiPriority w:val="99"/>
     <w:unhideWhenUsed/>
     <w:qFormat/>
-    <w:uiPriority w:val="99"/>
     <w:pPr>
       <w:tabs>
         <w:tab w:val="center" w:pos="4680"/>
@@ -8701,13 +8607,13 @@
       <w:spacing w:after="0" w:line="240" w:lineRule="auto"/>
     </w:pPr>
   </w:style>
-  <w:style w:type="paragraph" w:styleId="17">
+  <w:style w:type="paragraph" w:styleId="Header">
     <w:name w:val="header"/>
-    <w:basedOn w:val="1"/>
-    <w:link w:val="43"/>
+    <w:basedOn w:val="Normal"/>
+    <w:link w:val="HeaderChar"/>
+    <w:uiPriority w:val="99"/>
     <w:unhideWhenUsed/>
     <w:qFormat/>
-    <w:uiPriority w:val="99"/>
     <w:pPr>
       <w:tabs>
         <w:tab w:val="center" w:pos="4680"/>
@@ -8716,28 +8622,23 @@
       <w:spacing w:after="0" w:line="240" w:lineRule="auto"/>
     </w:pPr>
   </w:style>
-  <w:style w:type="character" w:styleId="18">
+  <w:style w:type="character" w:styleId="Hyperlink">
     <w:name w:val="Hyperlink"/>
-    <w:basedOn w:val="11"/>
+    <w:basedOn w:val="DefaultParagraphFont"/>
+    <w:uiPriority w:val="99"/>
     <w:unhideWhenUsed/>
     <w:qFormat/>
-    <w:uiPriority w:val="99"/>
     <w:rPr>
       <w:color w:val="0563C1" w:themeColor="hyperlink"/>
       <w:u w:val="single"/>
-      <w14:textFill>
-        <w14:solidFill>
-          <w14:schemeClr w14:val="hlink"/>
-        </w14:solidFill>
-      </w14:textFill>
     </w:rPr>
   </w:style>
-  <w:style w:type="paragraph" w:styleId="19">
+  <w:style w:type="paragraph" w:styleId="NormalWeb">
     <w:name w:val="Normal (Web)"/>
-    <w:basedOn w:val="1"/>
+    <w:basedOn w:val="Normal"/>
+    <w:uiPriority w:val="99"/>
     <w:unhideWhenUsed/>
     <w:qFormat/>
-    <w:uiPriority w:val="99"/>
     <w:pPr>
       <w:spacing w:before="100" w:beforeAutospacing="1" w:after="100" w:afterAutospacing="1" w:line="240" w:lineRule="auto"/>
     </w:pPr>
@@ -8747,282 +8648,234 @@
       <w:szCs w:val="24"/>
     </w:rPr>
   </w:style>
-  <w:style w:type="character" w:styleId="20">
+  <w:style w:type="character" w:styleId="Strong">
     <w:name w:val="Strong"/>
-    <w:basedOn w:val="11"/>
+    <w:basedOn w:val="DefaultParagraphFont"/>
+    <w:uiPriority w:val="22"/>
     <w:qFormat/>
-    <w:uiPriority w:val="22"/>
     <w:rPr>
       <w:b/>
       <w:bCs/>
     </w:rPr>
   </w:style>
-  <w:style w:type="paragraph" w:styleId="21">
+  <w:style w:type="paragraph" w:styleId="Subtitle">
     <w:name w:val="Subtitle"/>
-    <w:basedOn w:val="1"/>
-    <w:next w:val="1"/>
-    <w:link w:val="35"/>
+    <w:basedOn w:val="Normal"/>
+    <w:next w:val="Normal"/>
+    <w:link w:val="SubtitleChar"/>
+    <w:uiPriority w:val="11"/>
     <w:qFormat/>
-    <w:uiPriority w:val="11"/>
     <w:rPr>
       <w:rFonts w:eastAsiaTheme="majorEastAsia" w:cstheme="majorBidi"/>
       <w:color w:val="595959" w:themeColor="text1" w:themeTint="A6"/>
       <w:spacing w:val="15"/>
       <w:sz w:val="28"/>
       <w:szCs w:val="28"/>
-      <w14:textFill>
-        <w14:solidFill>
-          <w14:schemeClr w14:val="tx1">
-            <w14:lumMod w14:val="65000"/>
-            <w14:lumOff w14:val="35000"/>
-          </w14:schemeClr>
-        </w14:solidFill>
-      </w14:textFill>
     </w:rPr>
   </w:style>
-  <w:style w:type="table" w:styleId="22">
+  <w:style w:type="table" w:styleId="TableGrid">
     <w:name w:val="Table Grid"/>
-    <w:basedOn w:val="12"/>
+    <w:basedOn w:val="TableNormal"/>
+    <w:uiPriority w:val="39"/>
     <w:qFormat/>
-    <w:uiPriority w:val="39"/>
     <w:rPr>
       <w:sz w:val="26"/>
     </w:rPr>
     <w:tblPr>
       <w:tblBorders>
-        <w:top w:val="single" w:color="auto" w:sz="4" w:space="0"/>
-        <w:left w:val="single" w:color="auto" w:sz="4" w:space="0"/>
-        <w:bottom w:val="single" w:color="auto" w:sz="4" w:space="0"/>
-        <w:right w:val="single" w:color="auto" w:sz="4" w:space="0"/>
-        <w:insideH w:val="single" w:color="auto" w:sz="4" w:space="0"/>
-        <w:insideV w:val="single" w:color="auto" w:sz="4" w:space="0"/>
+        <w:top w:val="single" w:sz="4" w:space="0" w:color="auto"/>
+        <w:left w:val="single" w:sz="4" w:space="0" w:color="auto"/>
+        <w:bottom w:val="single" w:sz="4" w:space="0" w:color="auto"/>
+        <w:right w:val="single" w:sz="4" w:space="0" w:color="auto"/>
+        <w:insideH w:val="single" w:sz="4" w:space="0" w:color="auto"/>
+        <w:insideV w:val="single" w:sz="4" w:space="0" w:color="auto"/>
       </w:tblBorders>
     </w:tblPr>
   </w:style>
-  <w:style w:type="paragraph" w:styleId="23">
+  <w:style w:type="paragraph" w:styleId="TableofFigures">
     <w:name w:val="table of figures"/>
-    <w:basedOn w:val="1"/>
-    <w:next w:val="1"/>
+    <w:basedOn w:val="Normal"/>
+    <w:next w:val="Normal"/>
+    <w:uiPriority w:val="99"/>
     <w:unhideWhenUsed/>
     <w:qFormat/>
-    <w:uiPriority w:val="99"/>
     <w:pPr>
       <w:spacing w:after="0"/>
     </w:pPr>
   </w:style>
-  <w:style w:type="paragraph" w:styleId="24">
+  <w:style w:type="paragraph" w:styleId="Title">
     <w:name w:val="Title"/>
-    <w:basedOn w:val="1"/>
-    <w:next w:val="1"/>
-    <w:link w:val="34"/>
+    <w:basedOn w:val="Normal"/>
+    <w:next w:val="Normal"/>
+    <w:link w:val="TitleChar"/>
+    <w:uiPriority w:val="10"/>
     <w:qFormat/>
-    <w:uiPriority w:val="10"/>
     <w:pPr>
       <w:spacing w:after="80" w:line="240" w:lineRule="auto"/>
       <w:contextualSpacing/>
     </w:pPr>
     <w:rPr>
-      <w:rFonts w:asciiTheme="majorHAnsi" w:hAnsiTheme="majorHAnsi" w:eastAsiaTheme="majorEastAsia" w:cstheme="majorBidi"/>
+      <w:rFonts w:asciiTheme="majorHAnsi" w:eastAsiaTheme="majorEastAsia" w:hAnsiTheme="majorHAnsi" w:cstheme="majorBidi"/>
       <w:spacing w:val="-10"/>
       <w:kern w:val="28"/>
       <w:sz w:val="56"/>
       <w:szCs w:val="56"/>
     </w:rPr>
   </w:style>
-  <w:style w:type="character" w:customStyle="1" w:styleId="25">
+  <w:style w:type="character" w:customStyle="1" w:styleId="Heading1Char">
     <w:name w:val="Heading 1 Char"/>
-    <w:basedOn w:val="11"/>
-    <w:link w:val="2"/>
+    <w:basedOn w:val="DefaultParagraphFont"/>
+    <w:link w:val="Heading1"/>
+    <w:uiPriority w:val="9"/>
     <w:qFormat/>
-    <w:uiPriority w:val="9"/>
     <w:rPr>
-      <w:rFonts w:asciiTheme="majorHAnsi" w:hAnsiTheme="majorHAnsi" w:eastAsiaTheme="majorEastAsia" w:cstheme="majorBidi"/>
-      <w:color w:val="2F5597" w:themeColor="accent1" w:themeShade="BF"/>
+      <w:rFonts w:asciiTheme="majorHAnsi" w:eastAsiaTheme="majorEastAsia" w:hAnsiTheme="majorHAnsi" w:cstheme="majorBidi"/>
+      <w:color w:val="2F5496" w:themeColor="accent1" w:themeShade="BF"/>
       <w:sz w:val="40"/>
       <w:szCs w:val="40"/>
     </w:rPr>
   </w:style>
-  <w:style w:type="character" w:customStyle="1" w:styleId="26">
+  <w:style w:type="character" w:customStyle="1" w:styleId="Heading2Char">
     <w:name w:val="Heading 2 Char"/>
-    <w:basedOn w:val="11"/>
-    <w:link w:val="3"/>
+    <w:basedOn w:val="DefaultParagraphFont"/>
+    <w:link w:val="Heading2"/>
+    <w:uiPriority w:val="9"/>
     <w:semiHidden/>
     <w:qFormat/>
-    <w:uiPriority w:val="9"/>
     <w:rPr>
-      <w:rFonts w:asciiTheme="majorHAnsi" w:hAnsiTheme="majorHAnsi" w:eastAsiaTheme="majorEastAsia" w:cstheme="majorBidi"/>
-      <w:color w:val="2F5597" w:themeColor="accent1" w:themeShade="BF"/>
+      <w:rFonts w:asciiTheme="majorHAnsi" w:eastAsiaTheme="majorEastAsia" w:hAnsiTheme="majorHAnsi" w:cstheme="majorBidi"/>
+      <w:color w:val="2F5496" w:themeColor="accent1" w:themeShade="BF"/>
       <w:sz w:val="32"/>
       <w:szCs w:val="32"/>
     </w:rPr>
   </w:style>
-  <w:style w:type="character" w:customStyle="1" w:styleId="27">
+  <w:style w:type="character" w:customStyle="1" w:styleId="Heading3Char">
     <w:name w:val="Heading 3 Char"/>
-    <w:basedOn w:val="11"/>
-    <w:link w:val="4"/>
+    <w:basedOn w:val="DefaultParagraphFont"/>
+    <w:link w:val="Heading3"/>
+    <w:uiPriority w:val="9"/>
     <w:semiHidden/>
     <w:qFormat/>
-    <w:uiPriority w:val="9"/>
     <w:rPr>
       <w:rFonts w:eastAsiaTheme="majorEastAsia" w:cstheme="majorBidi"/>
-      <w:color w:val="2F5597" w:themeColor="accent1" w:themeShade="BF"/>
+      <w:color w:val="2F5496" w:themeColor="accent1" w:themeShade="BF"/>
       <w:sz w:val="28"/>
       <w:szCs w:val="28"/>
     </w:rPr>
   </w:style>
-  <w:style w:type="character" w:customStyle="1" w:styleId="28">
+  <w:style w:type="character" w:customStyle="1" w:styleId="Heading4Char">
     <w:name w:val="Heading 4 Char"/>
-    <w:basedOn w:val="11"/>
-    <w:link w:val="5"/>
+    <w:basedOn w:val="DefaultParagraphFont"/>
+    <w:link w:val="Heading4"/>
+    <w:uiPriority w:val="9"/>
     <w:semiHidden/>
     <w:qFormat/>
-    <w:uiPriority w:val="9"/>
     <w:rPr>
       <w:rFonts w:eastAsiaTheme="majorEastAsia" w:cstheme="majorBidi"/>
       <w:i/>
       <w:iCs/>
-      <w:color w:val="2F5597" w:themeColor="accent1" w:themeShade="BF"/>
+      <w:color w:val="2F5496" w:themeColor="accent1" w:themeShade="BF"/>
     </w:rPr>
   </w:style>
-  <w:style w:type="character" w:customStyle="1" w:styleId="29">
+  <w:style w:type="character" w:customStyle="1" w:styleId="Heading5Char">
     <w:name w:val="Heading 5 Char"/>
-    <w:basedOn w:val="11"/>
-    <w:link w:val="6"/>
+    <w:basedOn w:val="DefaultParagraphFont"/>
+    <w:link w:val="Heading5"/>
+    <w:uiPriority w:val="9"/>
     <w:semiHidden/>
     <w:qFormat/>
-    <w:uiPriority w:val="9"/>
     <w:rPr>
       <w:rFonts w:eastAsiaTheme="majorEastAsia" w:cstheme="majorBidi"/>
-      <w:color w:val="2F5597" w:themeColor="accent1" w:themeShade="BF"/>
+      <w:color w:val="2F5496" w:themeColor="accent1" w:themeShade="BF"/>
     </w:rPr>
   </w:style>
-  <w:style w:type="character" w:customStyle="1" w:styleId="30">
+  <w:style w:type="character" w:customStyle="1" w:styleId="Heading6Char">
     <w:name w:val="Heading 6 Char"/>
-    <w:basedOn w:val="11"/>
-    <w:link w:val="7"/>
+    <w:basedOn w:val="DefaultParagraphFont"/>
+    <w:link w:val="Heading6"/>
+    <w:uiPriority w:val="9"/>
     <w:semiHidden/>
     <w:qFormat/>
-    <w:uiPriority w:val="9"/>
     <w:rPr>
       <w:rFonts w:eastAsiaTheme="majorEastAsia" w:cstheme="majorBidi"/>
       <w:i/>
       <w:iCs/>
       <w:color w:val="595959" w:themeColor="text1" w:themeTint="A6"/>
-      <w14:textFill>
-        <w14:solidFill>
-          <w14:schemeClr w14:val="tx1">
-            <w14:lumMod w14:val="65000"/>
-            <w14:lumOff w14:val="35000"/>
-          </w14:schemeClr>
-        </w14:solidFill>
-      </w14:textFill>
     </w:rPr>
   </w:style>
-  <w:style w:type="character" w:customStyle="1" w:styleId="31">
+  <w:style w:type="character" w:customStyle="1" w:styleId="Heading7Char">
     <w:name w:val="Heading 7 Char"/>
-    <w:basedOn w:val="11"/>
-    <w:link w:val="8"/>
+    <w:basedOn w:val="DefaultParagraphFont"/>
+    <w:link w:val="Heading7"/>
+    <w:uiPriority w:val="9"/>
     <w:semiHidden/>
     <w:qFormat/>
-    <w:uiPriority w:val="9"/>
     <w:rPr>
       <w:rFonts w:eastAsiaTheme="majorEastAsia" w:cstheme="majorBidi"/>
       <w:color w:val="595959" w:themeColor="text1" w:themeTint="A6"/>
-      <w14:textFill>
-        <w14:solidFill>
-          <w14:schemeClr w14:val="tx1">
-            <w14:lumMod w14:val="65000"/>
-            <w14:lumOff w14:val="35000"/>
-          </w14:schemeClr>
-        </w14:solidFill>
-      </w14:textFill>
     </w:rPr>
   </w:style>
-  <w:style w:type="character" w:customStyle="1" w:styleId="32">
+  <w:style w:type="character" w:customStyle="1" w:styleId="Heading8Char">
     <w:name w:val="Heading 8 Char"/>
-    <w:basedOn w:val="11"/>
-    <w:link w:val="9"/>
+    <w:basedOn w:val="DefaultParagraphFont"/>
+    <w:link w:val="Heading8"/>
+    <w:uiPriority w:val="9"/>
     <w:semiHidden/>
     <w:qFormat/>
-    <w:uiPriority w:val="9"/>
     <w:rPr>
       <w:rFonts w:eastAsiaTheme="majorEastAsia" w:cstheme="majorBidi"/>
       <w:i/>
       <w:iCs/>
       <w:color w:val="262626" w:themeColor="text1" w:themeTint="D9"/>
-      <w14:textFill>
-        <w14:solidFill>
-          <w14:schemeClr w14:val="tx1">
-            <w14:lumMod w14:val="85000"/>
-            <w14:lumOff w14:val="15000"/>
-          </w14:schemeClr>
-        </w14:solidFill>
-      </w14:textFill>
     </w:rPr>
   </w:style>
-  <w:style w:type="character" w:customStyle="1" w:styleId="33">
+  <w:style w:type="character" w:customStyle="1" w:styleId="Heading9Char">
     <w:name w:val="Heading 9 Char"/>
-    <w:basedOn w:val="11"/>
-    <w:link w:val="10"/>
+    <w:basedOn w:val="DefaultParagraphFont"/>
+    <w:link w:val="Heading9"/>
+    <w:uiPriority w:val="9"/>
     <w:semiHidden/>
     <w:qFormat/>
-    <w:uiPriority w:val="9"/>
     <w:rPr>
       <w:rFonts w:eastAsiaTheme="majorEastAsia" w:cstheme="majorBidi"/>
       <w:color w:val="262626" w:themeColor="text1" w:themeTint="D9"/>
-      <w14:textFill>
-        <w14:solidFill>
-          <w14:schemeClr w14:val="tx1">
-            <w14:lumMod w14:val="85000"/>
-            <w14:lumOff w14:val="15000"/>
-          </w14:schemeClr>
-        </w14:solidFill>
-      </w14:textFill>
     </w:rPr>
   </w:style>
-  <w:style w:type="character" w:customStyle="1" w:styleId="34">
+  <w:style w:type="character" w:customStyle="1" w:styleId="TitleChar">
     <w:name w:val="Title Char"/>
-    <w:basedOn w:val="11"/>
-    <w:link w:val="24"/>
+    <w:basedOn w:val="DefaultParagraphFont"/>
+    <w:link w:val="Title"/>
+    <w:uiPriority w:val="10"/>
     <w:qFormat/>
-    <w:uiPriority w:val="10"/>
     <w:rPr>
-      <w:rFonts w:asciiTheme="majorHAnsi" w:hAnsiTheme="majorHAnsi" w:eastAsiaTheme="majorEastAsia" w:cstheme="majorBidi"/>
+      <w:rFonts w:asciiTheme="majorHAnsi" w:eastAsiaTheme="majorEastAsia" w:hAnsiTheme="majorHAnsi" w:cstheme="majorBidi"/>
       <w:spacing w:val="-10"/>
       <w:kern w:val="28"/>
       <w:sz w:val="56"/>
       <w:szCs w:val="56"/>
     </w:rPr>
   </w:style>
-  <w:style w:type="character" w:customStyle="1" w:styleId="35">
+  <w:style w:type="character" w:customStyle="1" w:styleId="SubtitleChar">
     <w:name w:val="Subtitle Char"/>
-    <w:basedOn w:val="11"/>
-    <w:link w:val="21"/>
+    <w:basedOn w:val="DefaultParagraphFont"/>
+    <w:link w:val="Subtitle"/>
+    <w:uiPriority w:val="11"/>
     <w:qFormat/>
-    <w:uiPriority w:val="11"/>
     <w:rPr>
       <w:rFonts w:eastAsiaTheme="majorEastAsia" w:cstheme="majorBidi"/>
       <w:color w:val="595959" w:themeColor="text1" w:themeTint="A6"/>
       <w:spacing w:val="15"/>
       <w:sz w:val="28"/>
       <w:szCs w:val="28"/>
-      <w14:textFill>
-        <w14:solidFill>
-          <w14:schemeClr w14:val="tx1">
-            <w14:lumMod w14:val="65000"/>
-            <w14:lumOff w14:val="35000"/>
-          </w14:schemeClr>
-        </w14:solidFill>
-      </w14:textFill>
     </w:rPr>
   </w:style>
-  <w:style w:type="paragraph" w:styleId="36">
+  <w:style w:type="paragraph" w:styleId="Quote">
     <w:name w:val="Quote"/>
-    <w:basedOn w:val="1"/>
-    <w:next w:val="1"/>
-    <w:link w:val="37"/>
+    <w:basedOn w:val="Normal"/>
+    <w:next w:val="Normal"/>
+    <w:link w:val="QuoteChar"/>
+    <w:uiPriority w:val="29"/>
     <w:qFormat/>
-    <w:uiPriority w:val="29"/>
     <w:pPr>
       <w:spacing w:before="160"/>
       <w:jc w:val="center"/>
@@ -9031,68 +8884,52 @@
       <w:i/>
       <w:iCs/>
       <w:color w:val="404040" w:themeColor="text1" w:themeTint="BF"/>
-      <w14:textFill>
-        <w14:solidFill>
-          <w14:schemeClr w14:val="tx1">
-            <w14:lumMod w14:val="75000"/>
-            <w14:lumOff w14:val="25000"/>
-          </w14:schemeClr>
-        </w14:solidFill>
-      </w14:textFill>
     </w:rPr>
   </w:style>
-  <w:style w:type="character" w:customStyle="1" w:styleId="37">
+  <w:style w:type="character" w:customStyle="1" w:styleId="QuoteChar">
     <w:name w:val="Quote Char"/>
-    <w:basedOn w:val="11"/>
-    <w:link w:val="36"/>
+    <w:basedOn w:val="DefaultParagraphFont"/>
+    <w:link w:val="Quote"/>
+    <w:uiPriority w:val="29"/>
     <w:qFormat/>
-    <w:uiPriority w:val="29"/>
     <w:rPr>
       <w:i/>
       <w:iCs/>
       <w:color w:val="404040" w:themeColor="text1" w:themeTint="BF"/>
-      <w14:textFill>
-        <w14:solidFill>
-          <w14:schemeClr w14:val="tx1">
-            <w14:lumMod w14:val="75000"/>
-            <w14:lumOff w14:val="25000"/>
-          </w14:schemeClr>
-        </w14:solidFill>
-      </w14:textFill>
     </w:rPr>
   </w:style>
-  <w:style w:type="paragraph" w:styleId="38">
+  <w:style w:type="paragraph" w:styleId="ListParagraph">
     <w:name w:val="List Paragraph"/>
-    <w:basedOn w:val="1"/>
+    <w:basedOn w:val="Normal"/>
+    <w:uiPriority w:val="34"/>
     <w:qFormat/>
-    <w:uiPriority w:val="34"/>
     <w:pPr>
       <w:ind w:left="720"/>
       <w:contextualSpacing/>
     </w:pPr>
   </w:style>
-  <w:style w:type="character" w:customStyle="1" w:styleId="39">
+  <w:style w:type="character" w:customStyle="1" w:styleId="IntenseEmphasis1">
     <w:name w:val="Intense Emphasis1"/>
-    <w:basedOn w:val="11"/>
+    <w:basedOn w:val="DefaultParagraphFont"/>
+    <w:uiPriority w:val="21"/>
     <w:qFormat/>
-    <w:uiPriority w:val="21"/>
     <w:rPr>
       <w:i/>
       <w:iCs/>
-      <w:color w:val="2F5597" w:themeColor="accent1" w:themeShade="BF"/>
+      <w:color w:val="2F5496" w:themeColor="accent1" w:themeShade="BF"/>
     </w:rPr>
   </w:style>
-  <w:style w:type="paragraph" w:styleId="40">
+  <w:style w:type="paragraph" w:styleId="IntenseQuote">
     <w:name w:val="Intense Quote"/>
-    <w:basedOn w:val="1"/>
-    <w:next w:val="1"/>
-    <w:link w:val="41"/>
+    <w:basedOn w:val="Normal"/>
+    <w:next w:val="Normal"/>
+    <w:link w:val="IntenseQuoteChar"/>
+    <w:uiPriority w:val="30"/>
     <w:qFormat/>
-    <w:uiPriority w:val="30"/>
     <w:pPr>
       <w:pBdr>
-        <w:top w:val="single" w:color="2F5496" w:themeColor="accent1" w:themeShade="BF" w:sz="4" w:space="10"/>
-        <w:bottom w:val="single" w:color="2F5496" w:themeColor="accent1" w:themeShade="BF" w:sz="4" w:space="10"/>
+        <w:top w:val="single" w:sz="4" w:space="10" w:color="2F5496" w:themeColor="accent1" w:themeShade="BF"/>
+        <w:bottom w:val="single" w:sz="4" w:space="10" w:color="2F5496" w:themeColor="accent1" w:themeShade="BF"/>
       </w:pBdr>
       <w:spacing w:before="360" w:after="360"/>
       <w:ind w:left="864" w:right="864"/>
@@ -9101,47 +8938,47 @@
     <w:rPr>
       <w:i/>
       <w:iCs/>
-      <w:color w:val="2F5597" w:themeColor="accent1" w:themeShade="BF"/>
+      <w:color w:val="2F5496" w:themeColor="accent1" w:themeShade="BF"/>
     </w:rPr>
   </w:style>
-  <w:style w:type="character" w:customStyle="1" w:styleId="41">
+  <w:style w:type="character" w:customStyle="1" w:styleId="IntenseQuoteChar">
     <w:name w:val="Intense Quote Char"/>
-    <w:basedOn w:val="11"/>
-    <w:link w:val="40"/>
+    <w:basedOn w:val="DefaultParagraphFont"/>
+    <w:link w:val="IntenseQuote"/>
+    <w:uiPriority w:val="30"/>
     <w:qFormat/>
-    <w:uiPriority w:val="30"/>
     <w:rPr>
       <w:i/>
       <w:iCs/>
-      <w:color w:val="2F5597" w:themeColor="accent1" w:themeShade="BF"/>
+      <w:color w:val="2F5496" w:themeColor="accent1" w:themeShade="BF"/>
     </w:rPr>
   </w:style>
-  <w:style w:type="character" w:customStyle="1" w:styleId="42">
+  <w:style w:type="character" w:customStyle="1" w:styleId="IntenseReference1">
     <w:name w:val="Intense Reference1"/>
-    <w:basedOn w:val="11"/>
+    <w:basedOn w:val="DefaultParagraphFont"/>
+    <w:uiPriority w:val="32"/>
     <w:qFormat/>
-    <w:uiPriority w:val="32"/>
     <w:rPr>
       <w:b/>
       <w:bCs/>
       <w:smallCaps/>
-      <w:color w:val="2F5597" w:themeColor="accent1" w:themeShade="BF"/>
+      <w:color w:val="2F5496" w:themeColor="accent1" w:themeShade="BF"/>
       <w:spacing w:val="5"/>
     </w:rPr>
   </w:style>
-  <w:style w:type="character" w:customStyle="1" w:styleId="43">
+  <w:style w:type="character" w:customStyle="1" w:styleId="HeaderChar">
     <w:name w:val="Header Char"/>
-    <w:basedOn w:val="11"/>
-    <w:link w:val="17"/>
+    <w:basedOn w:val="DefaultParagraphFont"/>
+    <w:link w:val="Header"/>
+    <w:uiPriority w:val="99"/>
     <w:qFormat/>
+  </w:style>
+  <w:style w:type="character" w:customStyle="1" w:styleId="FooterChar">
+    <w:name w:val="Footer Char"/>
+    <w:basedOn w:val="DefaultParagraphFont"/>
+    <w:link w:val="Footer"/>
     <w:uiPriority w:val="99"/>
-  </w:style>
-  <w:style w:type="character" w:customStyle="1" w:styleId="44">
-    <w:name w:val="Footer Char"/>
-    <w:basedOn w:val="11"/>
-    <w:link w:val="16"/>
     <w:qFormat/>
-    <w:uiPriority w:val="99"/>
   </w:style>
 </w:styles>
 </file>
@@ -9398,5 +9235,18 @@
     </a:fmtScheme>
   </a:themeElements>
   <a:objectDefaults/>
+  <a:extraClrSchemeLst/>
 </a:theme>
+</file>
+
+<file path=customXml/item1.xml><?xml version="1.0" encoding="utf-8"?>
+<b:Sources xmlns:b="http://schemas.openxmlformats.org/officeDocument/2006/bibliography" xmlns="http://schemas.openxmlformats.org/officeDocument/2006/bibliography" SelectedStyle="\APASixthEditionOfficeOnline.xsl" StyleName="APA" Version="6"/>
+</file>
+
+<file path=customXml/itemProps1.xml><?xml version="1.0" encoding="utf-8"?>
+<ds:datastoreItem xmlns:ds="http://schemas.openxmlformats.org/officeDocument/2006/customXml" ds:itemID="{4B69A846-1C2B-4A5D-A6B7-1D099411C857}">
+  <ds:schemaRefs>
+    <ds:schemaRef ds:uri="http://schemas.openxmlformats.org/officeDocument/2006/bibliography"/>
+  </ds:schemaRefs>
+</ds:datastoreItem>
 </file>